--- a/files/Goote_Resume.docx
+++ b/files/Goote_Resume.docx
@@ -70,13 +70,43 @@
               <w:rPr>
                 <w:rFonts w:asciiTheme="majorHAnsi" w:hAnsiTheme="majorHAnsi"/>
               </w:rPr>
-              <w:t xml:space="preserve">A project manager and design engineer experienced in the areas of </w:t>
-            </w:r>
-            <w:r>
-              <w:rPr>
-                <w:rFonts w:asciiTheme="majorHAnsi" w:hAnsiTheme="majorHAnsi"/>
-              </w:rPr>
-              <w:t>embedded hardware and embedded software</w:t>
+              <w:t xml:space="preserve">A </w:t>
+            </w:r>
+            <w:r>
+              <w:rPr>
+                <w:rFonts w:asciiTheme="majorHAnsi" w:hAnsiTheme="majorHAnsi"/>
+              </w:rPr>
+              <w:t xml:space="preserve">software </w:t>
+            </w:r>
+            <w:r>
+              <w:rPr>
+                <w:rFonts w:asciiTheme="majorHAnsi" w:hAnsiTheme="majorHAnsi"/>
+              </w:rPr>
+              <w:t xml:space="preserve">project </w:t>
+            </w:r>
+            <w:r>
+              <w:rPr>
+                <w:rFonts w:asciiTheme="majorHAnsi" w:hAnsiTheme="majorHAnsi"/>
+              </w:rPr>
+              <w:t xml:space="preserve">engineer </w:t>
+            </w:r>
+            <w:r>
+              <w:rPr>
+                <w:rFonts w:asciiTheme="majorHAnsi" w:hAnsiTheme="majorHAnsi"/>
+              </w:rPr>
+              <w:t xml:space="preserve">experienced in the areas of </w:t>
+            </w:r>
+            <w:r>
+              <w:rPr>
+                <w:rFonts w:asciiTheme="majorHAnsi" w:hAnsiTheme="majorHAnsi"/>
+              </w:rPr>
+              <w:t xml:space="preserve">embedded </w:t>
+            </w:r>
+            <w:r>
+              <w:rPr>
+                <w:rFonts w:asciiTheme="majorHAnsi" w:hAnsiTheme="majorHAnsi"/>
+              </w:rPr>
+              <w:t>software planning and development</w:t>
             </w:r>
             <w:r>
               <w:rPr>
@@ -618,35 +648,70 @@
                 <w:bCs/>
                 <w:szCs w:val="20"/>
               </w:rPr>
-              <w:t>Faculty at Calvin College (January 2010 – present)</w:t>
-            </w:r>
-          </w:p>
-          <w:p>
-            <w:pPr>
-              <w:rPr>
-                <w:rFonts w:asciiTheme="majorHAnsi" w:hAnsiTheme="majorHAnsi"/>
-                <w:bCs/>
-                <w:i/>
-                <w:szCs w:val="20"/>
-              </w:rPr>
-            </w:pPr>
-            <w:r>
-              <w:rPr>
-                <w:rFonts w:asciiTheme="majorHAnsi" w:hAnsiTheme="majorHAnsi"/>
-                <w:bCs/>
-                <w:i/>
-                <w:szCs w:val="20"/>
-              </w:rPr>
-              <w:t>Engineering</w:t>
-            </w:r>
-            <w:r>
-              <w:rPr>
-                <w:rFonts w:asciiTheme="majorHAnsi" w:hAnsiTheme="majorHAnsi"/>
-                <w:bCs/>
-                <w:i/>
-                <w:szCs w:val="20"/>
-              </w:rPr>
-              <w:t>204L – Circuit Analysis and Electronics Lab</w:t>
+              <w:t xml:space="preserve">Software Project Engineer </w:t>
+            </w:r>
+            <w:r>
+              <w:rPr>
+                <w:rFonts w:asciiTheme="majorHAnsi" w:hAnsiTheme="majorHAnsi"/>
+                <w:b/>
+                <w:bCs/>
+                <w:szCs w:val="20"/>
+              </w:rPr>
+              <w:t xml:space="preserve">at </w:t>
+            </w:r>
+            <w:r>
+              <w:rPr>
+                <w:rFonts w:asciiTheme="majorHAnsi" w:hAnsiTheme="majorHAnsi"/>
+                <w:b/>
+                <w:bCs/>
+                <w:szCs w:val="20"/>
+              </w:rPr>
+              <w:t xml:space="preserve">Gentex </w:t>
+            </w:r>
+            <w:r>
+              <w:rPr>
+                <w:rFonts w:asciiTheme="majorHAnsi" w:hAnsiTheme="majorHAnsi"/>
+                <w:b/>
+                <w:bCs/>
+                <w:szCs w:val="20"/>
+              </w:rPr>
+              <w:t>(</w:t>
+            </w:r>
+            <w:r>
+              <w:rPr>
+                <w:rFonts w:asciiTheme="majorHAnsi" w:hAnsiTheme="majorHAnsi"/>
+                <w:b/>
+                <w:bCs/>
+                <w:szCs w:val="20"/>
+              </w:rPr>
+              <w:t xml:space="preserve">March 2011 </w:t>
+            </w:r>
+            <w:r>
+              <w:rPr>
+                <w:rFonts w:asciiTheme="majorHAnsi" w:hAnsiTheme="majorHAnsi"/>
+                <w:b/>
+                <w:bCs/>
+                <w:szCs w:val="20"/>
+              </w:rPr>
+              <w:t xml:space="preserve">– </w:t>
+            </w:r>
+            <w:r>
+              <w:rPr>
+                <w:rFonts w:asciiTheme="majorHAnsi" w:hAnsiTheme="majorHAnsi"/>
+                <w:b/>
+                <w:bCs/>
+                <w:szCs w:val="20"/>
+              </w:rPr>
+              <w:t>present</w:t>
+            </w:r>
+            <w:r>
+              <w:rPr>
+                <w:rFonts w:asciiTheme="majorHAnsi" w:hAnsiTheme="majorHAnsi"/>
+                <w:b/>
+                <w:bCs/>
+                <w:szCs w:val="20"/>
+              </w:rPr>
+              <w:t>)</w:t>
             </w:r>
           </w:p>
           <w:p>
@@ -666,37 +731,127 @@
                 <w:rFonts w:asciiTheme="majorHAnsi" w:hAnsiTheme="majorHAnsi"/>
                 <w:bCs/>
               </w:rPr>
-              <w:t>Taught a Circuits Analysis and Electronics lab.</w:t>
-            </w:r>
-          </w:p>
-          <w:p>
-            <w:pPr>
-              <w:rPr>
-                <w:rFonts w:asciiTheme="majorHAnsi" w:hAnsiTheme="majorHAnsi"/>
-                <w:b/>
-                <w:bCs/>
-                <w:szCs w:val="20"/>
-                <w:u w:val="single"/>
-              </w:rPr>
-            </w:pPr>
-          </w:p>
-          <w:p>
-            <w:pPr>
-              <w:rPr>
-                <w:rFonts w:asciiTheme="majorHAnsi" w:hAnsiTheme="majorHAnsi"/>
-                <w:b/>
-                <w:bCs/>
-                <w:szCs w:val="20"/>
-              </w:rPr>
-            </w:pPr>
-            <w:r>
-              <w:rPr>
-                <w:rFonts w:asciiTheme="majorHAnsi" w:hAnsiTheme="majorHAnsi"/>
-                <w:b/>
-                <w:bCs/>
-                <w:szCs w:val="20"/>
-              </w:rPr>
-              <w:t>Project Manager at DornerWorks (November 2009 – present)</w:t>
+              <w:t>Manage</w:t>
+            </w:r>
+            <w:r>
+              <w:rPr>
+                <w:rFonts w:asciiTheme="majorHAnsi" w:hAnsiTheme="majorHAnsi"/>
+                <w:bCs/>
+              </w:rPr>
+              <w:t xml:space="preserve"> the requireme</w:t>
+            </w:r>
+            <w:r>
+              <w:rPr>
+                <w:rFonts w:asciiTheme="majorHAnsi" w:hAnsiTheme="majorHAnsi"/>
+                <w:bCs/>
+              </w:rPr>
+              <w:t>nts, implementation, and testing</w:t>
+            </w:r>
+            <w:r>
+              <w:rPr>
+                <w:rFonts w:asciiTheme="majorHAnsi" w:hAnsiTheme="majorHAnsi"/>
+                <w:bCs/>
+              </w:rPr>
+              <w:t xml:space="preserve"> of software</w:t>
+            </w:r>
+            <w:r>
+              <w:rPr>
+                <w:rFonts w:asciiTheme="majorHAnsi" w:hAnsiTheme="majorHAnsi"/>
+                <w:bCs/>
+              </w:rPr>
+              <w:t xml:space="preserve"> developed for several rear view mirrors and OEMs.   The software was responsible for CAN communication,</w:t>
+            </w:r>
+            <w:r>
+              <w:rPr>
+                <w:rFonts w:asciiTheme="majorHAnsi" w:hAnsiTheme="majorHAnsi"/>
+                <w:bCs/>
+              </w:rPr>
+              <w:t xml:space="preserve"> </w:t>
+            </w:r>
+            <w:r>
+              <w:rPr>
+                <w:rFonts w:asciiTheme="majorHAnsi" w:hAnsiTheme="majorHAnsi"/>
+                <w:bCs/>
+              </w:rPr>
+              <w:t xml:space="preserve">rear </w:t>
+            </w:r>
+            <w:r>
+              <w:rPr>
+                <w:rFonts w:asciiTheme="majorHAnsi" w:hAnsiTheme="majorHAnsi"/>
+                <w:bCs/>
+              </w:rPr>
+              <w:t>camera displays</w:t>
+            </w:r>
+            <w:r>
+              <w:rPr>
+                <w:rFonts w:asciiTheme="majorHAnsi" w:hAnsiTheme="majorHAnsi"/>
+                <w:bCs/>
+              </w:rPr>
+              <w:t xml:space="preserve"> embedded into the mirror</w:t>
+            </w:r>
+            <w:r>
+              <w:rPr>
+                <w:rFonts w:asciiTheme="majorHAnsi" w:hAnsiTheme="majorHAnsi"/>
+                <w:bCs/>
+              </w:rPr>
+              <w:t>, elec</w:t>
+            </w:r>
+            <w:r>
+              <w:rPr>
+                <w:rFonts w:asciiTheme="majorHAnsi" w:hAnsiTheme="majorHAnsi"/>
+                <w:bCs/>
+              </w:rPr>
+              <w:t>tro-</w:t>
+            </w:r>
+            <w:r>
+              <w:rPr>
+                <w:rFonts w:asciiTheme="majorHAnsi" w:hAnsiTheme="majorHAnsi"/>
+                <w:bCs/>
+              </w:rPr>
+              <w:t xml:space="preserve">chromatic auto-dimming </w:t>
+            </w:r>
+            <w:r>
+              <w:rPr>
+                <w:rFonts w:asciiTheme="majorHAnsi" w:hAnsiTheme="majorHAnsi"/>
+                <w:bCs/>
+              </w:rPr>
+              <w:t>circuitry</w:t>
+            </w:r>
+            <w:r>
+              <w:rPr>
+                <w:rFonts w:asciiTheme="majorHAnsi" w:hAnsiTheme="majorHAnsi"/>
+                <w:bCs/>
+              </w:rPr>
+              <w:t>, and SmartBeam technology.</w:t>
+            </w:r>
+          </w:p>
+          <w:p>
+            <w:pPr>
+              <w:rPr>
+                <w:rFonts w:asciiTheme="majorHAnsi" w:hAnsiTheme="majorHAnsi"/>
+                <w:b/>
+                <w:bCs/>
+                <w:szCs w:val="20"/>
+              </w:rPr>
+            </w:pPr>
+          </w:p>
+          <w:p>
+            <w:pPr>
+              <w:rPr>
+                <w:rFonts w:asciiTheme="majorHAnsi" w:hAnsiTheme="majorHAnsi"/>
+                <w:b/>
+                <w:bCs/>
+                <w:szCs w:val="20"/>
+              </w:rPr>
+            </w:pPr>
+            <w:r>
+              <w:rPr>
+                <w:rFonts w:asciiTheme="majorHAnsi" w:hAnsiTheme="majorHAnsi"/>
+                <w:b/>
+                <w:bCs/>
+                <w:szCs w:val="20"/>
+              </w:rPr>
+              <w:t>Faculty at Calvin College (January 2010 – present)</w:t>
             </w:r>
           </w:p>
           <w:p>
@@ -705,6 +860,7 @@
                 <w:rFonts w:asciiTheme="majorHAnsi" w:hAnsiTheme="majorHAnsi"/>
                 <w:bCs/>
                 <w:i/>
+                <w:szCs w:val="20"/>
               </w:rPr>
             </w:pPr>
             <w:r>
@@ -712,8 +868,18 @@
                 <w:rFonts w:asciiTheme="majorHAnsi" w:hAnsiTheme="majorHAnsi"/>
                 <w:bCs/>
                 <w:i/>
-              </w:rPr>
-              <w:t>Contracting at Gentex – Software Project Engineering</w:t>
+                <w:szCs w:val="20"/>
+              </w:rPr>
+              <w:t>Engineering</w:t>
+            </w:r>
+            <w:r>
+              <w:rPr>
+                <w:rFonts w:asciiTheme="majorHAnsi" w:hAnsiTheme="majorHAnsi"/>
+                <w:bCs/>
+                <w:i/>
+                <w:szCs w:val="20"/>
+              </w:rPr>
+              <w:t>204L – Circuit Analysis and Electronics Lab</w:t>
             </w:r>
           </w:p>
           <w:p>
@@ -733,154 +899,72 @@
                 <w:rFonts w:asciiTheme="majorHAnsi" w:hAnsiTheme="majorHAnsi"/>
                 <w:bCs/>
               </w:rPr>
-              <w:t>Managed the requireme</w:t>
-            </w:r>
-            <w:r>
-              <w:rPr>
-                <w:rFonts w:asciiTheme="majorHAnsi" w:hAnsiTheme="majorHAnsi"/>
-                <w:bCs/>
-              </w:rPr>
-              <w:t>nts, implementation, and test</w:t>
-            </w:r>
-            <w:r>
-              <w:rPr>
-                <w:rFonts w:asciiTheme="majorHAnsi" w:hAnsiTheme="majorHAnsi"/>
-                <w:bCs/>
-              </w:rPr>
-              <w:t>ing</w:t>
-            </w:r>
-            <w:r>
-              <w:rPr>
-                <w:rFonts w:asciiTheme="majorHAnsi" w:hAnsiTheme="majorHAnsi"/>
-                <w:bCs/>
-              </w:rPr>
-              <w:t xml:space="preserve"> of software</w:t>
-            </w:r>
-            <w:r>
-              <w:rPr>
-                <w:rFonts w:asciiTheme="majorHAnsi" w:hAnsiTheme="majorHAnsi"/>
-                <w:bCs/>
-              </w:rPr>
-              <w:t xml:space="preserve"> developed for</w:t>
-            </w:r>
-            <w:r>
-              <w:rPr>
-                <w:rFonts w:asciiTheme="majorHAnsi" w:hAnsiTheme="majorHAnsi"/>
-                <w:bCs/>
-              </w:rPr>
-              <w:t xml:space="preserve"> </w:t>
-            </w:r>
-            <w:r>
-              <w:rPr>
-                <w:rFonts w:asciiTheme="majorHAnsi" w:hAnsiTheme="majorHAnsi"/>
-                <w:bCs/>
-              </w:rPr>
-              <w:t>several</w:t>
-            </w:r>
-            <w:r>
-              <w:rPr>
-                <w:rFonts w:asciiTheme="majorHAnsi" w:hAnsiTheme="majorHAnsi"/>
-                <w:bCs/>
-              </w:rPr>
-              <w:t xml:space="preserve"> </w:t>
-            </w:r>
-            <w:r>
-              <w:rPr>
-                <w:rFonts w:asciiTheme="majorHAnsi" w:hAnsiTheme="majorHAnsi"/>
-                <w:bCs/>
-              </w:rPr>
-              <w:t xml:space="preserve">rear view </w:t>
-            </w:r>
-            <w:r>
-              <w:rPr>
-                <w:rFonts w:asciiTheme="majorHAnsi" w:hAnsiTheme="majorHAnsi"/>
-                <w:bCs/>
-              </w:rPr>
-              <w:t>mirrors</w:t>
-            </w:r>
-            <w:r>
-              <w:rPr>
-                <w:rFonts w:asciiTheme="majorHAnsi" w:hAnsiTheme="majorHAnsi"/>
-                <w:bCs/>
-              </w:rPr>
-              <w:t xml:space="preserve"> and </w:t>
-            </w:r>
-            <w:r>
-              <w:rPr>
-                <w:rFonts w:asciiTheme="majorHAnsi" w:hAnsiTheme="majorHAnsi"/>
-                <w:bCs/>
-              </w:rPr>
-              <w:t xml:space="preserve">OEMs.   The software </w:t>
-            </w:r>
-            <w:r>
-              <w:rPr>
-                <w:rFonts w:asciiTheme="majorHAnsi" w:hAnsiTheme="majorHAnsi"/>
-                <w:bCs/>
-              </w:rPr>
-              <w:t>was responsible for CAN communication,</w:t>
-            </w:r>
-            <w:r>
-              <w:rPr>
-                <w:rFonts w:asciiTheme="majorHAnsi" w:hAnsiTheme="majorHAnsi"/>
-                <w:bCs/>
-              </w:rPr>
-              <w:t xml:space="preserve"> </w:t>
-            </w:r>
-            <w:r>
-              <w:rPr>
-                <w:rFonts w:asciiTheme="majorHAnsi" w:hAnsiTheme="majorHAnsi"/>
-                <w:bCs/>
-              </w:rPr>
-              <w:t xml:space="preserve">rear </w:t>
-            </w:r>
-            <w:r>
-              <w:rPr>
-                <w:rFonts w:asciiTheme="majorHAnsi" w:hAnsiTheme="majorHAnsi"/>
-                <w:bCs/>
-              </w:rPr>
-              <w:t>camera displays</w:t>
-            </w:r>
-            <w:r>
-              <w:rPr>
-                <w:rFonts w:asciiTheme="majorHAnsi" w:hAnsiTheme="majorHAnsi"/>
-                <w:bCs/>
-              </w:rPr>
-              <w:t xml:space="preserve"> embedded into the mirror</w:t>
-            </w:r>
-            <w:r>
-              <w:rPr>
-                <w:rFonts w:asciiTheme="majorHAnsi" w:hAnsiTheme="majorHAnsi"/>
-                <w:bCs/>
-              </w:rPr>
-              <w:t>, elec</w:t>
-            </w:r>
-            <w:r>
-              <w:rPr>
-                <w:rFonts w:asciiTheme="majorHAnsi" w:hAnsiTheme="majorHAnsi"/>
-                <w:bCs/>
-              </w:rPr>
-              <w:t>tro-</w:t>
-            </w:r>
-            <w:r>
-              <w:rPr>
-                <w:rFonts w:asciiTheme="majorHAnsi" w:hAnsiTheme="majorHAnsi"/>
-                <w:bCs/>
-              </w:rPr>
-              <w:t xml:space="preserve">chromatic auto-dimming </w:t>
-            </w:r>
-            <w:r>
-              <w:rPr>
-                <w:rFonts w:asciiTheme="majorHAnsi" w:hAnsiTheme="majorHAnsi"/>
-                <w:bCs/>
-              </w:rPr>
-              <w:t>circuitry</w:t>
-            </w:r>
-            <w:r>
-              <w:rPr>
-                <w:rFonts w:asciiTheme="majorHAnsi" w:hAnsiTheme="majorHAnsi"/>
-                <w:bCs/>
-              </w:rPr>
-              <w:t>, and SmartBeam technology.</w:t>
+              <w:t>Taught a Circuits Analysis and Electronics lab.</w:t>
+            </w:r>
+          </w:p>
+          <w:p>
+            <w:pPr>
+              <w:rPr>
+                <w:rFonts w:asciiTheme="majorHAnsi" w:hAnsiTheme="majorHAnsi"/>
+                <w:b/>
+                <w:bCs/>
+                <w:szCs w:val="20"/>
+                <w:u w:val="single"/>
+              </w:rPr>
+            </w:pPr>
+          </w:p>
+          <w:p>
+            <w:pPr>
+              <w:rPr>
+                <w:rFonts w:asciiTheme="majorHAnsi" w:hAnsiTheme="majorHAnsi"/>
+                <w:b/>
+                <w:bCs/>
+                <w:szCs w:val="20"/>
+              </w:rPr>
+            </w:pPr>
+            <w:r>
+              <w:rPr>
+                <w:rFonts w:asciiTheme="majorHAnsi" w:hAnsiTheme="majorHAnsi"/>
+                <w:b/>
+                <w:bCs/>
+                <w:szCs w:val="20"/>
+              </w:rPr>
+              <w:t xml:space="preserve">Project Manager at DornerWorks (November 2009 – </w:t>
+            </w:r>
+            <w:r>
+              <w:rPr>
+                <w:rFonts w:asciiTheme="majorHAnsi" w:hAnsiTheme="majorHAnsi"/>
+                <w:b/>
+                <w:bCs/>
+                <w:szCs w:val="20"/>
+              </w:rPr>
+              <w:t>March 2011</w:t>
+            </w:r>
+            <w:r>
+              <w:rPr>
+                <w:rFonts w:asciiTheme="majorHAnsi" w:hAnsiTheme="majorHAnsi"/>
+                <w:b/>
+                <w:bCs/>
+                <w:szCs w:val="20"/>
+              </w:rPr>
+              <w:t>)</w:t>
+            </w:r>
+          </w:p>
+          <w:p>
+            <w:pPr>
+              <w:rPr>
+                <w:rFonts w:asciiTheme="majorHAnsi" w:hAnsiTheme="majorHAnsi"/>
+                <w:bCs/>
+                <w:i/>
+              </w:rPr>
+            </w:pPr>
+            <w:r>
+              <w:rPr>
+                <w:rFonts w:asciiTheme="majorHAnsi" w:hAnsiTheme="majorHAnsi"/>
+                <w:bCs/>
+                <w:i/>
+              </w:rPr>
+              <w:t>Contracting at Gentex – Software Project Engineering</w:t>
             </w:r>
           </w:p>
           <w:p>
@@ -900,6 +984,173 @@
                 <w:rFonts w:asciiTheme="majorHAnsi" w:hAnsiTheme="majorHAnsi"/>
                 <w:bCs/>
               </w:rPr>
+              <w:t>Managed the requireme</w:t>
+            </w:r>
+            <w:r>
+              <w:rPr>
+                <w:rFonts w:asciiTheme="majorHAnsi" w:hAnsiTheme="majorHAnsi"/>
+                <w:bCs/>
+              </w:rPr>
+              <w:t>nts, implementation, and test</w:t>
+            </w:r>
+            <w:r>
+              <w:rPr>
+                <w:rFonts w:asciiTheme="majorHAnsi" w:hAnsiTheme="majorHAnsi"/>
+                <w:bCs/>
+              </w:rPr>
+              <w:t>ing</w:t>
+            </w:r>
+            <w:r>
+              <w:rPr>
+                <w:rFonts w:asciiTheme="majorHAnsi" w:hAnsiTheme="majorHAnsi"/>
+                <w:bCs/>
+              </w:rPr>
+              <w:t xml:space="preserve"> of software</w:t>
+            </w:r>
+            <w:r>
+              <w:rPr>
+                <w:rFonts w:asciiTheme="majorHAnsi" w:hAnsiTheme="majorHAnsi"/>
+                <w:bCs/>
+              </w:rPr>
+              <w:t xml:space="preserve"> developed for</w:t>
+            </w:r>
+            <w:r>
+              <w:rPr>
+                <w:rFonts w:asciiTheme="majorHAnsi" w:hAnsiTheme="majorHAnsi"/>
+                <w:bCs/>
+              </w:rPr>
+              <w:t xml:space="preserve"> </w:t>
+            </w:r>
+            <w:r>
+              <w:rPr>
+                <w:rFonts w:asciiTheme="majorHAnsi" w:hAnsiTheme="majorHAnsi"/>
+                <w:bCs/>
+              </w:rPr>
+              <w:t>several</w:t>
+            </w:r>
+            <w:r>
+              <w:rPr>
+                <w:rFonts w:asciiTheme="majorHAnsi" w:hAnsiTheme="majorHAnsi"/>
+                <w:bCs/>
+              </w:rPr>
+              <w:t xml:space="preserve"> </w:t>
+            </w:r>
+            <w:r>
+              <w:rPr>
+                <w:rFonts w:asciiTheme="majorHAnsi" w:hAnsiTheme="majorHAnsi"/>
+                <w:bCs/>
+              </w:rPr>
+              <w:t xml:space="preserve">rear view </w:t>
+            </w:r>
+            <w:r>
+              <w:rPr>
+                <w:rFonts w:asciiTheme="majorHAnsi" w:hAnsiTheme="majorHAnsi"/>
+                <w:bCs/>
+              </w:rPr>
+              <w:t>mirrors</w:t>
+            </w:r>
+            <w:r>
+              <w:rPr>
+                <w:rFonts w:asciiTheme="majorHAnsi" w:hAnsiTheme="majorHAnsi"/>
+                <w:bCs/>
+              </w:rPr>
+              <w:t xml:space="preserve"> and </w:t>
+            </w:r>
+            <w:r>
+              <w:rPr>
+                <w:rFonts w:asciiTheme="majorHAnsi" w:hAnsiTheme="majorHAnsi"/>
+                <w:bCs/>
+              </w:rPr>
+              <w:t xml:space="preserve">OEMs.   The software </w:t>
+            </w:r>
+            <w:r>
+              <w:rPr>
+                <w:rFonts w:asciiTheme="majorHAnsi" w:hAnsiTheme="majorHAnsi"/>
+                <w:bCs/>
+              </w:rPr>
+              <w:t>was responsible for CAN communication,</w:t>
+            </w:r>
+            <w:r>
+              <w:rPr>
+                <w:rFonts w:asciiTheme="majorHAnsi" w:hAnsiTheme="majorHAnsi"/>
+                <w:bCs/>
+              </w:rPr>
+              <w:t xml:space="preserve"> </w:t>
+            </w:r>
+            <w:r>
+              <w:rPr>
+                <w:rFonts w:asciiTheme="majorHAnsi" w:hAnsiTheme="majorHAnsi"/>
+                <w:bCs/>
+              </w:rPr>
+              <w:t xml:space="preserve">rear </w:t>
+            </w:r>
+            <w:r>
+              <w:rPr>
+                <w:rFonts w:asciiTheme="majorHAnsi" w:hAnsiTheme="majorHAnsi"/>
+                <w:bCs/>
+              </w:rPr>
+              <w:t>camera displays</w:t>
+            </w:r>
+            <w:r>
+              <w:rPr>
+                <w:rFonts w:asciiTheme="majorHAnsi" w:hAnsiTheme="majorHAnsi"/>
+                <w:bCs/>
+              </w:rPr>
+              <w:t xml:space="preserve"> embedded into the mirror</w:t>
+            </w:r>
+            <w:r>
+              <w:rPr>
+                <w:rFonts w:asciiTheme="majorHAnsi" w:hAnsiTheme="majorHAnsi"/>
+                <w:bCs/>
+              </w:rPr>
+              <w:t>, elec</w:t>
+            </w:r>
+            <w:r>
+              <w:rPr>
+                <w:rFonts w:asciiTheme="majorHAnsi" w:hAnsiTheme="majorHAnsi"/>
+                <w:bCs/>
+              </w:rPr>
+              <w:t>tro-</w:t>
+            </w:r>
+            <w:r>
+              <w:rPr>
+                <w:rFonts w:asciiTheme="majorHAnsi" w:hAnsiTheme="majorHAnsi"/>
+                <w:bCs/>
+              </w:rPr>
+              <w:t xml:space="preserve">chromatic auto-dimming </w:t>
+            </w:r>
+            <w:r>
+              <w:rPr>
+                <w:rFonts w:asciiTheme="majorHAnsi" w:hAnsiTheme="majorHAnsi"/>
+                <w:bCs/>
+              </w:rPr>
+              <w:t>circuitry</w:t>
+            </w:r>
+            <w:r>
+              <w:rPr>
+                <w:rFonts w:asciiTheme="majorHAnsi" w:hAnsiTheme="majorHAnsi"/>
+                <w:bCs/>
+              </w:rPr>
+              <w:t>, and SmartBeam technology.</w:t>
+            </w:r>
+          </w:p>
+          <w:p>
+            <w:pPr>
+              <w:pStyle w:val="ListParagraph"/>
+              <w:numPr>
+                <w:ilvl w:val="0"/>
+                <w:numId w:val="11"/>
+              </w:numPr>
+              <w:rPr>
+                <w:rFonts w:asciiTheme="majorHAnsi" w:hAnsiTheme="majorHAnsi"/>
+                <w:bCs/>
+              </w:rPr>
+            </w:pPr>
+            <w:r>
+              <w:rPr>
+                <w:rFonts w:asciiTheme="majorHAnsi" w:hAnsiTheme="majorHAnsi"/>
+                <w:bCs/>
+              </w:rPr>
               <w:t>A</w:t>
             </w:r>
             <w:r>
@@ -1436,16 +1687,7 @@
                 <w:bCs/>
                 <w:szCs w:val="20"/>
               </w:rPr>
-              <w:t xml:space="preserve">-Duplex Switched Ethernet (AFDX) driver.  This included writing 1500+ tests for 220+ requirements.  The tests </w:t>
-            </w:r>
-            <w:r>
-              <w:rPr>
-                <w:rFonts w:asciiTheme="majorHAnsi" w:hAnsiTheme="majorHAnsi"/>
-                <w:bCs/>
-                <w:szCs w:val="20"/>
-              </w:rPr>
-              <w:lastRenderedPageBreak/>
-              <w:t>consisted of automated tests</w:t>
+              <w:t>-Duplex Switched Ethernet (AFDX) driver.  This included writing 1500+ tests for 220+ requirements.  The tests consisted of automated tests</w:t>
             </w:r>
             <w:r>
               <w:rPr>
@@ -2106,7 +2348,31 @@
       <w:rPr>
         <w:szCs w:val="20"/>
       </w:rPr>
-      <w:t>www.NickGoote.com</w:t>
+      <w:t>www.</w:t>
+    </w:r>
+    <w:r>
+      <w:rPr>
+        <w:szCs w:val="20"/>
+      </w:rPr>
+      <w:t>n</w:t>
+    </w:r>
+    <w:r>
+      <w:rPr>
+        <w:szCs w:val="20"/>
+      </w:rPr>
+      <w:t>ick</w:t>
+    </w:r>
+    <w:r>
+      <w:rPr>
+        <w:szCs w:val="20"/>
+      </w:rPr>
+      <w:t>g</w:t>
+    </w:r>
+    <w:r>
+      <w:rPr>
+        <w:szCs w:val="20"/>
+      </w:rPr>
+      <w:t>oote.com</w:t>
     </w:r>
     <w:r>
       <w:rPr>
@@ -2118,7 +2384,7 @@
       <w:rPr>
         <w:szCs w:val="20"/>
       </w:rPr>
-      <w:t>Grand Rapids, MI 49512</w:t>
+      <w:t>Hudsonville, MI 49426</w:t>
     </w:r>
   </w:p>
   <w:p>
@@ -2144,7 +2410,28 @@
       <w:rPr>
         <w:szCs w:val="20"/>
       </w:rPr>
-      <w:t>Nick@NickGoote.com</w:t>
+      <w:t>nick@nickgoote.com</w:t>
+    </w:r>
+  </w:p>
+  <w:p>
+    <w:pPr>
+      <w:widowControl/>
+      <w:tabs>
+        <w:tab w:val="left" w:pos="4320"/>
+        <w:tab w:val="center" w:pos="7740"/>
+        <w:tab w:val="right" w:pos="10800"/>
+      </w:tabs>
+      <w:jc w:val="both"/>
+      <w:rPr>
+        <w:szCs w:val="20"/>
+      </w:rPr>
+    </w:pPr>
+    <w:r>
+      <w:rPr>
+        <w:szCs w:val="20"/>
+      </w:rPr>
+      <w:tab/>
+      <w:t>nick.goote@gmail.com</w:t>
     </w:r>
     <w:r>
       <w:rPr>

--- a/files/Goote_Resume.docx
+++ b/files/Goote_Resume.docx
@@ -1,6 +1,6 @@
 
 <file path=word/document.xml><?xml version="1.0" encoding="utf-8"?>
-<w:document xmlns:ve="http://schemas.openxmlformats.org/markup-compatibility/2006" xmlns:o="urn:schemas-microsoft-com:office:office" xmlns:r="http://schemas.openxmlformats.org/officeDocument/2006/relationships" xmlns:m="http://schemas.openxmlformats.org/officeDocument/2006/math" xmlns:v="urn:schemas-microsoft-com:vml" xmlns:wp="http://schemas.openxmlformats.org/drawingml/2006/wordprocessingDrawing" xmlns:w10="urn:schemas-microsoft-com:office:word" xmlns:w="http://schemas.openxmlformats.org/wordprocessingml/2006/main" xmlns:wne="http://schemas.microsoft.com/office/word/2006/wordml">
+<w:document xmlns:wpc="http://schemas.microsoft.com/office/word/2010/wordprocessingCanvas" xmlns:mc="http://schemas.openxmlformats.org/markup-compatibility/2006" xmlns:o="urn:schemas-microsoft-com:office:office" xmlns:r="http://schemas.openxmlformats.org/officeDocument/2006/relationships" xmlns:m="http://schemas.openxmlformats.org/officeDocument/2006/math" xmlns:v="urn:schemas-microsoft-com:vml" xmlns:wp14="http://schemas.microsoft.com/office/word/2010/wordprocessingDrawing" xmlns:wp="http://schemas.openxmlformats.org/drawingml/2006/wordprocessingDrawing" xmlns:w10="urn:schemas-microsoft-com:office:word" xmlns:w="http://schemas.openxmlformats.org/wordprocessingml/2006/main" xmlns:w14="http://schemas.microsoft.com/office/word/2010/wordml" xmlns:wpg="http://schemas.microsoft.com/office/word/2010/wordprocessingGroup" xmlns:wpi="http://schemas.microsoft.com/office/word/2010/wordprocessingInk" xmlns:wne="http://schemas.microsoft.com/office/word/2006/wordml" xmlns:wps="http://schemas.microsoft.com/office/word/2010/wordprocessingShape" mc:Ignorable="w14 wp14">
   <w:body>
     <w:tbl>
       <w:tblPr>
@@ -15,7 +15,7 @@
           <w:insideV w:val="none" w:sz="0" w:space="0" w:color="auto"/>
         </w:tblBorders>
         <w:tblLayout w:type="fixed"/>
-        <w:tblLook w:val="0000"/>
+        <w:tblLook w:val="0000" w:firstRow="0" w:lastRow="0" w:firstColumn="0" w:lastColumn="0" w:noHBand="0" w:noVBand="0"/>
       </w:tblPr>
       <w:tblGrid>
         <w:gridCol w:w="10998"/>
@@ -82,13 +82,7 @@
               <w:rPr>
                 <w:rFonts w:asciiTheme="majorHAnsi" w:hAnsiTheme="majorHAnsi"/>
               </w:rPr>
-              <w:t xml:space="preserve">project </w:t>
-            </w:r>
-            <w:r>
-              <w:rPr>
-                <w:rFonts w:asciiTheme="majorHAnsi" w:hAnsiTheme="majorHAnsi"/>
-              </w:rPr>
-              <w:t xml:space="preserve">engineer </w:t>
+              <w:t xml:space="preserve">developer </w:t>
             </w:r>
             <w:r>
               <w:rPr>
@@ -206,6 +200,110 @@
                 <w:rFonts w:asciiTheme="majorHAnsi" w:hAnsiTheme="majorHAnsi"/>
                 <w:b/>
               </w:rPr>
+              <w:t>Bachelor’s Degree – Computer Science</w:t>
+            </w:r>
+          </w:p>
+          <w:p>
+            <w:pPr>
+              <w:rPr>
+                <w:rFonts w:asciiTheme="majorHAnsi" w:hAnsiTheme="majorHAnsi"/>
+              </w:rPr>
+            </w:pPr>
+            <w:r>
+              <w:rPr>
+                <w:rFonts w:asciiTheme="majorHAnsi" w:hAnsiTheme="majorHAnsi"/>
+              </w:rPr>
+              <w:t>2012 – 2017 (expected)</w:t>
+            </w:r>
+          </w:p>
+          <w:p>
+            <w:pPr>
+              <w:rPr>
+                <w:rFonts w:asciiTheme="majorHAnsi" w:hAnsiTheme="majorHAnsi"/>
+              </w:rPr>
+            </w:pPr>
+            <w:r>
+              <w:rPr>
+                <w:rFonts w:asciiTheme="majorHAnsi" w:hAnsiTheme="majorHAnsi"/>
+              </w:rPr>
+              <w:t>Florida State University</w:t>
+            </w:r>
+          </w:p>
+          <w:p>
+            <w:pPr>
+              <w:rPr>
+                <w:rFonts w:asciiTheme="majorHAnsi" w:hAnsiTheme="majorHAnsi"/>
+              </w:rPr>
+            </w:pPr>
+          </w:p>
+          <w:p>
+            <w:pPr>
+              <w:rPr>
+                <w:rFonts w:asciiTheme="majorHAnsi" w:hAnsiTheme="majorHAnsi"/>
+                <w:b/>
+              </w:rPr>
+            </w:pPr>
+            <w:r>
+              <w:rPr>
+                <w:rFonts w:asciiTheme="majorHAnsi" w:hAnsiTheme="majorHAnsi"/>
+                <w:b/>
+              </w:rPr>
+              <w:t>Mandarin Chinese</w:t>
+            </w:r>
+            <w:r>
+              <w:rPr>
+                <w:rFonts w:asciiTheme="majorHAnsi" w:hAnsiTheme="majorHAnsi"/>
+                <w:b/>
+              </w:rPr>
+              <w:t xml:space="preserve"> (2 classes)</w:t>
+            </w:r>
+          </w:p>
+          <w:p>
+            <w:pPr>
+              <w:rPr>
+                <w:rFonts w:asciiTheme="majorHAnsi" w:hAnsiTheme="majorHAnsi"/>
+              </w:rPr>
+            </w:pPr>
+            <w:r>
+              <w:rPr>
+                <w:rFonts w:asciiTheme="majorHAnsi" w:hAnsiTheme="majorHAnsi"/>
+              </w:rPr>
+              <w:t>January 2012 – June 2012</w:t>
+            </w:r>
+          </w:p>
+          <w:p>
+            <w:pPr>
+              <w:rPr>
+                <w:rFonts w:asciiTheme="majorHAnsi" w:hAnsiTheme="majorHAnsi"/>
+              </w:rPr>
+            </w:pPr>
+            <w:r>
+              <w:rPr>
+                <w:rFonts w:asciiTheme="majorHAnsi" w:hAnsiTheme="majorHAnsi"/>
+              </w:rPr>
+              <w:t>Bellevue College</w:t>
+            </w:r>
+          </w:p>
+          <w:p>
+            <w:pPr>
+              <w:rPr>
+                <w:rFonts w:asciiTheme="majorHAnsi" w:hAnsiTheme="majorHAnsi"/>
+                <w:b/>
+              </w:rPr>
+            </w:pPr>
+          </w:p>
+          <w:p>
+            <w:pPr>
+              <w:rPr>
+                <w:rFonts w:asciiTheme="majorHAnsi" w:hAnsiTheme="majorHAnsi"/>
+                <w:b/>
+              </w:rPr>
+            </w:pPr>
+            <w:r>
+              <w:rPr>
+                <w:rFonts w:asciiTheme="majorHAnsi" w:hAnsiTheme="majorHAnsi"/>
+                <w:b/>
+              </w:rPr>
               <w:t>Master’s Degree – Electrical and Computer Engineering – Digital and Computer Systems</w:t>
             </w:r>
           </w:p>
@@ -246,6 +344,19 @@
                 <w:rFonts w:asciiTheme="majorHAnsi" w:hAnsiTheme="majorHAnsi"/>
               </w:rPr>
               <w:t>Cumulative GPA: 3.86 (4.00 scale)</w:t>
+            </w:r>
+          </w:p>
+          <w:p>
+            <w:pPr>
+              <w:rPr>
+                <w:rFonts w:asciiTheme="majorHAnsi" w:hAnsiTheme="majorHAnsi"/>
+              </w:rPr>
+            </w:pPr>
+            <w:r>
+              <w:rPr>
+                <w:rFonts w:asciiTheme="majorHAnsi" w:hAnsiTheme="majorHAnsi"/>
+              </w:rPr>
+              <w:t>Outstanding Graduate Student in Engineering, 2010</w:t>
             </w:r>
           </w:p>
         </w:tc>
@@ -329,6 +440,8 @@
               </w:rPr>
               <w:t>Calvin College, Grand Rapids, Michigan</w:t>
             </w:r>
+            <w:bookmarkStart w:id="0" w:name="_GoBack"/>
+            <w:bookmarkEnd w:id="0"/>
           </w:p>
           <w:p>
             <w:pPr>
@@ -502,15 +615,40 @@
                 <w:rFonts w:asciiTheme="majorHAnsi" w:hAnsiTheme="majorHAnsi"/>
                 <w:bCs/>
               </w:rPr>
-              <w:t xml:space="preserve"> uC/OS-II</w:t>
-            </w:r>
-            <w:r>
-              <w:rPr>
-                <w:rFonts w:asciiTheme="majorHAnsi" w:hAnsiTheme="majorHAnsi"/>
-                <w:bCs/>
-              </w:rPr>
-              <w:t>, FreeRTOS</w:t>
-            </w:r>
+              <w:t xml:space="preserve"> </w:t>
+            </w:r>
+            <w:proofErr w:type="spellStart"/>
+            <w:r>
+              <w:rPr>
+                <w:rFonts w:asciiTheme="majorHAnsi" w:hAnsiTheme="majorHAnsi"/>
+                <w:bCs/>
+              </w:rPr>
+              <w:t>uC</w:t>
+            </w:r>
+            <w:proofErr w:type="spellEnd"/>
+            <w:r>
+              <w:rPr>
+                <w:rFonts w:asciiTheme="majorHAnsi" w:hAnsiTheme="majorHAnsi"/>
+                <w:bCs/>
+              </w:rPr>
+              <w:t>/OS-II</w:t>
+            </w:r>
+            <w:r>
+              <w:rPr>
+                <w:rFonts w:asciiTheme="majorHAnsi" w:hAnsiTheme="majorHAnsi"/>
+                <w:bCs/>
+              </w:rPr>
+              <w:t xml:space="preserve">, </w:t>
+            </w:r>
+            <w:proofErr w:type="spellStart"/>
+            <w:r>
+              <w:rPr>
+                <w:rFonts w:asciiTheme="majorHAnsi" w:hAnsiTheme="majorHAnsi"/>
+                <w:bCs/>
+              </w:rPr>
+              <w:t>FreeRTOS</w:t>
+            </w:r>
+            <w:proofErr w:type="spellEnd"/>
           </w:p>
           <w:p>
             <w:pPr>
@@ -546,7 +684,55 @@
                 <w:rFonts w:asciiTheme="majorHAnsi" w:hAnsiTheme="majorHAnsi"/>
                 <w:bCs/>
               </w:rPr>
-              <w:t>, Dimensions, DxDesigner, PSoC Designer, TestTrack Pro, Microsoft Project</w:t>
+              <w:t xml:space="preserve">, Dimensions, </w:t>
+            </w:r>
+            <w:proofErr w:type="spellStart"/>
+            <w:r>
+              <w:rPr>
+                <w:rFonts w:asciiTheme="majorHAnsi" w:hAnsiTheme="majorHAnsi"/>
+                <w:bCs/>
+              </w:rPr>
+              <w:t>DxDesigner</w:t>
+            </w:r>
+            <w:proofErr w:type="spellEnd"/>
+            <w:r>
+              <w:rPr>
+                <w:rFonts w:asciiTheme="majorHAnsi" w:hAnsiTheme="majorHAnsi"/>
+                <w:bCs/>
+              </w:rPr>
+              <w:t xml:space="preserve">, </w:t>
+            </w:r>
+            <w:proofErr w:type="spellStart"/>
+            <w:r>
+              <w:rPr>
+                <w:rFonts w:asciiTheme="majorHAnsi" w:hAnsiTheme="majorHAnsi"/>
+                <w:bCs/>
+              </w:rPr>
+              <w:t>PSoC</w:t>
+            </w:r>
+            <w:proofErr w:type="spellEnd"/>
+            <w:r>
+              <w:rPr>
+                <w:rFonts w:asciiTheme="majorHAnsi" w:hAnsiTheme="majorHAnsi"/>
+                <w:bCs/>
+              </w:rPr>
+              <w:t xml:space="preserve"> Designer, </w:t>
+            </w:r>
+            <w:proofErr w:type="spellStart"/>
+            <w:r>
+              <w:rPr>
+                <w:rFonts w:asciiTheme="majorHAnsi" w:hAnsiTheme="majorHAnsi"/>
+                <w:bCs/>
+              </w:rPr>
+              <w:t>TestTrack</w:t>
+            </w:r>
+            <w:proofErr w:type="spellEnd"/>
+            <w:r>
+              <w:rPr>
+                <w:rFonts w:asciiTheme="majorHAnsi" w:hAnsiTheme="majorHAnsi"/>
+                <w:bCs/>
+              </w:rPr>
+              <w:t xml:space="preserve"> Pro, Microsoft Project</w:t>
             </w:r>
           </w:p>
         </w:tc>
@@ -648,7 +834,16 @@
                 <w:bCs/>
                 <w:szCs w:val="20"/>
               </w:rPr>
-              <w:t xml:space="preserve">Software Project Engineer </w:t>
+              <w:t xml:space="preserve">Software </w:t>
+            </w:r>
+            <w:r>
+              <w:rPr>
+                <w:rFonts w:asciiTheme="majorHAnsi" w:hAnsiTheme="majorHAnsi"/>
+                <w:b/>
+                <w:bCs/>
+                <w:szCs w:val="20"/>
+              </w:rPr>
+              <w:t xml:space="preserve">Developer </w:t>
             </w:r>
             <w:r>
               <w:rPr>
@@ -659,14 +854,25 @@
               </w:rPr>
               <w:t xml:space="preserve">at </w:t>
             </w:r>
-            <w:r>
-              <w:rPr>
-                <w:rFonts w:asciiTheme="majorHAnsi" w:hAnsiTheme="majorHAnsi"/>
-                <w:b/>
-                <w:bCs/>
-                <w:szCs w:val="20"/>
-              </w:rPr>
-              <w:t xml:space="preserve">Gentex </w:t>
+            <w:proofErr w:type="spellStart"/>
+            <w:r>
+              <w:rPr>
+                <w:rFonts w:asciiTheme="majorHAnsi" w:hAnsiTheme="majorHAnsi"/>
+                <w:b/>
+                <w:bCs/>
+                <w:szCs w:val="20"/>
+              </w:rPr>
+              <w:t>Gentex</w:t>
+            </w:r>
+            <w:proofErr w:type="spellEnd"/>
+            <w:r>
+              <w:rPr>
+                <w:rFonts w:asciiTheme="majorHAnsi" w:hAnsiTheme="majorHAnsi"/>
+                <w:b/>
+                <w:bCs/>
+                <w:szCs w:val="20"/>
+              </w:rPr>
+              <w:t xml:space="preserve"> </w:t>
             </w:r>
             <w:r>
               <w:rPr>
@@ -684,7 +890,16 @@
                 <w:bCs/>
                 <w:szCs w:val="20"/>
               </w:rPr>
-              <w:t xml:space="preserve">March 2011 </w:t>
+              <w:t>May 2012</w:t>
+            </w:r>
+            <w:r>
+              <w:rPr>
+                <w:rFonts w:asciiTheme="majorHAnsi" w:hAnsiTheme="majorHAnsi"/>
+                <w:b/>
+                <w:bCs/>
+                <w:szCs w:val="20"/>
+              </w:rPr>
+              <w:t xml:space="preserve"> </w:t>
             </w:r>
             <w:r>
               <w:rPr>
@@ -731,155 +946,147 @@
                 <w:rFonts w:asciiTheme="majorHAnsi" w:hAnsiTheme="majorHAnsi"/>
                 <w:bCs/>
               </w:rPr>
-              <w:t>Manage</w:t>
-            </w:r>
-            <w:r>
-              <w:rPr>
-                <w:rFonts w:asciiTheme="majorHAnsi" w:hAnsiTheme="majorHAnsi"/>
-                <w:bCs/>
-              </w:rPr>
-              <w:t xml:space="preserve"> the requireme</w:t>
-            </w:r>
-            <w:r>
-              <w:rPr>
-                <w:rFonts w:asciiTheme="majorHAnsi" w:hAnsiTheme="majorHAnsi"/>
-                <w:bCs/>
-              </w:rPr>
-              <w:t>nts, implementation, and testing</w:t>
-            </w:r>
-            <w:r>
-              <w:rPr>
-                <w:rFonts w:asciiTheme="majorHAnsi" w:hAnsiTheme="majorHAnsi"/>
-                <w:bCs/>
-              </w:rPr>
-              <w:t xml:space="preserve"> of software</w:t>
-            </w:r>
-            <w:r>
-              <w:rPr>
-                <w:rFonts w:asciiTheme="majorHAnsi" w:hAnsiTheme="majorHAnsi"/>
-                <w:bCs/>
-              </w:rPr>
-              <w:t xml:space="preserve"> developed for several rear view mirrors and OEMs.   The software was responsible for CAN communication,</w:t>
-            </w:r>
-            <w:r>
-              <w:rPr>
-                <w:rFonts w:asciiTheme="majorHAnsi" w:hAnsiTheme="majorHAnsi"/>
-                <w:bCs/>
+              <w:t xml:space="preserve">Develop C software </w:t>
+            </w:r>
+            <w:r>
+              <w:rPr>
+                <w:rFonts w:asciiTheme="majorHAnsi" w:hAnsiTheme="majorHAnsi"/>
+                <w:bCs/>
+              </w:rPr>
+              <w:t>for several rear view mirrors and OEMs</w:t>
+            </w:r>
+            <w:r>
+              <w:rPr>
+                <w:rFonts w:asciiTheme="majorHAnsi" w:hAnsiTheme="majorHAnsi"/>
+                <w:bCs/>
+              </w:rPr>
+              <w:t>.</w:t>
+            </w:r>
+            <w:r>
+              <w:rPr>
+                <w:rFonts w:asciiTheme="majorHAnsi" w:hAnsiTheme="majorHAnsi"/>
+                <w:bCs/>
+              </w:rPr>
+              <w:t xml:space="preserve">  The software was responsible for CAN communication, rear camera displays embedded into the mirror, electro-chromatic auto-dimming circuitry, </w:t>
+            </w:r>
+            <w:proofErr w:type="spellStart"/>
+            <w:r>
+              <w:rPr>
+                <w:rFonts w:asciiTheme="majorHAnsi" w:hAnsiTheme="majorHAnsi"/>
+                <w:bCs/>
+              </w:rPr>
+              <w:t>SmartBeam</w:t>
+            </w:r>
+            <w:proofErr w:type="spellEnd"/>
+            <w:r>
+              <w:rPr>
+                <w:rFonts w:asciiTheme="majorHAnsi" w:hAnsiTheme="majorHAnsi"/>
+                <w:bCs/>
+              </w:rPr>
+              <w:t xml:space="preserve"> technology, lane departure warning, and traffic sign recognition.</w:t>
+            </w:r>
+          </w:p>
+          <w:p>
+            <w:pPr>
+              <w:rPr>
+                <w:rFonts w:asciiTheme="majorHAnsi" w:hAnsiTheme="majorHAnsi"/>
+                <w:b/>
+                <w:bCs/>
+                <w:szCs w:val="20"/>
+              </w:rPr>
+            </w:pPr>
+          </w:p>
+          <w:p>
+            <w:pPr>
+              <w:rPr>
+                <w:rFonts w:asciiTheme="majorHAnsi" w:hAnsiTheme="majorHAnsi"/>
+                <w:b/>
+                <w:bCs/>
+                <w:szCs w:val="20"/>
+              </w:rPr>
+            </w:pPr>
+            <w:r>
+              <w:rPr>
+                <w:rFonts w:asciiTheme="majorHAnsi" w:hAnsiTheme="majorHAnsi"/>
+                <w:b/>
+                <w:bCs/>
+                <w:szCs w:val="20"/>
+              </w:rPr>
+              <w:t xml:space="preserve">Software Project Engineer </w:t>
+            </w:r>
+            <w:r>
+              <w:rPr>
+                <w:rFonts w:asciiTheme="majorHAnsi" w:hAnsiTheme="majorHAnsi"/>
+                <w:b/>
+                <w:bCs/>
+                <w:szCs w:val="20"/>
+              </w:rPr>
+              <w:t xml:space="preserve">at </w:t>
+            </w:r>
+            <w:proofErr w:type="spellStart"/>
+            <w:r>
+              <w:rPr>
+                <w:rFonts w:asciiTheme="majorHAnsi" w:hAnsiTheme="majorHAnsi"/>
+                <w:b/>
+                <w:bCs/>
+                <w:szCs w:val="20"/>
+              </w:rPr>
+              <w:t>Gentex</w:t>
+            </w:r>
+            <w:proofErr w:type="spellEnd"/>
+            <w:r>
+              <w:rPr>
+                <w:rFonts w:asciiTheme="majorHAnsi" w:hAnsiTheme="majorHAnsi"/>
+                <w:b/>
+                <w:bCs/>
+                <w:szCs w:val="20"/>
               </w:rPr>
               <w:t xml:space="preserve"> </w:t>
             </w:r>
             <w:r>
               <w:rPr>
                 <w:rFonts w:asciiTheme="majorHAnsi" w:hAnsiTheme="majorHAnsi"/>
-                <w:bCs/>
-              </w:rPr>
-              <w:t xml:space="preserve">rear </w:t>
-            </w:r>
-            <w:r>
-              <w:rPr>
-                <w:rFonts w:asciiTheme="majorHAnsi" w:hAnsiTheme="majorHAnsi"/>
-                <w:bCs/>
-              </w:rPr>
-              <w:t>camera displays</w:t>
-            </w:r>
-            <w:r>
-              <w:rPr>
-                <w:rFonts w:asciiTheme="majorHAnsi" w:hAnsiTheme="majorHAnsi"/>
-                <w:bCs/>
-              </w:rPr>
-              <w:t xml:space="preserve"> embedded into the mirror</w:t>
-            </w:r>
-            <w:r>
-              <w:rPr>
-                <w:rFonts w:asciiTheme="majorHAnsi" w:hAnsiTheme="majorHAnsi"/>
-                <w:bCs/>
-              </w:rPr>
-              <w:t>, elec</w:t>
-            </w:r>
-            <w:r>
-              <w:rPr>
-                <w:rFonts w:asciiTheme="majorHAnsi" w:hAnsiTheme="majorHAnsi"/>
-                <w:bCs/>
-              </w:rPr>
-              <w:t>tro-</w:t>
-            </w:r>
-            <w:r>
-              <w:rPr>
-                <w:rFonts w:asciiTheme="majorHAnsi" w:hAnsiTheme="majorHAnsi"/>
-                <w:bCs/>
-              </w:rPr>
-              <w:t xml:space="preserve">chromatic auto-dimming </w:t>
-            </w:r>
-            <w:r>
-              <w:rPr>
-                <w:rFonts w:asciiTheme="majorHAnsi" w:hAnsiTheme="majorHAnsi"/>
-                <w:bCs/>
-              </w:rPr>
-              <w:t>circuitry</w:t>
-            </w:r>
-            <w:r>
-              <w:rPr>
-                <w:rFonts w:asciiTheme="majorHAnsi" w:hAnsiTheme="majorHAnsi"/>
-                <w:bCs/>
-              </w:rPr>
-              <w:t>, and SmartBeam technology.</w:t>
-            </w:r>
-          </w:p>
-          <w:p>
-            <w:pPr>
-              <w:rPr>
-                <w:rFonts w:asciiTheme="majorHAnsi" w:hAnsiTheme="majorHAnsi"/>
-                <w:b/>
-                <w:bCs/>
-                <w:szCs w:val="20"/>
-              </w:rPr>
-            </w:pPr>
-          </w:p>
-          <w:p>
-            <w:pPr>
-              <w:rPr>
-                <w:rFonts w:asciiTheme="majorHAnsi" w:hAnsiTheme="majorHAnsi"/>
-                <w:b/>
-                <w:bCs/>
-                <w:szCs w:val="20"/>
-              </w:rPr>
-            </w:pPr>
-            <w:r>
-              <w:rPr>
-                <w:rFonts w:asciiTheme="majorHAnsi" w:hAnsiTheme="majorHAnsi"/>
-                <w:b/>
-                <w:bCs/>
-                <w:szCs w:val="20"/>
-              </w:rPr>
-              <w:t>Faculty at Calvin College (January 2010 – present)</w:t>
-            </w:r>
-          </w:p>
-          <w:p>
-            <w:pPr>
-              <w:rPr>
-                <w:rFonts w:asciiTheme="majorHAnsi" w:hAnsiTheme="majorHAnsi"/>
-                <w:bCs/>
-                <w:i/>
-                <w:szCs w:val="20"/>
-              </w:rPr>
-            </w:pPr>
-            <w:r>
-              <w:rPr>
-                <w:rFonts w:asciiTheme="majorHAnsi" w:hAnsiTheme="majorHAnsi"/>
-                <w:bCs/>
-                <w:i/>
-                <w:szCs w:val="20"/>
-              </w:rPr>
-              <w:t>Engineering</w:t>
-            </w:r>
-            <w:r>
-              <w:rPr>
-                <w:rFonts w:asciiTheme="majorHAnsi" w:hAnsiTheme="majorHAnsi"/>
-                <w:bCs/>
-                <w:i/>
-                <w:szCs w:val="20"/>
-              </w:rPr>
-              <w:t>204L – Circuit Analysis and Electronics Lab</w:t>
+                <w:b/>
+                <w:bCs/>
+                <w:szCs w:val="20"/>
+              </w:rPr>
+              <w:t>(</w:t>
+            </w:r>
+            <w:r>
+              <w:rPr>
+                <w:rFonts w:asciiTheme="majorHAnsi" w:hAnsiTheme="majorHAnsi"/>
+                <w:b/>
+                <w:bCs/>
+                <w:szCs w:val="20"/>
+              </w:rPr>
+              <w:t xml:space="preserve">March 2011 </w:t>
+            </w:r>
+            <w:r>
+              <w:rPr>
+                <w:rFonts w:asciiTheme="majorHAnsi" w:hAnsiTheme="majorHAnsi"/>
+                <w:b/>
+                <w:bCs/>
+                <w:szCs w:val="20"/>
+              </w:rPr>
+              <w:t xml:space="preserve">– </w:t>
+            </w:r>
+            <w:r>
+              <w:rPr>
+                <w:rFonts w:asciiTheme="majorHAnsi" w:hAnsiTheme="majorHAnsi"/>
+                <w:b/>
+                <w:bCs/>
+                <w:szCs w:val="20"/>
+              </w:rPr>
+              <w:t>May 2012</w:t>
+            </w:r>
+            <w:r>
+              <w:rPr>
+                <w:rFonts w:asciiTheme="majorHAnsi" w:hAnsiTheme="majorHAnsi"/>
+                <w:b/>
+                <w:bCs/>
+                <w:szCs w:val="20"/>
+              </w:rPr>
+              <w:t>)</w:t>
             </w:r>
           </w:p>
           <w:p>
@@ -899,55 +1106,87 @@
                 <w:rFonts w:asciiTheme="majorHAnsi" w:hAnsiTheme="majorHAnsi"/>
                 <w:bCs/>
               </w:rPr>
-              <w:t>Taught a Circuits Analysis and Electronics lab.</w:t>
-            </w:r>
-          </w:p>
-          <w:p>
-            <w:pPr>
-              <w:rPr>
-                <w:rFonts w:asciiTheme="majorHAnsi" w:hAnsiTheme="majorHAnsi"/>
-                <w:b/>
-                <w:bCs/>
-                <w:szCs w:val="20"/>
-                <w:u w:val="single"/>
-              </w:rPr>
-            </w:pPr>
-          </w:p>
-          <w:p>
-            <w:pPr>
-              <w:rPr>
-                <w:rFonts w:asciiTheme="majorHAnsi" w:hAnsiTheme="majorHAnsi"/>
-                <w:b/>
-                <w:bCs/>
-                <w:szCs w:val="20"/>
-              </w:rPr>
-            </w:pPr>
-            <w:r>
-              <w:rPr>
-                <w:rFonts w:asciiTheme="majorHAnsi" w:hAnsiTheme="majorHAnsi"/>
-                <w:b/>
-                <w:bCs/>
-                <w:szCs w:val="20"/>
-              </w:rPr>
-              <w:t xml:space="preserve">Project Manager at DornerWorks (November 2009 – </w:t>
-            </w:r>
-            <w:r>
-              <w:rPr>
-                <w:rFonts w:asciiTheme="majorHAnsi" w:hAnsiTheme="majorHAnsi"/>
-                <w:b/>
-                <w:bCs/>
-                <w:szCs w:val="20"/>
-              </w:rPr>
-              <w:t>March 2011</w:t>
-            </w:r>
-            <w:r>
-              <w:rPr>
-                <w:rFonts w:asciiTheme="majorHAnsi" w:hAnsiTheme="majorHAnsi"/>
-                <w:b/>
-                <w:bCs/>
-                <w:szCs w:val="20"/>
-              </w:rPr>
-              <w:t>)</w:t>
+              <w:t>Manage</w:t>
+            </w:r>
+            <w:r>
+              <w:rPr>
+                <w:rFonts w:asciiTheme="majorHAnsi" w:hAnsiTheme="majorHAnsi"/>
+                <w:bCs/>
+              </w:rPr>
+              <w:t xml:space="preserve"> the requireme</w:t>
+            </w:r>
+            <w:r>
+              <w:rPr>
+                <w:rFonts w:asciiTheme="majorHAnsi" w:hAnsiTheme="majorHAnsi"/>
+                <w:bCs/>
+              </w:rPr>
+              <w:t>nts, implementation, and testing</w:t>
+            </w:r>
+            <w:r>
+              <w:rPr>
+                <w:rFonts w:asciiTheme="majorHAnsi" w:hAnsiTheme="majorHAnsi"/>
+                <w:bCs/>
+              </w:rPr>
+              <w:t xml:space="preserve"> of software</w:t>
+            </w:r>
+            <w:r>
+              <w:rPr>
+                <w:rFonts w:asciiTheme="majorHAnsi" w:hAnsiTheme="majorHAnsi"/>
+                <w:bCs/>
+              </w:rPr>
+              <w:t xml:space="preserve"> developed for several rear view mirrors and OEMs.   </w:t>
+            </w:r>
+            <w:r>
+              <w:rPr>
+                <w:rFonts w:asciiTheme="majorHAnsi" w:hAnsiTheme="majorHAnsi"/>
+                <w:bCs/>
+              </w:rPr>
+              <w:t xml:space="preserve">The software was responsible for CAN communication, rear camera displays embedded into the mirror, electro-chromatic auto-dimming circuitry, </w:t>
+            </w:r>
+            <w:proofErr w:type="spellStart"/>
+            <w:r>
+              <w:rPr>
+                <w:rFonts w:asciiTheme="majorHAnsi" w:hAnsiTheme="majorHAnsi"/>
+                <w:bCs/>
+              </w:rPr>
+              <w:t>SmartBeam</w:t>
+            </w:r>
+            <w:proofErr w:type="spellEnd"/>
+            <w:r>
+              <w:rPr>
+                <w:rFonts w:asciiTheme="majorHAnsi" w:hAnsiTheme="majorHAnsi"/>
+                <w:bCs/>
+              </w:rPr>
+              <w:t xml:space="preserve"> technology, lane departure warning, and traffic sign recognition.</w:t>
+            </w:r>
+          </w:p>
+          <w:p>
+            <w:pPr>
+              <w:rPr>
+                <w:rFonts w:asciiTheme="majorHAnsi" w:hAnsiTheme="majorHAnsi"/>
+                <w:b/>
+                <w:bCs/>
+                <w:szCs w:val="20"/>
+              </w:rPr>
+            </w:pPr>
+          </w:p>
+          <w:p>
+            <w:pPr>
+              <w:rPr>
+                <w:rFonts w:asciiTheme="majorHAnsi" w:hAnsiTheme="majorHAnsi"/>
+                <w:b/>
+                <w:bCs/>
+                <w:szCs w:val="20"/>
+              </w:rPr>
+            </w:pPr>
+            <w:r>
+              <w:rPr>
+                <w:rFonts w:asciiTheme="majorHAnsi" w:hAnsiTheme="majorHAnsi"/>
+                <w:b/>
+                <w:bCs/>
+                <w:szCs w:val="20"/>
+              </w:rPr>
+              <w:t>Faculty at Calvin College (January 2010 – present)</w:t>
             </w:r>
           </w:p>
           <w:p>
@@ -956,6 +1195,7 @@
                 <w:rFonts w:asciiTheme="majorHAnsi" w:hAnsiTheme="majorHAnsi"/>
                 <w:bCs/>
                 <w:i/>
+                <w:szCs w:val="20"/>
               </w:rPr>
             </w:pPr>
             <w:r>
@@ -963,8 +1203,18 @@
                 <w:rFonts w:asciiTheme="majorHAnsi" w:hAnsiTheme="majorHAnsi"/>
                 <w:bCs/>
                 <w:i/>
-              </w:rPr>
-              <w:t>Contracting at Gentex – Software Project Engineering</w:t>
+                <w:szCs w:val="20"/>
+              </w:rPr>
+              <w:t>Engineering</w:t>
+            </w:r>
+            <w:r>
+              <w:rPr>
+                <w:rFonts w:asciiTheme="majorHAnsi" w:hAnsiTheme="majorHAnsi"/>
+                <w:bCs/>
+                <w:i/>
+                <w:szCs w:val="20"/>
+              </w:rPr>
+              <w:t>204L – Circuit Analysis and Electronics Lab</w:t>
             </w:r>
           </w:p>
           <w:p>
@@ -984,154 +1234,110 @@
                 <w:rFonts w:asciiTheme="majorHAnsi" w:hAnsiTheme="majorHAnsi"/>
                 <w:bCs/>
               </w:rPr>
-              <w:t>Managed the requireme</w:t>
-            </w:r>
-            <w:r>
-              <w:rPr>
-                <w:rFonts w:asciiTheme="majorHAnsi" w:hAnsiTheme="majorHAnsi"/>
-                <w:bCs/>
-              </w:rPr>
-              <w:t>nts, implementation, and test</w:t>
-            </w:r>
-            <w:r>
-              <w:rPr>
-                <w:rFonts w:asciiTheme="majorHAnsi" w:hAnsiTheme="majorHAnsi"/>
-                <w:bCs/>
-              </w:rPr>
-              <w:t>ing</w:t>
-            </w:r>
-            <w:r>
-              <w:rPr>
-                <w:rFonts w:asciiTheme="majorHAnsi" w:hAnsiTheme="majorHAnsi"/>
-                <w:bCs/>
-              </w:rPr>
-              <w:t xml:space="preserve"> of software</w:t>
-            </w:r>
-            <w:r>
-              <w:rPr>
-                <w:rFonts w:asciiTheme="majorHAnsi" w:hAnsiTheme="majorHAnsi"/>
-                <w:bCs/>
-              </w:rPr>
-              <w:t xml:space="preserve"> developed for</w:t>
-            </w:r>
-            <w:r>
-              <w:rPr>
-                <w:rFonts w:asciiTheme="majorHAnsi" w:hAnsiTheme="majorHAnsi"/>
-                <w:bCs/>
-              </w:rPr>
-              <w:t xml:space="preserve"> </w:t>
-            </w:r>
-            <w:r>
-              <w:rPr>
-                <w:rFonts w:asciiTheme="majorHAnsi" w:hAnsiTheme="majorHAnsi"/>
-                <w:bCs/>
-              </w:rPr>
-              <w:t>several</w:t>
-            </w:r>
-            <w:r>
-              <w:rPr>
-                <w:rFonts w:asciiTheme="majorHAnsi" w:hAnsiTheme="majorHAnsi"/>
-                <w:bCs/>
-              </w:rPr>
-              <w:t xml:space="preserve"> </w:t>
-            </w:r>
-            <w:r>
-              <w:rPr>
-                <w:rFonts w:asciiTheme="majorHAnsi" w:hAnsiTheme="majorHAnsi"/>
-                <w:bCs/>
-              </w:rPr>
-              <w:t xml:space="preserve">rear view </w:t>
-            </w:r>
-            <w:r>
-              <w:rPr>
-                <w:rFonts w:asciiTheme="majorHAnsi" w:hAnsiTheme="majorHAnsi"/>
-                <w:bCs/>
-              </w:rPr>
-              <w:t>mirrors</w:t>
-            </w:r>
-            <w:r>
-              <w:rPr>
-                <w:rFonts w:asciiTheme="majorHAnsi" w:hAnsiTheme="majorHAnsi"/>
-                <w:bCs/>
-              </w:rPr>
-              <w:t xml:space="preserve"> and </w:t>
-            </w:r>
-            <w:r>
-              <w:rPr>
-                <w:rFonts w:asciiTheme="majorHAnsi" w:hAnsiTheme="majorHAnsi"/>
-                <w:bCs/>
-              </w:rPr>
-              <w:t xml:space="preserve">OEMs.   The software </w:t>
-            </w:r>
-            <w:r>
-              <w:rPr>
-                <w:rFonts w:asciiTheme="majorHAnsi" w:hAnsiTheme="majorHAnsi"/>
-                <w:bCs/>
-              </w:rPr>
-              <w:t>was responsible for CAN communication,</w:t>
-            </w:r>
-            <w:r>
-              <w:rPr>
-                <w:rFonts w:asciiTheme="majorHAnsi" w:hAnsiTheme="majorHAnsi"/>
-                <w:bCs/>
-              </w:rPr>
-              <w:t xml:space="preserve"> </w:t>
-            </w:r>
-            <w:r>
-              <w:rPr>
-                <w:rFonts w:asciiTheme="majorHAnsi" w:hAnsiTheme="majorHAnsi"/>
-                <w:bCs/>
-              </w:rPr>
-              <w:t xml:space="preserve">rear </w:t>
-            </w:r>
-            <w:r>
-              <w:rPr>
-                <w:rFonts w:asciiTheme="majorHAnsi" w:hAnsiTheme="majorHAnsi"/>
-                <w:bCs/>
-              </w:rPr>
-              <w:t>camera displays</w:t>
-            </w:r>
-            <w:r>
-              <w:rPr>
-                <w:rFonts w:asciiTheme="majorHAnsi" w:hAnsiTheme="majorHAnsi"/>
-                <w:bCs/>
-              </w:rPr>
-              <w:t xml:space="preserve"> embedded into the mirror</w:t>
-            </w:r>
-            <w:r>
-              <w:rPr>
-                <w:rFonts w:asciiTheme="majorHAnsi" w:hAnsiTheme="majorHAnsi"/>
-                <w:bCs/>
-              </w:rPr>
-              <w:t>, elec</w:t>
-            </w:r>
-            <w:r>
-              <w:rPr>
-                <w:rFonts w:asciiTheme="majorHAnsi" w:hAnsiTheme="majorHAnsi"/>
-                <w:bCs/>
-              </w:rPr>
-              <w:t>tro-</w:t>
-            </w:r>
-            <w:r>
-              <w:rPr>
-                <w:rFonts w:asciiTheme="majorHAnsi" w:hAnsiTheme="majorHAnsi"/>
-                <w:bCs/>
-              </w:rPr>
-              <w:t xml:space="preserve">chromatic auto-dimming </w:t>
-            </w:r>
-            <w:r>
-              <w:rPr>
-                <w:rFonts w:asciiTheme="majorHAnsi" w:hAnsiTheme="majorHAnsi"/>
-                <w:bCs/>
-              </w:rPr>
-              <w:t>circuitry</w:t>
-            </w:r>
-            <w:r>
-              <w:rPr>
-                <w:rFonts w:asciiTheme="majorHAnsi" w:hAnsiTheme="majorHAnsi"/>
-                <w:bCs/>
-              </w:rPr>
-              <w:t>, and SmartBeam technology.</w:t>
+              <w:t>Taught a Circuits Analysis and Electronics lab.</w:t>
+            </w:r>
+          </w:p>
+          <w:p>
+            <w:pPr>
+              <w:rPr>
+                <w:rFonts w:asciiTheme="majorHAnsi" w:hAnsiTheme="majorHAnsi"/>
+                <w:b/>
+                <w:bCs/>
+                <w:szCs w:val="20"/>
+                <w:u w:val="single"/>
+              </w:rPr>
+            </w:pPr>
+          </w:p>
+          <w:p>
+            <w:pPr>
+              <w:rPr>
+                <w:rFonts w:asciiTheme="majorHAnsi" w:hAnsiTheme="majorHAnsi"/>
+                <w:b/>
+                <w:bCs/>
+                <w:szCs w:val="20"/>
+              </w:rPr>
+            </w:pPr>
+            <w:r>
+              <w:rPr>
+                <w:rFonts w:asciiTheme="majorHAnsi" w:hAnsiTheme="majorHAnsi"/>
+                <w:b/>
+                <w:bCs/>
+                <w:szCs w:val="20"/>
+              </w:rPr>
+              <w:t xml:space="preserve">Project Manager at </w:t>
+            </w:r>
+            <w:proofErr w:type="spellStart"/>
+            <w:r>
+              <w:rPr>
+                <w:rFonts w:asciiTheme="majorHAnsi" w:hAnsiTheme="majorHAnsi"/>
+                <w:b/>
+                <w:bCs/>
+                <w:szCs w:val="20"/>
+              </w:rPr>
+              <w:t>DornerWorks</w:t>
+            </w:r>
+            <w:proofErr w:type="spellEnd"/>
+            <w:r>
+              <w:rPr>
+                <w:rFonts w:asciiTheme="majorHAnsi" w:hAnsiTheme="majorHAnsi"/>
+                <w:b/>
+                <w:bCs/>
+                <w:szCs w:val="20"/>
+              </w:rPr>
+              <w:t xml:space="preserve"> (November 2009 – </w:t>
+            </w:r>
+            <w:r>
+              <w:rPr>
+                <w:rFonts w:asciiTheme="majorHAnsi" w:hAnsiTheme="majorHAnsi"/>
+                <w:b/>
+                <w:bCs/>
+                <w:szCs w:val="20"/>
+              </w:rPr>
+              <w:t>March 2011</w:t>
+            </w:r>
+            <w:r>
+              <w:rPr>
+                <w:rFonts w:asciiTheme="majorHAnsi" w:hAnsiTheme="majorHAnsi"/>
+                <w:b/>
+                <w:bCs/>
+                <w:szCs w:val="20"/>
+              </w:rPr>
+              <w:t>)</w:t>
+            </w:r>
+          </w:p>
+          <w:p>
+            <w:pPr>
+              <w:rPr>
+                <w:rFonts w:asciiTheme="majorHAnsi" w:hAnsiTheme="majorHAnsi"/>
+                <w:bCs/>
+                <w:i/>
+              </w:rPr>
+            </w:pPr>
+            <w:r>
+              <w:rPr>
+                <w:rFonts w:asciiTheme="majorHAnsi" w:hAnsiTheme="majorHAnsi"/>
+                <w:bCs/>
+                <w:i/>
+              </w:rPr>
+              <w:t xml:space="preserve">Contracting at </w:t>
+            </w:r>
+            <w:proofErr w:type="spellStart"/>
+            <w:r>
+              <w:rPr>
+                <w:rFonts w:asciiTheme="majorHAnsi" w:hAnsiTheme="majorHAnsi"/>
+                <w:bCs/>
+                <w:i/>
+              </w:rPr>
+              <w:t>Gentex</w:t>
+            </w:r>
+            <w:proofErr w:type="spellEnd"/>
+            <w:r>
+              <w:rPr>
+                <w:rFonts w:asciiTheme="majorHAnsi" w:hAnsiTheme="majorHAnsi"/>
+                <w:bCs/>
+                <w:i/>
+              </w:rPr>
+              <w:t xml:space="preserve"> – Software Project Engineering</w:t>
             </w:r>
           </w:p>
           <w:p>
@@ -1151,6 +1357,189 @@
                 <w:rFonts w:asciiTheme="majorHAnsi" w:hAnsiTheme="majorHAnsi"/>
                 <w:bCs/>
               </w:rPr>
+              <w:t>Managed the requireme</w:t>
+            </w:r>
+            <w:r>
+              <w:rPr>
+                <w:rFonts w:asciiTheme="majorHAnsi" w:hAnsiTheme="majorHAnsi"/>
+                <w:bCs/>
+              </w:rPr>
+              <w:t>nts, implementation, and test</w:t>
+            </w:r>
+            <w:r>
+              <w:rPr>
+                <w:rFonts w:asciiTheme="majorHAnsi" w:hAnsiTheme="majorHAnsi"/>
+                <w:bCs/>
+              </w:rPr>
+              <w:t>ing</w:t>
+            </w:r>
+            <w:r>
+              <w:rPr>
+                <w:rFonts w:asciiTheme="majorHAnsi" w:hAnsiTheme="majorHAnsi"/>
+                <w:bCs/>
+              </w:rPr>
+              <w:t xml:space="preserve"> of software</w:t>
+            </w:r>
+            <w:r>
+              <w:rPr>
+                <w:rFonts w:asciiTheme="majorHAnsi" w:hAnsiTheme="majorHAnsi"/>
+                <w:bCs/>
+              </w:rPr>
+              <w:t xml:space="preserve"> developed for</w:t>
+            </w:r>
+            <w:r>
+              <w:rPr>
+                <w:rFonts w:asciiTheme="majorHAnsi" w:hAnsiTheme="majorHAnsi"/>
+                <w:bCs/>
+              </w:rPr>
+              <w:t xml:space="preserve"> </w:t>
+            </w:r>
+            <w:r>
+              <w:rPr>
+                <w:rFonts w:asciiTheme="majorHAnsi" w:hAnsiTheme="majorHAnsi"/>
+                <w:bCs/>
+              </w:rPr>
+              <w:t>several</w:t>
+            </w:r>
+            <w:r>
+              <w:rPr>
+                <w:rFonts w:asciiTheme="majorHAnsi" w:hAnsiTheme="majorHAnsi"/>
+                <w:bCs/>
+              </w:rPr>
+              <w:t xml:space="preserve"> </w:t>
+            </w:r>
+            <w:r>
+              <w:rPr>
+                <w:rFonts w:asciiTheme="majorHAnsi" w:hAnsiTheme="majorHAnsi"/>
+                <w:bCs/>
+              </w:rPr>
+              <w:t xml:space="preserve">rear view </w:t>
+            </w:r>
+            <w:r>
+              <w:rPr>
+                <w:rFonts w:asciiTheme="majorHAnsi" w:hAnsiTheme="majorHAnsi"/>
+                <w:bCs/>
+              </w:rPr>
+              <w:t>mirrors</w:t>
+            </w:r>
+            <w:r>
+              <w:rPr>
+                <w:rFonts w:asciiTheme="majorHAnsi" w:hAnsiTheme="majorHAnsi"/>
+                <w:bCs/>
+              </w:rPr>
+              <w:t xml:space="preserve"> and </w:t>
+            </w:r>
+            <w:r>
+              <w:rPr>
+                <w:rFonts w:asciiTheme="majorHAnsi" w:hAnsiTheme="majorHAnsi"/>
+                <w:bCs/>
+              </w:rPr>
+              <w:t xml:space="preserve">OEMs.   The software </w:t>
+            </w:r>
+            <w:r>
+              <w:rPr>
+                <w:rFonts w:asciiTheme="majorHAnsi" w:hAnsiTheme="majorHAnsi"/>
+                <w:bCs/>
+              </w:rPr>
+              <w:t>was responsible for CAN communication,</w:t>
+            </w:r>
+            <w:r>
+              <w:rPr>
+                <w:rFonts w:asciiTheme="majorHAnsi" w:hAnsiTheme="majorHAnsi"/>
+                <w:bCs/>
+              </w:rPr>
+              <w:t xml:space="preserve"> </w:t>
+            </w:r>
+            <w:r>
+              <w:rPr>
+                <w:rFonts w:asciiTheme="majorHAnsi" w:hAnsiTheme="majorHAnsi"/>
+                <w:bCs/>
+              </w:rPr>
+              <w:t xml:space="preserve">rear </w:t>
+            </w:r>
+            <w:r>
+              <w:rPr>
+                <w:rFonts w:asciiTheme="majorHAnsi" w:hAnsiTheme="majorHAnsi"/>
+                <w:bCs/>
+              </w:rPr>
+              <w:t>camera displays</w:t>
+            </w:r>
+            <w:r>
+              <w:rPr>
+                <w:rFonts w:asciiTheme="majorHAnsi" w:hAnsiTheme="majorHAnsi"/>
+                <w:bCs/>
+              </w:rPr>
+              <w:t xml:space="preserve"> embedded into the mirror</w:t>
+            </w:r>
+            <w:r>
+              <w:rPr>
+                <w:rFonts w:asciiTheme="majorHAnsi" w:hAnsiTheme="majorHAnsi"/>
+                <w:bCs/>
+              </w:rPr>
+              <w:t>, elec</w:t>
+            </w:r>
+            <w:r>
+              <w:rPr>
+                <w:rFonts w:asciiTheme="majorHAnsi" w:hAnsiTheme="majorHAnsi"/>
+                <w:bCs/>
+              </w:rPr>
+              <w:t>tro-</w:t>
+            </w:r>
+            <w:r>
+              <w:rPr>
+                <w:rFonts w:asciiTheme="majorHAnsi" w:hAnsiTheme="majorHAnsi"/>
+                <w:bCs/>
+              </w:rPr>
+              <w:t xml:space="preserve">chromatic auto-dimming </w:t>
+            </w:r>
+            <w:r>
+              <w:rPr>
+                <w:rFonts w:asciiTheme="majorHAnsi" w:hAnsiTheme="majorHAnsi"/>
+                <w:bCs/>
+              </w:rPr>
+              <w:t>circuitry</w:t>
+            </w:r>
+            <w:r>
+              <w:rPr>
+                <w:rFonts w:asciiTheme="majorHAnsi" w:hAnsiTheme="majorHAnsi"/>
+                <w:bCs/>
+              </w:rPr>
+              <w:t xml:space="preserve">, and </w:t>
+            </w:r>
+            <w:proofErr w:type="spellStart"/>
+            <w:r>
+              <w:rPr>
+                <w:rFonts w:asciiTheme="majorHAnsi" w:hAnsiTheme="majorHAnsi"/>
+                <w:bCs/>
+              </w:rPr>
+              <w:t>SmartBeam</w:t>
+            </w:r>
+            <w:proofErr w:type="spellEnd"/>
+            <w:r>
+              <w:rPr>
+                <w:rFonts w:asciiTheme="majorHAnsi" w:hAnsiTheme="majorHAnsi"/>
+                <w:bCs/>
+              </w:rPr>
+              <w:t xml:space="preserve"> technology.</w:t>
+            </w:r>
+          </w:p>
+          <w:p>
+            <w:pPr>
+              <w:pStyle w:val="ListParagraph"/>
+              <w:numPr>
+                <w:ilvl w:val="0"/>
+                <w:numId w:val="11"/>
+              </w:numPr>
+              <w:rPr>
+                <w:rFonts w:asciiTheme="majorHAnsi" w:hAnsiTheme="majorHAnsi"/>
+                <w:bCs/>
+              </w:rPr>
+            </w:pPr>
+            <w:r>
+              <w:rPr>
+                <w:rFonts w:asciiTheme="majorHAnsi" w:hAnsiTheme="majorHAnsi"/>
+                <w:bCs/>
+              </w:rPr>
               <w:t>A</w:t>
             </w:r>
             <w:r>
@@ -1158,7 +1547,39 @@
                 <w:rFonts w:asciiTheme="majorHAnsi" w:hAnsiTheme="majorHAnsi"/>
                 <w:bCs/>
               </w:rPr>
-              <w:t>cted as project manager for DornerWorks’ employees on-site at Gentex.</w:t>
+              <w:t xml:space="preserve">cted as project manager for </w:t>
+            </w:r>
+            <w:proofErr w:type="spellStart"/>
+            <w:r>
+              <w:rPr>
+                <w:rFonts w:asciiTheme="majorHAnsi" w:hAnsiTheme="majorHAnsi"/>
+                <w:bCs/>
+              </w:rPr>
+              <w:t>DornerWorks</w:t>
+            </w:r>
+            <w:proofErr w:type="spellEnd"/>
+            <w:r>
+              <w:rPr>
+                <w:rFonts w:asciiTheme="majorHAnsi" w:hAnsiTheme="majorHAnsi"/>
+                <w:bCs/>
+              </w:rPr>
+              <w:t xml:space="preserve">’ employees on-site at </w:t>
+            </w:r>
+            <w:proofErr w:type="spellStart"/>
+            <w:r>
+              <w:rPr>
+                <w:rFonts w:asciiTheme="majorHAnsi" w:hAnsiTheme="majorHAnsi"/>
+                <w:bCs/>
+              </w:rPr>
+              <w:t>Gentex</w:t>
+            </w:r>
+            <w:proofErr w:type="spellEnd"/>
+            <w:r>
+              <w:rPr>
+                <w:rFonts w:asciiTheme="majorHAnsi" w:hAnsiTheme="majorHAnsi"/>
+                <w:bCs/>
+              </w:rPr>
+              <w:t>.</w:t>
             </w:r>
           </w:p>
           <w:p>
@@ -1218,7 +1639,15 @@
                 <w:rFonts w:asciiTheme="majorHAnsi" w:hAnsiTheme="majorHAnsi"/>
                 <w:bCs/>
               </w:rPr>
-              <w:t>used to parse and generate loadable items, partition load maps, and loadable software airplane parts.</w:t>
+              <w:t xml:space="preserve">used to parse and </w:t>
+            </w:r>
+            <w:r>
+              <w:rPr>
+                <w:rFonts w:asciiTheme="majorHAnsi" w:hAnsiTheme="majorHAnsi"/>
+                <w:bCs/>
+              </w:rPr>
+              <w:lastRenderedPageBreak/>
+              <w:t>generate loadable items, partition load maps, and loadable software airplane parts.</w:t>
             </w:r>
           </w:p>
           <w:p>
@@ -1605,7 +2034,27 @@
                 <w:bCs/>
                 <w:szCs w:val="20"/>
               </w:rPr>
-              <w:t>at DornerWorks (</w:t>
+              <w:t xml:space="preserve">at </w:t>
+            </w:r>
+            <w:proofErr w:type="spellStart"/>
+            <w:r>
+              <w:rPr>
+                <w:rFonts w:asciiTheme="majorHAnsi" w:hAnsiTheme="majorHAnsi"/>
+                <w:b/>
+                <w:bCs/>
+                <w:szCs w:val="20"/>
+              </w:rPr>
+              <w:t>DornerWorks</w:t>
+            </w:r>
+            <w:proofErr w:type="spellEnd"/>
+            <w:r>
+              <w:rPr>
+                <w:rFonts w:asciiTheme="majorHAnsi" w:hAnsiTheme="majorHAnsi"/>
+                <w:b/>
+                <w:bCs/>
+                <w:szCs w:val="20"/>
+              </w:rPr>
+              <w:t xml:space="preserve"> (</w:t>
             </w:r>
             <w:r>
               <w:rPr>
@@ -1839,7 +2288,27 @@
                 <w:bCs/>
                 <w:szCs w:val="20"/>
               </w:rPr>
-              <w:t>Embedded Systems Engineer at DornerWorks (April 2006 – September 2008)</w:t>
+              <w:t xml:space="preserve">Embedded Systems Engineer at </w:t>
+            </w:r>
+            <w:proofErr w:type="spellStart"/>
+            <w:r>
+              <w:rPr>
+                <w:rFonts w:asciiTheme="majorHAnsi" w:hAnsiTheme="majorHAnsi"/>
+                <w:b/>
+                <w:bCs/>
+                <w:szCs w:val="20"/>
+              </w:rPr>
+              <w:t>DornerWorks</w:t>
+            </w:r>
+            <w:proofErr w:type="spellEnd"/>
+            <w:r>
+              <w:rPr>
+                <w:rFonts w:asciiTheme="majorHAnsi" w:hAnsiTheme="majorHAnsi"/>
+                <w:b/>
+                <w:bCs/>
+                <w:szCs w:val="20"/>
+              </w:rPr>
+              <w:t xml:space="preserve"> (April 2006 – September 2008)</w:t>
             </w:r>
           </w:p>
           <w:p>
@@ -1876,7 +2345,39 @@
                 <w:rFonts w:asciiTheme="majorHAnsi" w:hAnsiTheme="majorHAnsi"/>
                 <w:bCs/>
               </w:rPr>
-              <w:t>Involved in the effort to develop the Board Support Package to allow the VxWorks Real Time Operating System to operate on a PowerPC 7447A/7448 Single Board Computer. All software development was performed in C and PowerPC assembly languages, and was done to the DO-178B Level A standard.  This development also included a design document that detailed each function within the BSP and what it did, and a document that described functions within the BSP that were made available</w:t>
+              <w:t xml:space="preserve">Involved in the effort to develop the Board Support Package to allow the </w:t>
+            </w:r>
+            <w:proofErr w:type="spellStart"/>
+            <w:r>
+              <w:rPr>
+                <w:rFonts w:asciiTheme="majorHAnsi" w:hAnsiTheme="majorHAnsi"/>
+                <w:bCs/>
+              </w:rPr>
+              <w:t>VxWorks</w:t>
+            </w:r>
+            <w:proofErr w:type="spellEnd"/>
+            <w:r>
+              <w:rPr>
+                <w:rFonts w:asciiTheme="majorHAnsi" w:hAnsiTheme="majorHAnsi"/>
+                <w:bCs/>
+              </w:rPr>
+              <w:t xml:space="preserve"> Real Time Operating System to operate on a PowerPC 7447A/7448 Single Board Computer. All software development was performed in C and PowerPC assembly languages, and was done to the DO-178B Level </w:t>
+            </w:r>
+            <w:proofErr w:type="gramStart"/>
+            <w:r>
+              <w:rPr>
+                <w:rFonts w:asciiTheme="majorHAnsi" w:hAnsiTheme="majorHAnsi"/>
+                <w:bCs/>
+              </w:rPr>
+              <w:t>A</w:t>
+            </w:r>
+            <w:proofErr w:type="gramEnd"/>
+            <w:r>
+              <w:rPr>
+                <w:rFonts w:asciiTheme="majorHAnsi" w:hAnsiTheme="majorHAnsi"/>
+                <w:bCs/>
+              </w:rPr>
+              <w:t xml:space="preserve"> standard.  This development also included a design document that detailed each function within the BSP and what it did, and a document that described functions within the BSP that were made available</w:t>
             </w:r>
             <w:r>
               <w:rPr>
@@ -1970,7 +2471,23 @@
                 <w:rFonts w:asciiTheme="majorHAnsi" w:hAnsiTheme="majorHAnsi"/>
                 <w:bCs/>
               </w:rPr>
-              <w:t xml:space="preserve"> the fan for different speeds.  This included hardware schematic design using DxDesigner, </w:t>
+              <w:t xml:space="preserve"> the fan for different speeds.  This included hardware schematic design using </w:t>
+            </w:r>
+            <w:proofErr w:type="spellStart"/>
+            <w:r>
+              <w:rPr>
+                <w:rFonts w:asciiTheme="majorHAnsi" w:hAnsiTheme="majorHAnsi"/>
+                <w:bCs/>
+              </w:rPr>
+              <w:t>DxDesigner</w:t>
+            </w:r>
+            <w:proofErr w:type="spellEnd"/>
+            <w:r>
+              <w:rPr>
+                <w:rFonts w:asciiTheme="majorHAnsi" w:hAnsiTheme="majorHAnsi"/>
+                <w:bCs/>
+              </w:rPr>
+              <w:t xml:space="preserve">, </w:t>
             </w:r>
             <w:r>
               <w:rPr>
@@ -1984,14 +2501,46 @@
                 <w:rFonts w:asciiTheme="majorHAnsi" w:hAnsiTheme="majorHAnsi"/>
                 <w:bCs/>
               </w:rPr>
-              <w:t>software design using PSoC designer, board layout, prototy</w:t>
-            </w:r>
-            <w:r>
-              <w:rPr>
-                <w:rFonts w:asciiTheme="majorHAnsi" w:hAnsiTheme="majorHAnsi"/>
-                <w:bCs/>
-              </w:rPr>
-              <w:t xml:space="preserve">ping, and testing. The design included a PSoC microcontroller, and </w:t>
+              <w:t xml:space="preserve">software design using </w:t>
+            </w:r>
+            <w:proofErr w:type="spellStart"/>
+            <w:r>
+              <w:rPr>
+                <w:rFonts w:asciiTheme="majorHAnsi" w:hAnsiTheme="majorHAnsi"/>
+                <w:bCs/>
+              </w:rPr>
+              <w:t>PSoC</w:t>
+            </w:r>
+            <w:proofErr w:type="spellEnd"/>
+            <w:r>
+              <w:rPr>
+                <w:rFonts w:asciiTheme="majorHAnsi" w:hAnsiTheme="majorHAnsi"/>
+                <w:bCs/>
+              </w:rPr>
+              <w:t xml:space="preserve"> designer, board layout, prototy</w:t>
+            </w:r>
+            <w:r>
+              <w:rPr>
+                <w:rFonts w:asciiTheme="majorHAnsi" w:hAnsiTheme="majorHAnsi"/>
+                <w:bCs/>
+              </w:rPr>
+              <w:t xml:space="preserve">ping, and testing. The design included a </w:t>
+            </w:r>
+            <w:proofErr w:type="spellStart"/>
+            <w:r>
+              <w:rPr>
+                <w:rFonts w:asciiTheme="majorHAnsi" w:hAnsiTheme="majorHAnsi"/>
+                <w:bCs/>
+              </w:rPr>
+              <w:t>PSoC</w:t>
+            </w:r>
+            <w:proofErr w:type="spellEnd"/>
+            <w:r>
+              <w:rPr>
+                <w:rFonts w:asciiTheme="majorHAnsi" w:hAnsiTheme="majorHAnsi"/>
+                <w:bCs/>
+              </w:rPr>
+              <w:t xml:space="preserve"> microcontroller, and </w:t>
             </w:r>
             <w:r>
               <w:rPr>
@@ -2075,7 +2624,39 @@
                 <w:rFonts w:asciiTheme="majorHAnsi" w:hAnsiTheme="majorHAnsi"/>
                 <w:szCs w:val="20"/>
               </w:rPr>
-              <w:t>Used C, National Instruments TestStand, and LabWindows to write</w:t>
+              <w:t xml:space="preserve">Used C, National Instruments </w:t>
+            </w:r>
+            <w:proofErr w:type="spellStart"/>
+            <w:r>
+              <w:rPr>
+                <w:rFonts w:asciiTheme="majorHAnsi" w:hAnsiTheme="majorHAnsi"/>
+                <w:szCs w:val="20"/>
+              </w:rPr>
+              <w:t>TestStand</w:t>
+            </w:r>
+            <w:proofErr w:type="spellEnd"/>
+            <w:r>
+              <w:rPr>
+                <w:rFonts w:asciiTheme="majorHAnsi" w:hAnsiTheme="majorHAnsi"/>
+                <w:szCs w:val="20"/>
+              </w:rPr>
+              <w:t xml:space="preserve">, and </w:t>
+            </w:r>
+            <w:proofErr w:type="spellStart"/>
+            <w:r>
+              <w:rPr>
+                <w:rFonts w:asciiTheme="majorHAnsi" w:hAnsiTheme="majorHAnsi"/>
+                <w:szCs w:val="20"/>
+              </w:rPr>
+              <w:t>LabWindows</w:t>
+            </w:r>
+            <w:proofErr w:type="spellEnd"/>
+            <w:r>
+              <w:rPr>
+                <w:rFonts w:asciiTheme="majorHAnsi" w:hAnsiTheme="majorHAnsi"/>
+                <w:szCs w:val="20"/>
+              </w:rPr>
+              <w:t xml:space="preserve"> to write</w:t>
             </w:r>
             <w:r>
               <w:rPr>
@@ -2102,7 +2683,23 @@
                 <w:rFonts w:asciiTheme="majorHAnsi" w:hAnsiTheme="majorHAnsi"/>
                 <w:szCs w:val="20"/>
               </w:rPr>
-              <w:t>Wrote test equipment software in TestStand.  This included testing modules produced by Smiths Aerospace as well as built in self tests of the equipment that was being used to test the modules.</w:t>
+              <w:t xml:space="preserve">Wrote test equipment software in </w:t>
+            </w:r>
+            <w:proofErr w:type="spellStart"/>
+            <w:r>
+              <w:rPr>
+                <w:rFonts w:asciiTheme="majorHAnsi" w:hAnsiTheme="majorHAnsi"/>
+                <w:szCs w:val="20"/>
+              </w:rPr>
+              <w:t>TestStand</w:t>
+            </w:r>
+            <w:proofErr w:type="spellEnd"/>
+            <w:r>
+              <w:rPr>
+                <w:rFonts w:asciiTheme="majorHAnsi" w:hAnsiTheme="majorHAnsi"/>
+                <w:szCs w:val="20"/>
+              </w:rPr>
+              <w:t>.  This included testing modules produced by Smiths Aerospace as well as built in self tests of the equipment that was being used to test the modules.</w:t>
             </w:r>
           </w:p>
           <w:p>
@@ -2207,7 +2804,14 @@
               <w:rPr>
                 <w:rFonts w:asciiTheme="majorHAnsi" w:hAnsiTheme="majorHAnsi"/>
               </w:rPr>
-              <w:t>Continued development of an application, written in C++, that analyzed acoustic and vibration response to forces.  Also developed a GUI for the application.</w:t>
+              <w:t xml:space="preserve">Continued development of an application, written in C++, that analyzed acoustic and vibration response to forces.  </w:t>
+            </w:r>
+            <w:r>
+              <w:rPr>
+                <w:rFonts w:asciiTheme="majorHAnsi" w:hAnsiTheme="majorHAnsi"/>
+              </w:rPr>
+              <w:lastRenderedPageBreak/>
+              <w:t>Also developed a GUI for the application.</w:t>
             </w:r>
           </w:p>
         </w:tc>
@@ -2258,7 +2862,7 @@
       </w:pPr>
     </w:p>
     <w:sectPr>
-      <w:headerReference w:type="default" r:id="rId7"/>
+      <w:headerReference w:type="default" r:id="rId8"/>
       <w:footnotePr>
         <w:pos w:val="beneathText"/>
       </w:footnotePr>
@@ -2271,7 +2875,7 @@
 </file>
 
 <file path=word/endnotes.xml><?xml version="1.0" encoding="utf-8"?>
-<w:endnotes xmlns:ve="http://schemas.openxmlformats.org/markup-compatibility/2006" xmlns:o="urn:schemas-microsoft-com:office:office" xmlns:r="http://schemas.openxmlformats.org/officeDocument/2006/relationships" xmlns:m="http://schemas.openxmlformats.org/officeDocument/2006/math" xmlns:v="urn:schemas-microsoft-com:vml" xmlns:wp="http://schemas.openxmlformats.org/drawingml/2006/wordprocessingDrawing" xmlns:w10="urn:schemas-microsoft-com:office:word" xmlns:w="http://schemas.openxmlformats.org/wordprocessingml/2006/main" xmlns:wne="http://schemas.microsoft.com/office/word/2006/wordml">
+<w:endnotes xmlns:wpc="http://schemas.microsoft.com/office/word/2010/wordprocessingCanvas" xmlns:mc="http://schemas.openxmlformats.org/markup-compatibility/2006" xmlns:o="urn:schemas-microsoft-com:office:office" xmlns:r="http://schemas.openxmlformats.org/officeDocument/2006/relationships" xmlns:m="http://schemas.openxmlformats.org/officeDocument/2006/math" xmlns:v="urn:schemas-microsoft-com:vml" xmlns:wp14="http://schemas.microsoft.com/office/word/2010/wordprocessingDrawing" xmlns:wp="http://schemas.openxmlformats.org/drawingml/2006/wordprocessingDrawing" xmlns:w10="urn:schemas-microsoft-com:office:word" xmlns:w="http://schemas.openxmlformats.org/wordprocessingml/2006/main" xmlns:w14="http://schemas.microsoft.com/office/word/2010/wordml" xmlns:wpg="http://schemas.microsoft.com/office/word/2010/wordprocessingGroup" xmlns:wpi="http://schemas.microsoft.com/office/word/2010/wordprocessingInk" xmlns:wne="http://schemas.microsoft.com/office/word/2006/wordml" xmlns:wps="http://schemas.microsoft.com/office/word/2010/wordprocessingShape" mc:Ignorable="w14 wp14">
   <w:endnote w:type="separator" w:id="-1">
     <w:p>
       <w:r>
@@ -2290,7 +2894,7 @@
 </file>
 
 <file path=word/footnotes.xml><?xml version="1.0" encoding="utf-8"?>
-<w:footnotes xmlns:ve="http://schemas.openxmlformats.org/markup-compatibility/2006" xmlns:o="urn:schemas-microsoft-com:office:office" xmlns:r="http://schemas.openxmlformats.org/officeDocument/2006/relationships" xmlns:m="http://schemas.openxmlformats.org/officeDocument/2006/math" xmlns:v="urn:schemas-microsoft-com:vml" xmlns:wp="http://schemas.openxmlformats.org/drawingml/2006/wordprocessingDrawing" xmlns:w10="urn:schemas-microsoft-com:office:word" xmlns:w="http://schemas.openxmlformats.org/wordprocessingml/2006/main" xmlns:wne="http://schemas.microsoft.com/office/word/2006/wordml">
+<w:footnotes xmlns:wpc="http://schemas.microsoft.com/office/word/2010/wordprocessingCanvas" xmlns:mc="http://schemas.openxmlformats.org/markup-compatibility/2006" xmlns:o="urn:schemas-microsoft-com:office:office" xmlns:r="http://schemas.openxmlformats.org/officeDocument/2006/relationships" xmlns:m="http://schemas.openxmlformats.org/officeDocument/2006/math" xmlns:v="urn:schemas-microsoft-com:vml" xmlns:wp14="http://schemas.microsoft.com/office/word/2010/wordprocessingDrawing" xmlns:wp="http://schemas.openxmlformats.org/drawingml/2006/wordprocessingDrawing" xmlns:w10="urn:schemas-microsoft-com:office:word" xmlns:w="http://schemas.openxmlformats.org/wordprocessingml/2006/main" xmlns:w14="http://schemas.microsoft.com/office/word/2010/wordml" xmlns:wpg="http://schemas.microsoft.com/office/word/2010/wordprocessingGroup" xmlns:wpi="http://schemas.microsoft.com/office/word/2010/wordprocessingInk" xmlns:wne="http://schemas.microsoft.com/office/word/2006/wordml" xmlns:wps="http://schemas.microsoft.com/office/word/2010/wordprocessingShape" mc:Ignorable="w14 wp14">
   <w:footnote w:type="separator" w:id="-1">
     <w:p>
       <w:r>
@@ -2309,7 +2913,7 @@
 </file>
 
 <file path=word/header1.xml><?xml version="1.0" encoding="utf-8"?>
-<w:hdr xmlns:ve="http://schemas.openxmlformats.org/markup-compatibility/2006" xmlns:o="urn:schemas-microsoft-com:office:office" xmlns:r="http://schemas.openxmlformats.org/officeDocument/2006/relationships" xmlns:m="http://schemas.openxmlformats.org/officeDocument/2006/math" xmlns:v="urn:schemas-microsoft-com:vml" xmlns:wp="http://schemas.openxmlformats.org/drawingml/2006/wordprocessingDrawing" xmlns:w10="urn:schemas-microsoft-com:office:word" xmlns:w="http://schemas.openxmlformats.org/wordprocessingml/2006/main" xmlns:wne="http://schemas.microsoft.com/office/word/2006/wordml">
+<w:hdr xmlns:wpc="http://schemas.microsoft.com/office/word/2010/wordprocessingCanvas" xmlns:mc="http://schemas.openxmlformats.org/markup-compatibility/2006" xmlns:o="urn:schemas-microsoft-com:office:office" xmlns:r="http://schemas.openxmlformats.org/officeDocument/2006/relationships" xmlns:m="http://schemas.openxmlformats.org/officeDocument/2006/math" xmlns:v="urn:schemas-microsoft-com:vml" xmlns:wp14="http://schemas.microsoft.com/office/word/2010/wordprocessingDrawing" xmlns:wp="http://schemas.openxmlformats.org/drawingml/2006/wordprocessingDrawing" xmlns:w10="urn:schemas-microsoft-com:office:word" xmlns:w="http://schemas.openxmlformats.org/wordprocessingml/2006/main" xmlns:w14="http://schemas.microsoft.com/office/word/2010/wordml" xmlns:wpg="http://schemas.microsoft.com/office/word/2010/wordprocessingGroup" xmlns:wpi="http://schemas.microsoft.com/office/word/2010/wordprocessingInk" xmlns:wne="http://schemas.microsoft.com/office/word/2006/wordml" xmlns:wps="http://schemas.microsoft.com/office/word/2010/wordprocessingShape" mc:Ignorable="w14 wp14">
   <w:p>
     <w:pPr>
       <w:widowControl/>
@@ -2328,7 +2932,7 @@
         <w:noProof/>
       </w:rPr>
       <w:pict>
-        <v:line id="_x0000_s1033" style="position:absolute;left:0;text-align:left;z-index:251657728" from="216.15pt,2.7pt" to="539.65pt,2.7pt" strokeweight="1pt"/>
+        <v:line id="_x0000_s2057" style="position:absolute;left:0;text-align:left;z-index:251657728" from="216.15pt,2.7pt" to="539.65pt,2.7pt" strokeweight="1pt"/>
       </w:pict>
     </w:r>
     <w:r>
@@ -2450,7 +3054,7 @@
 </file>
 
 <file path=word/numbering.xml><?xml version="1.0" encoding="utf-8"?>
-<w:numbering xmlns:ve="http://schemas.openxmlformats.org/markup-compatibility/2006" xmlns:o="urn:schemas-microsoft-com:office:office" xmlns:r="http://schemas.openxmlformats.org/officeDocument/2006/relationships" xmlns:m="http://schemas.openxmlformats.org/officeDocument/2006/math" xmlns:v="urn:schemas-microsoft-com:vml" xmlns:wp="http://schemas.openxmlformats.org/drawingml/2006/wordprocessingDrawing" xmlns:w10="urn:schemas-microsoft-com:office:word" xmlns:w="http://schemas.openxmlformats.org/wordprocessingml/2006/main" xmlns:wne="http://schemas.microsoft.com/office/word/2006/wordml">
+<w:numbering xmlns:wpc="http://schemas.microsoft.com/office/word/2010/wordprocessingCanvas" xmlns:mc="http://schemas.openxmlformats.org/markup-compatibility/2006" xmlns:o="urn:schemas-microsoft-com:office:office" xmlns:r="http://schemas.openxmlformats.org/officeDocument/2006/relationships" xmlns:m="http://schemas.openxmlformats.org/officeDocument/2006/math" xmlns:v="urn:schemas-microsoft-com:vml" xmlns:wp14="http://schemas.microsoft.com/office/word/2010/wordprocessingDrawing" xmlns:wp="http://schemas.openxmlformats.org/drawingml/2006/wordprocessingDrawing" xmlns:w10="urn:schemas-microsoft-com:office:word" xmlns:w="http://schemas.openxmlformats.org/wordprocessingml/2006/main" xmlns:w14="http://schemas.microsoft.com/office/word/2010/wordml" xmlns:wpg="http://schemas.microsoft.com/office/word/2010/wordprocessingGroup" xmlns:wpi="http://schemas.microsoft.com/office/word/2010/wordprocessingInk" xmlns:wne="http://schemas.microsoft.com/office/word/2006/wordml" xmlns:wps="http://schemas.microsoft.com/office/word/2010/wordprocessingShape" mc:Ignorable="w14 wp14">
   <w:abstractNum w:abstractNumId="0">
     <w:nsid w:val="FFFFFF7C"/>
     <w:multiLevelType w:val="singleLevel"/>
@@ -3366,7 +3970,7 @@
 </file>
 
 <file path=word/styles.xml><?xml version="1.0" encoding="utf-8"?>
-<w:styles xmlns:r="http://schemas.openxmlformats.org/officeDocument/2006/relationships" xmlns:w="http://schemas.openxmlformats.org/wordprocessingml/2006/main">
+<w:styles xmlns:mc="http://schemas.openxmlformats.org/markup-compatibility/2006" xmlns:r="http://schemas.openxmlformats.org/officeDocument/2006/relationships" xmlns:w="http://schemas.openxmlformats.org/wordprocessingml/2006/main" xmlns:w14="http://schemas.microsoft.com/office/word/2010/wordml" mc:Ignorable="w14">
   <w:docDefaults>
     <w:rPrDefault>
       <w:rPr>
@@ -3528,7 +4132,6 @@
     <w:uiPriority w:val="99"/>
     <w:semiHidden/>
     <w:unhideWhenUsed/>
-    <w:qFormat/>
     <w:tblPr>
       <w:tblInd w:w="0" w:type="dxa"/>
       <w:tblCellMar>
@@ -3691,6 +4294,196 @@
       <w:ind w:left="720"/>
       <w:contextualSpacing/>
     </w:pPr>
+  </w:style>
+</w:styles>
+</file>
+
+<file path=word/stylesWithEffects.xml><?xml version="1.0" encoding="utf-8"?>
+<w:styles xmlns:wpc="http://schemas.microsoft.com/office/word/2010/wordprocessingCanvas" xmlns:mc="http://schemas.openxmlformats.org/markup-compatibility/2006" xmlns:o="urn:schemas-microsoft-com:office:office" xmlns:r="http://schemas.openxmlformats.org/officeDocument/2006/relationships" xmlns:m="http://schemas.openxmlformats.org/officeDocument/2006/math" xmlns:v="urn:schemas-microsoft-com:vml" xmlns:wp14="http://schemas.microsoft.com/office/word/2010/wordprocessingDrawing" xmlns:wp="http://schemas.openxmlformats.org/drawingml/2006/wordprocessingDrawing" xmlns:w10="urn:schemas-microsoft-com:office:word" xmlns:w="http://schemas.openxmlformats.org/wordprocessingml/2006/main" xmlns:w14="http://schemas.microsoft.com/office/word/2010/wordml" xmlns:wpg="http://schemas.microsoft.com/office/word/2010/wordprocessingGroup" xmlns:wpi="http://schemas.microsoft.com/office/word/2010/wordprocessingInk" xmlns:wne="http://schemas.microsoft.com/office/word/2006/wordml" xmlns:wps="http://schemas.microsoft.com/office/word/2010/wordprocessingShape" mc:Ignorable="w14 wp14">
+  <w:docDefaults>
+    <w:rPrDefault>
+      <w:rPr>
+        <w:rFonts w:asciiTheme="minorHAnsi" w:eastAsiaTheme="minorEastAsia" w:hAnsiTheme="minorHAnsi" w:cstheme="minorBidi"/>
+        <w:sz w:val="22"/>
+        <w:szCs w:val="22"/>
+        <w:lang w:val="en-US" w:eastAsia="en-US" w:bidi="ar-SA"/>
+      </w:rPr>
+    </w:rPrDefault>
+    <w:pPrDefault>
+      <w:pPr>
+        <w:spacing w:after="200" w:line="276" w:lineRule="auto"/>
+      </w:pPr>
+    </w:pPrDefault>
+  </w:docDefaults>
+  <w:latentStyles w:defLockedState="0" w:defUIPriority="99" w:defSemiHidden="1" w:defUnhideWhenUsed="1" w:defQFormat="0" w:count="267">
+    <w:lsdException w:name="Normal" w:semiHidden="0" w:uiPriority="0" w:unhideWhenUsed="0" w:qFormat="1"/>
+    <w:lsdException w:name="heading 1" w:semiHidden="0" w:uiPriority="9" w:unhideWhenUsed="0" w:qFormat="1"/>
+    <w:lsdException w:name="heading 2" w:uiPriority="9" w:qFormat="1"/>
+    <w:lsdException w:name="heading 3" w:uiPriority="9" w:qFormat="1"/>
+    <w:lsdException w:name="heading 4" w:uiPriority="9" w:qFormat="1"/>
+    <w:lsdException w:name="heading 5" w:uiPriority="9" w:qFormat="1"/>
+    <w:lsdException w:name="heading 6" w:uiPriority="9" w:qFormat="1"/>
+    <w:lsdException w:name="heading 7" w:uiPriority="9" w:qFormat="1"/>
+    <w:lsdException w:name="heading 8" w:uiPriority="9" w:qFormat="1"/>
+    <w:lsdException w:name="heading 9" w:uiPriority="9" w:qFormat="1"/>
+    <w:lsdException w:name="toc 1" w:uiPriority="39"/>
+    <w:lsdException w:name="toc 2" w:uiPriority="39"/>
+    <w:lsdException w:name="toc 3" w:uiPriority="39"/>
+    <w:lsdException w:name="toc 4" w:uiPriority="39"/>
+    <w:lsdException w:name="toc 5" w:uiPriority="39"/>
+    <w:lsdException w:name="toc 6" w:uiPriority="39"/>
+    <w:lsdException w:name="toc 7" w:uiPriority="39"/>
+    <w:lsdException w:name="toc 8" w:uiPriority="39"/>
+    <w:lsdException w:name="toc 9" w:uiPriority="39"/>
+    <w:lsdException w:name="caption" w:uiPriority="35" w:qFormat="1"/>
+    <w:lsdException w:name="Title" w:semiHidden="0" w:uiPriority="10" w:unhideWhenUsed="0" w:qFormat="1"/>
+    <w:lsdException w:name="Default Paragraph Font" w:uiPriority="1"/>
+    <w:lsdException w:name="Subtitle" w:semiHidden="0" w:uiPriority="11" w:unhideWhenUsed="0" w:qFormat="1"/>
+    <w:lsdException w:name="Strong" w:semiHidden="0" w:uiPriority="22" w:unhideWhenUsed="0" w:qFormat="1"/>
+    <w:lsdException w:name="Emphasis" w:semiHidden="0" w:uiPriority="20" w:unhideWhenUsed="0" w:qFormat="1"/>
+    <w:lsdException w:name="Table Grid" w:semiHidden="0" w:uiPriority="59" w:unhideWhenUsed="0"/>
+    <w:lsdException w:name="Placeholder Text" w:unhideWhenUsed="0"/>
+    <w:lsdException w:name="No Spacing" w:semiHidden="0" w:uiPriority="1" w:unhideWhenUsed="0" w:qFormat="1"/>
+    <w:lsdException w:name="Light Shading" w:semiHidden="0" w:uiPriority="60" w:unhideWhenUsed="0"/>
+    <w:lsdException w:name="Light List" w:semiHidden="0" w:uiPriority="61" w:unhideWhenUsed="0"/>
+    <w:lsdException w:name="Light Grid" w:semiHidden="0" w:uiPriority="62" w:unhideWhenUsed="0"/>
+    <w:lsdException w:name="Medium Shading 1" w:semiHidden="0" w:uiPriority="63" w:unhideWhenUsed="0"/>
+    <w:lsdException w:name="Medium Shading 2" w:semiHidden="0" w:uiPriority="64" w:unhideWhenUsed="0"/>
+    <w:lsdException w:name="Medium List 1" w:semiHidden="0" w:uiPriority="65" w:unhideWhenUsed="0"/>
+    <w:lsdException w:name="Medium List 2" w:semiHidden="0" w:uiPriority="66" w:unhideWhenUsed="0"/>
+    <w:lsdException w:name="Medium Grid 1" w:semiHidden="0" w:uiPriority="67" w:unhideWhenUsed="0"/>
+    <w:lsdException w:name="Medium Grid 2" w:semiHidden="0" w:uiPriority="68" w:unhideWhenUsed="0"/>
+    <w:lsdException w:name="Medium Grid 3" w:semiHidden="0" w:uiPriority="69" w:unhideWhenUsed="0"/>
+    <w:lsdException w:name="Dark List" w:semiHidden="0" w:uiPriority="70" w:unhideWhenUsed="0"/>
+    <w:lsdException w:name="Colorful Shading" w:semiHidden="0" w:uiPriority="71" w:unhideWhenUsed="0"/>
+    <w:lsdException w:name="Colorful List" w:semiHidden="0" w:uiPriority="72" w:unhideWhenUsed="0"/>
+    <w:lsdException w:name="Colorful Grid" w:semiHidden="0" w:uiPriority="73" w:unhideWhenUsed="0"/>
+    <w:lsdException w:name="Light Shading Accent 1" w:semiHidden="0" w:uiPriority="60" w:unhideWhenUsed="0"/>
+    <w:lsdException w:name="Light List Accent 1" w:semiHidden="0" w:uiPriority="61" w:unhideWhenUsed="0"/>
+    <w:lsdException w:name="Light Grid Accent 1" w:semiHidden="0" w:uiPriority="62" w:unhideWhenUsed="0"/>
+    <w:lsdException w:name="Medium Shading 1 Accent 1" w:semiHidden="0" w:uiPriority="63" w:unhideWhenUsed="0"/>
+    <w:lsdException w:name="Medium Shading 2 Accent 1" w:semiHidden="0" w:uiPriority="64" w:unhideWhenUsed="0"/>
+    <w:lsdException w:name="Medium List 1 Accent 1" w:semiHidden="0" w:uiPriority="65" w:unhideWhenUsed="0"/>
+    <w:lsdException w:name="Revision" w:unhideWhenUsed="0"/>
+    <w:lsdException w:name="List Paragraph" w:semiHidden="0" w:uiPriority="34" w:unhideWhenUsed="0" w:qFormat="1"/>
+    <w:lsdException w:name="Quote" w:semiHidden="0" w:uiPriority="29" w:unhideWhenUsed="0" w:qFormat="1"/>
+    <w:lsdException w:name="Intense Quote" w:semiHidden="0" w:uiPriority="30" w:unhideWhenUsed="0" w:qFormat="1"/>
+    <w:lsdException w:name="Medium List 2 Accent 1" w:semiHidden="0" w:uiPriority="66" w:unhideWhenUsed="0"/>
+    <w:lsdException w:name="Medium Grid 1 Accent 1" w:semiHidden="0" w:uiPriority="67" w:unhideWhenUsed="0"/>
+    <w:lsdException w:name="Medium Grid 2 Accent 1" w:semiHidden="0" w:uiPriority="68" w:unhideWhenUsed="0"/>
+    <w:lsdException w:name="Medium Grid 3 Accent 1" w:semiHidden="0" w:uiPriority="69" w:unhideWhenUsed="0"/>
+    <w:lsdException w:name="Dark List Accent 1" w:semiHidden="0" w:uiPriority="70" w:unhideWhenUsed="0"/>
+    <w:lsdException w:name="Colorful Shading Accent 1" w:semiHidden="0" w:uiPriority="71" w:unhideWhenUsed="0"/>
+    <w:lsdException w:name="Colorful List Accent 1" w:semiHidden="0" w:uiPriority="72" w:unhideWhenUsed="0"/>
+    <w:lsdException w:name="Colorful Grid Accent 1" w:semiHidden="0" w:uiPriority="73" w:unhideWhenUsed="0"/>
+    <w:lsdException w:name="Light Shading Accent 2" w:semiHidden="0" w:uiPriority="60" w:unhideWhenUsed="0"/>
+    <w:lsdException w:name="Light List Accent 2" w:semiHidden="0" w:uiPriority="61" w:unhideWhenUsed="0"/>
+    <w:lsdException w:name="Light Grid Accent 2" w:semiHidden="0" w:uiPriority="62" w:unhideWhenUsed="0"/>
+    <w:lsdException w:name="Medium Shading 1 Accent 2" w:semiHidden="0" w:uiPriority="63" w:unhideWhenUsed="0"/>
+    <w:lsdException w:name="Medium Shading 2 Accent 2" w:semiHidden="0" w:uiPriority="64" w:unhideWhenUsed="0"/>
+    <w:lsdException w:name="Medium List 1 Accent 2" w:semiHidden="0" w:uiPriority="65" w:unhideWhenUsed="0"/>
+    <w:lsdException w:name="Medium List 2 Accent 2" w:semiHidden="0" w:uiPriority="66" w:unhideWhenUsed="0"/>
+    <w:lsdException w:name="Medium Grid 1 Accent 2" w:semiHidden="0" w:uiPriority="67" w:unhideWhenUsed="0"/>
+    <w:lsdException w:name="Medium Grid 2 Accent 2" w:semiHidden="0" w:uiPriority="68" w:unhideWhenUsed="0"/>
+    <w:lsdException w:name="Medium Grid 3 Accent 2" w:semiHidden="0" w:uiPriority="69" w:unhideWhenUsed="0"/>
+    <w:lsdException w:name="Dark List Accent 2" w:semiHidden="0" w:uiPriority="70" w:unhideWhenUsed="0"/>
+    <w:lsdException w:name="Colorful Shading Accent 2" w:semiHidden="0" w:uiPriority="71" w:unhideWhenUsed="0"/>
+    <w:lsdException w:name="Colorful List Accent 2" w:semiHidden="0" w:uiPriority="72" w:unhideWhenUsed="0"/>
+    <w:lsdException w:name="Colorful Grid Accent 2" w:semiHidden="0" w:uiPriority="73" w:unhideWhenUsed="0"/>
+    <w:lsdException w:name="Light Shading Accent 3" w:semiHidden="0" w:uiPriority="60" w:unhideWhenUsed="0"/>
+    <w:lsdException w:name="Light List Accent 3" w:semiHidden="0" w:uiPriority="61" w:unhideWhenUsed="0"/>
+    <w:lsdException w:name="Light Grid Accent 3" w:semiHidden="0" w:uiPriority="62" w:unhideWhenUsed="0"/>
+    <w:lsdException w:name="Medium Shading 1 Accent 3" w:semiHidden="0" w:uiPriority="63" w:unhideWhenUsed="0"/>
+    <w:lsdException w:name="Medium Shading 2 Accent 3" w:semiHidden="0" w:uiPriority="64" w:unhideWhenUsed="0"/>
+    <w:lsdException w:name="Medium List 1 Accent 3" w:semiHidden="0" w:uiPriority="65" w:unhideWhenUsed="0"/>
+    <w:lsdException w:name="Medium List 2 Accent 3" w:semiHidden="0" w:uiPriority="66" w:unhideWhenUsed="0"/>
+    <w:lsdException w:name="Medium Grid 1 Accent 3" w:semiHidden="0" w:uiPriority="67" w:unhideWhenUsed="0"/>
+    <w:lsdException w:name="Medium Grid 2 Accent 3" w:semiHidden="0" w:uiPriority="68" w:unhideWhenUsed="0"/>
+    <w:lsdException w:name="Medium Grid 3 Accent 3" w:semiHidden="0" w:uiPriority="69" w:unhideWhenUsed="0"/>
+    <w:lsdException w:name="Dark List Accent 3" w:semiHidden="0" w:uiPriority="70" w:unhideWhenUsed="0"/>
+    <w:lsdException w:name="Colorful Shading Accent 3" w:semiHidden="0" w:uiPriority="71" w:unhideWhenUsed="0"/>
+    <w:lsdException w:name="Colorful List Accent 3" w:semiHidden="0" w:uiPriority="72" w:unhideWhenUsed="0"/>
+    <w:lsdException w:name="Colorful Grid Accent 3" w:semiHidden="0" w:uiPriority="73" w:unhideWhenUsed="0"/>
+    <w:lsdException w:name="Light Shading Accent 4" w:semiHidden="0" w:uiPriority="60" w:unhideWhenUsed="0"/>
+    <w:lsdException w:name="Light List Accent 4" w:semiHidden="0" w:uiPriority="61" w:unhideWhenUsed="0"/>
+    <w:lsdException w:name="Light Grid Accent 4" w:semiHidden="0" w:uiPriority="62" w:unhideWhenUsed="0"/>
+    <w:lsdException w:name="Medium Shading 1 Accent 4" w:semiHidden="0" w:uiPriority="63" w:unhideWhenUsed="0"/>
+    <w:lsdException w:name="Medium Shading 2 Accent 4" w:semiHidden="0" w:uiPriority="64" w:unhideWhenUsed="0"/>
+    <w:lsdException w:name="Medium List 1 Accent 4" w:semiHidden="0" w:uiPriority="65" w:unhideWhenUsed="0"/>
+    <w:lsdException w:name="Medium List 2 Accent 4" w:semiHidden="0" w:uiPriority="66" w:unhideWhenUsed="0"/>
+    <w:lsdException w:name="Medium Grid 1 Accent 4" w:semiHidden="0" w:uiPriority="67" w:unhideWhenUsed="0"/>
+    <w:lsdException w:name="Medium Grid 2 Accent 4" w:semiHidden="0" w:uiPriority="68" w:unhideWhenUsed="0"/>
+    <w:lsdException w:name="Medium Grid 3 Accent 4" w:semiHidden="0" w:uiPriority="69" w:unhideWhenUsed="0"/>
+    <w:lsdException w:name="Dark List Accent 4" w:semiHidden="0" w:uiPriority="70" w:unhideWhenUsed="0"/>
+    <w:lsdException w:name="Colorful Shading Accent 4" w:semiHidden="0" w:uiPriority="71" w:unhideWhenUsed="0"/>
+    <w:lsdException w:name="Colorful List Accent 4" w:semiHidden="0" w:uiPriority="72" w:unhideWhenUsed="0"/>
+    <w:lsdException w:name="Colorful Grid Accent 4" w:semiHidden="0" w:uiPriority="73" w:unhideWhenUsed="0"/>
+    <w:lsdException w:name="Light Shading Accent 5" w:semiHidden="0" w:uiPriority="60" w:unhideWhenUsed="0"/>
+    <w:lsdException w:name="Light List Accent 5" w:semiHidden="0" w:uiPriority="61" w:unhideWhenUsed="0"/>
+    <w:lsdException w:name="Light Grid Accent 5" w:semiHidden="0" w:uiPriority="62" w:unhideWhenUsed="0"/>
+    <w:lsdException w:name="Medium Shading 1 Accent 5" w:semiHidden="0" w:uiPriority="63" w:unhideWhenUsed="0"/>
+    <w:lsdException w:name="Medium Shading 2 Accent 5" w:semiHidden="0" w:uiPriority="64" w:unhideWhenUsed="0"/>
+    <w:lsdException w:name="Medium List 1 Accent 5" w:semiHidden="0" w:uiPriority="65" w:unhideWhenUsed="0"/>
+    <w:lsdException w:name="Medium List 2 Accent 5" w:semiHidden="0" w:uiPriority="66" w:unhideWhenUsed="0"/>
+    <w:lsdException w:name="Medium Grid 1 Accent 5" w:semiHidden="0" w:uiPriority="67" w:unhideWhenUsed="0"/>
+    <w:lsdException w:name="Medium Grid 2 Accent 5" w:semiHidden="0" w:uiPriority="68" w:unhideWhenUsed="0"/>
+    <w:lsdException w:name="Medium Grid 3 Accent 5" w:semiHidden="0" w:uiPriority="69" w:unhideWhenUsed="0"/>
+    <w:lsdException w:name="Dark List Accent 5" w:semiHidden="0" w:uiPriority="70" w:unhideWhenUsed="0"/>
+    <w:lsdException w:name="Colorful Shading Accent 5" w:semiHidden="0" w:uiPriority="71" w:unhideWhenUsed="0"/>
+    <w:lsdException w:name="Colorful List Accent 5" w:semiHidden="0" w:uiPriority="72" w:unhideWhenUsed="0"/>
+    <w:lsdException w:name="Colorful Grid Accent 5" w:semiHidden="0" w:uiPriority="73" w:unhideWhenUsed="0"/>
+    <w:lsdException w:name="Light Shading Accent 6" w:semiHidden="0" w:uiPriority="60" w:unhideWhenUsed="0"/>
+    <w:lsdException w:name="Light List Accent 6" w:semiHidden="0" w:uiPriority="61" w:unhideWhenUsed="0"/>
+    <w:lsdException w:name="Light Grid Accent 6" w:semiHidden="0" w:uiPriority="62" w:unhideWhenUsed="0"/>
+    <w:lsdException w:name="Medium Shading 1 Accent 6" w:semiHidden="0" w:uiPriority="63" w:unhideWhenUsed="0"/>
+    <w:lsdException w:name="Medium Shading 2 Accent 6" w:semiHidden="0" w:uiPriority="64" w:unhideWhenUsed="0"/>
+    <w:lsdException w:name="Medium List 1 Accent 6" w:semiHidden="0" w:uiPriority="65" w:unhideWhenUsed="0"/>
+    <w:lsdException w:name="Medium List 2 Accent 6" w:semiHidden="0" w:uiPriority="66" w:unhideWhenUsed="0"/>
+    <w:lsdException w:name="Medium Grid 1 Accent 6" w:semiHidden="0" w:uiPriority="67" w:unhideWhenUsed="0"/>
+    <w:lsdException w:name="Medium Grid 2 Accent 6" w:semiHidden="0" w:uiPriority="68" w:unhideWhenUsed="0"/>
+    <w:lsdException w:name="Medium Grid 3 Accent 6" w:semiHidden="0" w:uiPriority="69" w:unhideWhenUsed="0"/>
+    <w:lsdException w:name="Dark List Accent 6" w:semiHidden="0" w:uiPriority="70" w:unhideWhenUsed="0"/>
+    <w:lsdException w:name="Colorful Shading Accent 6" w:semiHidden="0" w:uiPriority="71" w:unhideWhenUsed="0"/>
+    <w:lsdException w:name="Colorful List Accent 6" w:semiHidden="0" w:uiPriority="72" w:unhideWhenUsed="0"/>
+    <w:lsdException w:name="Colorful Grid Accent 6" w:semiHidden="0" w:uiPriority="73" w:unhideWhenUsed="0"/>
+    <w:lsdException w:name="Subtle Emphasis" w:semiHidden="0" w:uiPriority="19" w:unhideWhenUsed="0" w:qFormat="1"/>
+    <w:lsdException w:name="Intense Emphasis" w:semiHidden="0" w:uiPriority="21" w:unhideWhenUsed="0" w:qFormat="1"/>
+    <w:lsdException w:name="Subtle Reference" w:semiHidden="0" w:uiPriority="31" w:unhideWhenUsed="0" w:qFormat="1"/>
+    <w:lsdException w:name="Intense Reference" w:semiHidden="0" w:uiPriority="32" w:unhideWhenUsed="0" w:qFormat="1"/>
+    <w:lsdException w:name="Book Title" w:semiHidden="0" w:uiPriority="33" w:unhideWhenUsed="0" w:qFormat="1"/>
+    <w:lsdException w:name="Bibliography" w:uiPriority="37"/>
+    <w:lsdException w:name="TOC Heading" w:uiPriority="39" w:qFormat="1"/>
+  </w:latentStyles>
+  <w:style w:type="paragraph" w:default="1" w:styleId="Normal">
+    <w:name w:val="Normal"/>
+    <w:qFormat/>
+  </w:style>
+  <w:style w:type="character" w:default="1" w:styleId="DefaultParagraphFont">
+    <w:name w:val="Default Paragraph Font"/>
+    <w:uiPriority w:val="1"/>
+    <w:semiHidden/>
+    <w:unhideWhenUsed/>
+  </w:style>
+  <w:style w:type="table" w:default="1" w:styleId="TableNormal">
+    <w:name w:val="Normal Table"/>
+    <w:uiPriority w:val="99"/>
+    <w:semiHidden/>
+    <w:unhideWhenUsed/>
+    <w:tblPr>
+      <w:tblInd w:w="0" w:type="dxa"/>
+      <w:tblCellMar>
+        <w:top w:w="0" w:type="dxa"/>
+        <w:left w:w="108" w:type="dxa"/>
+        <w:bottom w:w="0" w:type="dxa"/>
+        <w:right w:w="108" w:type="dxa"/>
+      </w:tblCellMar>
+    </w:tblPr>
+  </w:style>
+  <w:style w:type="numbering" w:default="1" w:styleId="NoList">
+    <w:name w:val="No List"/>
+    <w:uiPriority w:val="99"/>
+    <w:semiHidden/>
+    <w:unhideWhenUsed/>
   </w:style>
 </w:styles>
 </file>

--- a/files/Goote_Resume.docx
+++ b/files/Goote_Resume.docx
@@ -40,6 +40,8 @@
                 <w:szCs w:val="26"/>
               </w:rPr>
             </w:pPr>
+            <w:bookmarkStart w:id="0" w:name="_GoBack"/>
+            <w:bookmarkEnd w:id="0"/>
             <w:r>
               <w:rPr>
                 <w:rFonts w:asciiTheme="majorHAnsi" w:hAnsiTheme="majorHAnsi"/>
@@ -200,33 +202,45 @@
                 <w:rFonts w:asciiTheme="majorHAnsi" w:hAnsiTheme="majorHAnsi"/>
                 <w:b/>
               </w:rPr>
-              <w:t>Bachelor’s Degree – Computer Science</w:t>
-            </w:r>
-          </w:p>
-          <w:p>
-            <w:pPr>
-              <w:rPr>
-                <w:rFonts w:asciiTheme="majorHAnsi" w:hAnsiTheme="majorHAnsi"/>
-              </w:rPr>
-            </w:pPr>
-            <w:r>
-              <w:rPr>
-                <w:rFonts w:asciiTheme="majorHAnsi" w:hAnsiTheme="majorHAnsi"/>
-              </w:rPr>
-              <w:t>2012 – 2017 (expected)</w:t>
-            </w:r>
-          </w:p>
-          <w:p>
-            <w:pPr>
-              <w:rPr>
-                <w:rFonts w:asciiTheme="majorHAnsi" w:hAnsiTheme="majorHAnsi"/>
-              </w:rPr>
-            </w:pPr>
-            <w:r>
-              <w:rPr>
-                <w:rFonts w:asciiTheme="majorHAnsi" w:hAnsiTheme="majorHAnsi"/>
-              </w:rPr>
-              <w:t>Florida State University</w:t>
+              <w:t xml:space="preserve">Bachelor of Science in </w:t>
+            </w:r>
+            <w:r>
+              <w:rPr>
+                <w:rFonts w:asciiTheme="majorHAnsi" w:hAnsiTheme="majorHAnsi"/>
+                <w:b/>
+              </w:rPr>
+              <w:t>Computer Science</w:t>
+            </w:r>
+          </w:p>
+          <w:p>
+            <w:pPr>
+              <w:rPr>
+                <w:rFonts w:asciiTheme="majorHAnsi" w:hAnsiTheme="majorHAnsi"/>
+              </w:rPr>
+            </w:pPr>
+            <w:r>
+              <w:rPr>
+                <w:rFonts w:asciiTheme="majorHAnsi" w:hAnsiTheme="majorHAnsi"/>
+              </w:rPr>
+              <w:t xml:space="preserve">Florida State University: </w:t>
+            </w:r>
+            <w:r>
+              <w:rPr>
+                <w:rFonts w:asciiTheme="majorHAnsi" w:hAnsiTheme="majorHAnsi"/>
+              </w:rPr>
+              <w:t>2012 – 201</w:t>
+            </w:r>
+            <w:r>
+              <w:rPr>
+                <w:rFonts w:asciiTheme="majorHAnsi" w:hAnsiTheme="majorHAnsi"/>
+              </w:rPr>
+              <w:t>5</w:t>
+            </w:r>
+            <w:r>
+              <w:rPr>
+                <w:rFonts w:asciiTheme="majorHAnsi" w:hAnsiTheme="majorHAnsi"/>
+              </w:rPr>
+              <w:t xml:space="preserve"> (expected)</w:t>
             </w:r>
           </w:p>
           <w:p>
@@ -268,82 +282,69 @@
               <w:rPr>
                 <w:rFonts w:asciiTheme="majorHAnsi" w:hAnsiTheme="majorHAnsi"/>
               </w:rPr>
-              <w:t>January 2012 – June 2012</w:t>
-            </w:r>
-          </w:p>
-          <w:p>
-            <w:pPr>
-              <w:rPr>
-                <w:rFonts w:asciiTheme="majorHAnsi" w:hAnsiTheme="majorHAnsi"/>
-              </w:rPr>
-            </w:pPr>
-            <w:r>
-              <w:rPr>
-                <w:rFonts w:asciiTheme="majorHAnsi" w:hAnsiTheme="majorHAnsi"/>
-              </w:rPr>
-              <w:t>Bellevue College</w:t>
-            </w:r>
-          </w:p>
-          <w:p>
-            <w:pPr>
-              <w:rPr>
-                <w:rFonts w:asciiTheme="majorHAnsi" w:hAnsiTheme="majorHAnsi"/>
-                <w:b/>
-              </w:rPr>
-            </w:pPr>
-          </w:p>
-          <w:p>
-            <w:pPr>
-              <w:rPr>
-                <w:rFonts w:asciiTheme="majorHAnsi" w:hAnsiTheme="majorHAnsi"/>
-                <w:b/>
-              </w:rPr>
-            </w:pPr>
-            <w:r>
-              <w:rPr>
-                <w:rFonts w:asciiTheme="majorHAnsi" w:hAnsiTheme="majorHAnsi"/>
-                <w:b/>
-              </w:rPr>
-              <w:t>Master’s Degree – Electrical and Computer Engineering – Digital and Computer Systems</w:t>
-            </w:r>
-          </w:p>
-          <w:p>
-            <w:pPr>
-              <w:rPr>
-                <w:rFonts w:asciiTheme="majorHAnsi" w:hAnsiTheme="majorHAnsi"/>
-              </w:rPr>
-            </w:pPr>
+              <w:t xml:space="preserve">Bellevue College: </w:t>
+            </w:r>
+            <w:r>
+              <w:rPr>
+                <w:rFonts w:asciiTheme="majorHAnsi" w:hAnsiTheme="majorHAnsi"/>
+              </w:rPr>
+              <w:t>2012</w:t>
+            </w:r>
+          </w:p>
+          <w:p>
+            <w:pPr>
+              <w:rPr>
+                <w:rFonts w:asciiTheme="majorHAnsi" w:hAnsiTheme="majorHAnsi"/>
+                <w:b/>
+              </w:rPr>
+            </w:pPr>
+          </w:p>
+          <w:p>
+            <w:pPr>
+              <w:rPr>
+                <w:rFonts w:asciiTheme="majorHAnsi" w:hAnsiTheme="majorHAnsi"/>
+                <w:b/>
+              </w:rPr>
+            </w:pPr>
+            <w:r>
+              <w:rPr>
+                <w:rFonts w:asciiTheme="majorHAnsi" w:hAnsiTheme="majorHAnsi"/>
+                <w:b/>
+              </w:rPr>
+              <w:t>Master</w:t>
+            </w:r>
+            <w:r>
+              <w:rPr>
+                <w:rFonts w:asciiTheme="majorHAnsi" w:hAnsiTheme="majorHAnsi"/>
+                <w:b/>
+              </w:rPr>
+              <w:t xml:space="preserve"> of Science in </w:t>
+            </w:r>
+            <w:r>
+              <w:rPr>
+                <w:rFonts w:asciiTheme="majorHAnsi" w:hAnsiTheme="majorHAnsi"/>
+                <w:b/>
+              </w:rPr>
+              <w:t>Electrical and Computer Engineering – Digital and Computer Systems</w:t>
+            </w:r>
+          </w:p>
+          <w:p>
+            <w:pPr>
+              <w:rPr>
+                <w:rFonts w:asciiTheme="majorHAnsi" w:hAnsiTheme="majorHAnsi"/>
+              </w:rPr>
+            </w:pPr>
+            <w:r>
+              <w:rPr>
+                <w:rFonts w:asciiTheme="majorHAnsi" w:hAnsiTheme="majorHAnsi"/>
+              </w:rPr>
+              <w:t xml:space="preserve">Grand Valley State University: </w:t>
+            </w:r>
             <w:r>
               <w:rPr>
                 <w:rFonts w:asciiTheme="majorHAnsi" w:hAnsiTheme="majorHAnsi"/>
               </w:rPr>
               <w:t>December 2010</w:t>
-            </w:r>
-          </w:p>
-          <w:p>
-            <w:pPr>
-              <w:rPr>
-                <w:rFonts w:asciiTheme="majorHAnsi" w:hAnsiTheme="majorHAnsi"/>
-              </w:rPr>
-            </w:pPr>
-            <w:r>
-              <w:rPr>
-                <w:rFonts w:asciiTheme="majorHAnsi" w:hAnsiTheme="majorHAnsi"/>
-              </w:rPr>
-              <w:t>Grand Valley State University, Allendale, Michigan</w:t>
-            </w:r>
-          </w:p>
-          <w:p>
-            <w:pPr>
-              <w:rPr>
-                <w:rFonts w:asciiTheme="majorHAnsi" w:hAnsiTheme="majorHAnsi"/>
-              </w:rPr>
-            </w:pPr>
-            <w:r>
-              <w:rPr>
-                <w:rFonts w:asciiTheme="majorHAnsi" w:hAnsiTheme="majorHAnsi"/>
-              </w:rPr>
-              <w:t>Cumulative GPA: 3.86 (4.00 scale)</w:t>
             </w:r>
           </w:p>
           <w:p>
@@ -398,7 +399,21 @@
                 <w:rFonts w:asciiTheme="majorHAnsi" w:hAnsiTheme="majorHAnsi"/>
                 <w:b/>
               </w:rPr>
-              <w:t>Bachelor’s Degree – Electrical and Computer Engineering</w:t>
+              <w:t>Bachelor</w:t>
+            </w:r>
+            <w:r>
+              <w:rPr>
+                <w:rFonts w:asciiTheme="majorHAnsi" w:hAnsiTheme="majorHAnsi"/>
+                <w:b/>
+              </w:rPr>
+              <w:t xml:space="preserve"> of Science in </w:t>
+            </w:r>
+            <w:r>
+              <w:rPr>
+                <w:rFonts w:asciiTheme="majorHAnsi" w:hAnsiTheme="majorHAnsi"/>
+                <w:b/>
+              </w:rPr>
+              <w:t>Electrical and Computer Engineering</w:t>
             </w:r>
           </w:p>
           <w:p>
@@ -425,35 +440,13 @@
               <w:rPr>
                 <w:rFonts w:asciiTheme="majorHAnsi" w:hAnsiTheme="majorHAnsi"/>
               </w:rPr>
+              <w:t xml:space="preserve">Calvin College: </w:t>
+            </w:r>
+            <w:r>
+              <w:rPr>
+                <w:rFonts w:asciiTheme="majorHAnsi" w:hAnsiTheme="majorHAnsi"/>
+              </w:rPr>
               <w:t>May 2006</w:t>
-            </w:r>
-          </w:p>
-          <w:p>
-            <w:pPr>
-              <w:rPr>
-                <w:rFonts w:asciiTheme="majorHAnsi" w:hAnsiTheme="majorHAnsi"/>
-              </w:rPr>
-            </w:pPr>
-            <w:r>
-              <w:rPr>
-                <w:rFonts w:asciiTheme="majorHAnsi" w:hAnsiTheme="majorHAnsi"/>
-              </w:rPr>
-              <w:t>Calvin College, Grand Rapids, Michigan</w:t>
-            </w:r>
-            <w:bookmarkStart w:id="0" w:name="_GoBack"/>
-            <w:bookmarkEnd w:id="0"/>
-          </w:p>
-          <w:p>
-            <w:pPr>
-              <w:rPr>
-                <w:rFonts w:asciiTheme="majorHAnsi" w:hAnsiTheme="majorHAnsi"/>
-              </w:rPr>
-            </w:pPr>
-            <w:r>
-              <w:rPr>
-                <w:rFonts w:asciiTheme="majorHAnsi" w:hAnsiTheme="majorHAnsi"/>
-              </w:rPr>
-              <w:t>Cumulative GPA:  3.56  (4.00 scale)</w:t>
             </w:r>
           </w:p>
         </w:tc>
@@ -557,6 +550,20 @@
               </w:rPr>
               <w:t xml:space="preserve">  C, C++</w:t>
             </w:r>
+            <w:r>
+              <w:rPr>
+                <w:rFonts w:asciiTheme="majorHAnsi" w:hAnsiTheme="majorHAnsi"/>
+                <w:bCs/>
+              </w:rPr>
+              <w:t xml:space="preserve">, Python, </w:t>
+            </w:r>
+            <w:r>
+              <w:rPr>
+                <w:rFonts w:asciiTheme="majorHAnsi" w:hAnsiTheme="majorHAnsi"/>
+                <w:bCs/>
+              </w:rPr>
+              <w:t>X86 Assembly, VHDL, Verilog, Perl</w:t>
+            </w:r>
           </w:p>
           <w:p>
             <w:pPr>
@@ -571,29 +578,47 @@
                 <w:bCs/>
                 <w:i/>
               </w:rPr>
-              <w:t>Programming Languages – Some Experience:</w:t>
-            </w:r>
-            <w:r>
-              <w:rPr>
-                <w:rFonts w:asciiTheme="majorHAnsi" w:hAnsiTheme="majorHAnsi"/>
-                <w:bCs/>
-              </w:rPr>
-              <w:t xml:space="preserve"> LISP, X86 Assembly, VHDL, </w:t>
-            </w:r>
-            <w:r>
-              <w:rPr>
-                <w:rFonts w:asciiTheme="majorHAnsi" w:hAnsiTheme="majorHAnsi"/>
-                <w:bCs/>
-              </w:rPr>
-              <w:t xml:space="preserve">Verilog, </w:t>
-            </w:r>
-            <w:r>
-              <w:rPr>
-                <w:rFonts w:asciiTheme="majorHAnsi" w:hAnsiTheme="majorHAnsi"/>
-                <w:bCs/>
-              </w:rPr>
-              <w:t>Perl</w:t>
-            </w:r>
+              <w:t>Operating Systems:</w:t>
+            </w:r>
+            <w:r>
+              <w:rPr>
+                <w:rFonts w:asciiTheme="majorHAnsi" w:hAnsiTheme="majorHAnsi"/>
+                <w:bCs/>
+              </w:rPr>
+              <w:t xml:space="preserve"> </w:t>
+            </w:r>
+            <w:proofErr w:type="spellStart"/>
+            <w:r>
+              <w:rPr>
+                <w:rFonts w:asciiTheme="majorHAnsi" w:hAnsiTheme="majorHAnsi"/>
+                <w:bCs/>
+              </w:rPr>
+              <w:t>uC</w:t>
+            </w:r>
+            <w:proofErr w:type="spellEnd"/>
+            <w:r>
+              <w:rPr>
+                <w:rFonts w:asciiTheme="majorHAnsi" w:hAnsiTheme="majorHAnsi"/>
+                <w:bCs/>
+              </w:rPr>
+              <w:t>/OS-II</w:t>
+            </w:r>
+            <w:r>
+              <w:rPr>
+                <w:rFonts w:asciiTheme="majorHAnsi" w:hAnsiTheme="majorHAnsi"/>
+                <w:bCs/>
+              </w:rPr>
+              <w:t xml:space="preserve">, </w:t>
+            </w:r>
+            <w:proofErr w:type="spellStart"/>
+            <w:r>
+              <w:rPr>
+                <w:rFonts w:asciiTheme="majorHAnsi" w:hAnsiTheme="majorHAnsi"/>
+                <w:bCs/>
+              </w:rPr>
+              <w:t>FreeRTOS</w:t>
+            </w:r>
+            <w:proofErr w:type="spellEnd"/>
           </w:p>
           <w:p>
             <w:pPr>
@@ -608,14 +633,28 @@
                 <w:bCs/>
                 <w:i/>
               </w:rPr>
-              <w:t>Operating Systems:</w:t>
-            </w:r>
-            <w:r>
-              <w:rPr>
-                <w:rFonts w:asciiTheme="majorHAnsi" w:hAnsiTheme="majorHAnsi"/>
-                <w:bCs/>
-              </w:rPr>
-              <w:t xml:space="preserve"> </w:t>
+              <w:t>Specific Applications</w:t>
+            </w:r>
+            <w:r>
+              <w:rPr>
+                <w:rFonts w:asciiTheme="majorHAnsi" w:hAnsiTheme="majorHAnsi"/>
+                <w:bCs/>
+              </w:rPr>
+              <w:t>: GNU GCC</w:t>
+            </w:r>
+            <w:r>
+              <w:rPr>
+                <w:rFonts w:asciiTheme="majorHAnsi" w:hAnsiTheme="majorHAnsi"/>
+                <w:bCs/>
+              </w:rPr>
+              <w:t>, GNU Make</w:t>
+            </w:r>
+            <w:r>
+              <w:rPr>
+                <w:rFonts w:asciiTheme="majorHAnsi" w:hAnsiTheme="majorHAnsi"/>
+                <w:bCs/>
+              </w:rPr>
+              <w:t xml:space="preserve">, Dimensions, </w:t>
             </w:r>
             <w:proofErr w:type="spellStart"/>
             <w:r>
@@ -623,7 +662,7 @@
                 <w:rFonts w:asciiTheme="majorHAnsi" w:hAnsiTheme="majorHAnsi"/>
                 <w:bCs/>
               </w:rPr>
-              <w:t>uC</w:t>
+              <w:t>DxDesigner</w:t>
             </w:r>
             <w:proofErr w:type="spellEnd"/>
             <w:r>
@@ -631,13 +670,6 @@
                 <w:rFonts w:asciiTheme="majorHAnsi" w:hAnsiTheme="majorHAnsi"/>
                 <w:bCs/>
               </w:rPr>
-              <w:t>/OS-II</w:t>
-            </w:r>
-            <w:r>
-              <w:rPr>
-                <w:rFonts w:asciiTheme="majorHAnsi" w:hAnsiTheme="majorHAnsi"/>
-                <w:bCs/>
-              </w:rPr>
               <w:t xml:space="preserve">, </w:t>
             </w:r>
             <w:proofErr w:type="spellStart"/>
@@ -646,45 +678,15 @@
                 <w:rFonts w:asciiTheme="majorHAnsi" w:hAnsiTheme="majorHAnsi"/>
                 <w:bCs/>
               </w:rPr>
-              <w:t>FreeRTOS</w:t>
+              <w:t>PSoC</w:t>
             </w:r>
             <w:proofErr w:type="spellEnd"/>
-          </w:p>
-          <w:p>
-            <w:pPr>
-              <w:rPr>
-                <w:rFonts w:asciiTheme="majorHAnsi" w:hAnsiTheme="majorHAnsi"/>
-                <w:bCs/>
-              </w:rPr>
-            </w:pPr>
-            <w:r>
-              <w:rPr>
-                <w:rFonts w:asciiTheme="majorHAnsi" w:hAnsiTheme="majorHAnsi"/>
-                <w:bCs/>
-                <w:i/>
-              </w:rPr>
-              <w:t>Specific Applications</w:t>
-            </w:r>
-            <w:r>
-              <w:rPr>
-                <w:rFonts w:asciiTheme="majorHAnsi" w:hAnsiTheme="majorHAnsi"/>
-                <w:bCs/>
-              </w:rPr>
-              <w:t>: GNU GCC</w:t>
-            </w:r>
-            <w:r>
-              <w:rPr>
-                <w:rFonts w:asciiTheme="majorHAnsi" w:hAnsiTheme="majorHAnsi"/>
-                <w:bCs/>
-              </w:rPr>
-              <w:t>, GNU Make</w:t>
-            </w:r>
-            <w:r>
-              <w:rPr>
-                <w:rFonts w:asciiTheme="majorHAnsi" w:hAnsiTheme="majorHAnsi"/>
-                <w:bCs/>
-              </w:rPr>
-              <w:t xml:space="preserve">, Dimensions, </w:t>
+            <w:r>
+              <w:rPr>
+                <w:rFonts w:asciiTheme="majorHAnsi" w:hAnsiTheme="majorHAnsi"/>
+                <w:bCs/>
+              </w:rPr>
+              <w:t xml:space="preserve"> Designer, </w:t>
             </w:r>
             <w:proofErr w:type="spellStart"/>
             <w:r>
@@ -692,7 +694,7 @@
                 <w:rFonts w:asciiTheme="majorHAnsi" w:hAnsiTheme="majorHAnsi"/>
                 <w:bCs/>
               </w:rPr>
-              <w:t>DxDesigner</w:t>
+              <w:t>TestTrack</w:t>
             </w:r>
             <w:proofErr w:type="spellEnd"/>
             <w:r>
@@ -700,39 +702,7 @@
                 <w:rFonts w:asciiTheme="majorHAnsi" w:hAnsiTheme="majorHAnsi"/>
                 <w:bCs/>
               </w:rPr>
-              <w:t xml:space="preserve">, </w:t>
-            </w:r>
-            <w:proofErr w:type="spellStart"/>
-            <w:r>
-              <w:rPr>
-                <w:rFonts w:asciiTheme="majorHAnsi" w:hAnsiTheme="majorHAnsi"/>
-                <w:bCs/>
-              </w:rPr>
-              <w:t>PSoC</w:t>
-            </w:r>
-            <w:proofErr w:type="spellEnd"/>
-            <w:r>
-              <w:rPr>
-                <w:rFonts w:asciiTheme="majorHAnsi" w:hAnsiTheme="majorHAnsi"/>
-                <w:bCs/>
-              </w:rPr>
-              <w:t xml:space="preserve"> Designer, </w:t>
-            </w:r>
-            <w:proofErr w:type="spellStart"/>
-            <w:r>
-              <w:rPr>
-                <w:rFonts w:asciiTheme="majorHAnsi" w:hAnsiTheme="majorHAnsi"/>
-                <w:bCs/>
-              </w:rPr>
-              <w:t>TestTrack</w:t>
-            </w:r>
-            <w:proofErr w:type="spellEnd"/>
-            <w:r>
-              <w:rPr>
-                <w:rFonts w:asciiTheme="majorHAnsi" w:hAnsiTheme="majorHAnsi"/>
-                <w:bCs/>
-              </w:rPr>
-              <w:t xml:space="preserve"> Pro, Microsoft Project</w:t>
+              <w:t xml:space="preserve"> Pro</w:t>
             </w:r>
           </w:p>
         </w:tc>
@@ -834,16 +804,7 @@
                 <w:bCs/>
                 <w:szCs w:val="20"/>
               </w:rPr>
-              <w:t xml:space="preserve">Software </w:t>
-            </w:r>
-            <w:r>
-              <w:rPr>
-                <w:rFonts w:asciiTheme="majorHAnsi" w:hAnsiTheme="majorHAnsi"/>
-                <w:b/>
-                <w:bCs/>
-                <w:szCs w:val="20"/>
-              </w:rPr>
-              <w:t xml:space="preserve">Developer </w:t>
+              <w:t xml:space="preserve">Software Developer </w:t>
             </w:r>
             <w:r>
               <w:rPr>
@@ -890,16 +851,7 @@
                 <w:bCs/>
                 <w:szCs w:val="20"/>
               </w:rPr>
-              <w:t>May 2012</w:t>
-            </w:r>
-            <w:r>
-              <w:rPr>
-                <w:rFonts w:asciiTheme="majorHAnsi" w:hAnsiTheme="majorHAnsi"/>
-                <w:b/>
-                <w:bCs/>
-                <w:szCs w:val="20"/>
-              </w:rPr>
-              <w:t xml:space="preserve"> </w:t>
+              <w:t xml:space="preserve">May 2012 </w:t>
             </w:r>
             <w:r>
               <w:rPr>
@@ -967,7 +919,7 @@
                 <w:rFonts w:asciiTheme="majorHAnsi" w:hAnsiTheme="majorHAnsi"/>
                 <w:bCs/>
               </w:rPr>
-              <w:t xml:space="preserve">  The software was responsible for CAN communication, rear camera displays embedded into the mirror, electro-chromatic auto-dimming circuitry, </w:t>
+              <w:t xml:space="preserve">  The software was responsible for CAN communication, rear camera displays, electro-chromatic circuitry, </w:t>
             </w:r>
             <w:proofErr w:type="spellStart"/>
             <w:r>
@@ -983,36 +935,54 @@
                 <w:rFonts w:asciiTheme="majorHAnsi" w:hAnsiTheme="majorHAnsi"/>
                 <w:bCs/>
               </w:rPr>
-              <w:t xml:space="preserve"> technology, lane departure warning, and traffic sign recognition.</w:t>
-            </w:r>
-          </w:p>
-          <w:p>
-            <w:pPr>
-              <w:rPr>
-                <w:rFonts w:asciiTheme="majorHAnsi" w:hAnsiTheme="majorHAnsi"/>
-                <w:b/>
-                <w:bCs/>
-                <w:szCs w:val="20"/>
-              </w:rPr>
-            </w:pPr>
-          </w:p>
-          <w:p>
-            <w:pPr>
-              <w:rPr>
-                <w:rFonts w:asciiTheme="majorHAnsi" w:hAnsiTheme="majorHAnsi"/>
-                <w:b/>
-                <w:bCs/>
-                <w:szCs w:val="20"/>
-              </w:rPr>
-            </w:pPr>
-            <w:r>
-              <w:rPr>
-                <w:rFonts w:asciiTheme="majorHAnsi" w:hAnsiTheme="majorHAnsi"/>
-                <w:b/>
-                <w:bCs/>
-                <w:szCs w:val="20"/>
-              </w:rPr>
-              <w:t xml:space="preserve">Software Project Engineer </w:t>
+              <w:t>, lane departure warning, and traffic sign recognition.</w:t>
+            </w:r>
+          </w:p>
+          <w:p>
+            <w:pPr>
+              <w:rPr>
+                <w:rFonts w:asciiTheme="majorHAnsi" w:hAnsiTheme="majorHAnsi"/>
+                <w:b/>
+                <w:bCs/>
+                <w:szCs w:val="20"/>
+              </w:rPr>
+            </w:pPr>
+          </w:p>
+          <w:p>
+            <w:pPr>
+              <w:rPr>
+                <w:rFonts w:asciiTheme="majorHAnsi" w:hAnsiTheme="majorHAnsi"/>
+                <w:b/>
+                <w:bCs/>
+                <w:szCs w:val="20"/>
+              </w:rPr>
+            </w:pPr>
+            <w:r>
+              <w:rPr>
+                <w:rFonts w:asciiTheme="majorHAnsi" w:hAnsiTheme="majorHAnsi"/>
+                <w:b/>
+                <w:bCs/>
+                <w:szCs w:val="20"/>
+              </w:rPr>
+              <w:t xml:space="preserve">Software Project </w:t>
+            </w:r>
+            <w:r>
+              <w:rPr>
+                <w:rFonts w:asciiTheme="majorHAnsi" w:hAnsiTheme="majorHAnsi"/>
+                <w:b/>
+                <w:bCs/>
+                <w:szCs w:val="20"/>
+              </w:rPr>
+              <w:t>Manager</w:t>
+            </w:r>
+            <w:r>
+              <w:rPr>
+                <w:rFonts w:asciiTheme="majorHAnsi" w:hAnsiTheme="majorHAnsi"/>
+                <w:b/>
+                <w:bCs/>
+                <w:szCs w:val="20"/>
+              </w:rPr>
+              <w:t xml:space="preserve"> </w:t>
             </w:r>
             <w:r>
               <w:rPr>
@@ -1134,30 +1104,14 @@
                 <w:rFonts w:asciiTheme="majorHAnsi" w:hAnsiTheme="majorHAnsi"/>
                 <w:bCs/>
               </w:rPr>
-              <w:t xml:space="preserve"> developed for several rear view mirrors and OEMs.   </w:t>
-            </w:r>
-            <w:r>
-              <w:rPr>
-                <w:rFonts w:asciiTheme="majorHAnsi" w:hAnsiTheme="majorHAnsi"/>
-                <w:bCs/>
-              </w:rPr>
-              <w:t xml:space="preserve">The software was responsible for CAN communication, rear camera displays embedded into the mirror, electro-chromatic auto-dimming circuitry, </w:t>
-            </w:r>
-            <w:proofErr w:type="spellStart"/>
-            <w:r>
-              <w:rPr>
-                <w:rFonts w:asciiTheme="majorHAnsi" w:hAnsiTheme="majorHAnsi"/>
-                <w:bCs/>
-              </w:rPr>
-              <w:t>SmartBeam</w:t>
-            </w:r>
-            <w:proofErr w:type="spellEnd"/>
-            <w:r>
-              <w:rPr>
-                <w:rFonts w:asciiTheme="majorHAnsi" w:hAnsiTheme="majorHAnsi"/>
-                <w:bCs/>
-              </w:rPr>
-              <w:t xml:space="preserve"> technology, lane departure warning, and traffic sign recognition.</w:t>
+              <w:t xml:space="preserve"> developed for seve</w:t>
+            </w:r>
+            <w:r>
+              <w:rPr>
+                <w:rFonts w:asciiTheme="majorHAnsi" w:hAnsiTheme="majorHAnsi"/>
+                <w:bCs/>
+              </w:rPr>
+              <w:t>ral rear view mirrors and OEMs.</w:t>
             </w:r>
           </w:p>
           <w:p>
@@ -1187,34 +1141,6 @@
                 <w:szCs w:val="20"/>
               </w:rPr>
               <w:t>Faculty at Calvin College (January 2010 – present)</w:t>
-            </w:r>
-          </w:p>
-          <w:p>
-            <w:pPr>
-              <w:rPr>
-                <w:rFonts w:asciiTheme="majorHAnsi" w:hAnsiTheme="majorHAnsi"/>
-                <w:bCs/>
-                <w:i/>
-                <w:szCs w:val="20"/>
-              </w:rPr>
-            </w:pPr>
-            <w:r>
-              <w:rPr>
-                <w:rFonts w:asciiTheme="majorHAnsi" w:hAnsiTheme="majorHAnsi"/>
-                <w:bCs/>
-                <w:i/>
-                <w:szCs w:val="20"/>
-              </w:rPr>
-              <w:t>Engineering</w:t>
-            </w:r>
-            <w:r>
-              <w:rPr>
-                <w:rFonts w:asciiTheme="majorHAnsi" w:hAnsiTheme="majorHAnsi"/>
-                <w:bCs/>
-                <w:i/>
-                <w:szCs w:val="20"/>
-              </w:rPr>
-              <w:t>204L – Circuit Analysis and Electronics Lab</w:t>
             </w:r>
           </w:p>
           <w:p>
@@ -1307,41 +1233,6 @@
           </w:p>
           <w:p>
             <w:pPr>
-              <w:rPr>
-                <w:rFonts w:asciiTheme="majorHAnsi" w:hAnsiTheme="majorHAnsi"/>
-                <w:bCs/>
-                <w:i/>
-              </w:rPr>
-            </w:pPr>
-            <w:r>
-              <w:rPr>
-                <w:rFonts w:asciiTheme="majorHAnsi" w:hAnsiTheme="majorHAnsi"/>
-                <w:bCs/>
-                <w:i/>
-              </w:rPr>
-              <w:t xml:space="preserve">Contracting at </w:t>
-            </w:r>
-            <w:proofErr w:type="spellStart"/>
-            <w:r>
-              <w:rPr>
-                <w:rFonts w:asciiTheme="majorHAnsi" w:hAnsiTheme="majorHAnsi"/>
-                <w:bCs/>
-                <w:i/>
-              </w:rPr>
-              <w:t>Gentex</w:t>
-            </w:r>
-            <w:proofErr w:type="spellEnd"/>
-            <w:r>
-              <w:rPr>
-                <w:rFonts w:asciiTheme="majorHAnsi" w:hAnsiTheme="majorHAnsi"/>
-                <w:bCs/>
-                <w:i/>
-              </w:rPr>
-              <w:t xml:space="preserve"> – Software Project Engineering</w:t>
-            </w:r>
-          </w:p>
-          <w:p>
-            <w:pPr>
               <w:pStyle w:val="ListParagraph"/>
               <w:numPr>
                 <w:ilvl w:val="0"/>
@@ -1434,93 +1325,7 @@
                 <w:rFonts w:asciiTheme="majorHAnsi" w:hAnsiTheme="majorHAnsi"/>
                 <w:bCs/>
               </w:rPr>
-              <w:t xml:space="preserve">OEMs.   The software </w:t>
-            </w:r>
-            <w:r>
-              <w:rPr>
-                <w:rFonts w:asciiTheme="majorHAnsi" w:hAnsiTheme="majorHAnsi"/>
-                <w:bCs/>
-              </w:rPr>
-              <w:t>was responsible for CAN communication,</w:t>
-            </w:r>
-            <w:r>
-              <w:rPr>
-                <w:rFonts w:asciiTheme="majorHAnsi" w:hAnsiTheme="majorHAnsi"/>
-                <w:bCs/>
-              </w:rPr>
-              <w:t xml:space="preserve"> </w:t>
-            </w:r>
-            <w:r>
-              <w:rPr>
-                <w:rFonts w:asciiTheme="majorHAnsi" w:hAnsiTheme="majorHAnsi"/>
-                <w:bCs/>
-              </w:rPr>
-              <w:t xml:space="preserve">rear </w:t>
-            </w:r>
-            <w:r>
-              <w:rPr>
-                <w:rFonts w:asciiTheme="majorHAnsi" w:hAnsiTheme="majorHAnsi"/>
-                <w:bCs/>
-              </w:rPr>
-              <w:t>camera displays</w:t>
-            </w:r>
-            <w:r>
-              <w:rPr>
-                <w:rFonts w:asciiTheme="majorHAnsi" w:hAnsiTheme="majorHAnsi"/>
-                <w:bCs/>
-              </w:rPr>
-              <w:t xml:space="preserve"> embedded into the mirror</w:t>
-            </w:r>
-            <w:r>
-              <w:rPr>
-                <w:rFonts w:asciiTheme="majorHAnsi" w:hAnsiTheme="majorHAnsi"/>
-                <w:bCs/>
-              </w:rPr>
-              <w:t>, elec</w:t>
-            </w:r>
-            <w:r>
-              <w:rPr>
-                <w:rFonts w:asciiTheme="majorHAnsi" w:hAnsiTheme="majorHAnsi"/>
-                <w:bCs/>
-              </w:rPr>
-              <w:t>tro-</w:t>
-            </w:r>
-            <w:r>
-              <w:rPr>
-                <w:rFonts w:asciiTheme="majorHAnsi" w:hAnsiTheme="majorHAnsi"/>
-                <w:bCs/>
-              </w:rPr>
-              <w:t xml:space="preserve">chromatic auto-dimming </w:t>
-            </w:r>
-            <w:r>
-              <w:rPr>
-                <w:rFonts w:asciiTheme="majorHAnsi" w:hAnsiTheme="majorHAnsi"/>
-                <w:bCs/>
-              </w:rPr>
-              <w:t>circuitry</w:t>
-            </w:r>
-            <w:r>
-              <w:rPr>
-                <w:rFonts w:asciiTheme="majorHAnsi" w:hAnsiTheme="majorHAnsi"/>
-                <w:bCs/>
-              </w:rPr>
-              <w:t xml:space="preserve">, and </w:t>
-            </w:r>
-            <w:proofErr w:type="spellStart"/>
-            <w:r>
-              <w:rPr>
-                <w:rFonts w:asciiTheme="majorHAnsi" w:hAnsiTheme="majorHAnsi"/>
-                <w:bCs/>
-              </w:rPr>
-              <w:t>SmartBeam</w:t>
-            </w:r>
-            <w:proofErr w:type="spellEnd"/>
-            <w:r>
-              <w:rPr>
-                <w:rFonts w:asciiTheme="majorHAnsi" w:hAnsiTheme="majorHAnsi"/>
-                <w:bCs/>
-              </w:rPr>
-              <w:t xml:space="preserve"> technology.</w:t>
+              <w:t>OEMs.</w:t>
             </w:r>
           </w:p>
           <w:p>
@@ -1584,32 +1389,6 @@
           </w:p>
           <w:p>
             <w:pPr>
-              <w:rPr>
-                <w:rFonts w:asciiTheme="majorHAnsi" w:hAnsiTheme="majorHAnsi"/>
-                <w:bCs/>
-                <w:i/>
-              </w:rPr>
-            </w:pPr>
-          </w:p>
-          <w:p>
-            <w:pPr>
-              <w:rPr>
-                <w:rFonts w:asciiTheme="majorHAnsi" w:hAnsiTheme="majorHAnsi"/>
-                <w:bCs/>
-                <w:i/>
-              </w:rPr>
-            </w:pPr>
-            <w:r>
-              <w:rPr>
-                <w:rFonts w:asciiTheme="majorHAnsi" w:hAnsiTheme="majorHAnsi"/>
-                <w:bCs/>
-                <w:i/>
-              </w:rPr>
-              <w:t>GE Aviation C-130 Aviation Modernization Program</w:t>
-            </w:r>
-          </w:p>
-          <w:p>
-            <w:pPr>
               <w:pStyle w:val="ListParagraph"/>
               <w:numPr>
                 <w:ilvl w:val="0"/>
@@ -1625,43 +1404,15 @@
                 <w:rFonts w:asciiTheme="majorHAnsi" w:hAnsiTheme="majorHAnsi"/>
                 <w:bCs/>
               </w:rPr>
-              <w:t xml:space="preserve">Managed a team of 3 people doing DO-178B Tool Qualification.  The tools were </w:t>
-            </w:r>
-            <w:r>
-              <w:rPr>
-                <w:rFonts w:asciiTheme="majorHAnsi" w:hAnsiTheme="majorHAnsi"/>
-                <w:bCs/>
-              </w:rPr>
-              <w:t xml:space="preserve">written in C and </w:t>
-            </w:r>
-            <w:r>
-              <w:rPr>
-                <w:rFonts w:asciiTheme="majorHAnsi" w:hAnsiTheme="majorHAnsi"/>
-                <w:bCs/>
-              </w:rPr>
-              <w:t xml:space="preserve">used to parse and </w:t>
-            </w:r>
-            <w:r>
-              <w:rPr>
-                <w:rFonts w:asciiTheme="majorHAnsi" w:hAnsiTheme="majorHAnsi"/>
-                <w:bCs/>
-              </w:rPr>
-              <w:lastRenderedPageBreak/>
-              <w:t>generate loadable items, partition load maps, and loadable software airplane parts.</w:t>
-            </w:r>
-          </w:p>
-          <w:p>
-            <w:pPr>
-              <w:pStyle w:val="ListParagraph"/>
-              <w:numPr>
-                <w:ilvl w:val="0"/>
-                <w:numId w:val="12"/>
-              </w:numPr>
-              <w:rPr>
-                <w:rFonts w:asciiTheme="majorHAnsi" w:hAnsiTheme="majorHAnsi"/>
-                <w:bCs/>
-              </w:rPr>
-            </w:pPr>
+              <w:t>Managed a team of 3 people doing DO-178B Tool Qualification.</w:t>
+            </w:r>
+            <w:r>
+              <w:rPr>
+                <w:rFonts w:asciiTheme="majorHAnsi" w:hAnsiTheme="majorHAnsi"/>
+                <w:bCs/>
+              </w:rPr>
+              <w:t xml:space="preserve"> </w:t>
+            </w:r>
             <w:r>
               <w:rPr>
                 <w:rFonts w:asciiTheme="majorHAnsi" w:hAnsiTheme="majorHAnsi"/>
@@ -1709,89 +1460,7 @@
                 <w:rFonts w:asciiTheme="majorHAnsi" w:hAnsiTheme="majorHAnsi"/>
                 <w:bCs/>
               </w:rPr>
-              <w:t xml:space="preserve"> problem reports.  This consisted of </w:t>
-            </w:r>
-            <w:r>
-              <w:rPr>
-                <w:rFonts w:asciiTheme="majorHAnsi" w:hAnsiTheme="majorHAnsi"/>
-                <w:bCs/>
-              </w:rPr>
-              <w:t xml:space="preserve">fixing source </w:t>
-            </w:r>
-            <w:r>
-              <w:rPr>
-                <w:rFonts w:asciiTheme="majorHAnsi" w:hAnsiTheme="majorHAnsi"/>
-                <w:bCs/>
-              </w:rPr>
-              <w:t>code</w:t>
-            </w:r>
-            <w:r>
-              <w:rPr>
-                <w:rFonts w:asciiTheme="majorHAnsi" w:hAnsiTheme="majorHAnsi"/>
-                <w:bCs/>
-              </w:rPr>
-              <w:t xml:space="preserve"> bugs</w:t>
-            </w:r>
-            <w:r>
-              <w:rPr>
-                <w:rFonts w:asciiTheme="majorHAnsi" w:hAnsiTheme="majorHAnsi"/>
-                <w:bCs/>
-              </w:rPr>
-              <w:t xml:space="preserve">, </w:t>
-            </w:r>
-            <w:r>
-              <w:rPr>
-                <w:rFonts w:asciiTheme="majorHAnsi" w:hAnsiTheme="majorHAnsi"/>
-                <w:bCs/>
-              </w:rPr>
-              <w:t xml:space="preserve">updating </w:t>
-            </w:r>
-            <w:r>
-              <w:rPr>
-                <w:rFonts w:asciiTheme="majorHAnsi" w:hAnsiTheme="majorHAnsi"/>
-                <w:bCs/>
-              </w:rPr>
-              <w:t xml:space="preserve">documentation, and verifying similar </w:t>
-            </w:r>
-            <w:r>
-              <w:rPr>
-                <w:rFonts w:asciiTheme="majorHAnsi" w:hAnsiTheme="majorHAnsi"/>
-                <w:bCs/>
-              </w:rPr>
-              <w:t xml:space="preserve">changes made </w:t>
-            </w:r>
-            <w:r>
-              <w:rPr>
-                <w:rFonts w:asciiTheme="majorHAnsi" w:hAnsiTheme="majorHAnsi"/>
-                <w:bCs/>
-              </w:rPr>
-              <w:t>for other problem reports.</w:t>
-            </w:r>
-          </w:p>
-          <w:p>
-            <w:pPr>
-              <w:rPr>
-                <w:rFonts w:asciiTheme="majorHAnsi" w:hAnsiTheme="majorHAnsi"/>
-                <w:bCs/>
-                <w:i/>
-              </w:rPr>
-            </w:pPr>
-          </w:p>
-          <w:p>
-            <w:pPr>
-              <w:rPr>
-                <w:rFonts w:asciiTheme="majorHAnsi" w:hAnsiTheme="majorHAnsi"/>
-                <w:bCs/>
-                <w:i/>
-              </w:rPr>
-            </w:pPr>
-            <w:r>
-              <w:rPr>
-                <w:rFonts w:asciiTheme="majorHAnsi" w:hAnsiTheme="majorHAnsi"/>
-                <w:bCs/>
-                <w:i/>
-              </w:rPr>
-              <w:t>GE Aviation Common Computing System for Boeing 787</w:t>
+              <w:t xml:space="preserve"> problem reports.</w:t>
             </w:r>
           </w:p>
           <w:p>
@@ -1832,21 +1501,7 @@
                 <w:rFonts w:asciiTheme="majorHAnsi" w:hAnsiTheme="majorHAnsi"/>
                 <w:bCs/>
               </w:rPr>
-              <w:t>peer review</w:t>
-            </w:r>
-            <w:r>
-              <w:rPr>
-                <w:rFonts w:asciiTheme="majorHAnsi" w:hAnsiTheme="majorHAnsi"/>
-                <w:bCs/>
-              </w:rPr>
-              <w:t>s</w:t>
-            </w:r>
-            <w:r>
-              <w:rPr>
-                <w:rFonts w:asciiTheme="majorHAnsi" w:hAnsiTheme="majorHAnsi"/>
-                <w:bCs/>
-              </w:rPr>
-              <w:t xml:space="preserve"> of so</w:t>
+              <w:t>so</w:t>
             </w:r>
             <w:r>
               <w:rPr>
@@ -1867,28 +1522,7 @@
                 <w:rFonts w:asciiTheme="majorHAnsi" w:hAnsiTheme="majorHAnsi"/>
                 <w:bCs/>
               </w:rPr>
-              <w:t xml:space="preserve"> system code.  </w:t>
-            </w:r>
-            <w:r>
-              <w:rPr>
-                <w:rFonts w:asciiTheme="majorHAnsi" w:hAnsiTheme="majorHAnsi"/>
-                <w:bCs/>
-              </w:rPr>
-              <w:t>This consisted of reviewing the analysis and trace for each line of object code per the customer</w:t>
-            </w:r>
-            <w:r>
-              <w:rPr>
-                <w:rFonts w:asciiTheme="majorHAnsi" w:hAnsiTheme="majorHAnsi"/>
-                <w:bCs/>
-              </w:rPr>
-              <w:t>’</w:t>
-            </w:r>
-            <w:r>
-              <w:rPr>
-                <w:rFonts w:asciiTheme="majorHAnsi" w:hAnsiTheme="majorHAnsi"/>
-                <w:bCs/>
-              </w:rPr>
-              <w:t>s process, working with the analysis team to get issues corrected, producing a work instruction detailing how the review was performed, and reviewing final results documents.</w:t>
+              <w:t xml:space="preserve"> system code.</w:t>
             </w:r>
           </w:p>
           <w:p>
@@ -1936,14 +1570,7 @@
                 <w:rFonts w:asciiTheme="majorHAnsi" w:hAnsiTheme="majorHAnsi"/>
                 <w:bCs/>
               </w:rPr>
-              <w:t xml:space="preserve">in C </w:t>
-            </w:r>
-            <w:r>
-              <w:rPr>
-                <w:rFonts w:asciiTheme="majorHAnsi" w:hAnsiTheme="majorHAnsi"/>
-                <w:bCs/>
-              </w:rPr>
-              <w:t>to fill data and control coupling testing gaps.</w:t>
+              <w:t>to fill gaps.</w:t>
             </w:r>
           </w:p>
           <w:p>
@@ -1977,28 +1604,14 @@
                 <w:rFonts w:asciiTheme="majorHAnsi" w:hAnsiTheme="majorHAnsi"/>
                 <w:bCs/>
               </w:rPr>
-              <w:t xml:space="preserve">h Monitor, and Bulk IO drivers.  The </w:t>
-            </w:r>
-            <w:r>
-              <w:rPr>
-                <w:rFonts w:asciiTheme="majorHAnsi" w:hAnsiTheme="majorHAnsi"/>
-                <w:bCs/>
-              </w:rPr>
-              <w:t>9000+ tests</w:t>
-            </w:r>
-            <w:r>
-              <w:rPr>
-                <w:rFonts w:asciiTheme="majorHAnsi" w:hAnsiTheme="majorHAnsi"/>
-                <w:bCs/>
-              </w:rPr>
-              <w:t xml:space="preserve"> were written in C and covered 450+ requirements</w:t>
-            </w:r>
-            <w:r>
-              <w:rPr>
-                <w:rFonts w:asciiTheme="majorHAnsi" w:hAnsiTheme="majorHAnsi"/>
-                <w:bCs/>
-              </w:rPr>
-              <w:t>.</w:t>
+              <w:t>h</w:t>
+            </w:r>
+            <w:r>
+              <w:rPr>
+                <w:rFonts w:asciiTheme="majorHAnsi" w:hAnsiTheme="majorHAnsi"/>
+                <w:bCs/>
+              </w:rPr>
+              <w:t xml:space="preserve"> Monitor, and Bulk IO drivers.</w:t>
             </w:r>
           </w:p>
           <w:p>
@@ -2082,23 +1695,6 @@
                 <w:szCs w:val="20"/>
               </w:rPr>
               <w:t>)</w:t>
-            </w:r>
-          </w:p>
-          <w:p>
-            <w:pPr>
-              <w:rPr>
-                <w:rFonts w:asciiTheme="majorHAnsi" w:hAnsiTheme="majorHAnsi"/>
-                <w:bCs/>
-                <w:i/>
-              </w:rPr>
-            </w:pPr>
-            <w:r>
-              <w:rPr>
-                <w:rFonts w:asciiTheme="majorHAnsi" w:hAnsiTheme="majorHAnsi"/>
-                <w:bCs/>
-                <w:i/>
-              </w:rPr>
-              <w:t>GE Aviation Common Computing System for Boeing 787</w:t>
             </w:r>
           </w:p>
           <w:p>
@@ -2128,47 +1724,31 @@
                 <w:bCs/>
                 <w:szCs w:val="20"/>
               </w:rPr>
-              <w:t>sed tests for the Avionics Full</w:t>
-            </w:r>
-            <w:r>
-              <w:rPr>
-                <w:rFonts w:asciiTheme="majorHAnsi" w:hAnsiTheme="majorHAnsi"/>
-                <w:bCs/>
-                <w:szCs w:val="20"/>
-              </w:rPr>
-              <w:t>-Duplex Switched Ethernet (AFDX) driver.  This included writing 1500+ tests for 220+ requirements.  The tests consisted of automated tests</w:t>
-            </w:r>
-            <w:r>
-              <w:rPr>
-                <w:rFonts w:asciiTheme="majorHAnsi" w:hAnsiTheme="majorHAnsi"/>
-                <w:bCs/>
-                <w:szCs w:val="20"/>
-              </w:rPr>
-              <w:t xml:space="preserve"> written in C</w:t>
-            </w:r>
-            <w:r>
-              <w:rPr>
-                <w:rFonts w:asciiTheme="majorHAnsi" w:hAnsiTheme="majorHAnsi"/>
-                <w:bCs/>
-                <w:szCs w:val="20"/>
-              </w:rPr>
-              <w:t>, manual tests using a JTAG debugger, and code inspection tests, all run on the customer</w:t>
-            </w:r>
-            <w:r>
-              <w:rPr>
-                <w:rFonts w:asciiTheme="majorHAnsi" w:hAnsiTheme="majorHAnsi"/>
-                <w:bCs/>
-                <w:szCs w:val="20"/>
-              </w:rPr>
-              <w:t>’</w:t>
-            </w:r>
-            <w:r>
-              <w:rPr>
-                <w:rFonts w:asciiTheme="majorHAnsi" w:hAnsiTheme="majorHAnsi"/>
-                <w:bCs/>
-                <w:szCs w:val="20"/>
-              </w:rPr>
-              <w:t>s target hardware.</w:t>
+              <w:t xml:space="preserve">sed tests for </w:t>
+            </w:r>
+            <w:r>
+              <w:rPr>
+                <w:rFonts w:asciiTheme="majorHAnsi" w:hAnsiTheme="majorHAnsi"/>
+                <w:bCs/>
+                <w:szCs w:val="20"/>
+              </w:rPr>
+              <w:t xml:space="preserve">an </w:t>
+            </w:r>
+            <w:r>
+              <w:rPr>
+                <w:rFonts w:asciiTheme="majorHAnsi" w:hAnsiTheme="majorHAnsi"/>
+                <w:bCs/>
+                <w:szCs w:val="20"/>
+              </w:rPr>
+              <w:t>Avionics Full</w:t>
+            </w:r>
+            <w:r>
+              <w:rPr>
+                <w:rFonts w:asciiTheme="majorHAnsi" w:hAnsiTheme="majorHAnsi"/>
+                <w:bCs/>
+                <w:szCs w:val="20"/>
+              </w:rPr>
+              <w:t>-Duplex Switched Ethernet (AFDX) driver.  This included writing 1500+ tests for 220+ requirements.</w:t>
             </w:r>
           </w:p>
           <w:p>
@@ -2190,7 +1770,15 @@
                 <w:bCs/>
                 <w:szCs w:val="20"/>
               </w:rPr>
-              <w:t>Involved in porting requirements based tests for over 200 requirements to a secondary hardware testing platform used for developmental testing.</w:t>
+              <w:t xml:space="preserve">Ported </w:t>
+            </w:r>
+            <w:r>
+              <w:rPr>
+                <w:rFonts w:asciiTheme="majorHAnsi" w:hAnsiTheme="majorHAnsi"/>
+                <w:bCs/>
+                <w:szCs w:val="20"/>
+              </w:rPr>
+              <w:t>requirements based tests for over 200 requirements to a secondary hardware testing platform.</w:t>
             </w:r>
           </w:p>
           <w:p>
@@ -2228,39 +1816,7 @@
                 <w:bCs/>
                 <w:szCs w:val="20"/>
               </w:rPr>
-              <w:t xml:space="preserve">verifying that the problem report was completed according to process and working with the development team to correct any issues.  It also involved </w:t>
-            </w:r>
-            <w:r>
-              <w:rPr>
-                <w:rFonts w:asciiTheme="majorHAnsi" w:hAnsiTheme="majorHAnsi"/>
-                <w:bCs/>
-                <w:szCs w:val="20"/>
-              </w:rPr>
-              <w:t xml:space="preserve">C </w:t>
-            </w:r>
-            <w:r>
-              <w:rPr>
-                <w:rFonts w:asciiTheme="majorHAnsi" w:hAnsiTheme="majorHAnsi"/>
-                <w:bCs/>
-                <w:szCs w:val="20"/>
-              </w:rPr>
-              <w:t xml:space="preserve">source code analysis, </w:t>
-            </w:r>
-            <w:r>
-              <w:rPr>
-                <w:rFonts w:asciiTheme="majorHAnsi" w:hAnsiTheme="majorHAnsi"/>
-                <w:bCs/>
-                <w:szCs w:val="20"/>
-              </w:rPr>
-              <w:t xml:space="preserve">C </w:t>
-            </w:r>
-            <w:r>
-              <w:rPr>
-                <w:rFonts w:asciiTheme="majorHAnsi" w:hAnsiTheme="majorHAnsi"/>
-                <w:bCs/>
-                <w:szCs w:val="20"/>
-              </w:rPr>
-              <w:t>source code review, and test execution.</w:t>
+              <w:t>verifying that the problem report was completed according to process and working with the development team to correct any issues.</w:t>
             </w:r>
           </w:p>
           <w:p>
@@ -2309,23 +1865,6 @@
                 <w:szCs w:val="20"/>
               </w:rPr>
               <w:t xml:space="preserve"> (April 2006 – September 2008)</w:t>
-            </w:r>
-          </w:p>
-          <w:p>
-            <w:pPr>
-              <w:rPr>
-                <w:rFonts w:asciiTheme="majorHAnsi" w:hAnsiTheme="majorHAnsi"/>
-                <w:bCs/>
-                <w:i/>
-              </w:rPr>
-            </w:pPr>
-            <w:r>
-              <w:rPr>
-                <w:rFonts w:asciiTheme="majorHAnsi" w:hAnsiTheme="majorHAnsi"/>
-                <w:bCs/>
-                <w:i/>
-              </w:rPr>
-              <w:t>GE Aviation Common Computing System for Boeing 787</w:t>
             </w:r>
           </w:p>
           <w:p>
@@ -2345,7 +1884,21 @@
                 <w:rFonts w:asciiTheme="majorHAnsi" w:hAnsiTheme="majorHAnsi"/>
                 <w:bCs/>
               </w:rPr>
-              <w:t xml:space="preserve">Involved in the effort to develop the Board Support Package to allow the </w:t>
+              <w:t xml:space="preserve">Assisted development of </w:t>
+            </w:r>
+            <w:r>
+              <w:rPr>
+                <w:rFonts w:asciiTheme="majorHAnsi" w:hAnsiTheme="majorHAnsi"/>
+                <w:bCs/>
+              </w:rPr>
+              <w:t xml:space="preserve">the Board Support Package </w:t>
+            </w:r>
+            <w:r>
+              <w:rPr>
+                <w:rFonts w:asciiTheme="majorHAnsi" w:hAnsiTheme="majorHAnsi"/>
+                <w:bCs/>
+              </w:rPr>
+              <w:t xml:space="preserve">for a </w:t>
             </w:r>
             <w:proofErr w:type="spellStart"/>
             <w:r>
@@ -2361,7 +1914,15 @@
                 <w:rFonts w:asciiTheme="majorHAnsi" w:hAnsiTheme="majorHAnsi"/>
                 <w:bCs/>
               </w:rPr>
-              <w:t xml:space="preserve"> Real Time Operating System to operate on a PowerPC 7447A/7448 Single Board Computer. All software development was performed in C and PowerPC assembly languages, and was done to the DO-178B Level </w:t>
+              <w:t xml:space="preserve"> Real Time Operating System on a PowerPC </w:t>
+            </w:r>
+            <w:r>
+              <w:rPr>
+                <w:rFonts w:asciiTheme="majorHAnsi" w:hAnsiTheme="majorHAnsi"/>
+                <w:bCs/>
+              </w:rPr>
+              <w:lastRenderedPageBreak/>
+              <w:t xml:space="preserve">7447A/7448 Single Board Computer. All software development was performed in C and PowerPC assembly languages, and was done to the DO-178B Level </w:t>
             </w:r>
             <w:proofErr w:type="gramStart"/>
             <w:r>
@@ -2377,39 +1938,7 @@
                 <w:rFonts w:asciiTheme="majorHAnsi" w:hAnsiTheme="majorHAnsi"/>
                 <w:bCs/>
               </w:rPr>
-              <w:t xml:space="preserve"> standard.  This development also included a design document that detailed each function within the BSP and what it did, and a document that described functions within the BSP that were made available</w:t>
-            </w:r>
-            <w:r>
-              <w:rPr>
-                <w:rFonts w:asciiTheme="majorHAnsi" w:hAnsiTheme="majorHAnsi"/>
-                <w:bCs/>
-              </w:rPr>
-              <w:t xml:space="preserve"> to other parts of the system.</w:t>
-            </w:r>
-          </w:p>
-          <w:p>
-            <w:pPr>
-              <w:rPr>
-                <w:rFonts w:asciiTheme="majorHAnsi" w:hAnsiTheme="majorHAnsi"/>
-                <w:bCs/>
-              </w:rPr>
-            </w:pPr>
-          </w:p>
-          <w:p>
-            <w:pPr>
-              <w:rPr>
-                <w:rFonts w:asciiTheme="majorHAnsi" w:hAnsiTheme="majorHAnsi"/>
-                <w:bCs/>
-                <w:i/>
-              </w:rPr>
-            </w:pPr>
-            <w:r>
-              <w:rPr>
-                <w:rFonts w:asciiTheme="majorHAnsi" w:hAnsiTheme="majorHAnsi"/>
-                <w:bCs/>
-                <w:i/>
-              </w:rPr>
-              <w:t>Other</w:t>
+              <w:t xml:space="preserve"> standard.</w:t>
             </w:r>
           </w:p>
           <w:p>
@@ -2429,7 +1958,28 @@
                 <w:rFonts w:asciiTheme="majorHAnsi" w:hAnsiTheme="majorHAnsi"/>
                 <w:bCs/>
               </w:rPr>
-              <w:t>Involved in the effort to develop an electr</w:t>
+              <w:t>D</w:t>
+            </w:r>
+            <w:r>
+              <w:rPr>
+                <w:rFonts w:asciiTheme="majorHAnsi" w:hAnsiTheme="majorHAnsi"/>
+                <w:bCs/>
+              </w:rPr>
+              <w:t>evelop</w:t>
+            </w:r>
+            <w:r>
+              <w:rPr>
+                <w:rFonts w:asciiTheme="majorHAnsi" w:hAnsiTheme="majorHAnsi"/>
+                <w:bCs/>
+              </w:rPr>
+              <w:t>ed</w:t>
+            </w:r>
+            <w:r>
+              <w:rPr>
+                <w:rFonts w:asciiTheme="majorHAnsi" w:hAnsiTheme="majorHAnsi"/>
+                <w:bCs/>
+              </w:rPr>
+              <w:t xml:space="preserve"> an electr</w:t>
             </w:r>
             <w:r>
               <w:rPr>
@@ -2471,17 +2021,8 @@
                 <w:rFonts w:asciiTheme="majorHAnsi" w:hAnsiTheme="majorHAnsi"/>
                 <w:bCs/>
               </w:rPr>
-              <w:t xml:space="preserve"> the fan for different speeds.  This included hardware schematic design using </w:t>
-            </w:r>
-            <w:proofErr w:type="spellStart"/>
-            <w:r>
-              <w:rPr>
-                <w:rFonts w:asciiTheme="majorHAnsi" w:hAnsiTheme="majorHAnsi"/>
-                <w:bCs/>
-              </w:rPr>
-              <w:t>DxDesigner</w:t>
-            </w:r>
-            <w:proofErr w:type="spellEnd"/>
+              <w:t xml:space="preserve"> the fan for different speeds.  This included hardware schematic design</w:t>
+            </w:r>
             <w:r>
               <w:rPr>
                 <w:rFonts w:asciiTheme="majorHAnsi" w:hAnsiTheme="majorHAnsi"/>
@@ -2501,53 +2042,42 @@
                 <w:rFonts w:asciiTheme="majorHAnsi" w:hAnsiTheme="majorHAnsi"/>
                 <w:bCs/>
               </w:rPr>
-              <w:t xml:space="preserve">software design using </w:t>
-            </w:r>
-            <w:proofErr w:type="spellStart"/>
-            <w:r>
-              <w:rPr>
-                <w:rFonts w:asciiTheme="majorHAnsi" w:hAnsiTheme="majorHAnsi"/>
-                <w:bCs/>
-              </w:rPr>
-              <w:t>PSoC</w:t>
-            </w:r>
-            <w:proofErr w:type="spellEnd"/>
-            <w:r>
-              <w:rPr>
-                <w:rFonts w:asciiTheme="majorHAnsi" w:hAnsiTheme="majorHAnsi"/>
-                <w:bCs/>
-              </w:rPr>
-              <w:t xml:space="preserve"> designer, board layout, prototy</w:t>
-            </w:r>
-            <w:r>
-              <w:rPr>
-                <w:rFonts w:asciiTheme="majorHAnsi" w:hAnsiTheme="majorHAnsi"/>
-                <w:bCs/>
-              </w:rPr>
-              <w:t xml:space="preserve">ping, and testing. The design included a </w:t>
-            </w:r>
-            <w:proofErr w:type="spellStart"/>
-            <w:r>
-              <w:rPr>
-                <w:rFonts w:asciiTheme="majorHAnsi" w:hAnsiTheme="majorHAnsi"/>
-                <w:bCs/>
-              </w:rPr>
-              <w:t>PSoC</w:t>
-            </w:r>
-            <w:proofErr w:type="spellEnd"/>
-            <w:r>
-              <w:rPr>
-                <w:rFonts w:asciiTheme="majorHAnsi" w:hAnsiTheme="majorHAnsi"/>
-                <w:bCs/>
-              </w:rPr>
-              <w:t xml:space="preserve"> microcontroller, and </w:t>
-            </w:r>
-            <w:r>
-              <w:rPr>
-                <w:rFonts w:asciiTheme="majorHAnsi" w:hAnsiTheme="majorHAnsi"/>
-                <w:bCs/>
-              </w:rPr>
-              <w:t>I2C and SPI busses to communicate with different components such as a real time clock and a flash memory chip.</w:t>
+              <w:t xml:space="preserve">software </w:t>
+            </w:r>
+            <w:r>
+              <w:rPr>
+                <w:rFonts w:asciiTheme="majorHAnsi" w:hAnsiTheme="majorHAnsi"/>
+                <w:bCs/>
+              </w:rPr>
+              <w:t>development</w:t>
+            </w:r>
+            <w:r>
+              <w:rPr>
+                <w:rFonts w:asciiTheme="majorHAnsi" w:hAnsiTheme="majorHAnsi"/>
+                <w:bCs/>
+              </w:rPr>
+              <w:t xml:space="preserve">, </w:t>
+            </w:r>
+            <w:r>
+              <w:rPr>
+                <w:rFonts w:asciiTheme="majorHAnsi" w:hAnsiTheme="majorHAnsi"/>
+                <w:bCs/>
+              </w:rPr>
+              <w:t xml:space="preserve">and </w:t>
+            </w:r>
+            <w:r>
+              <w:rPr>
+                <w:rFonts w:asciiTheme="majorHAnsi" w:hAnsiTheme="majorHAnsi"/>
+                <w:bCs/>
+              </w:rPr>
+              <w:t>board layout</w:t>
+            </w:r>
+            <w:r>
+              <w:rPr>
+                <w:rFonts w:asciiTheme="majorHAnsi" w:hAnsiTheme="majorHAnsi"/>
+                <w:bCs/>
+              </w:rPr>
+              <w:t>.</w:t>
             </w:r>
           </w:p>
           <w:p>
@@ -2663,7 +2193,21 @@
                 <w:rFonts w:asciiTheme="majorHAnsi" w:hAnsiTheme="majorHAnsi"/>
                 <w:szCs w:val="20"/>
               </w:rPr>
-              <w:t xml:space="preserve"> a multi-threaded C wrapper around a test suite that allowed testing of multiple modules simultaneously.</w:t>
+              <w:t xml:space="preserve"> </w:t>
+            </w:r>
+            <w:r>
+              <w:rPr>
+                <w:rFonts w:asciiTheme="majorHAnsi" w:hAnsiTheme="majorHAnsi"/>
+                <w:szCs w:val="20"/>
+              </w:rPr>
+              <w:t>test support software</w:t>
+            </w:r>
+            <w:r>
+              <w:rPr>
+                <w:rFonts w:asciiTheme="majorHAnsi" w:hAnsiTheme="majorHAnsi"/>
+                <w:szCs w:val="20"/>
+              </w:rPr>
+              <w:t>.</w:t>
             </w:r>
           </w:p>
           <w:p>
@@ -2683,23 +2227,21 @@
                 <w:rFonts w:asciiTheme="majorHAnsi" w:hAnsiTheme="majorHAnsi"/>
                 <w:szCs w:val="20"/>
               </w:rPr>
-              <w:t xml:space="preserve">Wrote test equipment software in </w:t>
-            </w:r>
-            <w:proofErr w:type="spellStart"/>
-            <w:r>
-              <w:rPr>
-                <w:rFonts w:asciiTheme="majorHAnsi" w:hAnsiTheme="majorHAnsi"/>
-                <w:szCs w:val="20"/>
-              </w:rPr>
-              <w:t>TestStand</w:t>
-            </w:r>
-            <w:proofErr w:type="spellEnd"/>
-            <w:r>
-              <w:rPr>
-                <w:rFonts w:asciiTheme="majorHAnsi" w:hAnsiTheme="majorHAnsi"/>
-                <w:szCs w:val="20"/>
-              </w:rPr>
-              <w:t>.  This included testing modules produced by Smiths Aerospace as well as built in self tests of the equipment that was being used to test the modules.</w:t>
+              <w:t>T</w:t>
+            </w:r>
+            <w:r>
+              <w:rPr>
+                <w:rFonts w:asciiTheme="majorHAnsi" w:hAnsiTheme="majorHAnsi"/>
+                <w:szCs w:val="20"/>
+              </w:rPr>
+              <w:t xml:space="preserve">esting and debugging the hardware of a </w:t>
+            </w:r>
+            <w:r>
+              <w:rPr>
+                <w:rFonts w:asciiTheme="majorHAnsi" w:hAnsiTheme="majorHAnsi"/>
+                <w:szCs w:val="20"/>
+              </w:rPr>
+              <w:t>PowerPC Single Board Computer.</w:t>
             </w:r>
           </w:p>
           <w:p>
@@ -2711,35 +2253,25 @@
               </w:numPr>
               <w:rPr>
                 <w:rFonts w:asciiTheme="majorHAnsi" w:hAnsiTheme="majorHAnsi"/>
-                <w:szCs w:val="20"/>
-              </w:rPr>
-            </w:pPr>
-            <w:r>
-              <w:rPr>
-                <w:rFonts w:asciiTheme="majorHAnsi" w:hAnsiTheme="majorHAnsi"/>
-                <w:szCs w:val="20"/>
-              </w:rPr>
-              <w:t>Involved in testing and debugging the hardware of a PowerPC Single Board Computer.  This included visual inspection for correct part orientation, continuity checks, and checking that power was correctly distributed to the board.</w:t>
-            </w:r>
-          </w:p>
-          <w:p>
-            <w:pPr>
-              <w:pStyle w:val="ListParagraph"/>
-              <w:numPr>
-                <w:ilvl w:val="0"/>
-                <w:numId w:val="15"/>
-              </w:numPr>
-              <w:rPr>
-                <w:rFonts w:asciiTheme="majorHAnsi" w:hAnsiTheme="majorHAnsi"/>
-                <w:szCs w:val="20"/>
-              </w:rPr>
-            </w:pPr>
-            <w:r>
-              <w:rPr>
-                <w:rFonts w:asciiTheme="majorHAnsi" w:hAnsiTheme="majorHAnsi"/>
-                <w:szCs w:val="20"/>
-              </w:rPr>
-              <w:t>Involved in the design, validation, and testing of a digital circuit that is used in testing the power supply on a single board computer.  This included preliminary design reviews of the circuit, testing the standalone circuit, and testing the circuit when fully integrated into the single board computer.</w:t>
+                <w:b/>
+                <w:bCs/>
+                <w:szCs w:val="20"/>
+                <w:u w:val="single"/>
+              </w:rPr>
+            </w:pPr>
+            <w:r>
+              <w:rPr>
+                <w:rFonts w:asciiTheme="majorHAnsi" w:hAnsiTheme="majorHAnsi"/>
+                <w:szCs w:val="20"/>
+              </w:rPr>
+              <w:t>D</w:t>
+            </w:r>
+            <w:r>
+              <w:rPr>
+                <w:rFonts w:asciiTheme="majorHAnsi" w:hAnsiTheme="majorHAnsi"/>
+                <w:szCs w:val="20"/>
+              </w:rPr>
+              <w:t>esign, validation, and testing of a digital circuit that is used in testing the power supply on a single board computer.</w:t>
             </w:r>
           </w:p>
           <w:p>
@@ -2804,14 +2336,19 @@
               <w:rPr>
                 <w:rFonts w:asciiTheme="majorHAnsi" w:hAnsiTheme="majorHAnsi"/>
               </w:rPr>
-              <w:t xml:space="preserve">Continued development of an application, written in C++, that analyzed acoustic and vibration response to forces.  </w:t>
-            </w:r>
-            <w:r>
-              <w:rPr>
-                <w:rFonts w:asciiTheme="majorHAnsi" w:hAnsiTheme="majorHAnsi"/>
-              </w:rPr>
-              <w:lastRenderedPageBreak/>
-              <w:t>Also developed a GUI for the application.</w:t>
+              <w:t xml:space="preserve">Continued development of an application, written in C++, that analyzed acoustic and vibration response to </w:t>
+            </w:r>
+            <w:r>
+              <w:rPr>
+                <w:rFonts w:asciiTheme="majorHAnsi" w:hAnsiTheme="majorHAnsi"/>
+              </w:rPr>
+              <w:t xml:space="preserve">specific </w:t>
+            </w:r>
+            <w:r>
+              <w:rPr>
+                <w:rFonts w:asciiTheme="majorHAnsi" w:hAnsiTheme="majorHAnsi"/>
+              </w:rPr>
+              <w:t>forces.  Also developed a GUI for the application.</w:t>
             </w:r>
           </w:p>
         </w:tc>
@@ -2862,12 +2399,12 @@
       </w:pPr>
     </w:p>
     <w:sectPr>
-      <w:headerReference w:type="default" r:id="rId8"/>
+      <w:headerReference w:type="default" r:id="rId9"/>
       <w:footnotePr>
         <w:pos w:val="beneathText"/>
       </w:footnotePr>
       <w:pgSz w:w="12240" w:h="15840"/>
-      <w:pgMar w:top="1872" w:right="720" w:bottom="720" w:left="720" w:header="720" w:footer="720" w:gutter="0"/>
+      <w:pgMar w:top="1440" w:right="720" w:bottom="720" w:left="720" w:header="720" w:footer="720" w:gutter="0"/>
       <w:cols w:space="720"/>
     </w:sectPr>
   </w:body>
@@ -2943,8 +2480,20 @@
         <w:sz w:val="32"/>
         <w:szCs w:val="32"/>
       </w:rPr>
-      <w:t>Nicholas J. Goote</w:t>
+      <w:t xml:space="preserve">Nicholas J. </w:t>
     </w:r>
+    <w:proofErr w:type="spellStart"/>
+    <w:r>
+      <w:rPr>
+        <w:b/>
+        <w:bCs/>
+        <w:smallCaps/>
+        <w:sz w:val="32"/>
+        <w:szCs w:val="32"/>
+      </w:rPr>
+      <w:t>Goote</w:t>
+    </w:r>
+    <w:proofErr w:type="spellEnd"/>
     <w:r>
       <w:tab/>
     </w:r>
@@ -2952,31 +2501,7 @@
       <w:rPr>
         <w:szCs w:val="20"/>
       </w:rPr>
-      <w:t>www.</w:t>
-    </w:r>
-    <w:r>
-      <w:rPr>
-        <w:szCs w:val="20"/>
-      </w:rPr>
-      <w:t>n</w:t>
-    </w:r>
-    <w:r>
-      <w:rPr>
-        <w:szCs w:val="20"/>
-      </w:rPr>
-      <w:t>ick</w:t>
-    </w:r>
-    <w:r>
-      <w:rPr>
-        <w:szCs w:val="20"/>
-      </w:rPr>
-      <w:t>g</w:t>
-    </w:r>
-    <w:r>
-      <w:rPr>
-        <w:szCs w:val="20"/>
-      </w:rPr>
-      <w:t>oote.com</w:t>
+      <w:t>nick.goote@gmail.com</w:t>
     </w:r>
     <w:r>
       <w:rPr>
@@ -3009,33 +2534,6 @@
         <w:szCs w:val="20"/>
       </w:rPr>
       <w:tab/>
-    </w:r>
-    <w:r>
-      <w:rPr>
-        <w:szCs w:val="20"/>
-      </w:rPr>
-      <w:t>nick@nickgoote.com</w:t>
-    </w:r>
-  </w:p>
-  <w:p>
-    <w:pPr>
-      <w:widowControl/>
-      <w:tabs>
-        <w:tab w:val="left" w:pos="4320"/>
-        <w:tab w:val="center" w:pos="7740"/>
-        <w:tab w:val="right" w:pos="10800"/>
-      </w:tabs>
-      <w:jc w:val="both"/>
-      <w:rPr>
-        <w:szCs w:val="20"/>
-      </w:rPr>
-    </w:pPr>
-    <w:r>
-      <w:rPr>
-        <w:szCs w:val="20"/>
-      </w:rPr>
-      <w:tab/>
-      <w:t>nick.goote@gmail.com</w:t>
     </w:r>
     <w:r>
       <w:rPr>
@@ -4769,4 +4267,16 @@
   <a:objectDefaults/>
   <a:extraClrSchemeLst/>
 </a:theme>
+</file>
+
+<file path=customXml/item1.xml><?xml version="1.0" encoding="utf-8"?>
+<b:Sources xmlns:b="http://schemas.openxmlformats.org/officeDocument/2006/bibliography" xmlns="http://schemas.openxmlformats.org/officeDocument/2006/bibliography" SelectedStyle="\APA.XSL" StyleName="APA"/>
+</file>
+
+<file path=customXml/itemProps1.xml><?xml version="1.0" encoding="utf-8"?>
+<ds:datastoreItem xmlns:ds="http://schemas.openxmlformats.org/officeDocument/2006/customXml" ds:itemID="{D58CADD6-9551-4D6C-89A0-B4D0F723CC27}">
+  <ds:schemaRefs>
+    <ds:schemaRef ds:uri="http://schemas.openxmlformats.org/officeDocument/2006/bibliography"/>
+  </ds:schemaRefs>
+</ds:datastoreItem>
 </file>
--- a/files/Goote_Resume.docx
+++ b/files/Goote_Resume.docx
@@ -5,7 +5,7 @@
     <w:tbl>
       <w:tblPr>
         <w:tblStyle w:val="TableGrid"/>
-        <w:tblW w:w="10998" w:type="dxa"/>
+        <w:tblW w:w="5000" w:type="pct"/>
         <w:tblBorders>
           <w:top w:val="none" w:sz="0" w:space="0" w:color="auto"/>
           <w:left w:val="none" w:sz="0" w:space="0" w:color="auto"/>
@@ -14,11 +14,10 @@
           <w:insideH w:val="none" w:sz="0" w:space="0" w:color="auto"/>
           <w:insideV w:val="none" w:sz="0" w:space="0" w:color="auto"/>
         </w:tblBorders>
-        <w:tblLayout w:type="fixed"/>
         <w:tblLook w:val="0000" w:firstRow="0" w:lastRow="0" w:firstColumn="0" w:lastColumn="0" w:noHBand="0" w:noVBand="0"/>
       </w:tblPr>
       <w:tblGrid>
-        <w:gridCol w:w="10998"/>
+        <w:gridCol w:w="9576"/>
       </w:tblGrid>
       <w:tr>
         <w:trPr>
@@ -26,7 +25,7 @@
         </w:trPr>
         <w:tc>
           <w:tcPr>
-            <w:tcW w:w="10998" w:type="dxa"/>
+            <w:tcW w:w="5000" w:type="pct"/>
             <w:tcBorders>
               <w:bottom w:val="single" w:sz="4" w:space="0" w:color="auto"/>
             </w:tcBorders>
@@ -55,7 +54,7 @@
       <w:tr>
         <w:tc>
           <w:tcPr>
-            <w:tcW w:w="10998" w:type="dxa"/>
+            <w:tcW w:w="5000" w:type="pct"/>
             <w:tcBorders>
               <w:top w:val="single" w:sz="4" w:space="0" w:color="auto"/>
             </w:tcBorders>
@@ -70,43 +69,37 @@
               <w:rPr>
                 <w:rFonts w:asciiTheme="majorHAnsi" w:hAnsiTheme="majorHAnsi"/>
               </w:rPr>
-              <w:t>S</w:t>
-            </w:r>
-            <w:r>
-              <w:rPr>
-                <w:rFonts w:asciiTheme="majorHAnsi" w:hAnsiTheme="majorHAnsi"/>
-              </w:rPr>
-              <w:t xml:space="preserve">oftware </w:t>
-            </w:r>
-            <w:r>
-              <w:rPr>
-                <w:rFonts w:asciiTheme="majorHAnsi" w:hAnsiTheme="majorHAnsi"/>
-              </w:rPr>
-              <w:t xml:space="preserve">developer </w:t>
-            </w:r>
-            <w:r>
-              <w:rPr>
-                <w:rFonts w:asciiTheme="majorHAnsi" w:hAnsiTheme="majorHAnsi"/>
-              </w:rPr>
-              <w:t xml:space="preserve">experienced in the areas of </w:t>
-            </w:r>
-            <w:r>
-              <w:rPr>
-                <w:rFonts w:asciiTheme="majorHAnsi" w:hAnsiTheme="majorHAnsi"/>
-              </w:rPr>
-              <w:t xml:space="preserve">embedded </w:t>
-            </w:r>
-            <w:r>
-              <w:rPr>
-                <w:rFonts w:asciiTheme="majorHAnsi" w:hAnsiTheme="majorHAnsi"/>
-              </w:rPr>
-              <w:t>software planning and development</w:t>
-            </w:r>
-            <w:r>
-              <w:rPr>
-                <w:rFonts w:asciiTheme="majorHAnsi" w:hAnsiTheme="majorHAnsi"/>
-              </w:rPr>
-              <w:t>.</w:t>
+              <w:t>A well-rounded software developer with over 8 years of experience developing and maintai</w:t>
+            </w:r>
+            <w:r>
+              <w:rPr>
+                <w:rFonts w:asciiTheme="majorHAnsi" w:hAnsiTheme="majorHAnsi"/>
+              </w:rPr>
+              <w:t>ni</w:t>
+            </w:r>
+            <w:r>
+              <w:rPr>
+                <w:rFonts w:asciiTheme="majorHAnsi" w:hAnsiTheme="majorHAnsi"/>
+              </w:rPr>
+              <w:t>ng embedded software solutions for aerospace and automotive customers.</w:t>
+            </w:r>
+            <w:r>
+              <w:rPr>
+                <w:rFonts w:asciiTheme="majorHAnsi" w:hAnsiTheme="majorHAnsi"/>
+              </w:rPr>
+              <w:t xml:space="preserve"> Extensive background in the full life-cycle of the software development process incl</w:t>
+            </w:r>
+            <w:r>
+              <w:rPr>
+                <w:rFonts w:asciiTheme="majorHAnsi" w:hAnsiTheme="majorHAnsi"/>
+              </w:rPr>
+              <w:t>uding design, development, test, debug</w:t>
+            </w:r>
+            <w:r>
+              <w:rPr>
+                <w:rFonts w:asciiTheme="majorHAnsi" w:hAnsiTheme="majorHAnsi"/>
+              </w:rPr>
+              <w:t xml:space="preserve">, and maintenance. </w:t>
             </w:r>
           </w:p>
         </w:tc>
@@ -117,7 +110,7 @@
         </w:trPr>
         <w:tc>
           <w:tcPr>
-            <w:tcW w:w="10998" w:type="dxa"/>
+            <w:tcW w:w="5000" w:type="pct"/>
           </w:tcPr>
           <w:p>
             <w:pPr>
@@ -148,7 +141,7 @@
         </w:trPr>
         <w:tc>
           <w:tcPr>
-            <w:tcW w:w="10998" w:type="dxa"/>
+            <w:tcW w:w="5000" w:type="pct"/>
           </w:tcPr>
           <w:p>
             <w:pPr>
@@ -165,7 +158,7 @@
         </w:trPr>
         <w:tc>
           <w:tcPr>
-            <w:tcW w:w="10998" w:type="dxa"/>
+            <w:tcW w:w="5000" w:type="pct"/>
           </w:tcPr>
           <w:p>
             <w:pPr>
@@ -196,10 +189,7 @@
         </w:trPr>
         <w:tc>
           <w:tcPr>
-            <w:tcW w:w="10998" w:type="dxa"/>
-            <w:tcBorders>
-              <w:bottom w:val="single" w:sz="4" w:space="0" w:color="auto"/>
-            </w:tcBorders>
+            <w:tcW w:w="5000" w:type="pct"/>
           </w:tcPr>
           <w:p>
             <w:pPr>
@@ -228,13 +218,13 @@
         </w:trPr>
         <w:tc>
           <w:tcPr>
-            <w:tcW w:w="10998" w:type="dxa"/>
-            <w:tcBorders>
-              <w:top w:val="single" w:sz="4" w:space="0" w:color="auto"/>
-            </w:tcBorders>
+            <w:tcW w:w="5000" w:type="pct"/>
           </w:tcPr>
           <w:p>
             <w:pPr>
+              <w:pBdr>
+                <w:top w:val="single" w:sz="4" w:space="1" w:color="auto"/>
+              </w:pBdr>
               <w:rPr>
                 <w:rFonts w:asciiTheme="majorHAnsi" w:hAnsiTheme="majorHAnsi"/>
                 <w:b/>
@@ -278,14 +268,25 @@
               </w:rPr>
               <w:t xml:space="preserve">at </w:t>
             </w:r>
-            <w:r>
-              <w:rPr>
-                <w:rFonts w:asciiTheme="majorHAnsi" w:hAnsiTheme="majorHAnsi"/>
-                <w:b/>
-                <w:bCs/>
-                <w:szCs w:val="20"/>
-              </w:rPr>
-              <w:t xml:space="preserve">Gentex </w:t>
+            <w:proofErr w:type="spellStart"/>
+            <w:r>
+              <w:rPr>
+                <w:rFonts w:asciiTheme="majorHAnsi" w:hAnsiTheme="majorHAnsi"/>
+                <w:b/>
+                <w:bCs/>
+                <w:szCs w:val="20"/>
+              </w:rPr>
+              <w:t>Gentex</w:t>
+            </w:r>
+            <w:proofErr w:type="spellEnd"/>
+            <w:r>
+              <w:rPr>
+                <w:rFonts w:asciiTheme="majorHAnsi" w:hAnsiTheme="majorHAnsi"/>
+                <w:b/>
+                <w:bCs/>
+                <w:szCs w:val="20"/>
+              </w:rPr>
+              <w:t xml:space="preserve"> </w:t>
             </w:r>
             <w:r>
               <w:rPr>
@@ -331,6 +332,66 @@
                 <w:szCs w:val="20"/>
               </w:rPr>
               <w:t>)</w:t>
+            </w:r>
+          </w:p>
+          <w:p>
+            <w:pPr>
+              <w:pBdr>
+                <w:top w:val="single" w:sz="4" w:space="1" w:color="auto"/>
+              </w:pBdr>
+              <w:rPr>
+                <w:rFonts w:asciiTheme="majorHAnsi" w:hAnsiTheme="majorHAnsi"/>
+                <w:bCs/>
+                <w:szCs w:val="20"/>
+              </w:rPr>
+            </w:pPr>
+            <w:r>
+              <w:rPr>
+                <w:rFonts w:asciiTheme="majorHAnsi" w:hAnsiTheme="majorHAnsi"/>
+                <w:bCs/>
+                <w:szCs w:val="20"/>
+              </w:rPr>
+              <w:t>Design, implement, test, debug, and maintain embedded softwar</w:t>
+            </w:r>
+            <w:r>
+              <w:rPr>
+                <w:rFonts w:asciiTheme="majorHAnsi" w:hAnsiTheme="majorHAnsi"/>
+                <w:bCs/>
+                <w:szCs w:val="20"/>
+              </w:rPr>
+              <w:t xml:space="preserve">e for several </w:t>
+            </w:r>
+            <w:r>
+              <w:rPr>
+                <w:rFonts w:asciiTheme="majorHAnsi" w:hAnsiTheme="majorHAnsi"/>
+                <w:bCs/>
+                <w:szCs w:val="20"/>
+              </w:rPr>
+              <w:t xml:space="preserve">rear view mirror </w:t>
+            </w:r>
+            <w:r>
+              <w:rPr>
+                <w:rFonts w:asciiTheme="majorHAnsi" w:hAnsiTheme="majorHAnsi"/>
+                <w:bCs/>
+                <w:szCs w:val="20"/>
+              </w:rPr>
+              <w:t>p</w:t>
+            </w:r>
+            <w:r>
+              <w:rPr>
+                <w:rFonts w:asciiTheme="majorHAnsi" w:hAnsiTheme="majorHAnsi"/>
+                <w:bCs/>
+                <w:szCs w:val="20"/>
+              </w:rPr>
+              <w:t>roducts and OEMs</w:t>
+            </w:r>
+            <w:r>
+              <w:rPr>
+                <w:rFonts w:asciiTheme="majorHAnsi" w:hAnsiTheme="majorHAnsi"/>
+                <w:bCs/>
+                <w:szCs w:val="20"/>
+              </w:rPr>
+              <w:t>.</w:t>
             </w:r>
           </w:p>
           <w:p>
@@ -350,7 +411,14 @@
                 <w:rFonts w:asciiTheme="majorHAnsi" w:hAnsiTheme="majorHAnsi"/>
                 <w:bCs/>
               </w:rPr>
-              <w:t>Designed, implemented, and tested</w:t>
+              <w:t>Integrate</w:t>
+            </w:r>
+            <w:r>
+              <w:rPr>
+                <w:rFonts w:asciiTheme="majorHAnsi" w:hAnsiTheme="majorHAnsi"/>
+                <w:bCs/>
+              </w:rPr>
+              <w:t>d</w:t>
             </w:r>
             <w:r>
               <w:rPr>
@@ -364,35 +432,81 @@
                 <w:rFonts w:asciiTheme="majorHAnsi" w:hAnsiTheme="majorHAnsi"/>
                 <w:bCs/>
               </w:rPr>
-              <w:t xml:space="preserve">embedded </w:t>
-            </w:r>
-            <w:r>
-              <w:rPr>
-                <w:rFonts w:asciiTheme="majorHAnsi" w:hAnsiTheme="majorHAnsi"/>
-                <w:bCs/>
-              </w:rPr>
-              <w:t xml:space="preserve">software for several </w:t>
-            </w:r>
-            <w:r>
-              <w:rPr>
-                <w:rFonts w:asciiTheme="majorHAnsi" w:hAnsiTheme="majorHAnsi"/>
-                <w:bCs/>
-              </w:rPr>
-              <w:t xml:space="preserve">products </w:t>
-            </w:r>
-            <w:r>
-              <w:rPr>
-                <w:rFonts w:asciiTheme="majorHAnsi" w:hAnsiTheme="majorHAnsi"/>
-                <w:bCs/>
-              </w:rPr>
-              <w:t>and OEMs</w:t>
-            </w:r>
-            <w:r>
-              <w:rPr>
-                <w:rFonts w:asciiTheme="majorHAnsi" w:hAnsiTheme="majorHAnsi"/>
-                <w:bCs/>
-              </w:rPr>
-              <w:t>.</w:t>
+              <w:t xml:space="preserve">CAN communication, </w:t>
+            </w:r>
+            <w:proofErr w:type="spellStart"/>
+            <w:r>
+              <w:rPr>
+                <w:rFonts w:asciiTheme="majorHAnsi" w:hAnsiTheme="majorHAnsi"/>
+                <w:bCs/>
+              </w:rPr>
+              <w:t>electrochromic</w:t>
+            </w:r>
+            <w:proofErr w:type="spellEnd"/>
+            <w:r>
+              <w:rPr>
+                <w:rFonts w:asciiTheme="majorHAnsi" w:hAnsiTheme="majorHAnsi"/>
+                <w:bCs/>
+              </w:rPr>
+              <w:t xml:space="preserve"> dimming, lane departure warning, traffic sign recognition, </w:t>
+            </w:r>
+            <w:proofErr w:type="spellStart"/>
+            <w:r>
+              <w:rPr>
+                <w:rFonts w:asciiTheme="majorHAnsi" w:hAnsiTheme="majorHAnsi"/>
+                <w:bCs/>
+              </w:rPr>
+              <w:t>Smartbeam</w:t>
+            </w:r>
+            <w:proofErr w:type="spellEnd"/>
+            <w:r>
+              <w:rPr>
+                <w:rFonts w:asciiTheme="majorHAnsi" w:hAnsiTheme="majorHAnsi"/>
+                <w:bCs/>
+              </w:rPr>
+              <w:t xml:space="preserve">, </w:t>
+            </w:r>
+            <w:r>
+              <w:rPr>
+                <w:rFonts w:asciiTheme="majorHAnsi" w:hAnsiTheme="majorHAnsi"/>
+                <w:bCs/>
+              </w:rPr>
+              <w:t xml:space="preserve">and </w:t>
+            </w:r>
+            <w:r>
+              <w:rPr>
+                <w:rFonts w:asciiTheme="majorHAnsi" w:hAnsiTheme="majorHAnsi"/>
+                <w:bCs/>
+              </w:rPr>
+              <w:t xml:space="preserve">TCP/IP </w:t>
+            </w:r>
+            <w:r>
+              <w:rPr>
+                <w:rFonts w:asciiTheme="majorHAnsi" w:hAnsiTheme="majorHAnsi"/>
+                <w:bCs/>
+              </w:rPr>
+              <w:t xml:space="preserve">software </w:t>
+            </w:r>
+            <w:r>
+              <w:rPr>
+                <w:rFonts w:asciiTheme="majorHAnsi" w:hAnsiTheme="majorHAnsi"/>
+                <w:bCs/>
+              </w:rPr>
+              <w:t>libraries</w:t>
+            </w:r>
+            <w:r>
+              <w:rPr>
+                <w:rFonts w:asciiTheme="majorHAnsi" w:hAnsiTheme="majorHAnsi"/>
+                <w:bCs/>
+              </w:rPr>
+              <w:t xml:space="preserve"> </w:t>
+            </w:r>
+            <w:r>
+              <w:rPr>
+                <w:rFonts w:asciiTheme="majorHAnsi" w:hAnsiTheme="majorHAnsi"/>
+                <w:bCs/>
+              </w:rPr>
+              <w:t>into customer projects.</w:t>
             </w:r>
           </w:p>
           <w:p>
@@ -412,35 +526,91 @@
                 <w:rFonts w:asciiTheme="majorHAnsi" w:hAnsiTheme="majorHAnsi"/>
                 <w:bCs/>
               </w:rPr>
-              <w:t xml:space="preserve">Integrated </w:t>
-            </w:r>
-            <w:r>
-              <w:rPr>
-                <w:rFonts w:asciiTheme="majorHAnsi" w:hAnsiTheme="majorHAnsi"/>
-                <w:bCs/>
-              </w:rPr>
-              <w:t>CAN communication, electrochromic dimming, lane departure warning, traffic sign recognition, Smartbeam</w:t>
-            </w:r>
-            <w:r>
-              <w:rPr>
-                <w:rFonts w:asciiTheme="majorHAnsi" w:hAnsiTheme="majorHAnsi"/>
-                <w:bCs/>
-              </w:rPr>
-              <w:t xml:space="preserve">, TCP/IP </w:t>
-            </w:r>
-            <w:r>
-              <w:rPr>
-                <w:rFonts w:asciiTheme="majorHAnsi" w:hAnsiTheme="majorHAnsi"/>
-                <w:bCs/>
-              </w:rPr>
-              <w:t xml:space="preserve">functionality </w:t>
-            </w:r>
-            <w:r>
-              <w:rPr>
-                <w:rFonts w:asciiTheme="majorHAnsi" w:hAnsiTheme="majorHAnsi"/>
-                <w:bCs/>
-              </w:rPr>
-              <w:t>into customer projects.</w:t>
+              <w:t>Develop</w:t>
+            </w:r>
+            <w:r>
+              <w:rPr>
+                <w:rFonts w:asciiTheme="majorHAnsi" w:hAnsiTheme="majorHAnsi"/>
+                <w:bCs/>
+              </w:rPr>
+              <w:t>ed</w:t>
+            </w:r>
+            <w:r>
+              <w:rPr>
+                <w:rFonts w:asciiTheme="majorHAnsi" w:hAnsiTheme="majorHAnsi"/>
+                <w:bCs/>
+              </w:rPr>
+              <w:t xml:space="preserve"> </w:t>
+            </w:r>
+            <w:r>
+              <w:rPr>
+                <w:rFonts w:asciiTheme="majorHAnsi" w:hAnsiTheme="majorHAnsi"/>
+                <w:bCs/>
+              </w:rPr>
+              <w:t>software that interfaces with a</w:t>
+            </w:r>
+            <w:r>
+              <w:rPr>
+                <w:rFonts w:asciiTheme="majorHAnsi" w:hAnsiTheme="majorHAnsi"/>
+                <w:bCs/>
+              </w:rPr>
+              <w:t xml:space="preserve"> third party </w:t>
+            </w:r>
+            <w:r>
+              <w:rPr>
+                <w:rFonts w:asciiTheme="majorHAnsi" w:hAnsiTheme="majorHAnsi"/>
+                <w:bCs/>
+              </w:rPr>
+              <w:t>vision processing</w:t>
+            </w:r>
+            <w:r>
+              <w:rPr>
+                <w:rFonts w:asciiTheme="majorHAnsi" w:hAnsiTheme="majorHAnsi"/>
+                <w:bCs/>
+              </w:rPr>
+              <w:t xml:space="preserve"> module</w:t>
+            </w:r>
+            <w:r>
+              <w:rPr>
+                <w:rFonts w:asciiTheme="majorHAnsi" w:hAnsiTheme="majorHAnsi"/>
+                <w:bCs/>
+              </w:rPr>
+              <w:t>, u</w:t>
+            </w:r>
+            <w:r>
+              <w:rPr>
+                <w:rFonts w:asciiTheme="majorHAnsi" w:hAnsiTheme="majorHAnsi"/>
+                <w:bCs/>
+              </w:rPr>
+              <w:t>sing</w:t>
+            </w:r>
+            <w:r>
+              <w:rPr>
+                <w:rFonts w:asciiTheme="majorHAnsi" w:hAnsiTheme="majorHAnsi"/>
+                <w:bCs/>
+              </w:rPr>
+              <w:t xml:space="preserve"> the </w:t>
+            </w:r>
+            <w:r>
+              <w:rPr>
+                <w:rFonts w:asciiTheme="majorHAnsi" w:hAnsiTheme="majorHAnsi"/>
+                <w:bCs/>
+              </w:rPr>
+              <w:t xml:space="preserve">resulting information </w:t>
+            </w:r>
+            <w:r>
+              <w:rPr>
+                <w:rFonts w:asciiTheme="majorHAnsi" w:hAnsiTheme="majorHAnsi"/>
+                <w:bCs/>
+              </w:rPr>
+              <w:t>for internal algorithm development</w:t>
+            </w:r>
+            <w:r>
+              <w:rPr>
+                <w:rFonts w:asciiTheme="majorHAnsi" w:hAnsiTheme="majorHAnsi"/>
+                <w:bCs/>
+              </w:rPr>
+              <w:t>.</w:t>
             </w:r>
           </w:p>
           <w:p>
@@ -460,49 +630,14 @@
                 <w:rFonts w:asciiTheme="majorHAnsi" w:hAnsiTheme="majorHAnsi"/>
                 <w:bCs/>
               </w:rPr>
-              <w:t xml:space="preserve">Developed </w:t>
-            </w:r>
-            <w:r>
-              <w:rPr>
-                <w:rFonts w:asciiTheme="majorHAnsi" w:hAnsiTheme="majorHAnsi"/>
-                <w:bCs/>
-              </w:rPr>
-              <w:t>software that interfaces with a</w:t>
-            </w:r>
-            <w:r>
-              <w:rPr>
-                <w:rFonts w:asciiTheme="majorHAnsi" w:hAnsiTheme="majorHAnsi"/>
-                <w:bCs/>
-              </w:rPr>
-              <w:t xml:space="preserve"> third party </w:t>
-            </w:r>
-            <w:r>
-              <w:rPr>
-                <w:rFonts w:asciiTheme="majorHAnsi" w:hAnsiTheme="majorHAnsi"/>
-                <w:bCs/>
-              </w:rPr>
-              <w:t>vision processing</w:t>
-            </w:r>
-            <w:r>
-              <w:rPr>
-                <w:rFonts w:asciiTheme="majorHAnsi" w:hAnsiTheme="majorHAnsi"/>
-                <w:bCs/>
-              </w:rPr>
-              <w:t xml:space="preserve"> module</w:t>
-            </w:r>
-            <w:r>
-              <w:rPr>
-                <w:rFonts w:asciiTheme="majorHAnsi" w:hAnsiTheme="majorHAnsi"/>
-                <w:bCs/>
-              </w:rPr>
-              <w:t>, and u</w:t>
-            </w:r>
-            <w:r>
-              <w:rPr>
-                <w:rFonts w:asciiTheme="majorHAnsi" w:hAnsiTheme="majorHAnsi"/>
-                <w:bCs/>
-              </w:rPr>
-              <w:t>se</w:t>
+              <w:t>Participat</w:t>
+            </w:r>
+            <w:r>
+              <w:rPr>
+                <w:rFonts w:asciiTheme="majorHAnsi" w:hAnsiTheme="majorHAnsi"/>
+                <w:bCs/>
+              </w:rPr>
+              <w:t>e</w:t>
             </w:r>
             <w:r>
               <w:rPr>
@@ -516,21 +651,7 @@
                 <w:rFonts w:asciiTheme="majorHAnsi" w:hAnsiTheme="majorHAnsi"/>
                 <w:bCs/>
               </w:rPr>
-              <w:t xml:space="preserve"> the </w:t>
-            </w:r>
-            <w:r>
-              <w:rPr>
-                <w:rFonts w:asciiTheme="majorHAnsi" w:hAnsiTheme="majorHAnsi"/>
-                <w:bCs/>
-              </w:rPr>
-              <w:t xml:space="preserve">resulting information </w:t>
-            </w:r>
-            <w:r>
-              <w:rPr>
-                <w:rFonts w:asciiTheme="majorHAnsi" w:hAnsiTheme="majorHAnsi"/>
-                <w:bCs/>
-              </w:rPr>
-              <w:t>for internal algorithms.</w:t>
+              <w:t xml:space="preserve"> in the development of an OSEK compliant operating system developed for internal projects.</w:t>
             </w:r>
           </w:p>
           <w:p>
@@ -550,7 +671,181 @@
                 <w:rFonts w:asciiTheme="majorHAnsi" w:hAnsiTheme="majorHAnsi"/>
                 <w:bCs/>
               </w:rPr>
-              <w:t>Participated in the development of an OSEK compliant operating system developed for internal projects.</w:t>
+              <w:t>Developed</w:t>
+            </w:r>
+            <w:r>
+              <w:rPr>
+                <w:rFonts w:asciiTheme="majorHAnsi" w:hAnsiTheme="majorHAnsi"/>
+                <w:bCs/>
+              </w:rPr>
+              <w:t xml:space="preserve"> software to support</w:t>
+            </w:r>
+            <w:r>
+              <w:rPr>
+                <w:rFonts w:asciiTheme="majorHAnsi" w:hAnsiTheme="majorHAnsi"/>
+                <w:bCs/>
+              </w:rPr>
+              <w:t xml:space="preserve"> a</w:t>
+            </w:r>
+            <w:r>
+              <w:rPr>
+                <w:rFonts w:asciiTheme="majorHAnsi" w:hAnsiTheme="majorHAnsi"/>
+                <w:bCs/>
+              </w:rPr>
+              <w:t xml:space="preserve"> new hardware system </w:t>
+            </w:r>
+            <w:r>
+              <w:rPr>
+                <w:rFonts w:asciiTheme="majorHAnsi" w:hAnsiTheme="majorHAnsi"/>
+                <w:bCs/>
+              </w:rPr>
+              <w:t>consisting of a d</w:t>
+            </w:r>
+            <w:r>
+              <w:rPr>
+                <w:rFonts w:asciiTheme="majorHAnsi" w:hAnsiTheme="majorHAnsi"/>
+                <w:bCs/>
+              </w:rPr>
+              <w:t>ual core ARM Cortex A9</w:t>
+            </w:r>
+            <w:r>
+              <w:rPr>
+                <w:rFonts w:asciiTheme="majorHAnsi" w:hAnsiTheme="majorHAnsi"/>
+                <w:bCs/>
+              </w:rPr>
+              <w:t xml:space="preserve"> microcontroller</w:t>
+            </w:r>
+            <w:r>
+              <w:rPr>
+                <w:rFonts w:asciiTheme="majorHAnsi" w:hAnsiTheme="majorHAnsi"/>
+                <w:bCs/>
+              </w:rPr>
+              <w:t xml:space="preserve"> with attached FPGA fabric</w:t>
+            </w:r>
+            <w:r>
+              <w:rPr>
+                <w:rFonts w:asciiTheme="majorHAnsi" w:hAnsiTheme="majorHAnsi"/>
+                <w:bCs/>
+              </w:rPr>
+              <w:t xml:space="preserve">, used for </w:t>
+            </w:r>
+            <w:r>
+              <w:rPr>
+                <w:rFonts w:asciiTheme="majorHAnsi" w:hAnsiTheme="majorHAnsi"/>
+                <w:bCs/>
+              </w:rPr>
+              <w:t xml:space="preserve">internal </w:t>
+            </w:r>
+            <w:r>
+              <w:rPr>
+                <w:rFonts w:asciiTheme="majorHAnsi" w:hAnsiTheme="majorHAnsi"/>
+                <w:bCs/>
+              </w:rPr>
+              <w:t>algorithm development and analysis.</w:t>
+            </w:r>
+          </w:p>
+          <w:p>
+            <w:pPr>
+              <w:pStyle w:val="ListParagraph"/>
+              <w:numPr>
+                <w:ilvl w:val="1"/>
+                <w:numId w:val="13"/>
+              </w:numPr>
+              <w:rPr>
+                <w:rFonts w:asciiTheme="majorHAnsi" w:hAnsiTheme="majorHAnsi"/>
+                <w:bCs/>
+              </w:rPr>
+            </w:pPr>
+            <w:r>
+              <w:rPr>
+                <w:rFonts w:asciiTheme="majorHAnsi" w:hAnsiTheme="majorHAnsi"/>
+                <w:bCs/>
+              </w:rPr>
+              <w:t xml:space="preserve">Ethernet, </w:t>
+            </w:r>
+            <w:r>
+              <w:rPr>
+                <w:rFonts w:asciiTheme="majorHAnsi" w:hAnsiTheme="majorHAnsi"/>
+                <w:bCs/>
+              </w:rPr>
+              <w:t>FPGA programming, watchdog, and SPI</w:t>
+            </w:r>
+            <w:r>
+              <w:rPr>
+                <w:rFonts w:asciiTheme="majorHAnsi" w:hAnsiTheme="majorHAnsi"/>
+                <w:bCs/>
+              </w:rPr>
+              <w:t xml:space="preserve"> </w:t>
+            </w:r>
+            <w:r>
+              <w:rPr>
+                <w:rFonts w:asciiTheme="majorHAnsi" w:hAnsiTheme="majorHAnsi"/>
+                <w:bCs/>
+              </w:rPr>
+              <w:t xml:space="preserve">microcontroller </w:t>
+            </w:r>
+            <w:r>
+              <w:rPr>
+                <w:rFonts w:asciiTheme="majorHAnsi" w:hAnsiTheme="majorHAnsi"/>
+                <w:bCs/>
+              </w:rPr>
+              <w:t>drivers</w:t>
+            </w:r>
+            <w:r>
+              <w:rPr>
+                <w:rFonts w:asciiTheme="majorHAnsi" w:hAnsiTheme="majorHAnsi"/>
+                <w:bCs/>
+              </w:rPr>
+              <w:t>.</w:t>
+            </w:r>
+          </w:p>
+          <w:p>
+            <w:pPr>
+              <w:pStyle w:val="ListParagraph"/>
+              <w:numPr>
+                <w:ilvl w:val="1"/>
+                <w:numId w:val="13"/>
+              </w:numPr>
+              <w:rPr>
+                <w:rFonts w:asciiTheme="majorHAnsi" w:hAnsiTheme="majorHAnsi"/>
+                <w:bCs/>
+              </w:rPr>
+            </w:pPr>
+            <w:r>
+              <w:rPr>
+                <w:rFonts w:asciiTheme="majorHAnsi" w:hAnsiTheme="majorHAnsi"/>
+                <w:bCs/>
+              </w:rPr>
+              <w:t>Application code to support the processor, the FPGA, and algorithms running on target.</w:t>
+            </w:r>
+          </w:p>
+          <w:p>
+            <w:pPr>
+              <w:pStyle w:val="ListParagraph"/>
+              <w:numPr>
+                <w:ilvl w:val="1"/>
+                <w:numId w:val="13"/>
+              </w:numPr>
+              <w:rPr>
+                <w:rFonts w:asciiTheme="majorHAnsi" w:hAnsiTheme="majorHAnsi"/>
+                <w:bCs/>
+              </w:rPr>
+            </w:pPr>
+            <w:proofErr w:type="spellStart"/>
+            <w:r>
+              <w:rPr>
+                <w:rFonts w:asciiTheme="majorHAnsi" w:hAnsiTheme="majorHAnsi"/>
+                <w:bCs/>
+              </w:rPr>
+              <w:t>Bootloader</w:t>
+            </w:r>
+            <w:proofErr w:type="spellEnd"/>
+            <w:r>
+              <w:rPr>
+                <w:rFonts w:asciiTheme="majorHAnsi" w:hAnsiTheme="majorHAnsi"/>
+                <w:bCs/>
+              </w:rPr>
+              <w:t>.</w:t>
             </w:r>
           </w:p>
           <w:p>
@@ -570,220 +865,7 @@
                 <w:rFonts w:asciiTheme="majorHAnsi" w:hAnsiTheme="majorHAnsi"/>
                 <w:bCs/>
               </w:rPr>
-              <w:t>Brought</w:t>
-            </w:r>
-            <w:r>
-              <w:rPr>
-                <w:rFonts w:asciiTheme="majorHAnsi" w:hAnsiTheme="majorHAnsi"/>
-                <w:bCs/>
-              </w:rPr>
-              <w:t xml:space="preserve"> up</w:t>
-            </w:r>
-            <w:r>
-              <w:rPr>
-                <w:rFonts w:asciiTheme="majorHAnsi" w:hAnsiTheme="majorHAnsi"/>
-                <w:bCs/>
-              </w:rPr>
-              <w:t xml:space="preserve"> a</w:t>
-            </w:r>
-            <w:r>
-              <w:rPr>
-                <w:rFonts w:asciiTheme="majorHAnsi" w:hAnsiTheme="majorHAnsi"/>
-                <w:bCs/>
-              </w:rPr>
-              <w:t>nd maintained</w:t>
-            </w:r>
-            <w:r>
-              <w:rPr>
-                <w:rFonts w:asciiTheme="majorHAnsi" w:hAnsiTheme="majorHAnsi"/>
-                <w:bCs/>
-              </w:rPr>
-              <w:t xml:space="preserve"> a</w:t>
-            </w:r>
-            <w:r>
-              <w:rPr>
-                <w:rFonts w:asciiTheme="majorHAnsi" w:hAnsiTheme="majorHAnsi"/>
-                <w:bCs/>
-              </w:rPr>
-              <w:t xml:space="preserve"> new hardware system </w:t>
-            </w:r>
-            <w:r>
-              <w:rPr>
-                <w:rFonts w:asciiTheme="majorHAnsi" w:hAnsiTheme="majorHAnsi"/>
-                <w:bCs/>
-              </w:rPr>
-              <w:t>consisting of a d</w:t>
-            </w:r>
-            <w:r>
-              <w:rPr>
-                <w:rFonts w:asciiTheme="majorHAnsi" w:hAnsiTheme="majorHAnsi"/>
-                <w:bCs/>
-              </w:rPr>
-              <w:t>ual core ARM Cortex A9</w:t>
-            </w:r>
-            <w:r>
-              <w:rPr>
-                <w:rFonts w:asciiTheme="majorHAnsi" w:hAnsiTheme="majorHAnsi"/>
-                <w:bCs/>
-              </w:rPr>
-              <w:t xml:space="preserve"> microcontroller</w:t>
-            </w:r>
-            <w:r>
-              <w:rPr>
-                <w:rFonts w:asciiTheme="majorHAnsi" w:hAnsiTheme="majorHAnsi"/>
-                <w:bCs/>
-              </w:rPr>
-              <w:t xml:space="preserve"> with attached FPGA fabric</w:t>
-            </w:r>
-            <w:r>
-              <w:rPr>
-                <w:rFonts w:asciiTheme="majorHAnsi" w:hAnsiTheme="majorHAnsi"/>
-                <w:bCs/>
-              </w:rPr>
-              <w:t>, which is used for algorithm development and analysis.</w:t>
-            </w:r>
-            <w:r>
-              <w:rPr>
-                <w:rFonts w:asciiTheme="majorHAnsi" w:hAnsiTheme="majorHAnsi"/>
-                <w:bCs/>
-              </w:rPr>
-              <w:t xml:space="preserve"> </w:t>
-            </w:r>
-            <w:r>
-              <w:rPr>
-                <w:rFonts w:asciiTheme="majorHAnsi" w:hAnsiTheme="majorHAnsi"/>
-                <w:bCs/>
-              </w:rPr>
-              <w:t>Development included a bootloader,</w:t>
-            </w:r>
-            <w:r>
-              <w:rPr>
-                <w:rFonts w:asciiTheme="majorHAnsi" w:hAnsiTheme="majorHAnsi"/>
-                <w:bCs/>
-              </w:rPr>
-              <w:t xml:space="preserve"> </w:t>
-            </w:r>
-            <w:r>
-              <w:rPr>
-                <w:rFonts w:asciiTheme="majorHAnsi" w:hAnsiTheme="majorHAnsi"/>
-                <w:bCs/>
-              </w:rPr>
-              <w:t xml:space="preserve">Ethernet, </w:t>
-            </w:r>
-            <w:r>
-              <w:rPr>
-                <w:rFonts w:asciiTheme="majorHAnsi" w:hAnsiTheme="majorHAnsi"/>
-                <w:bCs/>
-              </w:rPr>
-              <w:t>FPGA programming, watchdog, and SPI</w:t>
-            </w:r>
-            <w:r>
-              <w:rPr>
-                <w:rFonts w:asciiTheme="majorHAnsi" w:hAnsiTheme="majorHAnsi"/>
-                <w:bCs/>
-              </w:rPr>
-              <w:t xml:space="preserve"> drivers, and application code to support the processor, the FPGA, and the algorithms running on the target</w:t>
-            </w:r>
-            <w:bookmarkStart w:id="0" w:name="_GoBack"/>
-            <w:bookmarkEnd w:id="0"/>
-            <w:r>
-              <w:rPr>
-                <w:rFonts w:asciiTheme="majorHAnsi" w:hAnsiTheme="majorHAnsi"/>
-                <w:bCs/>
-              </w:rPr>
-              <w:t>.</w:t>
-            </w:r>
-          </w:p>
-          <w:p>
-            <w:pPr>
-              <w:rPr>
-                <w:rFonts w:asciiTheme="majorHAnsi" w:hAnsiTheme="majorHAnsi"/>
-                <w:b/>
-                <w:bCs/>
-                <w:szCs w:val="20"/>
-              </w:rPr>
-            </w:pPr>
-          </w:p>
-          <w:p>
-            <w:pPr>
-              <w:rPr>
-                <w:rFonts w:asciiTheme="majorHAnsi" w:hAnsiTheme="majorHAnsi"/>
-                <w:b/>
-                <w:bCs/>
-                <w:szCs w:val="20"/>
-              </w:rPr>
-            </w:pPr>
-            <w:r>
-              <w:rPr>
-                <w:rFonts w:asciiTheme="majorHAnsi" w:hAnsiTheme="majorHAnsi"/>
-                <w:b/>
-                <w:bCs/>
-                <w:szCs w:val="20"/>
-              </w:rPr>
-              <w:t xml:space="preserve">Software Project Manager </w:t>
-            </w:r>
-            <w:r>
-              <w:rPr>
-                <w:rFonts w:asciiTheme="majorHAnsi" w:hAnsiTheme="majorHAnsi"/>
-                <w:b/>
-                <w:bCs/>
-                <w:szCs w:val="20"/>
-              </w:rPr>
-              <w:t xml:space="preserve">at </w:t>
-            </w:r>
-            <w:r>
-              <w:rPr>
-                <w:rFonts w:asciiTheme="majorHAnsi" w:hAnsiTheme="majorHAnsi"/>
-                <w:b/>
-                <w:bCs/>
-                <w:szCs w:val="20"/>
-              </w:rPr>
-              <w:t xml:space="preserve">Gentex </w:t>
-            </w:r>
-            <w:r>
-              <w:rPr>
-                <w:rFonts w:asciiTheme="majorHAnsi" w:hAnsiTheme="majorHAnsi"/>
-                <w:b/>
-                <w:bCs/>
-                <w:szCs w:val="20"/>
-              </w:rPr>
-              <w:t>(</w:t>
-            </w:r>
-            <w:r>
-              <w:rPr>
-                <w:rFonts w:asciiTheme="majorHAnsi" w:hAnsiTheme="majorHAnsi"/>
-                <w:b/>
-                <w:bCs/>
-                <w:szCs w:val="20"/>
-              </w:rPr>
-              <w:t xml:space="preserve">March 2011 </w:t>
-            </w:r>
-            <w:r>
-              <w:rPr>
-                <w:rFonts w:asciiTheme="majorHAnsi" w:hAnsiTheme="majorHAnsi"/>
-                <w:b/>
-                <w:bCs/>
-                <w:szCs w:val="20"/>
-              </w:rPr>
-              <w:t xml:space="preserve">– </w:t>
-            </w:r>
-            <w:r>
-              <w:rPr>
-                <w:rFonts w:asciiTheme="majorHAnsi" w:hAnsiTheme="majorHAnsi"/>
-                <w:b/>
-                <w:bCs/>
-                <w:szCs w:val="20"/>
-              </w:rPr>
-              <w:t>May 2012</w:t>
-            </w:r>
-            <w:r>
-              <w:rPr>
-                <w:rFonts w:asciiTheme="majorHAnsi" w:hAnsiTheme="majorHAnsi"/>
-                <w:b/>
-                <w:bCs/>
-                <w:szCs w:val="20"/>
-              </w:rPr>
-              <w:t>)</w:t>
+              <w:t>Developed software to support customer specific CAN communication and diagnostics.</w:t>
             </w:r>
           </w:p>
           <w:p>
@@ -803,56 +885,151 @@
                 <w:rFonts w:asciiTheme="majorHAnsi" w:hAnsiTheme="majorHAnsi"/>
                 <w:bCs/>
               </w:rPr>
-              <w:t>Manage</w:t>
-            </w:r>
-            <w:r>
-              <w:rPr>
-                <w:rFonts w:asciiTheme="majorHAnsi" w:hAnsiTheme="majorHAnsi"/>
-                <w:bCs/>
-              </w:rPr>
-              <w:t>d</w:t>
-            </w:r>
-            <w:r>
-              <w:rPr>
-                <w:rFonts w:asciiTheme="majorHAnsi" w:hAnsiTheme="majorHAnsi"/>
-                <w:bCs/>
-              </w:rPr>
-              <w:t xml:space="preserve"> the requireme</w:t>
-            </w:r>
-            <w:r>
-              <w:rPr>
-                <w:rFonts w:asciiTheme="majorHAnsi" w:hAnsiTheme="majorHAnsi"/>
-                <w:bCs/>
-              </w:rPr>
-              <w:t xml:space="preserve">nts, </w:t>
-            </w:r>
-            <w:r>
-              <w:rPr>
-                <w:rFonts w:asciiTheme="majorHAnsi" w:hAnsiTheme="majorHAnsi"/>
-                <w:bCs/>
-              </w:rPr>
-              <w:t>development</w:t>
-            </w:r>
-            <w:r>
-              <w:rPr>
-                <w:rFonts w:asciiTheme="majorHAnsi" w:hAnsiTheme="majorHAnsi"/>
-                <w:bCs/>
-              </w:rPr>
-              <w:t>, and testing</w:t>
-            </w:r>
-            <w:r>
-              <w:rPr>
-                <w:rFonts w:asciiTheme="majorHAnsi" w:hAnsiTheme="majorHAnsi"/>
-                <w:bCs/>
-              </w:rPr>
-              <w:t xml:space="preserve"> of software</w:t>
-            </w:r>
-            <w:r>
-              <w:rPr>
-                <w:rFonts w:asciiTheme="majorHAnsi" w:hAnsiTheme="majorHAnsi"/>
-                <w:bCs/>
-              </w:rPr>
-              <w:t xml:space="preserve"> developed for several rear view mirrors and OEMs.</w:t>
+              <w:t>Developed software to support displaying images and animations on small LCD screens.</w:t>
+            </w:r>
+          </w:p>
+          <w:p>
+            <w:pPr>
+              <w:rPr>
+                <w:rFonts w:asciiTheme="majorHAnsi" w:hAnsiTheme="majorHAnsi"/>
+                <w:b/>
+                <w:bCs/>
+                <w:szCs w:val="20"/>
+              </w:rPr>
+            </w:pPr>
+          </w:p>
+          <w:p>
+            <w:pPr>
+              <w:rPr>
+                <w:rFonts w:asciiTheme="majorHAnsi" w:hAnsiTheme="majorHAnsi"/>
+                <w:b/>
+                <w:bCs/>
+                <w:szCs w:val="20"/>
+              </w:rPr>
+            </w:pPr>
+            <w:r>
+              <w:rPr>
+                <w:rFonts w:asciiTheme="majorHAnsi" w:hAnsiTheme="majorHAnsi"/>
+                <w:b/>
+                <w:bCs/>
+                <w:szCs w:val="20"/>
+              </w:rPr>
+              <w:t xml:space="preserve">Software Project Manager </w:t>
+            </w:r>
+            <w:r>
+              <w:rPr>
+                <w:rFonts w:asciiTheme="majorHAnsi" w:hAnsiTheme="majorHAnsi"/>
+                <w:b/>
+                <w:bCs/>
+                <w:szCs w:val="20"/>
+              </w:rPr>
+              <w:t xml:space="preserve">at </w:t>
+            </w:r>
+            <w:proofErr w:type="spellStart"/>
+            <w:r>
+              <w:rPr>
+                <w:rFonts w:asciiTheme="majorHAnsi" w:hAnsiTheme="majorHAnsi"/>
+                <w:b/>
+                <w:bCs/>
+                <w:szCs w:val="20"/>
+              </w:rPr>
+              <w:t>Gentex</w:t>
+            </w:r>
+            <w:proofErr w:type="spellEnd"/>
+            <w:r>
+              <w:rPr>
+                <w:rFonts w:asciiTheme="majorHAnsi" w:hAnsiTheme="majorHAnsi"/>
+                <w:b/>
+                <w:bCs/>
+                <w:szCs w:val="20"/>
+              </w:rPr>
+              <w:t xml:space="preserve"> </w:t>
+            </w:r>
+            <w:r>
+              <w:rPr>
+                <w:rFonts w:asciiTheme="majorHAnsi" w:hAnsiTheme="majorHAnsi"/>
+                <w:b/>
+                <w:bCs/>
+                <w:szCs w:val="20"/>
+              </w:rPr>
+              <w:t>(</w:t>
+            </w:r>
+            <w:r>
+              <w:rPr>
+                <w:rFonts w:asciiTheme="majorHAnsi" w:hAnsiTheme="majorHAnsi"/>
+                <w:b/>
+                <w:bCs/>
+                <w:szCs w:val="20"/>
+              </w:rPr>
+              <w:t xml:space="preserve">March 2011 </w:t>
+            </w:r>
+            <w:r>
+              <w:rPr>
+                <w:rFonts w:asciiTheme="majorHAnsi" w:hAnsiTheme="majorHAnsi"/>
+                <w:b/>
+                <w:bCs/>
+                <w:szCs w:val="20"/>
+              </w:rPr>
+              <w:t xml:space="preserve">– </w:t>
+            </w:r>
+            <w:r>
+              <w:rPr>
+                <w:rFonts w:asciiTheme="majorHAnsi" w:hAnsiTheme="majorHAnsi"/>
+                <w:b/>
+                <w:bCs/>
+                <w:szCs w:val="20"/>
+              </w:rPr>
+              <w:t>May 2012</w:t>
+            </w:r>
+            <w:r>
+              <w:rPr>
+                <w:rFonts w:asciiTheme="majorHAnsi" w:hAnsiTheme="majorHAnsi"/>
+                <w:b/>
+                <w:bCs/>
+                <w:szCs w:val="20"/>
+              </w:rPr>
+              <w:t>)</w:t>
+            </w:r>
+          </w:p>
+          <w:p>
+            <w:pPr>
+              <w:rPr>
+                <w:rFonts w:asciiTheme="majorHAnsi" w:hAnsiTheme="majorHAnsi"/>
+                <w:bCs/>
+                <w:szCs w:val="20"/>
+              </w:rPr>
+            </w:pPr>
+            <w:r>
+              <w:rPr>
+                <w:rFonts w:asciiTheme="majorHAnsi" w:hAnsiTheme="majorHAnsi"/>
+                <w:bCs/>
+                <w:szCs w:val="20"/>
+              </w:rPr>
+              <w:t>Manage the</w:t>
+            </w:r>
+            <w:r>
+              <w:rPr>
+                <w:rFonts w:asciiTheme="majorHAnsi" w:hAnsiTheme="majorHAnsi"/>
+                <w:bCs/>
+                <w:szCs w:val="20"/>
+              </w:rPr>
+              <w:t xml:space="preserve"> requirements, development, and test phases of embedded software for several </w:t>
+            </w:r>
+            <w:r>
+              <w:rPr>
+                <w:rFonts w:asciiTheme="majorHAnsi" w:hAnsiTheme="majorHAnsi"/>
+                <w:bCs/>
+                <w:szCs w:val="20"/>
+              </w:rPr>
+              <w:t xml:space="preserve">rear view mirror </w:t>
+            </w:r>
+            <w:r>
+              <w:rPr>
+                <w:rFonts w:asciiTheme="majorHAnsi" w:hAnsiTheme="majorHAnsi"/>
+                <w:bCs/>
+                <w:szCs w:val="20"/>
+              </w:rPr>
+              <w:t>products and OEMs.</w:t>
             </w:r>
           </w:p>
           <w:p>
@@ -877,53 +1054,6 @@
           </w:p>
           <w:p>
             <w:pPr>
-              <w:rPr>
-                <w:rFonts w:asciiTheme="majorHAnsi" w:hAnsiTheme="majorHAnsi"/>
-                <w:b/>
-                <w:bCs/>
-                <w:szCs w:val="20"/>
-              </w:rPr>
-            </w:pPr>
-          </w:p>
-          <w:p>
-            <w:pPr>
-              <w:rPr>
-                <w:rFonts w:asciiTheme="majorHAnsi" w:hAnsiTheme="majorHAnsi"/>
-                <w:b/>
-                <w:bCs/>
-                <w:szCs w:val="20"/>
-              </w:rPr>
-            </w:pPr>
-            <w:r>
-              <w:rPr>
-                <w:rFonts w:asciiTheme="majorHAnsi" w:hAnsiTheme="majorHAnsi"/>
-                <w:b/>
-                <w:bCs/>
-                <w:szCs w:val="20"/>
-              </w:rPr>
-              <w:t>Faculty at Calvin College (</w:t>
-            </w:r>
-            <w:r>
-              <w:rPr>
-                <w:rFonts w:asciiTheme="majorHAnsi" w:hAnsiTheme="majorHAnsi"/>
-                <w:b/>
-                <w:bCs/>
-                <w:szCs w:val="20"/>
-              </w:rPr>
-              <w:t>2010</w:t>
-            </w:r>
-            <w:r>
-              <w:rPr>
-                <w:rFonts w:asciiTheme="majorHAnsi" w:hAnsiTheme="majorHAnsi"/>
-                <w:b/>
-                <w:bCs/>
-                <w:szCs w:val="20"/>
-              </w:rPr>
-              <w:t>)</w:t>
-            </w:r>
-          </w:p>
-          <w:p>
-            <w:pPr>
               <w:pStyle w:val="ListParagraph"/>
               <w:numPr>
                 <w:ilvl w:val="0"/>
@@ -939,46 +1069,59 @@
                 <w:rFonts w:asciiTheme="majorHAnsi" w:hAnsiTheme="majorHAnsi"/>
                 <w:bCs/>
               </w:rPr>
-              <w:t>Taught a Circuits Analysis and Electronics lab.</w:t>
-            </w:r>
-          </w:p>
-          <w:p>
-            <w:pPr>
-              <w:rPr>
-                <w:rFonts w:asciiTheme="majorHAnsi" w:hAnsiTheme="majorHAnsi"/>
-                <w:b/>
-                <w:bCs/>
-                <w:szCs w:val="20"/>
-                <w:u w:val="single"/>
-              </w:rPr>
-            </w:pPr>
-          </w:p>
-          <w:p>
-            <w:pPr>
-              <w:rPr>
-                <w:rFonts w:asciiTheme="majorHAnsi" w:hAnsiTheme="majorHAnsi"/>
-                <w:b/>
-                <w:bCs/>
-                <w:szCs w:val="20"/>
-              </w:rPr>
-            </w:pPr>
-            <w:r>
-              <w:rPr>
-                <w:rFonts w:asciiTheme="majorHAnsi" w:hAnsiTheme="majorHAnsi"/>
-                <w:b/>
-                <w:bCs/>
-                <w:szCs w:val="20"/>
-              </w:rPr>
-              <w:t xml:space="preserve">Project Manager at DornerWorks (November 2009 – </w:t>
-            </w:r>
-            <w:r>
-              <w:rPr>
-                <w:rFonts w:asciiTheme="majorHAnsi" w:hAnsiTheme="majorHAnsi"/>
-                <w:b/>
-                <w:bCs/>
-                <w:szCs w:val="20"/>
-              </w:rPr>
-              <w:t>March 2011</w:t>
+              <w:t xml:space="preserve">Staffed, organized, tracked, and reported status on </w:t>
+            </w:r>
+            <w:r>
+              <w:rPr>
+                <w:rFonts w:asciiTheme="majorHAnsi" w:hAnsiTheme="majorHAnsi"/>
+                <w:bCs/>
+              </w:rPr>
+              <w:t>projects</w:t>
+            </w:r>
+            <w:r>
+              <w:rPr>
+                <w:rFonts w:asciiTheme="majorHAnsi" w:hAnsiTheme="majorHAnsi"/>
+                <w:bCs/>
+              </w:rPr>
+              <w:t>.</w:t>
+            </w:r>
+          </w:p>
+          <w:p>
+            <w:pPr>
+              <w:rPr>
+                <w:rFonts w:asciiTheme="majorHAnsi" w:hAnsiTheme="majorHAnsi"/>
+                <w:b/>
+                <w:bCs/>
+                <w:szCs w:val="20"/>
+              </w:rPr>
+            </w:pPr>
+          </w:p>
+          <w:p>
+            <w:pPr>
+              <w:rPr>
+                <w:rFonts w:asciiTheme="majorHAnsi" w:hAnsiTheme="majorHAnsi"/>
+                <w:b/>
+                <w:bCs/>
+                <w:szCs w:val="20"/>
+              </w:rPr>
+            </w:pPr>
+            <w:r>
+              <w:rPr>
+                <w:rFonts w:asciiTheme="majorHAnsi" w:hAnsiTheme="majorHAnsi"/>
+                <w:b/>
+                <w:bCs/>
+                <w:szCs w:val="20"/>
+              </w:rPr>
+              <w:t>Faculty at Calvin College (</w:t>
+            </w:r>
+            <w:r>
+              <w:rPr>
+                <w:rFonts w:asciiTheme="majorHAnsi" w:hAnsiTheme="majorHAnsi"/>
+                <w:b/>
+                <w:bCs/>
+                <w:szCs w:val="20"/>
+              </w:rPr>
+              <w:t>2010</w:t>
             </w:r>
             <w:r>
               <w:rPr>
@@ -1007,63 +1150,100 @@
                 <w:rFonts w:asciiTheme="majorHAnsi" w:hAnsiTheme="majorHAnsi"/>
                 <w:bCs/>
               </w:rPr>
-              <w:t>P</w:t>
-            </w:r>
-            <w:r>
-              <w:rPr>
-                <w:rFonts w:asciiTheme="majorHAnsi" w:hAnsiTheme="majorHAnsi"/>
-                <w:bCs/>
-              </w:rPr>
-              <w:t>roject manager for</w:t>
-            </w:r>
-            <w:r>
-              <w:rPr>
-                <w:rFonts w:asciiTheme="majorHAnsi" w:hAnsiTheme="majorHAnsi"/>
-                <w:bCs/>
-              </w:rPr>
-              <w:t xml:space="preserve"> aerospace </w:t>
-            </w:r>
-            <w:r>
-              <w:rPr>
-                <w:rFonts w:asciiTheme="majorHAnsi" w:hAnsiTheme="majorHAnsi"/>
-                <w:bCs/>
-              </w:rPr>
-              <w:t>and automotive customers</w:t>
-            </w:r>
-            <w:r>
-              <w:rPr>
-                <w:rFonts w:asciiTheme="majorHAnsi" w:hAnsiTheme="majorHAnsi"/>
-                <w:bCs/>
-              </w:rPr>
-              <w:t>.</w:t>
-            </w:r>
-            <w:r>
-              <w:rPr>
-                <w:rFonts w:asciiTheme="majorHAnsi" w:hAnsiTheme="majorHAnsi"/>
-                <w:bCs/>
-              </w:rPr>
-              <w:t xml:space="preserve"> </w:t>
-            </w:r>
-            <w:r>
-              <w:rPr>
-                <w:rFonts w:asciiTheme="majorHAnsi" w:hAnsiTheme="majorHAnsi"/>
-                <w:bCs/>
-              </w:rPr>
-              <w:t xml:space="preserve">Worked with customers on </w:t>
-            </w:r>
-            <w:r>
-              <w:rPr>
-                <w:rFonts w:asciiTheme="majorHAnsi" w:hAnsiTheme="majorHAnsi"/>
-                <w:bCs/>
-              </w:rPr>
-              <w:t xml:space="preserve">defining projects, </w:t>
-            </w:r>
-            <w:r>
-              <w:rPr>
-                <w:rFonts w:asciiTheme="majorHAnsi" w:hAnsiTheme="majorHAnsi"/>
-                <w:bCs/>
-              </w:rPr>
-              <w:t>project status, and issue resolution.</w:t>
+              <w:t>Taught a Circuits Analysis and Electronics lab.</w:t>
+            </w:r>
+          </w:p>
+          <w:p>
+            <w:pPr>
+              <w:rPr>
+                <w:rFonts w:asciiTheme="majorHAnsi" w:hAnsiTheme="majorHAnsi"/>
+                <w:b/>
+                <w:bCs/>
+                <w:szCs w:val="20"/>
+                <w:u w:val="single"/>
+              </w:rPr>
+            </w:pPr>
+          </w:p>
+          <w:p>
+            <w:pPr>
+              <w:rPr>
+                <w:rFonts w:asciiTheme="majorHAnsi" w:hAnsiTheme="majorHAnsi"/>
+                <w:b/>
+                <w:bCs/>
+                <w:szCs w:val="20"/>
+              </w:rPr>
+            </w:pPr>
+            <w:r>
+              <w:rPr>
+                <w:rFonts w:asciiTheme="majorHAnsi" w:hAnsiTheme="majorHAnsi"/>
+                <w:b/>
+                <w:bCs/>
+                <w:szCs w:val="20"/>
+              </w:rPr>
+              <w:t xml:space="preserve">Project Manager at </w:t>
+            </w:r>
+            <w:proofErr w:type="spellStart"/>
+            <w:r>
+              <w:rPr>
+                <w:rFonts w:asciiTheme="majorHAnsi" w:hAnsiTheme="majorHAnsi"/>
+                <w:b/>
+                <w:bCs/>
+                <w:szCs w:val="20"/>
+              </w:rPr>
+              <w:t>DornerWorks</w:t>
+            </w:r>
+            <w:proofErr w:type="spellEnd"/>
+            <w:r>
+              <w:rPr>
+                <w:rFonts w:asciiTheme="majorHAnsi" w:hAnsiTheme="majorHAnsi"/>
+                <w:b/>
+                <w:bCs/>
+                <w:szCs w:val="20"/>
+              </w:rPr>
+              <w:t xml:space="preserve"> (November 2009 – </w:t>
+            </w:r>
+            <w:r>
+              <w:rPr>
+                <w:rFonts w:asciiTheme="majorHAnsi" w:hAnsiTheme="majorHAnsi"/>
+                <w:b/>
+                <w:bCs/>
+                <w:szCs w:val="20"/>
+              </w:rPr>
+              <w:t>March 2011</w:t>
+            </w:r>
+            <w:r>
+              <w:rPr>
+                <w:rFonts w:asciiTheme="majorHAnsi" w:hAnsiTheme="majorHAnsi"/>
+                <w:b/>
+                <w:bCs/>
+                <w:szCs w:val="20"/>
+              </w:rPr>
+              <w:t>)</w:t>
+            </w:r>
+          </w:p>
+          <w:p>
+            <w:pPr>
+              <w:rPr>
+                <w:rFonts w:asciiTheme="majorHAnsi" w:hAnsiTheme="majorHAnsi"/>
+                <w:bCs/>
+                <w:szCs w:val="20"/>
+              </w:rPr>
+            </w:pPr>
+            <w:r>
+              <w:rPr>
+                <w:rFonts w:asciiTheme="majorHAnsi" w:hAnsiTheme="majorHAnsi"/>
+                <w:bCs/>
+                <w:szCs w:val="20"/>
+              </w:rPr>
+              <w:t>Manage the</w:t>
+            </w:r>
+            <w:r>
+              <w:rPr>
+                <w:rFonts w:asciiTheme="majorHAnsi" w:hAnsiTheme="majorHAnsi"/>
+                <w:bCs/>
+                <w:szCs w:val="20"/>
+              </w:rPr>
+              <w:t xml:space="preserve"> requirements, development, and test phases of embedded software for several products and OEMs.</w:t>
             </w:r>
           </w:p>
           <w:p>
@@ -1083,98 +1263,21 @@
                 <w:rFonts w:asciiTheme="majorHAnsi" w:hAnsiTheme="majorHAnsi"/>
                 <w:bCs/>
               </w:rPr>
-              <w:t>Managed</w:t>
-            </w:r>
-            <w:r>
-              <w:rPr>
-                <w:rFonts w:asciiTheme="majorHAnsi" w:hAnsiTheme="majorHAnsi"/>
-                <w:bCs/>
-              </w:rPr>
-              <w:t xml:space="preserve"> </w:t>
-            </w:r>
-            <w:r>
-              <w:rPr>
-                <w:rFonts w:asciiTheme="majorHAnsi" w:hAnsiTheme="majorHAnsi"/>
-                <w:bCs/>
-              </w:rPr>
-              <w:t>team</w:t>
-            </w:r>
-            <w:r>
-              <w:rPr>
-                <w:rFonts w:asciiTheme="majorHAnsi" w:hAnsiTheme="majorHAnsi"/>
-                <w:bCs/>
-              </w:rPr>
-              <w:t>s</w:t>
-            </w:r>
-            <w:r>
-              <w:rPr>
-                <w:rFonts w:asciiTheme="majorHAnsi" w:hAnsiTheme="majorHAnsi"/>
-                <w:bCs/>
-              </w:rPr>
-              <w:t xml:space="preserve"> doing DO-178B </w:t>
-            </w:r>
-            <w:r>
-              <w:rPr>
-                <w:rFonts w:asciiTheme="majorHAnsi" w:hAnsiTheme="majorHAnsi"/>
-                <w:bCs/>
-              </w:rPr>
-              <w:t xml:space="preserve">structural coverage </w:t>
-            </w:r>
-            <w:r>
-              <w:rPr>
-                <w:rFonts w:asciiTheme="majorHAnsi" w:hAnsiTheme="majorHAnsi"/>
-                <w:bCs/>
-              </w:rPr>
-              <w:t>analysis</w:t>
-            </w:r>
-            <w:r>
-              <w:rPr>
-                <w:rFonts w:asciiTheme="majorHAnsi" w:hAnsiTheme="majorHAnsi"/>
-                <w:bCs/>
-              </w:rPr>
-              <w:t xml:space="preserve"> and requirement based testing</w:t>
-            </w:r>
-            <w:r>
-              <w:rPr>
-                <w:rFonts w:asciiTheme="majorHAnsi" w:hAnsiTheme="majorHAnsi"/>
-                <w:bCs/>
-              </w:rPr>
-              <w:t xml:space="preserve"> of several </w:t>
-            </w:r>
-            <w:r>
-              <w:rPr>
-                <w:rFonts w:asciiTheme="majorHAnsi" w:hAnsiTheme="majorHAnsi"/>
-                <w:bCs/>
-              </w:rPr>
-              <w:t>features</w:t>
-            </w:r>
-            <w:r>
-              <w:rPr>
-                <w:rFonts w:asciiTheme="majorHAnsi" w:hAnsiTheme="majorHAnsi"/>
-                <w:bCs/>
-              </w:rPr>
-              <w:t xml:space="preserve"> </w:t>
-            </w:r>
-            <w:r>
-              <w:rPr>
-                <w:rFonts w:asciiTheme="majorHAnsi" w:hAnsiTheme="majorHAnsi"/>
-                <w:bCs/>
-              </w:rPr>
-              <w:t>of a</w:t>
-            </w:r>
-            <w:r>
-              <w:rPr>
-                <w:rFonts w:asciiTheme="majorHAnsi" w:hAnsiTheme="majorHAnsi"/>
-                <w:bCs/>
-              </w:rPr>
-              <w:t xml:space="preserve"> VxWorks RTOS</w:t>
-            </w:r>
-            <w:r>
-              <w:rPr>
-                <w:rFonts w:asciiTheme="majorHAnsi" w:hAnsiTheme="majorHAnsi"/>
-                <w:bCs/>
-              </w:rPr>
-              <w:t>.</w:t>
+              <w:t xml:space="preserve">Worked with customers on </w:t>
+            </w:r>
+            <w:r>
+              <w:rPr>
+                <w:rFonts w:asciiTheme="majorHAnsi" w:hAnsiTheme="majorHAnsi"/>
+                <w:bCs/>
+              </w:rPr>
+              <w:t xml:space="preserve">defining projects, </w:t>
+            </w:r>
+            <w:r>
+              <w:rPr>
+                <w:rFonts w:asciiTheme="majorHAnsi" w:hAnsiTheme="majorHAnsi"/>
+                <w:bCs/>
+              </w:rPr>
+              <w:t>project status, and issue resolution.</w:t>
             </w:r>
           </w:p>
           <w:p>
@@ -1194,14 +1297,107 @@
                 <w:rFonts w:asciiTheme="majorHAnsi" w:hAnsiTheme="majorHAnsi"/>
                 <w:bCs/>
               </w:rPr>
-              <w:t xml:space="preserve">Managed teams doing requirements, development, and testing of software </w:t>
-            </w:r>
-            <w:r>
-              <w:rPr>
-                <w:rFonts w:asciiTheme="majorHAnsi" w:hAnsiTheme="majorHAnsi"/>
-                <w:bCs/>
-              </w:rPr>
-              <w:t>for several automotive products</w:t>
+              <w:t>Managed</w:t>
+            </w:r>
+            <w:r>
+              <w:rPr>
+                <w:rFonts w:asciiTheme="majorHAnsi" w:hAnsiTheme="majorHAnsi"/>
+                <w:bCs/>
+              </w:rPr>
+              <w:t xml:space="preserve"> </w:t>
+            </w:r>
+            <w:r>
+              <w:rPr>
+                <w:rFonts w:asciiTheme="majorHAnsi" w:hAnsiTheme="majorHAnsi"/>
+                <w:bCs/>
+              </w:rPr>
+              <w:t>team</w:t>
+            </w:r>
+            <w:r>
+              <w:rPr>
+                <w:rFonts w:asciiTheme="majorHAnsi" w:hAnsiTheme="majorHAnsi"/>
+                <w:bCs/>
+              </w:rPr>
+              <w:t>s</w:t>
+            </w:r>
+            <w:r>
+              <w:rPr>
+                <w:rFonts w:asciiTheme="majorHAnsi" w:hAnsiTheme="majorHAnsi"/>
+                <w:bCs/>
+              </w:rPr>
+              <w:t xml:space="preserve"> doing DO-178B </w:t>
+            </w:r>
+            <w:r>
+              <w:rPr>
+                <w:rFonts w:asciiTheme="majorHAnsi" w:hAnsiTheme="majorHAnsi"/>
+                <w:bCs/>
+              </w:rPr>
+              <w:t xml:space="preserve">structural coverage </w:t>
+            </w:r>
+            <w:r>
+              <w:rPr>
+                <w:rFonts w:asciiTheme="majorHAnsi" w:hAnsiTheme="majorHAnsi"/>
+                <w:bCs/>
+              </w:rPr>
+              <w:t>analysis</w:t>
+            </w:r>
+            <w:r>
+              <w:rPr>
+                <w:rFonts w:asciiTheme="majorHAnsi" w:hAnsiTheme="majorHAnsi"/>
+                <w:bCs/>
+              </w:rPr>
+              <w:t xml:space="preserve"> and requirement based testing</w:t>
+            </w:r>
+            <w:r>
+              <w:rPr>
+                <w:rFonts w:asciiTheme="majorHAnsi" w:hAnsiTheme="majorHAnsi"/>
+                <w:bCs/>
+              </w:rPr>
+              <w:t xml:space="preserve"> of several </w:t>
+            </w:r>
+            <w:r>
+              <w:rPr>
+                <w:rFonts w:asciiTheme="majorHAnsi" w:hAnsiTheme="majorHAnsi"/>
+                <w:bCs/>
+              </w:rPr>
+              <w:t>features</w:t>
+            </w:r>
+            <w:r>
+              <w:rPr>
+                <w:rFonts w:asciiTheme="majorHAnsi" w:hAnsiTheme="majorHAnsi"/>
+                <w:bCs/>
+              </w:rPr>
+              <w:t xml:space="preserve"> </w:t>
+            </w:r>
+            <w:r>
+              <w:rPr>
+                <w:rFonts w:asciiTheme="majorHAnsi" w:hAnsiTheme="majorHAnsi"/>
+                <w:bCs/>
+              </w:rPr>
+              <w:t>of a</w:t>
+            </w:r>
+            <w:r>
+              <w:rPr>
+                <w:rFonts w:asciiTheme="majorHAnsi" w:hAnsiTheme="majorHAnsi"/>
+                <w:bCs/>
+              </w:rPr>
+              <w:t xml:space="preserve"> </w:t>
+            </w:r>
+            <w:proofErr w:type="spellStart"/>
+            <w:r>
+              <w:rPr>
+                <w:rFonts w:asciiTheme="majorHAnsi" w:hAnsiTheme="majorHAnsi"/>
+                <w:bCs/>
+              </w:rPr>
+              <w:t>VxWorks</w:t>
+            </w:r>
+            <w:proofErr w:type="spellEnd"/>
+            <w:r>
+              <w:rPr>
+                <w:rFonts w:asciiTheme="majorHAnsi" w:hAnsiTheme="majorHAnsi"/>
+                <w:bCs/>
+              </w:rPr>
+              <w:t xml:space="preserve"> Operating System</w:t>
             </w:r>
             <w:r>
               <w:rPr>
@@ -1209,69 +1405,6 @@
                 <w:bCs/>
               </w:rPr>
               <w:t>.</w:t>
-            </w:r>
-          </w:p>
-          <w:p>
-            <w:pPr>
-              <w:rPr>
-                <w:rFonts w:asciiTheme="majorHAnsi" w:hAnsiTheme="majorHAnsi"/>
-                <w:bCs/>
-              </w:rPr>
-            </w:pPr>
-          </w:p>
-          <w:p>
-            <w:pPr>
-              <w:rPr>
-                <w:rFonts w:asciiTheme="majorHAnsi" w:hAnsiTheme="majorHAnsi"/>
-                <w:b/>
-                <w:bCs/>
-                <w:szCs w:val="20"/>
-              </w:rPr>
-            </w:pPr>
-            <w:r>
-              <w:rPr>
-                <w:rFonts w:asciiTheme="majorHAnsi" w:hAnsiTheme="majorHAnsi"/>
-                <w:b/>
-                <w:bCs/>
-                <w:szCs w:val="20"/>
-              </w:rPr>
-              <w:t xml:space="preserve">Technical Lead </w:t>
-            </w:r>
-            <w:r>
-              <w:rPr>
-                <w:rFonts w:asciiTheme="majorHAnsi" w:hAnsiTheme="majorHAnsi"/>
-                <w:b/>
-                <w:bCs/>
-                <w:szCs w:val="20"/>
-              </w:rPr>
-              <w:t>at DornerWorks (</w:t>
-            </w:r>
-            <w:r>
-              <w:rPr>
-                <w:rFonts w:asciiTheme="majorHAnsi" w:hAnsiTheme="majorHAnsi"/>
-                <w:b/>
-                <w:bCs/>
-                <w:szCs w:val="20"/>
-              </w:rPr>
-              <w:t xml:space="preserve">September 2008 - </w:t>
-            </w:r>
-            <w:r>
-              <w:rPr>
-                <w:rFonts w:asciiTheme="majorHAnsi" w:hAnsiTheme="majorHAnsi"/>
-                <w:b/>
-                <w:bCs/>
-                <w:szCs w:val="20"/>
-              </w:rPr>
-              <w:t>November 2009</w:t>
-            </w:r>
-            <w:r>
-              <w:rPr>
-                <w:rFonts w:asciiTheme="majorHAnsi" w:hAnsiTheme="majorHAnsi"/>
-                <w:b/>
-                <w:bCs/>
-                <w:szCs w:val="20"/>
-              </w:rPr>
-              <w:t>)</w:t>
             </w:r>
           </w:p>
           <w:p>
@@ -1284,104 +1417,42 @@
               <w:rPr>
                 <w:rFonts w:asciiTheme="majorHAnsi" w:hAnsiTheme="majorHAnsi"/>
                 <w:bCs/>
-                <w:szCs w:val="20"/>
-              </w:rPr>
-            </w:pPr>
-            <w:r>
-              <w:rPr>
-                <w:rFonts w:asciiTheme="majorHAnsi" w:hAnsiTheme="majorHAnsi"/>
-                <w:bCs/>
-                <w:szCs w:val="20"/>
-              </w:rPr>
-              <w:t>T</w:t>
-            </w:r>
-            <w:r>
-              <w:rPr>
-                <w:rFonts w:asciiTheme="majorHAnsi" w:hAnsiTheme="majorHAnsi"/>
-                <w:bCs/>
-                <w:szCs w:val="20"/>
-              </w:rPr>
-              <w:t>echnical lead</w:t>
-            </w:r>
-            <w:r>
-              <w:rPr>
-                <w:rFonts w:asciiTheme="majorHAnsi" w:hAnsiTheme="majorHAnsi"/>
-                <w:bCs/>
-                <w:szCs w:val="20"/>
-              </w:rPr>
-              <w:t xml:space="preserve"> for </w:t>
-            </w:r>
-            <w:r>
-              <w:rPr>
-                <w:rFonts w:asciiTheme="majorHAnsi" w:hAnsiTheme="majorHAnsi"/>
-                <w:bCs/>
-                <w:szCs w:val="20"/>
-              </w:rPr>
-              <w:t xml:space="preserve">select projects of </w:t>
-            </w:r>
-            <w:r>
-              <w:rPr>
-                <w:rFonts w:asciiTheme="majorHAnsi" w:hAnsiTheme="majorHAnsi"/>
-                <w:bCs/>
-                <w:szCs w:val="20"/>
-              </w:rPr>
-              <w:t>an aerospace customer.</w:t>
-            </w:r>
-            <w:r>
-              <w:rPr>
-                <w:rFonts w:asciiTheme="majorHAnsi" w:hAnsiTheme="majorHAnsi"/>
-                <w:bCs/>
-                <w:szCs w:val="20"/>
-              </w:rPr>
-              <w:t xml:space="preserve"> </w:t>
-            </w:r>
-            <w:r>
-              <w:rPr>
-                <w:rFonts w:asciiTheme="majorHAnsi" w:hAnsiTheme="majorHAnsi"/>
-                <w:bCs/>
-                <w:szCs w:val="20"/>
-              </w:rPr>
-              <w:t xml:space="preserve">Participated in </w:t>
-            </w:r>
-            <w:r>
-              <w:rPr>
-                <w:rFonts w:asciiTheme="majorHAnsi" w:hAnsiTheme="majorHAnsi"/>
-                <w:bCs/>
-                <w:szCs w:val="20"/>
-              </w:rPr>
-              <w:t>project definition</w:t>
-            </w:r>
-            <w:r>
-              <w:rPr>
-                <w:rFonts w:asciiTheme="majorHAnsi" w:hAnsiTheme="majorHAnsi"/>
-                <w:bCs/>
-                <w:szCs w:val="20"/>
-              </w:rPr>
-              <w:t xml:space="preserve">, </w:t>
-            </w:r>
-            <w:r>
-              <w:rPr>
-                <w:rFonts w:asciiTheme="majorHAnsi" w:hAnsiTheme="majorHAnsi"/>
-                <w:bCs/>
-                <w:szCs w:val="20"/>
-              </w:rPr>
-              <w:t>regular status meetings</w:t>
-            </w:r>
-            <w:r>
-              <w:rPr>
-                <w:rFonts w:asciiTheme="majorHAnsi" w:hAnsiTheme="majorHAnsi"/>
-                <w:bCs/>
-                <w:szCs w:val="20"/>
-              </w:rPr>
-              <w:t>, and issue resolution</w:t>
-            </w:r>
-            <w:r>
-              <w:rPr>
-                <w:rFonts w:asciiTheme="majorHAnsi" w:hAnsiTheme="majorHAnsi"/>
-                <w:bCs/>
-                <w:szCs w:val="20"/>
-              </w:rPr>
-              <w:t xml:space="preserve"> with the customer.</w:t>
+              </w:rPr>
+            </w:pPr>
+            <w:r>
+              <w:rPr>
+                <w:rFonts w:asciiTheme="majorHAnsi" w:hAnsiTheme="majorHAnsi"/>
+                <w:bCs/>
+              </w:rPr>
+              <w:t xml:space="preserve">Managed teams doing requirements, development, and testing of software </w:t>
+            </w:r>
+            <w:r>
+              <w:rPr>
+                <w:rFonts w:asciiTheme="majorHAnsi" w:hAnsiTheme="majorHAnsi"/>
+                <w:bCs/>
+              </w:rPr>
+              <w:t xml:space="preserve">for several </w:t>
+            </w:r>
+            <w:r>
+              <w:rPr>
+                <w:rFonts w:asciiTheme="majorHAnsi" w:hAnsiTheme="majorHAnsi"/>
+                <w:bCs/>
+              </w:rPr>
+              <w:t xml:space="preserve">small </w:t>
+            </w:r>
+            <w:r>
+              <w:rPr>
+                <w:rFonts w:asciiTheme="majorHAnsi" w:hAnsiTheme="majorHAnsi"/>
+                <w:bCs/>
+              </w:rPr>
+              <w:t>automotive products</w:t>
+            </w:r>
+            <w:r>
+              <w:rPr>
+                <w:rFonts w:asciiTheme="majorHAnsi" w:hAnsiTheme="majorHAnsi"/>
+                <w:bCs/>
+              </w:rPr>
+              <w:t>.</w:t>
             </w:r>
           </w:p>
           <w:p>
@@ -1394,176 +1465,213 @@
               <w:rPr>
                 <w:rFonts w:asciiTheme="majorHAnsi" w:hAnsiTheme="majorHAnsi"/>
                 <w:bCs/>
-                <w:szCs w:val="20"/>
-              </w:rPr>
-            </w:pPr>
-            <w:r>
-              <w:rPr>
-                <w:rFonts w:asciiTheme="majorHAnsi" w:hAnsiTheme="majorHAnsi"/>
-                <w:bCs/>
-                <w:szCs w:val="20"/>
-              </w:rPr>
-              <w:t>Led</w:t>
-            </w:r>
-            <w:r>
-              <w:rPr>
-                <w:rFonts w:asciiTheme="majorHAnsi" w:hAnsiTheme="majorHAnsi"/>
-                <w:bCs/>
-                <w:szCs w:val="20"/>
-              </w:rPr>
-              <w:t xml:space="preserve"> a team </w:t>
-            </w:r>
-            <w:r>
-              <w:rPr>
-                <w:rFonts w:asciiTheme="majorHAnsi" w:hAnsiTheme="majorHAnsi"/>
-                <w:bCs/>
-                <w:szCs w:val="20"/>
-              </w:rPr>
-              <w:t>that developed</w:t>
-            </w:r>
-            <w:r>
-              <w:rPr>
-                <w:rFonts w:asciiTheme="majorHAnsi" w:hAnsiTheme="majorHAnsi"/>
-                <w:bCs/>
-                <w:szCs w:val="20"/>
-              </w:rPr>
-              <w:t xml:space="preserve"> </w:t>
-            </w:r>
-            <w:r>
-              <w:rPr>
-                <w:rFonts w:asciiTheme="majorHAnsi" w:hAnsiTheme="majorHAnsi"/>
-                <w:bCs/>
-                <w:szCs w:val="20"/>
-              </w:rPr>
-              <w:t xml:space="preserve">1500+ </w:t>
-            </w:r>
-            <w:r>
-              <w:rPr>
-                <w:rFonts w:asciiTheme="majorHAnsi" w:hAnsiTheme="majorHAnsi"/>
-                <w:bCs/>
-                <w:szCs w:val="20"/>
-              </w:rPr>
-              <w:t>DO-178B Level A requirement ba</w:t>
-            </w:r>
-            <w:r>
-              <w:rPr>
-                <w:rFonts w:asciiTheme="majorHAnsi" w:hAnsiTheme="majorHAnsi"/>
-                <w:bCs/>
-                <w:szCs w:val="20"/>
-              </w:rPr>
-              <w:t>sed tests for</w:t>
-            </w:r>
-            <w:r>
-              <w:rPr>
-                <w:rFonts w:asciiTheme="majorHAnsi" w:hAnsiTheme="majorHAnsi"/>
-                <w:bCs/>
-                <w:szCs w:val="20"/>
-              </w:rPr>
-              <w:t xml:space="preserve"> 220+ requirements for</w:t>
-            </w:r>
-            <w:r>
-              <w:rPr>
-                <w:rFonts w:asciiTheme="majorHAnsi" w:hAnsiTheme="majorHAnsi"/>
-                <w:bCs/>
-                <w:szCs w:val="20"/>
-              </w:rPr>
-              <w:t xml:space="preserve"> a VxWorks RTOS</w:t>
-            </w:r>
-            <w:r>
-              <w:rPr>
-                <w:rFonts w:asciiTheme="majorHAnsi" w:hAnsiTheme="majorHAnsi"/>
-                <w:bCs/>
-                <w:szCs w:val="20"/>
-              </w:rPr>
-              <w:t xml:space="preserve"> Ethernet</w:t>
-            </w:r>
-            <w:r>
-              <w:rPr>
-                <w:rFonts w:asciiTheme="majorHAnsi" w:hAnsiTheme="majorHAnsi"/>
-                <w:bCs/>
-                <w:szCs w:val="20"/>
-              </w:rPr>
-              <w:t xml:space="preserve"> </w:t>
-            </w:r>
-            <w:r>
-              <w:rPr>
-                <w:rFonts w:asciiTheme="majorHAnsi" w:hAnsiTheme="majorHAnsi"/>
-                <w:bCs/>
-                <w:szCs w:val="20"/>
-              </w:rPr>
-              <w:t>driver.</w:t>
-            </w:r>
-            <w:r>
-              <w:rPr>
-                <w:rFonts w:asciiTheme="majorHAnsi" w:hAnsiTheme="majorHAnsi"/>
-                <w:bCs/>
-                <w:szCs w:val="20"/>
-              </w:rPr>
-              <w:t xml:space="preserve">  Also </w:t>
-            </w:r>
-            <w:r>
-              <w:rPr>
-                <w:rFonts w:asciiTheme="majorHAnsi" w:hAnsiTheme="majorHAnsi"/>
-                <w:bCs/>
-                <w:szCs w:val="20"/>
-              </w:rPr>
-              <w:t xml:space="preserve">the </w:t>
-            </w:r>
-            <w:r>
-              <w:rPr>
-                <w:rFonts w:asciiTheme="majorHAnsi" w:hAnsiTheme="majorHAnsi"/>
-                <w:bCs/>
-                <w:szCs w:val="20"/>
-              </w:rPr>
-              <w:t>tests</w:t>
-            </w:r>
-            <w:r>
-              <w:rPr>
-                <w:rFonts w:asciiTheme="majorHAnsi" w:hAnsiTheme="majorHAnsi"/>
-                <w:bCs/>
-                <w:szCs w:val="20"/>
-              </w:rPr>
-              <w:t xml:space="preserve"> </w:t>
-            </w:r>
-            <w:r>
-              <w:rPr>
-                <w:rFonts w:asciiTheme="majorHAnsi" w:hAnsiTheme="majorHAnsi"/>
-                <w:bCs/>
-                <w:szCs w:val="20"/>
-              </w:rPr>
-              <w:t>to a secondary</w:t>
-            </w:r>
-            <w:r>
-              <w:rPr>
-                <w:rFonts w:asciiTheme="majorHAnsi" w:hAnsiTheme="majorHAnsi"/>
-                <w:bCs/>
-                <w:szCs w:val="20"/>
-              </w:rPr>
-              <w:t>, cheaper</w:t>
-            </w:r>
-            <w:r>
-              <w:rPr>
-                <w:rFonts w:asciiTheme="majorHAnsi" w:hAnsiTheme="majorHAnsi"/>
-                <w:bCs/>
-                <w:szCs w:val="20"/>
-              </w:rPr>
-              <w:t xml:space="preserve"> and more available</w:t>
-            </w:r>
-            <w:r>
-              <w:rPr>
-                <w:rFonts w:asciiTheme="majorHAnsi" w:hAnsiTheme="majorHAnsi"/>
-                <w:bCs/>
-                <w:szCs w:val="20"/>
-              </w:rPr>
-              <w:t>,</w:t>
-            </w:r>
-            <w:r>
-              <w:rPr>
-                <w:rFonts w:asciiTheme="majorHAnsi" w:hAnsiTheme="majorHAnsi"/>
-                <w:bCs/>
-                <w:szCs w:val="20"/>
-              </w:rPr>
-              <w:t xml:space="preserve"> hardware testing platform.</w:t>
+              </w:rPr>
+            </w:pPr>
+            <w:r>
+              <w:rPr>
+                <w:rFonts w:asciiTheme="majorHAnsi" w:hAnsiTheme="majorHAnsi"/>
+                <w:bCs/>
+              </w:rPr>
+              <w:t>Staffed, organized, tracked, and reported status on projects.</w:t>
+            </w:r>
+          </w:p>
+          <w:p>
+            <w:pPr>
+              <w:rPr>
+                <w:rFonts w:asciiTheme="majorHAnsi" w:hAnsiTheme="majorHAnsi"/>
+                <w:bCs/>
+              </w:rPr>
+            </w:pPr>
+          </w:p>
+          <w:p>
+            <w:pPr>
+              <w:rPr>
+                <w:rFonts w:asciiTheme="majorHAnsi" w:hAnsiTheme="majorHAnsi"/>
+                <w:b/>
+                <w:bCs/>
+                <w:szCs w:val="20"/>
+              </w:rPr>
+            </w:pPr>
+            <w:r>
+              <w:rPr>
+                <w:rFonts w:asciiTheme="majorHAnsi" w:hAnsiTheme="majorHAnsi"/>
+                <w:b/>
+                <w:bCs/>
+                <w:szCs w:val="20"/>
+              </w:rPr>
+              <w:t xml:space="preserve">Technical Lead </w:t>
+            </w:r>
+            <w:r>
+              <w:rPr>
+                <w:rFonts w:asciiTheme="majorHAnsi" w:hAnsiTheme="majorHAnsi"/>
+                <w:b/>
+                <w:bCs/>
+                <w:szCs w:val="20"/>
+              </w:rPr>
+              <w:t xml:space="preserve">at </w:t>
+            </w:r>
+            <w:proofErr w:type="spellStart"/>
+            <w:r>
+              <w:rPr>
+                <w:rFonts w:asciiTheme="majorHAnsi" w:hAnsiTheme="majorHAnsi"/>
+                <w:b/>
+                <w:bCs/>
+                <w:szCs w:val="20"/>
+              </w:rPr>
+              <w:t>DornerWorks</w:t>
+            </w:r>
+            <w:proofErr w:type="spellEnd"/>
+            <w:r>
+              <w:rPr>
+                <w:rFonts w:asciiTheme="majorHAnsi" w:hAnsiTheme="majorHAnsi"/>
+                <w:b/>
+                <w:bCs/>
+                <w:szCs w:val="20"/>
+              </w:rPr>
+              <w:t xml:space="preserve"> (</w:t>
+            </w:r>
+            <w:r>
+              <w:rPr>
+                <w:rFonts w:asciiTheme="majorHAnsi" w:hAnsiTheme="majorHAnsi"/>
+                <w:b/>
+                <w:bCs/>
+                <w:szCs w:val="20"/>
+              </w:rPr>
+              <w:t xml:space="preserve">September 2008 - </w:t>
+            </w:r>
+            <w:r>
+              <w:rPr>
+                <w:rFonts w:asciiTheme="majorHAnsi" w:hAnsiTheme="majorHAnsi"/>
+                <w:b/>
+                <w:bCs/>
+                <w:szCs w:val="20"/>
+              </w:rPr>
+              <w:t>November 2009</w:t>
+            </w:r>
+            <w:r>
+              <w:rPr>
+                <w:rFonts w:asciiTheme="majorHAnsi" w:hAnsiTheme="majorHAnsi"/>
+                <w:b/>
+                <w:bCs/>
+                <w:szCs w:val="20"/>
+              </w:rPr>
+              <w:t>)</w:t>
+            </w:r>
+          </w:p>
+          <w:p>
+            <w:pPr>
+              <w:rPr>
+                <w:rFonts w:asciiTheme="majorHAnsi" w:hAnsiTheme="majorHAnsi"/>
+                <w:bCs/>
+                <w:szCs w:val="20"/>
+              </w:rPr>
+            </w:pPr>
+            <w:r>
+              <w:rPr>
+                <w:rFonts w:asciiTheme="majorHAnsi" w:hAnsiTheme="majorHAnsi"/>
+                <w:bCs/>
+                <w:szCs w:val="20"/>
+              </w:rPr>
+              <w:t>Lead the</w:t>
+            </w:r>
+            <w:r>
+              <w:t xml:space="preserve"> d</w:t>
+            </w:r>
+            <w:r>
+              <w:rPr>
+                <w:rFonts w:asciiTheme="majorHAnsi" w:hAnsiTheme="majorHAnsi"/>
+                <w:bCs/>
+                <w:szCs w:val="20"/>
+              </w:rPr>
+              <w:t>esign, implement</w:t>
+            </w:r>
+            <w:r>
+              <w:rPr>
+                <w:rFonts w:asciiTheme="majorHAnsi" w:hAnsiTheme="majorHAnsi"/>
+                <w:bCs/>
+                <w:szCs w:val="20"/>
+              </w:rPr>
+              <w:t>ation</w:t>
+            </w:r>
+            <w:r>
+              <w:rPr>
+                <w:rFonts w:asciiTheme="majorHAnsi" w:hAnsiTheme="majorHAnsi"/>
+                <w:bCs/>
+                <w:szCs w:val="20"/>
+              </w:rPr>
+              <w:t>, test</w:t>
+            </w:r>
+            <w:r>
+              <w:rPr>
+                <w:rFonts w:asciiTheme="majorHAnsi" w:hAnsiTheme="majorHAnsi"/>
+                <w:bCs/>
+                <w:szCs w:val="20"/>
+              </w:rPr>
+              <w:t>ing</w:t>
+            </w:r>
+            <w:r>
+              <w:rPr>
+                <w:rFonts w:asciiTheme="majorHAnsi" w:hAnsiTheme="majorHAnsi"/>
+                <w:bCs/>
+                <w:szCs w:val="20"/>
+              </w:rPr>
+              <w:t>, debug</w:t>
+            </w:r>
+            <w:r>
+              <w:rPr>
+                <w:rFonts w:asciiTheme="majorHAnsi" w:hAnsiTheme="majorHAnsi"/>
+                <w:bCs/>
+                <w:szCs w:val="20"/>
+              </w:rPr>
+              <w:t>ging</w:t>
+            </w:r>
+            <w:r>
+              <w:rPr>
+                <w:rFonts w:asciiTheme="majorHAnsi" w:hAnsiTheme="majorHAnsi"/>
+                <w:bCs/>
+                <w:szCs w:val="20"/>
+              </w:rPr>
+              <w:t>, and maintena</w:t>
+            </w:r>
+            <w:r>
+              <w:rPr>
+                <w:rFonts w:asciiTheme="majorHAnsi" w:hAnsiTheme="majorHAnsi"/>
+                <w:bCs/>
+                <w:szCs w:val="20"/>
+              </w:rPr>
+              <w:t>nce of</w:t>
+            </w:r>
+            <w:r>
+              <w:rPr>
+                <w:rFonts w:asciiTheme="majorHAnsi" w:hAnsiTheme="majorHAnsi"/>
+                <w:bCs/>
+                <w:szCs w:val="20"/>
+              </w:rPr>
+              <w:t xml:space="preserve"> embedded software for several products and </w:t>
+            </w:r>
+            <w:r>
+              <w:rPr>
+                <w:rFonts w:asciiTheme="majorHAnsi" w:hAnsiTheme="majorHAnsi"/>
+                <w:bCs/>
+                <w:szCs w:val="20"/>
+              </w:rPr>
+              <w:t>customer</w:t>
+            </w:r>
+            <w:r>
+              <w:rPr>
+                <w:rFonts w:asciiTheme="majorHAnsi" w:hAnsiTheme="majorHAnsi"/>
+                <w:bCs/>
+                <w:szCs w:val="20"/>
+              </w:rPr>
+              <w:t>s</w:t>
+            </w:r>
+            <w:r>
+              <w:rPr>
+                <w:rFonts w:asciiTheme="majorHAnsi" w:hAnsiTheme="majorHAnsi"/>
+                <w:bCs/>
+                <w:szCs w:val="20"/>
+              </w:rPr>
+              <w:t>.</w:t>
             </w:r>
           </w:p>
           <w:p>
@@ -1576,84 +1684,28 @@
               <w:rPr>
                 <w:rFonts w:asciiTheme="majorHAnsi" w:hAnsiTheme="majorHAnsi"/>
                 <w:bCs/>
-                <w:szCs w:val="20"/>
-              </w:rPr>
-            </w:pPr>
-            <w:r>
-              <w:rPr>
-                <w:rFonts w:asciiTheme="majorHAnsi" w:hAnsiTheme="majorHAnsi"/>
-                <w:bCs/>
-                <w:szCs w:val="20"/>
-              </w:rPr>
-              <w:t>Led a team</w:t>
-            </w:r>
-            <w:r>
-              <w:rPr>
-                <w:rFonts w:asciiTheme="majorHAnsi" w:hAnsiTheme="majorHAnsi"/>
-                <w:bCs/>
-                <w:szCs w:val="20"/>
-              </w:rPr>
-              <w:t xml:space="preserve"> </w:t>
-            </w:r>
-            <w:r>
-              <w:rPr>
-                <w:rFonts w:asciiTheme="majorHAnsi" w:hAnsiTheme="majorHAnsi"/>
-                <w:bCs/>
-                <w:szCs w:val="20"/>
-              </w:rPr>
-              <w:t>that performed</w:t>
-            </w:r>
-            <w:r>
-              <w:rPr>
-                <w:rFonts w:asciiTheme="majorHAnsi" w:hAnsiTheme="majorHAnsi"/>
-                <w:bCs/>
-                <w:szCs w:val="20"/>
-              </w:rPr>
-              <w:t xml:space="preserve"> DO-178B Level A </w:t>
-            </w:r>
-            <w:r>
-              <w:rPr>
-                <w:rFonts w:asciiTheme="majorHAnsi" w:hAnsiTheme="majorHAnsi"/>
-                <w:bCs/>
-                <w:szCs w:val="20"/>
-              </w:rPr>
-              <w:t>verification of 100+ problem reports</w:t>
-            </w:r>
-            <w:r>
-              <w:rPr>
-                <w:rFonts w:asciiTheme="majorHAnsi" w:hAnsiTheme="majorHAnsi"/>
-                <w:bCs/>
-                <w:szCs w:val="20"/>
-              </w:rPr>
-              <w:t>.</w:t>
-            </w:r>
-          </w:p>
-          <w:p>
-            <w:pPr>
-              <w:rPr>
-                <w:rFonts w:asciiTheme="majorHAnsi" w:hAnsiTheme="majorHAnsi"/>
-                <w:b/>
-                <w:bCs/>
-                <w:szCs w:val="20"/>
-                <w:u w:val="single"/>
-              </w:rPr>
-            </w:pPr>
-          </w:p>
-          <w:p>
-            <w:pPr>
-              <w:rPr>
-                <w:rFonts w:asciiTheme="majorHAnsi" w:hAnsiTheme="majorHAnsi"/>
-                <w:szCs w:val="20"/>
-              </w:rPr>
-            </w:pPr>
-            <w:r>
-              <w:rPr>
-                <w:rFonts w:asciiTheme="majorHAnsi" w:hAnsiTheme="majorHAnsi"/>
-                <w:b/>
-                <w:bCs/>
-                <w:szCs w:val="20"/>
-              </w:rPr>
-              <w:t>Embedded Systems Engineer at DornerWorks (April 2006 – September 2008)</w:t>
+              </w:rPr>
+            </w:pPr>
+            <w:r>
+              <w:rPr>
+                <w:rFonts w:asciiTheme="majorHAnsi" w:hAnsiTheme="majorHAnsi"/>
+                <w:bCs/>
+              </w:rPr>
+              <w:t xml:space="preserve">Participated in </w:t>
+            </w:r>
+            <w:r>
+              <w:rPr>
+                <w:rFonts w:asciiTheme="majorHAnsi" w:hAnsiTheme="majorHAnsi"/>
+                <w:bCs/>
+              </w:rPr>
+              <w:t>defining projects, proje</w:t>
+            </w:r>
+            <w:r>
+              <w:rPr>
+                <w:rFonts w:asciiTheme="majorHAnsi" w:hAnsiTheme="majorHAnsi"/>
+                <w:bCs/>
+              </w:rPr>
+              <w:t>ct status, and issue resolution with customers.</w:t>
             </w:r>
           </w:p>
           <w:p>
@@ -1666,28 +1718,210 @@
               <w:rPr>
                 <w:rFonts w:asciiTheme="majorHAnsi" w:hAnsiTheme="majorHAnsi"/>
                 <w:bCs/>
-              </w:rPr>
-            </w:pPr>
-            <w:r>
-              <w:rPr>
-                <w:rFonts w:asciiTheme="majorHAnsi" w:hAnsiTheme="majorHAnsi"/>
-                <w:bCs/>
-              </w:rPr>
-              <w:t xml:space="preserve">Embedded hardware and software </w:t>
-            </w:r>
-            <w:r>
-              <w:rPr>
-                <w:rFonts w:asciiTheme="majorHAnsi" w:hAnsiTheme="majorHAnsi"/>
-                <w:bCs/>
-              </w:rPr>
-              <w:t>design, development, and test</w:t>
-            </w:r>
-            <w:r>
-              <w:rPr>
-                <w:rFonts w:asciiTheme="majorHAnsi" w:hAnsiTheme="majorHAnsi"/>
-                <w:bCs/>
-              </w:rPr>
-              <w:t xml:space="preserve"> for customer projects.</w:t>
+                <w:szCs w:val="20"/>
+              </w:rPr>
+            </w:pPr>
+            <w:r>
+              <w:rPr>
+                <w:rFonts w:asciiTheme="majorHAnsi" w:hAnsiTheme="majorHAnsi"/>
+                <w:bCs/>
+                <w:szCs w:val="20"/>
+              </w:rPr>
+              <w:t>Led</w:t>
+            </w:r>
+            <w:r>
+              <w:rPr>
+                <w:rFonts w:asciiTheme="majorHAnsi" w:hAnsiTheme="majorHAnsi"/>
+                <w:bCs/>
+                <w:szCs w:val="20"/>
+              </w:rPr>
+              <w:t xml:space="preserve"> a team </w:t>
+            </w:r>
+            <w:r>
+              <w:rPr>
+                <w:rFonts w:asciiTheme="majorHAnsi" w:hAnsiTheme="majorHAnsi"/>
+                <w:bCs/>
+                <w:szCs w:val="20"/>
+              </w:rPr>
+              <w:t>that developed</w:t>
+            </w:r>
+            <w:r>
+              <w:rPr>
+                <w:rFonts w:asciiTheme="majorHAnsi" w:hAnsiTheme="majorHAnsi"/>
+                <w:bCs/>
+                <w:szCs w:val="20"/>
+              </w:rPr>
+              <w:t xml:space="preserve"> </w:t>
+            </w:r>
+            <w:r>
+              <w:rPr>
+                <w:rFonts w:asciiTheme="majorHAnsi" w:hAnsiTheme="majorHAnsi"/>
+                <w:bCs/>
+                <w:szCs w:val="20"/>
+              </w:rPr>
+              <w:t xml:space="preserve">1500+ </w:t>
+            </w:r>
+            <w:r>
+              <w:rPr>
+                <w:rFonts w:asciiTheme="majorHAnsi" w:hAnsiTheme="majorHAnsi"/>
+                <w:bCs/>
+                <w:szCs w:val="20"/>
+              </w:rPr>
+              <w:t>DO-178B Level A requirement ba</w:t>
+            </w:r>
+            <w:r>
+              <w:rPr>
+                <w:rFonts w:asciiTheme="majorHAnsi" w:hAnsiTheme="majorHAnsi"/>
+                <w:bCs/>
+                <w:szCs w:val="20"/>
+              </w:rPr>
+              <w:t>sed tests for</w:t>
+            </w:r>
+            <w:r>
+              <w:rPr>
+                <w:rFonts w:asciiTheme="majorHAnsi" w:hAnsiTheme="majorHAnsi"/>
+                <w:bCs/>
+                <w:szCs w:val="20"/>
+              </w:rPr>
+              <w:t xml:space="preserve"> 220+ requirements for</w:t>
+            </w:r>
+            <w:r>
+              <w:rPr>
+                <w:rFonts w:asciiTheme="majorHAnsi" w:hAnsiTheme="majorHAnsi"/>
+                <w:bCs/>
+                <w:szCs w:val="20"/>
+              </w:rPr>
+              <w:t xml:space="preserve"> a </w:t>
+            </w:r>
+            <w:proofErr w:type="spellStart"/>
+            <w:r>
+              <w:rPr>
+                <w:rFonts w:asciiTheme="majorHAnsi" w:hAnsiTheme="majorHAnsi"/>
+                <w:bCs/>
+                <w:szCs w:val="20"/>
+              </w:rPr>
+              <w:t>VxWorks</w:t>
+            </w:r>
+            <w:proofErr w:type="spellEnd"/>
+            <w:r>
+              <w:rPr>
+                <w:rFonts w:asciiTheme="majorHAnsi" w:hAnsiTheme="majorHAnsi"/>
+                <w:bCs/>
+                <w:szCs w:val="20"/>
+              </w:rPr>
+              <w:t xml:space="preserve"> </w:t>
+            </w:r>
+            <w:r>
+              <w:rPr>
+                <w:rFonts w:asciiTheme="majorHAnsi" w:hAnsiTheme="majorHAnsi"/>
+                <w:bCs/>
+                <w:szCs w:val="20"/>
+              </w:rPr>
+              <w:t>Operating System</w:t>
+            </w:r>
+            <w:r>
+              <w:rPr>
+                <w:rFonts w:asciiTheme="majorHAnsi" w:hAnsiTheme="majorHAnsi"/>
+                <w:bCs/>
+                <w:szCs w:val="20"/>
+              </w:rPr>
+              <w:t xml:space="preserve"> Ethernet</w:t>
+            </w:r>
+            <w:r>
+              <w:rPr>
+                <w:rFonts w:asciiTheme="majorHAnsi" w:hAnsiTheme="majorHAnsi"/>
+                <w:bCs/>
+                <w:szCs w:val="20"/>
+              </w:rPr>
+              <w:t xml:space="preserve"> </w:t>
+            </w:r>
+            <w:r>
+              <w:rPr>
+                <w:rFonts w:asciiTheme="majorHAnsi" w:hAnsiTheme="majorHAnsi"/>
+                <w:bCs/>
+                <w:szCs w:val="20"/>
+              </w:rPr>
+              <w:t>driver.</w:t>
+            </w:r>
+            <w:r>
+              <w:rPr>
+                <w:rFonts w:asciiTheme="majorHAnsi" w:hAnsiTheme="majorHAnsi"/>
+                <w:bCs/>
+                <w:szCs w:val="20"/>
+              </w:rPr>
+              <w:t xml:space="preserve">  Ported</w:t>
+            </w:r>
+            <w:r>
+              <w:rPr>
+                <w:rFonts w:asciiTheme="majorHAnsi" w:hAnsiTheme="majorHAnsi"/>
+                <w:bCs/>
+                <w:szCs w:val="20"/>
+              </w:rPr>
+              <w:t xml:space="preserve"> </w:t>
+            </w:r>
+            <w:r>
+              <w:rPr>
+                <w:rFonts w:asciiTheme="majorHAnsi" w:hAnsiTheme="majorHAnsi"/>
+                <w:bCs/>
+                <w:szCs w:val="20"/>
+              </w:rPr>
+              <w:t xml:space="preserve">the </w:t>
+            </w:r>
+            <w:r>
+              <w:rPr>
+                <w:rFonts w:asciiTheme="majorHAnsi" w:hAnsiTheme="majorHAnsi"/>
+                <w:bCs/>
+                <w:szCs w:val="20"/>
+              </w:rPr>
+              <w:t>tests</w:t>
+            </w:r>
+            <w:r>
+              <w:rPr>
+                <w:rFonts w:asciiTheme="majorHAnsi" w:hAnsiTheme="majorHAnsi"/>
+                <w:bCs/>
+                <w:szCs w:val="20"/>
+              </w:rPr>
+              <w:t xml:space="preserve"> </w:t>
+            </w:r>
+            <w:r>
+              <w:rPr>
+                <w:rFonts w:asciiTheme="majorHAnsi" w:hAnsiTheme="majorHAnsi"/>
+                <w:bCs/>
+                <w:szCs w:val="20"/>
+              </w:rPr>
+              <w:t>to a secondary</w:t>
+            </w:r>
+            <w:r>
+              <w:rPr>
+                <w:rFonts w:asciiTheme="majorHAnsi" w:hAnsiTheme="majorHAnsi"/>
+                <w:bCs/>
+                <w:szCs w:val="20"/>
+              </w:rPr>
+              <w:t>, cheaper</w:t>
+            </w:r>
+            <w:r>
+              <w:rPr>
+                <w:rFonts w:asciiTheme="majorHAnsi" w:hAnsiTheme="majorHAnsi"/>
+                <w:bCs/>
+                <w:szCs w:val="20"/>
+              </w:rPr>
+              <w:t xml:space="preserve"> and more available</w:t>
+            </w:r>
+            <w:r>
+              <w:rPr>
+                <w:rFonts w:asciiTheme="majorHAnsi" w:hAnsiTheme="majorHAnsi"/>
+                <w:bCs/>
+                <w:szCs w:val="20"/>
+              </w:rPr>
+              <w:t>,</w:t>
+            </w:r>
+            <w:r>
+              <w:rPr>
+                <w:rFonts w:asciiTheme="majorHAnsi" w:hAnsiTheme="majorHAnsi"/>
+                <w:bCs/>
+                <w:szCs w:val="20"/>
+              </w:rPr>
+              <w:t xml:space="preserve"> hardware testing platform.</w:t>
             </w:r>
           </w:p>
           <w:p>
@@ -1700,19 +1934,22 @@
               <w:rPr>
                 <w:rFonts w:asciiTheme="majorHAnsi" w:hAnsiTheme="majorHAnsi"/>
                 <w:bCs/>
-              </w:rPr>
-            </w:pPr>
-            <w:r>
-              <w:rPr>
-                <w:rFonts w:asciiTheme="majorHAnsi" w:hAnsiTheme="majorHAnsi"/>
-                <w:bCs/>
-              </w:rPr>
-              <w:t>Developed</w:t>
-            </w:r>
-            <w:r>
-              <w:rPr>
-                <w:rFonts w:asciiTheme="majorHAnsi" w:hAnsiTheme="majorHAnsi"/>
-                <w:bCs/>
+                <w:szCs w:val="20"/>
+              </w:rPr>
+            </w:pPr>
+            <w:r>
+              <w:rPr>
+                <w:rFonts w:asciiTheme="majorHAnsi" w:hAnsiTheme="majorHAnsi"/>
+                <w:bCs/>
+                <w:szCs w:val="20"/>
+              </w:rPr>
+              <w:t>Led a team</w:t>
+            </w:r>
+            <w:r>
+              <w:rPr>
+                <w:rFonts w:asciiTheme="majorHAnsi" w:hAnsiTheme="majorHAnsi"/>
+                <w:bCs/>
+                <w:szCs w:val="20"/>
               </w:rPr>
               <w:t xml:space="preserve"> </w:t>
             </w:r>
@@ -1720,69 +1957,106 @@
               <w:rPr>
                 <w:rFonts w:asciiTheme="majorHAnsi" w:hAnsiTheme="majorHAnsi"/>
                 <w:bCs/>
-              </w:rPr>
-              <w:t>a DO-178B Level A compliant</w:t>
-            </w:r>
-            <w:r>
-              <w:rPr>
-                <w:rFonts w:asciiTheme="majorHAnsi" w:hAnsiTheme="majorHAnsi"/>
-                <w:bCs/>
-              </w:rPr>
-              <w:t xml:space="preserve"> </w:t>
-            </w:r>
-            <w:r>
-              <w:rPr>
-                <w:rFonts w:asciiTheme="majorHAnsi" w:hAnsiTheme="majorHAnsi"/>
-                <w:bCs/>
-              </w:rPr>
-              <w:t>hardware support software</w:t>
-            </w:r>
-            <w:r>
-              <w:rPr>
-                <w:rFonts w:asciiTheme="majorHAnsi" w:hAnsiTheme="majorHAnsi"/>
-                <w:bCs/>
-              </w:rPr>
-              <w:t xml:space="preserve"> </w:t>
-            </w:r>
-            <w:r>
-              <w:rPr>
-                <w:rFonts w:asciiTheme="majorHAnsi" w:hAnsiTheme="majorHAnsi"/>
-                <w:bCs/>
-              </w:rPr>
-              <w:t xml:space="preserve">for a </w:t>
-            </w:r>
-            <w:r>
-              <w:rPr>
-                <w:rFonts w:asciiTheme="majorHAnsi" w:hAnsiTheme="majorHAnsi"/>
-                <w:bCs/>
-              </w:rPr>
-              <w:t xml:space="preserve">VxWorks </w:t>
-            </w:r>
-            <w:r>
-              <w:rPr>
-                <w:rFonts w:asciiTheme="majorHAnsi" w:hAnsiTheme="majorHAnsi"/>
-                <w:bCs/>
-              </w:rPr>
-              <w:t>RTOS</w:t>
-            </w:r>
-            <w:r>
-              <w:rPr>
-                <w:rFonts w:asciiTheme="majorHAnsi" w:hAnsiTheme="majorHAnsi"/>
-                <w:bCs/>
-              </w:rPr>
-              <w:t xml:space="preserve"> </w:t>
-            </w:r>
-            <w:r>
-              <w:rPr>
-                <w:rFonts w:asciiTheme="majorHAnsi" w:hAnsiTheme="majorHAnsi"/>
-                <w:bCs/>
-              </w:rPr>
-              <w:t>used for flight controls</w:t>
-            </w:r>
-            <w:r>
-              <w:rPr>
-                <w:rFonts w:asciiTheme="majorHAnsi" w:hAnsiTheme="majorHAnsi"/>
-                <w:bCs/>
+                <w:szCs w:val="20"/>
+              </w:rPr>
+              <w:t>that performed</w:t>
+            </w:r>
+            <w:r>
+              <w:rPr>
+                <w:rFonts w:asciiTheme="majorHAnsi" w:hAnsiTheme="majorHAnsi"/>
+                <w:bCs/>
+                <w:szCs w:val="20"/>
+              </w:rPr>
+              <w:t xml:space="preserve"> DO-178B Level A </w:t>
+            </w:r>
+            <w:r>
+              <w:rPr>
+                <w:rFonts w:asciiTheme="majorHAnsi" w:hAnsiTheme="majorHAnsi"/>
+                <w:bCs/>
+                <w:szCs w:val="20"/>
+              </w:rPr>
+              <w:t>verification of 100+ problem reports</w:t>
+            </w:r>
+            <w:r>
+              <w:rPr>
+                <w:rFonts w:asciiTheme="majorHAnsi" w:hAnsiTheme="majorHAnsi"/>
+                <w:bCs/>
+                <w:szCs w:val="20"/>
+              </w:rPr>
+              <w:t>.</w:t>
+            </w:r>
+          </w:p>
+          <w:p>
+            <w:pPr>
+              <w:rPr>
+                <w:rFonts w:asciiTheme="majorHAnsi" w:hAnsiTheme="majorHAnsi"/>
+                <w:b/>
+                <w:bCs/>
+                <w:szCs w:val="20"/>
+                <w:u w:val="single"/>
+              </w:rPr>
+            </w:pPr>
+          </w:p>
+          <w:p>
+            <w:pPr>
+              <w:rPr>
+                <w:rFonts w:asciiTheme="majorHAnsi" w:hAnsiTheme="majorHAnsi"/>
+                <w:b/>
+                <w:bCs/>
+                <w:szCs w:val="20"/>
+              </w:rPr>
+            </w:pPr>
+            <w:r>
+              <w:rPr>
+                <w:rFonts w:asciiTheme="majorHAnsi" w:hAnsiTheme="majorHAnsi"/>
+                <w:b/>
+                <w:bCs/>
+                <w:szCs w:val="20"/>
+              </w:rPr>
+              <w:t xml:space="preserve">Embedded Systems Engineer at </w:t>
+            </w:r>
+            <w:proofErr w:type="spellStart"/>
+            <w:r>
+              <w:rPr>
+                <w:rFonts w:asciiTheme="majorHAnsi" w:hAnsiTheme="majorHAnsi"/>
+                <w:b/>
+                <w:bCs/>
+                <w:szCs w:val="20"/>
+              </w:rPr>
+              <w:t>DornerWorks</w:t>
+            </w:r>
+            <w:proofErr w:type="spellEnd"/>
+            <w:r>
+              <w:rPr>
+                <w:rFonts w:asciiTheme="majorHAnsi" w:hAnsiTheme="majorHAnsi"/>
+                <w:b/>
+                <w:bCs/>
+                <w:szCs w:val="20"/>
+              </w:rPr>
+              <w:t xml:space="preserve"> (April 2006 – September 2008)</w:t>
+            </w:r>
+          </w:p>
+          <w:p>
+            <w:pPr>
+              <w:rPr>
+                <w:rFonts w:asciiTheme="majorHAnsi" w:hAnsiTheme="majorHAnsi"/>
+                <w:szCs w:val="20"/>
+              </w:rPr>
+            </w:pPr>
+            <w:r>
+              <w:rPr>
+                <w:rFonts w:asciiTheme="majorHAnsi" w:hAnsiTheme="majorHAnsi"/>
+                <w:szCs w:val="20"/>
+              </w:rPr>
+              <w:lastRenderedPageBreak/>
+              <w:t>Design, implement, test, debug, and maintain embedded software</w:t>
+            </w:r>
+            <w:bookmarkStart w:id="0" w:name="_GoBack"/>
+            <w:bookmarkEnd w:id="0"/>
+            <w:r>
+              <w:rPr>
+                <w:rFonts w:asciiTheme="majorHAnsi" w:hAnsiTheme="majorHAnsi"/>
+                <w:szCs w:val="20"/>
               </w:rPr>
               <w:t>.</w:t>
             </w:r>
@@ -1804,21 +2078,7 @@
                 <w:rFonts w:asciiTheme="majorHAnsi" w:hAnsiTheme="majorHAnsi"/>
                 <w:bCs/>
               </w:rPr>
-              <w:t>D</w:t>
-            </w:r>
-            <w:r>
-              <w:rPr>
-                <w:rFonts w:asciiTheme="majorHAnsi" w:hAnsiTheme="majorHAnsi"/>
-                <w:bCs/>
-              </w:rPr>
-              <w:t>evelop</w:t>
-            </w:r>
-            <w:r>
-              <w:rPr>
-                <w:rFonts w:asciiTheme="majorHAnsi" w:hAnsiTheme="majorHAnsi"/>
-                <w:bCs/>
-              </w:rPr>
-              <w:t>ed</w:t>
+              <w:t>Developed</w:t>
             </w:r>
             <w:r>
               <w:rPr>
@@ -1832,42 +2092,72 @@
                 <w:rFonts w:asciiTheme="majorHAnsi" w:hAnsiTheme="majorHAnsi"/>
                 <w:bCs/>
               </w:rPr>
-              <w:t xml:space="preserve">the hardware and software for an </w:t>
-            </w:r>
-            <w:r>
-              <w:rPr>
-                <w:rFonts w:asciiTheme="majorHAnsi" w:hAnsiTheme="majorHAnsi"/>
-                <w:bCs/>
-              </w:rPr>
-              <w:t>electr</w:t>
-            </w:r>
-            <w:r>
-              <w:rPr>
-                <w:rFonts w:asciiTheme="majorHAnsi" w:hAnsiTheme="majorHAnsi"/>
-                <w:bCs/>
-              </w:rPr>
-              <w:t>onic fan speed controller</w:t>
-            </w:r>
-            <w:r>
-              <w:rPr>
-                <w:rFonts w:asciiTheme="majorHAnsi" w:hAnsiTheme="majorHAnsi"/>
-                <w:bCs/>
-              </w:rPr>
-              <w:t xml:space="preserve"> and</w:t>
-            </w:r>
-            <w:r>
-              <w:rPr>
-                <w:rFonts w:asciiTheme="majorHAnsi" w:hAnsiTheme="majorHAnsi"/>
-                <w:bCs/>
-              </w:rPr>
-              <w:t xml:space="preserve"> wireless remote </w:t>
-            </w:r>
-            <w:r>
-              <w:rPr>
-                <w:rFonts w:asciiTheme="majorHAnsi" w:hAnsiTheme="majorHAnsi"/>
-                <w:bCs/>
-              </w:rPr>
-              <w:t>control</w:t>
+              <w:t>a DO-178B Level A compliant</w:t>
+            </w:r>
+            <w:r>
+              <w:rPr>
+                <w:rFonts w:asciiTheme="majorHAnsi" w:hAnsiTheme="majorHAnsi"/>
+                <w:bCs/>
+              </w:rPr>
+              <w:t xml:space="preserve"> </w:t>
+            </w:r>
+            <w:r>
+              <w:rPr>
+                <w:rFonts w:asciiTheme="majorHAnsi" w:hAnsiTheme="majorHAnsi"/>
+                <w:bCs/>
+              </w:rPr>
+              <w:t>hardware support software</w:t>
+            </w:r>
+            <w:r>
+              <w:rPr>
+                <w:rFonts w:asciiTheme="majorHAnsi" w:hAnsiTheme="majorHAnsi"/>
+                <w:bCs/>
+              </w:rPr>
+              <w:t xml:space="preserve"> </w:t>
+            </w:r>
+            <w:r>
+              <w:rPr>
+                <w:rFonts w:asciiTheme="majorHAnsi" w:hAnsiTheme="majorHAnsi"/>
+                <w:bCs/>
+              </w:rPr>
+              <w:t xml:space="preserve">for a </w:t>
+            </w:r>
+            <w:proofErr w:type="spellStart"/>
+            <w:r>
+              <w:rPr>
+                <w:rFonts w:asciiTheme="majorHAnsi" w:hAnsiTheme="majorHAnsi"/>
+                <w:bCs/>
+              </w:rPr>
+              <w:t>VxWorks</w:t>
+            </w:r>
+            <w:proofErr w:type="spellEnd"/>
+            <w:r>
+              <w:rPr>
+                <w:rFonts w:asciiTheme="majorHAnsi" w:hAnsiTheme="majorHAnsi"/>
+                <w:bCs/>
+              </w:rPr>
+              <w:t xml:space="preserve"> </w:t>
+            </w:r>
+            <w:r>
+              <w:rPr>
+                <w:rFonts w:asciiTheme="majorHAnsi" w:hAnsiTheme="majorHAnsi"/>
+                <w:bCs/>
+              </w:rPr>
+              <w:t>Operating System</w:t>
+            </w:r>
+            <w:r>
+              <w:rPr>
+                <w:rFonts w:asciiTheme="majorHAnsi" w:hAnsiTheme="majorHAnsi"/>
+                <w:bCs/>
+              </w:rPr>
+              <w:t xml:space="preserve"> </w:t>
+            </w:r>
+            <w:r>
+              <w:rPr>
+                <w:rFonts w:asciiTheme="majorHAnsi" w:hAnsiTheme="majorHAnsi"/>
+                <w:bCs/>
+              </w:rPr>
+              <w:t>used for flight controls</w:t>
             </w:r>
             <w:r>
               <w:rPr>
@@ -1875,54 +2165,6 @@
                 <w:bCs/>
               </w:rPr>
               <w:t>.</w:t>
-            </w:r>
-          </w:p>
-          <w:p>
-            <w:pPr>
-              <w:rPr>
-                <w:rFonts w:asciiTheme="majorHAnsi" w:hAnsiTheme="majorHAnsi"/>
-                <w:b/>
-                <w:bCs/>
-                <w:szCs w:val="20"/>
-                <w:u w:val="single"/>
-              </w:rPr>
-            </w:pPr>
-          </w:p>
-          <w:p>
-            <w:pPr>
-              <w:rPr>
-                <w:rFonts w:asciiTheme="majorHAnsi" w:hAnsiTheme="majorHAnsi"/>
-                <w:b/>
-                <w:bCs/>
-                <w:szCs w:val="20"/>
-              </w:rPr>
-            </w:pPr>
-            <w:r>
-              <w:rPr>
-                <w:rFonts w:asciiTheme="majorHAnsi" w:hAnsiTheme="majorHAnsi"/>
-                <w:b/>
-                <w:bCs/>
-                <w:szCs w:val="20"/>
-              </w:rPr>
-              <w:t xml:space="preserve">Intern at Smiths Industries Aerospace </w:t>
-            </w:r>
-            <w:r>
-              <w:rPr>
-                <w:rFonts w:asciiTheme="majorHAnsi" w:hAnsiTheme="majorHAnsi"/>
-                <w:b/>
-                <w:bCs/>
-                <w:szCs w:val="20"/>
-              </w:rPr>
-              <w:t xml:space="preserve">(now GE Aviation) </w:t>
-            </w:r>
-            <w:r>
-              <w:rPr>
-                <w:rFonts w:asciiTheme="majorHAnsi" w:hAnsiTheme="majorHAnsi"/>
-                <w:b/>
-                <w:bCs/>
-                <w:szCs w:val="20"/>
-              </w:rPr>
-              <w:t>(March 2005 – March 2006)</w:t>
             </w:r>
           </w:p>
           <w:p>
@@ -1934,36 +2176,199 @@
               </w:numPr>
               <w:rPr>
                 <w:rFonts w:asciiTheme="majorHAnsi" w:hAnsiTheme="majorHAnsi"/>
-                <w:szCs w:val="20"/>
-              </w:rPr>
-            </w:pPr>
-            <w:r>
-              <w:rPr>
-                <w:rFonts w:asciiTheme="majorHAnsi" w:hAnsiTheme="majorHAnsi"/>
-                <w:szCs w:val="20"/>
-              </w:rPr>
-              <w:t>Used C, National Instruments TestStand, and LabWindows to write</w:t>
-            </w:r>
-            <w:r>
-              <w:rPr>
-                <w:rFonts w:asciiTheme="majorHAnsi" w:hAnsiTheme="majorHAnsi"/>
-                <w:szCs w:val="20"/>
+                <w:bCs/>
+              </w:rPr>
+            </w:pPr>
+            <w:r>
+              <w:rPr>
+                <w:rFonts w:asciiTheme="majorHAnsi" w:hAnsiTheme="majorHAnsi"/>
+                <w:bCs/>
+              </w:rPr>
+              <w:t>D</w:t>
+            </w:r>
+            <w:r>
+              <w:rPr>
+                <w:rFonts w:asciiTheme="majorHAnsi" w:hAnsiTheme="majorHAnsi"/>
+                <w:bCs/>
+              </w:rPr>
+              <w:t>evelop</w:t>
+            </w:r>
+            <w:r>
+              <w:rPr>
+                <w:rFonts w:asciiTheme="majorHAnsi" w:hAnsiTheme="majorHAnsi"/>
+                <w:bCs/>
+              </w:rPr>
+              <w:t>ed</w:t>
+            </w:r>
+            <w:r>
+              <w:rPr>
+                <w:rFonts w:asciiTheme="majorHAnsi" w:hAnsiTheme="majorHAnsi"/>
+                <w:bCs/>
               </w:rPr>
               <w:t xml:space="preserve"> </w:t>
             </w:r>
             <w:r>
               <w:rPr>
                 <w:rFonts w:asciiTheme="majorHAnsi" w:hAnsiTheme="majorHAnsi"/>
+                <w:bCs/>
+              </w:rPr>
+              <w:t xml:space="preserve">the hardware and software for an </w:t>
+            </w:r>
+            <w:r>
+              <w:rPr>
+                <w:rFonts w:asciiTheme="majorHAnsi" w:hAnsiTheme="majorHAnsi"/>
+                <w:bCs/>
+              </w:rPr>
+              <w:t>electr</w:t>
+            </w:r>
+            <w:r>
+              <w:rPr>
+                <w:rFonts w:asciiTheme="majorHAnsi" w:hAnsiTheme="majorHAnsi"/>
+                <w:bCs/>
+              </w:rPr>
+              <w:t>onic fan speed controller</w:t>
+            </w:r>
+            <w:r>
+              <w:rPr>
+                <w:rFonts w:asciiTheme="majorHAnsi" w:hAnsiTheme="majorHAnsi"/>
+                <w:bCs/>
+              </w:rPr>
+              <w:t xml:space="preserve"> and</w:t>
+            </w:r>
+            <w:r>
+              <w:rPr>
+                <w:rFonts w:asciiTheme="majorHAnsi" w:hAnsiTheme="majorHAnsi"/>
+                <w:bCs/>
+              </w:rPr>
+              <w:t xml:space="preserve"> wireless remote </w:t>
+            </w:r>
+            <w:r>
+              <w:rPr>
+                <w:rFonts w:asciiTheme="majorHAnsi" w:hAnsiTheme="majorHAnsi"/>
+                <w:bCs/>
+              </w:rPr>
+              <w:t>control</w:t>
+            </w:r>
+            <w:r>
+              <w:rPr>
+                <w:rFonts w:asciiTheme="majorHAnsi" w:hAnsiTheme="majorHAnsi"/>
+                <w:bCs/>
+              </w:rPr>
+              <w:t>.</w:t>
+            </w:r>
+          </w:p>
+          <w:p>
+            <w:pPr>
+              <w:rPr>
+                <w:rFonts w:asciiTheme="majorHAnsi" w:hAnsiTheme="majorHAnsi"/>
+                <w:b/>
+                <w:bCs/>
+                <w:szCs w:val="20"/>
+                <w:u w:val="single"/>
+              </w:rPr>
+            </w:pPr>
+          </w:p>
+          <w:p>
+            <w:pPr>
+              <w:rPr>
+                <w:rFonts w:asciiTheme="majorHAnsi" w:hAnsiTheme="majorHAnsi"/>
+                <w:b/>
+                <w:bCs/>
+                <w:szCs w:val="20"/>
+              </w:rPr>
+            </w:pPr>
+            <w:r>
+              <w:rPr>
+                <w:rFonts w:asciiTheme="majorHAnsi" w:hAnsiTheme="majorHAnsi"/>
+                <w:b/>
+                <w:bCs/>
+                <w:szCs w:val="20"/>
+              </w:rPr>
+              <w:t xml:space="preserve">Intern at Smiths Industries Aerospace </w:t>
+            </w:r>
+            <w:r>
+              <w:rPr>
+                <w:rFonts w:asciiTheme="majorHAnsi" w:hAnsiTheme="majorHAnsi"/>
+                <w:b/>
+                <w:bCs/>
+                <w:szCs w:val="20"/>
+              </w:rPr>
+              <w:t xml:space="preserve">(now GE Aviation) </w:t>
+            </w:r>
+            <w:r>
+              <w:rPr>
+                <w:rFonts w:asciiTheme="majorHAnsi" w:hAnsiTheme="majorHAnsi"/>
+                <w:b/>
+                <w:bCs/>
+                <w:szCs w:val="20"/>
+              </w:rPr>
+              <w:t>(March 2005 – March 2006)</w:t>
+            </w:r>
+          </w:p>
+          <w:p>
+            <w:pPr>
+              <w:pStyle w:val="ListParagraph"/>
+              <w:numPr>
+                <w:ilvl w:val="0"/>
+                <w:numId w:val="13"/>
+              </w:numPr>
+              <w:rPr>
+                <w:rFonts w:asciiTheme="majorHAnsi" w:hAnsiTheme="majorHAnsi"/>
+                <w:szCs w:val="20"/>
+              </w:rPr>
+            </w:pPr>
+            <w:r>
+              <w:rPr>
+                <w:rFonts w:asciiTheme="majorHAnsi" w:hAnsiTheme="majorHAnsi"/>
+                <w:szCs w:val="20"/>
+              </w:rPr>
+              <w:t xml:space="preserve">Used C, National Instruments </w:t>
+            </w:r>
+            <w:proofErr w:type="spellStart"/>
+            <w:r>
+              <w:rPr>
+                <w:rFonts w:asciiTheme="majorHAnsi" w:hAnsiTheme="majorHAnsi"/>
+                <w:szCs w:val="20"/>
+              </w:rPr>
+              <w:t>TestStand</w:t>
+            </w:r>
+            <w:proofErr w:type="spellEnd"/>
+            <w:r>
+              <w:rPr>
+                <w:rFonts w:asciiTheme="majorHAnsi" w:hAnsiTheme="majorHAnsi"/>
+                <w:szCs w:val="20"/>
+              </w:rPr>
+              <w:t xml:space="preserve">, and </w:t>
+            </w:r>
+            <w:proofErr w:type="spellStart"/>
+            <w:r>
+              <w:rPr>
+                <w:rFonts w:asciiTheme="majorHAnsi" w:hAnsiTheme="majorHAnsi"/>
+                <w:szCs w:val="20"/>
+              </w:rPr>
+              <w:t>LabWindows</w:t>
+            </w:r>
+            <w:proofErr w:type="spellEnd"/>
+            <w:r>
+              <w:rPr>
+                <w:rFonts w:asciiTheme="majorHAnsi" w:hAnsiTheme="majorHAnsi"/>
+                <w:szCs w:val="20"/>
+              </w:rPr>
+              <w:t xml:space="preserve"> to write</w:t>
+            </w:r>
+            <w:r>
+              <w:rPr>
+                <w:rFonts w:asciiTheme="majorHAnsi" w:hAnsiTheme="majorHAnsi"/>
+                <w:szCs w:val="20"/>
+              </w:rPr>
+              <w:t xml:space="preserve"> </w:t>
+            </w:r>
+            <w:r>
+              <w:rPr>
+                <w:rFonts w:asciiTheme="majorHAnsi" w:hAnsiTheme="majorHAnsi"/>
                 <w:szCs w:val="20"/>
               </w:rPr>
               <w:t>test software</w:t>
-            </w:r>
-            <w:r>
-              <w:rPr>
-                <w:rFonts w:asciiTheme="majorHAnsi" w:hAnsiTheme="majorHAnsi"/>
-                <w:szCs w:val="20"/>
-              </w:rPr>
-              <w:t xml:space="preserve"> to test aerospace products</w:t>
             </w:r>
             <w:r>
               <w:rPr>
@@ -1981,7 +2386,7 @@
         </w:trPr>
         <w:tc>
           <w:tcPr>
-            <w:tcW w:w="10998" w:type="dxa"/>
+            <w:tcW w:w="5000" w:type="pct"/>
           </w:tcPr>
           <w:p>
             <w:pPr>
@@ -1998,7 +2403,7 @@
         </w:trPr>
         <w:tc>
           <w:tcPr>
-            <w:tcW w:w="10998" w:type="dxa"/>
+            <w:tcW w:w="5000" w:type="pct"/>
           </w:tcPr>
           <w:p>
             <w:pPr>
@@ -2015,7 +2420,7 @@
         </w:trPr>
         <w:tc>
           <w:tcPr>
-            <w:tcW w:w="10998" w:type="dxa"/>
+            <w:tcW w:w="5000" w:type="pct"/>
           </w:tcPr>
           <w:p>
             <w:pPr>
@@ -2032,7 +2437,7 @@
         </w:trPr>
         <w:tc>
           <w:tcPr>
-            <w:tcW w:w="10998" w:type="dxa"/>
+            <w:tcW w:w="5000" w:type="pct"/>
             <w:tcBorders>
               <w:bottom w:val="single" w:sz="4" w:space="0" w:color="auto"/>
             </w:tcBorders>
@@ -2053,7 +2458,7 @@
                 <w:sz w:val="26"/>
                 <w:szCs w:val="26"/>
               </w:rPr>
-              <w:t>COMPUTER PROFICIENCIES</w:t>
+              <w:t>Technical Skills</w:t>
             </w:r>
           </w:p>
         </w:tc>
@@ -2064,7 +2469,7 @@
         </w:trPr>
         <w:tc>
           <w:tcPr>
-            <w:tcW w:w="10998" w:type="dxa"/>
+            <w:tcW w:w="5000" w:type="pct"/>
             <w:tcBorders>
               <w:top w:val="single" w:sz="4" w:space="0" w:color="auto"/>
             </w:tcBorders>
@@ -2169,7 +2574,7 @@
                 <w:rFonts w:asciiTheme="majorHAnsi" w:hAnsiTheme="majorHAnsi"/>
                 <w:bCs/>
               </w:rPr>
-              <w:t>ssembly, VHDL, Verilog</w:t>
+              <w:t>ssembly</w:t>
             </w:r>
           </w:p>
         </w:tc>
@@ -2180,7 +2585,7 @@
         </w:trPr>
         <w:tc>
           <w:tcPr>
-            <w:tcW w:w="10998" w:type="dxa"/>
+            <w:tcW w:w="5000" w:type="pct"/>
           </w:tcPr>
           <w:p>
             <w:pPr>
@@ -2197,7 +2602,7 @@
         </w:trPr>
         <w:tc>
           <w:tcPr>
-            <w:tcW w:w="10998" w:type="dxa"/>
+            <w:tcW w:w="5000" w:type="pct"/>
           </w:tcPr>
           <w:p>
             <w:pPr>
@@ -2214,327 +2619,12 @@
         </w:trPr>
         <w:tc>
           <w:tcPr>
-            <w:tcW w:w="10998" w:type="dxa"/>
+            <w:tcW w:w="5000" w:type="pct"/>
           </w:tcPr>
           <w:p>
             <w:pPr>
               <w:rPr>
                 <w:rFonts w:asciiTheme="majorHAnsi" w:hAnsiTheme="majorHAnsi"/>
-              </w:rPr>
-            </w:pPr>
-          </w:p>
-        </w:tc>
-      </w:tr>
-      <w:tr>
-        <w:trPr>
-          <w:trHeight w:val="234"/>
-        </w:trPr>
-        <w:tc>
-          <w:tcPr>
-            <w:tcW w:w="10998" w:type="dxa"/>
-            <w:tcBorders>
-              <w:bottom w:val="single" w:sz="4" w:space="0" w:color="auto"/>
-            </w:tcBorders>
-          </w:tcPr>
-          <w:p>
-            <w:pPr>
-              <w:rPr>
-                <w:rFonts w:asciiTheme="majorHAnsi" w:hAnsiTheme="majorHAnsi"/>
-                <w:b/>
-                <w:bCs/>
-                <w:sz w:val="26"/>
-                <w:szCs w:val="26"/>
-              </w:rPr>
-            </w:pPr>
-            <w:r>
-              <w:rPr>
-                <w:rFonts w:asciiTheme="majorHAnsi" w:hAnsiTheme="majorHAnsi"/>
-                <w:b/>
-                <w:bCs/>
-                <w:sz w:val="26"/>
-                <w:szCs w:val="26"/>
-              </w:rPr>
-              <w:t>EDUCATION</w:t>
-            </w:r>
-          </w:p>
-        </w:tc>
-      </w:tr>
-      <w:tr>
-        <w:trPr>
-          <w:cantSplit/>
-          <w:trHeight w:val="246"/>
-        </w:trPr>
-        <w:tc>
-          <w:tcPr>
-            <w:tcW w:w="10998" w:type="dxa"/>
-            <w:vMerge w:val="restart"/>
-            <w:tcBorders>
-              <w:top w:val="single" w:sz="4" w:space="0" w:color="auto"/>
-            </w:tcBorders>
-          </w:tcPr>
-          <w:tbl>
-            <w:tblPr>
-              <w:tblStyle w:val="TableGrid"/>
-              <w:tblW w:w="10998" w:type="dxa"/>
-              <w:tblBorders>
-                <w:top w:val="none" w:sz="0" w:space="0" w:color="auto"/>
-                <w:left w:val="none" w:sz="0" w:space="0" w:color="auto"/>
-                <w:bottom w:val="none" w:sz="0" w:space="0" w:color="auto"/>
-                <w:right w:val="none" w:sz="0" w:space="0" w:color="auto"/>
-                <w:insideH w:val="none" w:sz="0" w:space="0" w:color="auto"/>
-                <w:insideV w:val="none" w:sz="0" w:space="0" w:color="auto"/>
-              </w:tblBorders>
-              <w:tblLayout w:type="fixed"/>
-              <w:tblLook w:val="0000" w:firstRow="0" w:lastRow="0" w:firstColumn="0" w:lastColumn="0" w:noHBand="0" w:noVBand="0"/>
-            </w:tblPr>
-            <w:tblGrid>
-              <w:gridCol w:w="10998"/>
-            </w:tblGrid>
-            <w:tr>
-              <w:trPr>
-                <w:trHeight w:val="115"/>
-              </w:trPr>
-              <w:tc>
-                <w:tcPr>
-                  <w:tcW w:w="10998" w:type="dxa"/>
-                </w:tcPr>
-                <w:p>
-                  <w:pPr>
-                    <w:rPr>
-                      <w:rFonts w:asciiTheme="majorHAnsi" w:hAnsiTheme="majorHAnsi"/>
-                      <w:b/>
-                    </w:rPr>
-                  </w:pPr>
-                  <w:r>
-                    <w:rPr>
-                      <w:rFonts w:asciiTheme="majorHAnsi" w:hAnsiTheme="majorHAnsi"/>
-                      <w:b/>
-                    </w:rPr>
-                    <w:t>Bachelor of Science in Computer Science</w:t>
-                  </w:r>
-                </w:p>
-                <w:p>
-                  <w:pPr>
-                    <w:rPr>
-                      <w:rFonts w:asciiTheme="majorHAnsi" w:hAnsiTheme="majorHAnsi"/>
-                    </w:rPr>
-                  </w:pPr>
-                  <w:r>
-                    <w:rPr>
-                      <w:rFonts w:asciiTheme="majorHAnsi" w:hAnsiTheme="majorHAnsi"/>
-                    </w:rPr>
-                    <w:lastRenderedPageBreak/>
-                    <w:t>Florida State University: 2012 – 2015 (expected)</w:t>
-                  </w:r>
-                </w:p>
-                <w:p>
-                  <w:pPr>
-                    <w:rPr>
-                      <w:rFonts w:asciiTheme="majorHAnsi" w:hAnsiTheme="majorHAnsi"/>
-                    </w:rPr>
-                  </w:pPr>
-                </w:p>
-                <w:p>
-                  <w:pPr>
-                    <w:rPr>
-                      <w:rFonts w:asciiTheme="majorHAnsi" w:hAnsiTheme="majorHAnsi"/>
-                      <w:b/>
-                    </w:rPr>
-                  </w:pPr>
-                  <w:r>
-                    <w:rPr>
-                      <w:rFonts w:asciiTheme="majorHAnsi" w:hAnsiTheme="majorHAnsi"/>
-                      <w:b/>
-                    </w:rPr>
-                    <w:t>Mandarin Chinese</w:t>
-                  </w:r>
-                  <w:r>
-                    <w:rPr>
-                      <w:rFonts w:asciiTheme="majorHAnsi" w:hAnsiTheme="majorHAnsi"/>
-                      <w:b/>
-                    </w:rPr>
-                    <w:t xml:space="preserve"> (2 classes)</w:t>
-                  </w:r>
-                </w:p>
-                <w:p>
-                  <w:pPr>
-                    <w:rPr>
-                      <w:rFonts w:asciiTheme="majorHAnsi" w:hAnsiTheme="majorHAnsi"/>
-                    </w:rPr>
-                  </w:pPr>
-                  <w:r>
-                    <w:rPr>
-                      <w:rFonts w:asciiTheme="majorHAnsi" w:hAnsiTheme="majorHAnsi"/>
-                    </w:rPr>
-                    <w:t>Bellevue College: 2012</w:t>
-                  </w:r>
-                </w:p>
-                <w:p>
-                  <w:pPr>
-                    <w:rPr>
-                      <w:rFonts w:asciiTheme="majorHAnsi" w:hAnsiTheme="majorHAnsi"/>
-                      <w:b/>
-                    </w:rPr>
-                  </w:pPr>
-                </w:p>
-                <w:p>
-                  <w:pPr>
-                    <w:rPr>
-                      <w:rFonts w:asciiTheme="majorHAnsi" w:hAnsiTheme="majorHAnsi"/>
-                      <w:b/>
-                    </w:rPr>
-                  </w:pPr>
-                  <w:r>
-                    <w:rPr>
-                      <w:rFonts w:asciiTheme="majorHAnsi" w:hAnsiTheme="majorHAnsi"/>
-                      <w:b/>
-                    </w:rPr>
-                    <w:t>Master</w:t>
-                  </w:r>
-                  <w:r>
-                    <w:rPr>
-                      <w:rFonts w:asciiTheme="majorHAnsi" w:hAnsiTheme="majorHAnsi"/>
-                      <w:b/>
-                    </w:rPr>
-                    <w:t xml:space="preserve"> of Science in </w:t>
-                  </w:r>
-                  <w:r>
-                    <w:rPr>
-                      <w:rFonts w:asciiTheme="majorHAnsi" w:hAnsiTheme="majorHAnsi"/>
-                      <w:b/>
-                    </w:rPr>
-                    <w:t>Electrical and Computer Engineering – Digital and Computer Systems</w:t>
-                  </w:r>
-                </w:p>
-                <w:p>
-                  <w:pPr>
-                    <w:rPr>
-                      <w:rFonts w:asciiTheme="majorHAnsi" w:hAnsiTheme="majorHAnsi"/>
-                    </w:rPr>
-                  </w:pPr>
-                  <w:r>
-                    <w:rPr>
-                      <w:rFonts w:asciiTheme="majorHAnsi" w:hAnsiTheme="majorHAnsi"/>
-                    </w:rPr>
-                    <w:t xml:space="preserve">Grand Valley State University: </w:t>
-                  </w:r>
-                  <w:r>
-                    <w:rPr>
-                      <w:rFonts w:asciiTheme="majorHAnsi" w:hAnsiTheme="majorHAnsi"/>
-                    </w:rPr>
-                    <w:t>December 2010</w:t>
-                  </w:r>
-                </w:p>
-                <w:p>
-                  <w:pPr>
-                    <w:rPr>
-                      <w:rFonts w:asciiTheme="majorHAnsi" w:hAnsiTheme="majorHAnsi"/>
-                    </w:rPr>
-                  </w:pPr>
-                  <w:r>
-                    <w:rPr>
-                      <w:rFonts w:asciiTheme="majorHAnsi" w:hAnsiTheme="majorHAnsi"/>
-                    </w:rPr>
-                    <w:t>Outstanding Graduate Student in Engineering, 2010</w:t>
-                  </w:r>
-                </w:p>
-              </w:tc>
-            </w:tr>
-            <w:tr>
-              <w:trPr>
-                <w:trHeight w:hRule="exact" w:val="115"/>
-              </w:trPr>
-              <w:tc>
-                <w:tcPr>
-                  <w:tcW w:w="10998" w:type="dxa"/>
-                </w:tcPr>
-                <w:p>
-                  <w:pPr>
-                    <w:rPr>
-                      <w:rFonts w:asciiTheme="majorHAnsi" w:hAnsiTheme="majorHAnsi"/>
-                    </w:rPr>
-                  </w:pPr>
-                </w:p>
-              </w:tc>
-            </w:tr>
-            <w:tr>
-              <w:trPr>
-                <w:trHeight w:val="14"/>
-              </w:trPr>
-              <w:tc>
-                <w:tcPr>
-                  <w:tcW w:w="10998" w:type="dxa"/>
-                </w:tcPr>
-                <w:p>
-                  <w:pPr>
-                    <w:rPr>
-                      <w:rFonts w:asciiTheme="majorHAnsi" w:hAnsiTheme="majorHAnsi"/>
-                      <w:b/>
-                    </w:rPr>
-                  </w:pPr>
-                  <w:r>
-                    <w:rPr>
-                      <w:rFonts w:asciiTheme="majorHAnsi" w:hAnsiTheme="majorHAnsi"/>
-                      <w:b/>
-                    </w:rPr>
-                    <w:t>Bachelor</w:t>
-                  </w:r>
-                  <w:r>
-                    <w:rPr>
-                      <w:rFonts w:asciiTheme="majorHAnsi" w:hAnsiTheme="majorHAnsi"/>
-                      <w:b/>
-                    </w:rPr>
-                    <w:t xml:space="preserve"> of Science in </w:t>
-                  </w:r>
-                  <w:r>
-                    <w:rPr>
-                      <w:rFonts w:asciiTheme="majorHAnsi" w:hAnsiTheme="majorHAnsi"/>
-                      <w:b/>
-                    </w:rPr>
-                    <w:t>Electrical and Computer Engineering</w:t>
-                  </w:r>
-                </w:p>
-                <w:p>
-                  <w:pPr>
-                    <w:rPr>
-                      <w:rFonts w:asciiTheme="majorHAnsi" w:hAnsiTheme="majorHAnsi"/>
-                    </w:rPr>
-                  </w:pPr>
-                  <w:r>
-                    <w:rPr>
-                      <w:rFonts w:asciiTheme="majorHAnsi" w:hAnsiTheme="majorHAnsi"/>
-                      <w:b/>
-                    </w:rPr>
-                    <w:t>Minor in Mathematics</w:t>
-                  </w:r>
-                </w:p>
-                <w:p>
-                  <w:pPr>
-                    <w:rPr>
-                      <w:rFonts w:asciiTheme="majorHAnsi" w:hAnsiTheme="majorHAnsi"/>
-                    </w:rPr>
-                  </w:pPr>
-                  <w:r>
-                    <w:rPr>
-                      <w:rFonts w:asciiTheme="majorHAnsi" w:hAnsiTheme="majorHAnsi"/>
-                    </w:rPr>
-                    <w:t xml:space="preserve">Calvin College: </w:t>
-                  </w:r>
-                  <w:r>
-                    <w:rPr>
-                      <w:rFonts w:asciiTheme="majorHAnsi" w:hAnsiTheme="majorHAnsi"/>
-                    </w:rPr>
-                    <w:t>May 2006</w:t>
-                  </w:r>
-                </w:p>
-              </w:tc>
-            </w:tr>
-          </w:tbl>
-          <w:p>
-            <w:pPr>
-              <w:rPr>
-                <w:rFonts w:asciiTheme="majorHAnsi" w:hAnsiTheme="majorHAnsi"/>
-                <w:szCs w:val="20"/>
               </w:rPr>
             </w:pPr>
           </w:p>
@@ -2546,8 +2636,7 @@
         </w:trPr>
         <w:tc>
           <w:tcPr>
-            <w:tcW w:w="10998" w:type="dxa"/>
-            <w:vMerge/>
+            <w:tcW w:w="5000" w:type="pct"/>
           </w:tcPr>
           <w:p>
             <w:pPr>
@@ -2559,21 +2648,48 @@
         </w:tc>
       </w:tr>
       <w:tr>
+        <w:tblPrEx>
+          <w:tblBorders>
+            <w:top w:val="single" w:sz="4" w:space="0" w:color="auto"/>
+            <w:left w:val="single" w:sz="4" w:space="0" w:color="auto"/>
+            <w:bottom w:val="single" w:sz="4" w:space="0" w:color="auto"/>
+            <w:right w:val="single" w:sz="4" w:space="0" w:color="auto"/>
+            <w:insideH w:val="single" w:sz="4" w:space="0" w:color="auto"/>
+            <w:insideV w:val="single" w:sz="4" w:space="0" w:color="auto"/>
+          </w:tblBorders>
+          <w:tblLook w:val="04A0" w:firstRow="1" w:lastRow="0" w:firstColumn="1" w:lastColumn="0" w:noHBand="0" w:noVBand="1"/>
+        </w:tblPrEx>
         <w:trPr>
-          <w:trHeight w:val="4419"/>
+          <w:trHeight w:val="115"/>
         </w:trPr>
         <w:tc>
           <w:tcPr>
-            <w:tcW w:w="10998" w:type="dxa"/>
-            <w:vMerge/>
+            <w:tcW w:w="5000" w:type="pct"/>
+            <w:tcBorders>
+              <w:top w:val="nil"/>
+              <w:left w:val="nil"/>
+              <w:bottom w:val="single" w:sz="4" w:space="0" w:color="auto"/>
+              <w:right w:val="nil"/>
+            </w:tcBorders>
           </w:tcPr>
           <w:p>
             <w:pPr>
               <w:rPr>
                 <w:rFonts w:asciiTheme="majorHAnsi" w:hAnsiTheme="majorHAnsi"/>
-                <w:bCs/>
-              </w:rPr>
-            </w:pPr>
+                <w:b/>
+                <w:sz w:val="26"/>
+                <w:szCs w:val="26"/>
+              </w:rPr>
+            </w:pPr>
+            <w:r>
+              <w:rPr>
+                <w:rFonts w:asciiTheme="majorHAnsi" w:hAnsiTheme="majorHAnsi"/>
+                <w:b/>
+                <w:sz w:val="26"/>
+                <w:szCs w:val="26"/>
+              </w:rPr>
+              <w:t>Education</w:t>
+            </w:r>
           </w:p>
         </w:tc>
       </w:tr>
@@ -2582,8 +2698,125 @@
       <w:pPr>
         <w:rPr>
           <w:rFonts w:asciiTheme="majorHAnsi" w:hAnsiTheme="majorHAnsi"/>
+          <w:b/>
         </w:rPr>
       </w:pPr>
+      <w:r>
+        <w:rPr>
+          <w:rFonts w:asciiTheme="majorHAnsi" w:hAnsiTheme="majorHAnsi"/>
+          <w:b/>
+        </w:rPr>
+        <w:t>Bachelor of Science in Computer Science</w:t>
+      </w:r>
+    </w:p>
+    <w:p>
+      <w:pPr>
+        <w:rPr>
+          <w:rFonts w:asciiTheme="majorHAnsi" w:hAnsiTheme="majorHAnsi"/>
+        </w:rPr>
+      </w:pPr>
+      <w:r>
+        <w:rPr>
+          <w:rFonts w:asciiTheme="majorHAnsi" w:hAnsiTheme="majorHAnsi"/>
+        </w:rPr>
+        <w:t>Florida State University: 2012 – 2015 (expected)</w:t>
+      </w:r>
+    </w:p>
+    <w:p>
+      <w:pPr>
+        <w:rPr>
+          <w:rFonts w:asciiTheme="majorHAnsi" w:hAnsiTheme="majorHAnsi"/>
+        </w:rPr>
+      </w:pPr>
+    </w:p>
+    <w:p>
+      <w:pPr>
+        <w:rPr>
+          <w:rFonts w:asciiTheme="majorHAnsi" w:hAnsiTheme="majorHAnsi"/>
+          <w:b/>
+        </w:rPr>
+      </w:pPr>
+      <w:r>
+        <w:rPr>
+          <w:rFonts w:asciiTheme="majorHAnsi" w:hAnsiTheme="majorHAnsi"/>
+          <w:b/>
+        </w:rPr>
+        <w:t>Master of Science in Electrical and Computer Engineering – Digital and Computer Systems</w:t>
+      </w:r>
+    </w:p>
+    <w:p>
+      <w:pPr>
+        <w:rPr>
+          <w:rFonts w:asciiTheme="majorHAnsi" w:hAnsiTheme="majorHAnsi"/>
+        </w:rPr>
+      </w:pPr>
+      <w:r>
+        <w:rPr>
+          <w:rFonts w:asciiTheme="majorHAnsi" w:hAnsiTheme="majorHAnsi"/>
+        </w:rPr>
+        <w:t>Grand Valley State University: December 2010</w:t>
+      </w:r>
+    </w:p>
+    <w:p>
+      <w:pPr>
+        <w:rPr>
+          <w:rFonts w:asciiTheme="majorHAnsi" w:hAnsiTheme="majorHAnsi"/>
+        </w:rPr>
+      </w:pPr>
+      <w:r>
+        <w:rPr>
+          <w:rFonts w:asciiTheme="majorHAnsi" w:hAnsiTheme="majorHAnsi"/>
+        </w:rPr>
+        <w:t>Outstanding Graduate Student in Engineering, 2010</w:t>
+      </w:r>
+    </w:p>
+    <w:p>
+      <w:pPr>
+        <w:rPr>
+          <w:rFonts w:asciiTheme="majorHAnsi" w:hAnsiTheme="majorHAnsi"/>
+        </w:rPr>
+      </w:pPr>
+    </w:p>
+    <w:p>
+      <w:pPr>
+        <w:rPr>
+          <w:rFonts w:asciiTheme="majorHAnsi" w:hAnsiTheme="majorHAnsi"/>
+          <w:b/>
+        </w:rPr>
+      </w:pPr>
+      <w:r>
+        <w:rPr>
+          <w:rFonts w:asciiTheme="majorHAnsi" w:hAnsiTheme="majorHAnsi"/>
+          <w:b/>
+        </w:rPr>
+        <w:t>Bachelor of Science in Electrical and Computer Engineering</w:t>
+      </w:r>
+    </w:p>
+    <w:p>
+      <w:pPr>
+        <w:rPr>
+          <w:rFonts w:asciiTheme="majorHAnsi" w:hAnsiTheme="majorHAnsi"/>
+        </w:rPr>
+      </w:pPr>
+      <w:r>
+        <w:rPr>
+          <w:rFonts w:asciiTheme="majorHAnsi" w:hAnsiTheme="majorHAnsi"/>
+        </w:rPr>
+        <w:t>Minor in Mathematics</w:t>
+      </w:r>
+    </w:p>
+    <w:p>
+      <w:pPr>
+        <w:rPr>
+          <w:rFonts w:asciiTheme="majorHAnsi" w:hAnsiTheme="majorHAnsi"/>
+        </w:rPr>
+      </w:pPr>
+      <w:r>
+        <w:rPr>
+          <w:rFonts w:asciiTheme="majorHAnsi" w:hAnsiTheme="majorHAnsi"/>
+        </w:rPr>
+        <w:t>Calvin College: May 2006</w:t>
+      </w:r>
     </w:p>
     <w:sectPr>
       <w:headerReference w:type="default" r:id="rId9"/>
@@ -2591,8 +2824,9 @@
         <w:pos w:val="beneathText"/>
       </w:footnotePr>
       <w:pgSz w:w="12240" w:h="15840"/>
-      <w:pgMar w:top="1440" w:right="720" w:bottom="720" w:left="720" w:header="720" w:footer="720" w:gutter="0"/>
+      <w:pgMar w:top="1440" w:right="1440" w:bottom="1440" w:left="1440" w:header="720" w:footer="720" w:gutter="0"/>
       <w:cols w:space="720"/>
+      <w:docGrid w:linePitch="272"/>
     </w:sectPr>
   </w:body>
 </w:document>
@@ -2676,9 +2910,7 @@
     </w:r>
     <w:r>
       <w:tab/>
-    </w:r>
-    <w:r>
-      <w:tab/>
+      <w:t xml:space="preserve">                                                               </w:t>
     </w:r>
     <w:r>
       <w:rPr>
@@ -3603,7 +3835,7 @@
         <w:rFonts w:ascii="Symbol" w:hAnsi="Symbol" w:hint="default"/>
       </w:rPr>
     </w:lvl>
-    <w:lvl w:ilvl="1" w:tplc="04090003" w:tentative="1">
+    <w:lvl w:ilvl="1" w:tplc="04090003">
       <w:start w:val="1"/>
       <w:numFmt w:val="bullet"/>
       <w:lvlText w:val="o"/>
@@ -4728,7 +4960,7 @@
 </file>
 
 <file path=customXml/itemProps1.xml><?xml version="1.0" encoding="utf-8"?>
-<ds:datastoreItem xmlns:ds="http://schemas.openxmlformats.org/officeDocument/2006/customXml" ds:itemID="{710A5E7F-6AD6-4E27-A98C-40B8E02BBC8A}">
+<ds:datastoreItem xmlns:ds="http://schemas.openxmlformats.org/officeDocument/2006/customXml" ds:itemID="{5F94C2B0-B91A-4E72-9834-D8DF3048FD59}">
   <ds:schemaRefs>
     <ds:schemaRef ds:uri="http://schemas.openxmlformats.org/officeDocument/2006/bibliography"/>
   </ds:schemaRefs>

--- a/files/Goote_Resume.docx
+++ b/files/Goote_Resume.docx
@@ -1,6 +1,6 @@
 
 <file path=word/document.xml><?xml version="1.0" encoding="utf-8"?>
-<w:document xmlns:wpc="http://schemas.microsoft.com/office/word/2010/wordprocessingCanvas" xmlns:mc="http://schemas.openxmlformats.org/markup-compatibility/2006" xmlns:o="urn:schemas-microsoft-com:office:office" xmlns:r="http://schemas.openxmlformats.org/officeDocument/2006/relationships" xmlns:m="http://schemas.openxmlformats.org/officeDocument/2006/math" xmlns:v="urn:schemas-microsoft-com:vml" xmlns:wp14="http://schemas.microsoft.com/office/word/2010/wordprocessingDrawing" xmlns:wp="http://schemas.openxmlformats.org/drawingml/2006/wordprocessingDrawing" xmlns:w10="urn:schemas-microsoft-com:office:word" xmlns:w="http://schemas.openxmlformats.org/wordprocessingml/2006/main" xmlns:w14="http://schemas.microsoft.com/office/word/2010/wordml" xmlns:wpg="http://schemas.microsoft.com/office/word/2010/wordprocessingGroup" xmlns:wpi="http://schemas.microsoft.com/office/word/2010/wordprocessingInk" xmlns:wne="http://schemas.microsoft.com/office/word/2006/wordml" xmlns:wps="http://schemas.microsoft.com/office/word/2010/wordprocessingShape" mc:Ignorable="w14 wp14">
+<w:document xmlns:wpc="http://schemas.microsoft.com/office/word/2010/wordprocessingCanvas" xmlns:mc="http://schemas.openxmlformats.org/markup-compatibility/2006" xmlns:o="urn:schemas-microsoft-com:office:office" xmlns:r="http://schemas.openxmlformats.org/officeDocument/2006/relationships" xmlns:m="http://schemas.openxmlformats.org/officeDocument/2006/math" xmlns:v="urn:schemas-microsoft-com:vml" xmlns:wp14="http://schemas.microsoft.com/office/word/2010/wordprocessingDrawing" xmlns:wp="http://schemas.openxmlformats.org/drawingml/2006/wordprocessingDrawing" xmlns:w10="urn:schemas-microsoft-com:office:word" xmlns:w="http://schemas.openxmlformats.org/wordprocessingml/2006/main" xmlns:w14="http://schemas.microsoft.com/office/word/2010/wordml" xmlns:w15="http://schemas.microsoft.com/office/word/2012/wordml" xmlns:wpg="http://schemas.microsoft.com/office/word/2010/wordprocessingGroup" xmlns:wpi="http://schemas.microsoft.com/office/word/2010/wordprocessingInk" xmlns:wne="http://schemas.microsoft.com/office/word/2006/wordml" xmlns:wps="http://schemas.microsoft.com/office/word/2010/wordprocessingShape" mc:Ignorable="w14 w15 wp14">
   <w:body>
     <w:tbl>
       <w:tblPr>
@@ -268,25 +268,14 @@
               </w:rPr>
               <w:t xml:space="preserve">at </w:t>
             </w:r>
-            <w:proofErr w:type="spellStart"/>
-            <w:r>
-              <w:rPr>
-                <w:rFonts w:asciiTheme="majorHAnsi" w:hAnsiTheme="majorHAnsi"/>
-                <w:b/>
-                <w:bCs/>
-                <w:szCs w:val="20"/>
-              </w:rPr>
-              <w:t>Gentex</w:t>
-            </w:r>
-            <w:proofErr w:type="spellEnd"/>
-            <w:r>
-              <w:rPr>
-                <w:rFonts w:asciiTheme="majorHAnsi" w:hAnsiTheme="majorHAnsi"/>
-                <w:b/>
-                <w:bCs/>
-                <w:szCs w:val="20"/>
-              </w:rPr>
-              <w:t xml:space="preserve"> </w:t>
+            <w:r>
+              <w:rPr>
+                <w:rFonts w:asciiTheme="majorHAnsi" w:hAnsiTheme="majorHAnsi"/>
+                <w:b/>
+                <w:bCs/>
+                <w:szCs w:val="20"/>
+              </w:rPr>
+              <w:t xml:space="preserve">Gentex </w:t>
             </w:r>
             <w:r>
               <w:rPr>
@@ -432,33 +421,8 @@
                 <w:rFonts w:asciiTheme="majorHAnsi" w:hAnsiTheme="majorHAnsi"/>
                 <w:bCs/>
               </w:rPr>
-              <w:t xml:space="preserve">CAN communication, </w:t>
-            </w:r>
-            <w:proofErr w:type="spellStart"/>
-            <w:r>
-              <w:rPr>
-                <w:rFonts w:asciiTheme="majorHAnsi" w:hAnsiTheme="majorHAnsi"/>
-                <w:bCs/>
-              </w:rPr>
-              <w:t>electrochromic</w:t>
-            </w:r>
-            <w:proofErr w:type="spellEnd"/>
-            <w:r>
-              <w:rPr>
-                <w:rFonts w:asciiTheme="majorHAnsi" w:hAnsiTheme="majorHAnsi"/>
-                <w:bCs/>
-              </w:rPr>
-              <w:t xml:space="preserve"> dimming, lane departure warning, traffic sign recognition, </w:t>
-            </w:r>
-            <w:proofErr w:type="spellStart"/>
-            <w:r>
-              <w:rPr>
-                <w:rFonts w:asciiTheme="majorHAnsi" w:hAnsiTheme="majorHAnsi"/>
-                <w:bCs/>
-              </w:rPr>
-              <w:t>Smartbeam</w:t>
-            </w:r>
-            <w:proofErr w:type="spellEnd"/>
+              <w:t>CAN communication, electrochromic dimming, lane departure warning, traffic sign recognition, Smartbeam</w:t>
+            </w:r>
             <w:r>
               <w:rPr>
                 <w:rFonts w:asciiTheme="majorHAnsi" w:hAnsiTheme="majorHAnsi"/>
@@ -603,7 +567,7 @@
                 <w:rFonts w:asciiTheme="majorHAnsi" w:hAnsiTheme="majorHAnsi"/>
                 <w:bCs/>
               </w:rPr>
-              <w:t>for internal algorithm development</w:t>
+              <w:t>to provide lane keep assist, traffic sign recognition, and automatic high beam control</w:t>
             </w:r>
             <w:r>
               <w:rPr>
@@ -831,21 +795,32 @@
                 <w:bCs/>
               </w:rPr>
             </w:pPr>
-            <w:proofErr w:type="spellStart"/>
-            <w:r>
-              <w:rPr>
-                <w:rFonts w:asciiTheme="majorHAnsi" w:hAnsiTheme="majorHAnsi"/>
-                <w:bCs/>
-              </w:rPr>
-              <w:t>Bootloader</w:t>
-            </w:r>
-            <w:proofErr w:type="spellEnd"/>
-            <w:r>
-              <w:rPr>
-                <w:rFonts w:asciiTheme="majorHAnsi" w:hAnsiTheme="majorHAnsi"/>
-                <w:bCs/>
-              </w:rPr>
-              <w:t>.</w:t>
+            <w:r>
+              <w:rPr>
+                <w:rFonts w:asciiTheme="majorHAnsi" w:hAnsiTheme="majorHAnsi"/>
+                <w:bCs/>
+              </w:rPr>
+              <w:t>Bootloader.</w:t>
+            </w:r>
+          </w:p>
+          <w:p>
+            <w:pPr>
+              <w:pStyle w:val="ListParagraph"/>
+              <w:numPr>
+                <w:ilvl w:val="1"/>
+                <w:numId w:val="13"/>
+              </w:numPr>
+              <w:rPr>
+                <w:rFonts w:asciiTheme="majorHAnsi" w:hAnsiTheme="majorHAnsi"/>
+                <w:bCs/>
+              </w:rPr>
+            </w:pPr>
+            <w:r>
+              <w:rPr>
+                <w:rFonts w:asciiTheme="majorHAnsi" w:hAnsiTheme="majorHAnsi"/>
+                <w:bCs/>
+              </w:rPr>
+              <w:t>ARM NEON optimizations.</w:t>
             </w:r>
           </w:p>
           <w:p>
@@ -865,7 +840,21 @@
                 <w:rFonts w:asciiTheme="majorHAnsi" w:hAnsiTheme="majorHAnsi"/>
                 <w:bCs/>
               </w:rPr>
-              <w:t>Developed software to support customer specific CAN communication and diagnostics.</w:t>
+              <w:t xml:space="preserve">Developed </w:t>
+            </w:r>
+            <w:r>
+              <w:rPr>
+                <w:rFonts w:asciiTheme="majorHAnsi" w:hAnsiTheme="majorHAnsi"/>
+                <w:bCs/>
+              </w:rPr>
+              <w:t xml:space="preserve">specifications and </w:t>
+            </w:r>
+            <w:r>
+              <w:rPr>
+                <w:rFonts w:asciiTheme="majorHAnsi" w:hAnsiTheme="majorHAnsi"/>
+                <w:bCs/>
+              </w:rPr>
+              <w:t>software to support customer specific CAN diagnostics.</w:t>
             </w:r>
           </w:p>
           <w:p>
@@ -925,25 +914,14 @@
               </w:rPr>
               <w:t xml:space="preserve">at </w:t>
             </w:r>
-            <w:proofErr w:type="spellStart"/>
-            <w:r>
-              <w:rPr>
-                <w:rFonts w:asciiTheme="majorHAnsi" w:hAnsiTheme="majorHAnsi"/>
-                <w:b/>
-                <w:bCs/>
-                <w:szCs w:val="20"/>
-              </w:rPr>
-              <w:t>Gentex</w:t>
-            </w:r>
-            <w:proofErr w:type="spellEnd"/>
-            <w:r>
-              <w:rPr>
-                <w:rFonts w:asciiTheme="majorHAnsi" w:hAnsiTheme="majorHAnsi"/>
-                <w:b/>
-                <w:bCs/>
-                <w:szCs w:val="20"/>
-              </w:rPr>
-              <w:t xml:space="preserve"> </w:t>
+            <w:r>
+              <w:rPr>
+                <w:rFonts w:asciiTheme="majorHAnsi" w:hAnsiTheme="majorHAnsi"/>
+                <w:b/>
+                <w:bCs/>
+                <w:szCs w:val="20"/>
+              </w:rPr>
+              <w:t xml:space="preserve">Gentex </w:t>
             </w:r>
             <w:r>
               <w:rPr>
@@ -1049,7 +1027,75 @@
                 <w:rFonts w:asciiTheme="majorHAnsi" w:hAnsiTheme="majorHAnsi"/>
                 <w:bCs/>
               </w:rPr>
-              <w:t>Worked directly with OEMs on project definition, project status, and issue resolution. Travelled to Japan, UK, and Mexico to support these activities.</w:t>
+              <w:t>Worked with Opel, Jaguar, Land Rover, GM, and Nissan</w:t>
+            </w:r>
+            <w:r>
+              <w:rPr>
+                <w:rFonts w:asciiTheme="majorHAnsi" w:hAnsiTheme="majorHAnsi"/>
+                <w:bCs/>
+              </w:rPr>
+              <w:t xml:space="preserve"> on </w:t>
+            </w:r>
+            <w:r>
+              <w:rPr>
+                <w:rFonts w:asciiTheme="majorHAnsi" w:hAnsiTheme="majorHAnsi"/>
+                <w:bCs/>
+              </w:rPr>
+              <w:t xml:space="preserve">Rear Camera Display and Smartbeam projects. </w:t>
+            </w:r>
+            <w:r>
+              <w:rPr>
+                <w:rFonts w:asciiTheme="majorHAnsi" w:hAnsiTheme="majorHAnsi"/>
+                <w:bCs/>
+              </w:rPr>
+              <w:t>Travelled to Japan, UK, and Mexico to support these activities.</w:t>
+            </w:r>
+          </w:p>
+          <w:p>
+            <w:pPr>
+              <w:rPr>
+                <w:rFonts w:asciiTheme="majorHAnsi" w:hAnsiTheme="majorHAnsi"/>
+                <w:b/>
+                <w:bCs/>
+                <w:szCs w:val="20"/>
+              </w:rPr>
+            </w:pPr>
+          </w:p>
+          <w:p>
+            <w:pPr>
+              <w:rPr>
+                <w:rFonts w:asciiTheme="majorHAnsi" w:hAnsiTheme="majorHAnsi"/>
+                <w:b/>
+                <w:bCs/>
+                <w:szCs w:val="20"/>
+              </w:rPr>
+            </w:pPr>
+            <w:r>
+              <w:rPr>
+                <w:rFonts w:asciiTheme="majorHAnsi" w:hAnsiTheme="majorHAnsi"/>
+                <w:b/>
+                <w:bCs/>
+                <w:szCs w:val="20"/>
+              </w:rPr>
+              <w:t>Faculty at Calvin College (</w:t>
+            </w:r>
+            <w:r>
+              <w:rPr>
+                <w:rFonts w:asciiTheme="majorHAnsi" w:hAnsiTheme="majorHAnsi"/>
+                <w:b/>
+                <w:bCs/>
+                <w:szCs w:val="20"/>
+              </w:rPr>
+              <w:t>2010</w:t>
+            </w:r>
+            <w:r>
+              <w:rPr>
+                <w:rFonts w:asciiTheme="majorHAnsi" w:hAnsiTheme="majorHAnsi"/>
+                <w:b/>
+                <w:bCs/>
+                <w:szCs w:val="20"/>
+              </w:rPr>
+              <w:t>)</w:t>
             </w:r>
           </w:p>
           <w:p>
@@ -1069,59 +1115,73 @@
                 <w:rFonts w:asciiTheme="majorHAnsi" w:hAnsiTheme="majorHAnsi"/>
                 <w:bCs/>
               </w:rPr>
-              <w:t xml:space="preserve">Staffed, organized, tracked, and reported status on </w:t>
-            </w:r>
-            <w:r>
-              <w:rPr>
-                <w:rFonts w:asciiTheme="majorHAnsi" w:hAnsiTheme="majorHAnsi"/>
-                <w:bCs/>
-              </w:rPr>
-              <w:t>projects</w:t>
-            </w:r>
-            <w:r>
-              <w:rPr>
-                <w:rFonts w:asciiTheme="majorHAnsi" w:hAnsiTheme="majorHAnsi"/>
-                <w:bCs/>
-              </w:rPr>
-              <w:t>.</w:t>
-            </w:r>
-          </w:p>
-          <w:p>
-            <w:pPr>
-              <w:rPr>
-                <w:rFonts w:asciiTheme="majorHAnsi" w:hAnsiTheme="majorHAnsi"/>
-                <w:b/>
-                <w:bCs/>
-                <w:szCs w:val="20"/>
-              </w:rPr>
-            </w:pPr>
-          </w:p>
-          <w:p>
-            <w:pPr>
-              <w:rPr>
-                <w:rFonts w:asciiTheme="majorHAnsi" w:hAnsiTheme="majorHAnsi"/>
-                <w:b/>
-                <w:bCs/>
-                <w:szCs w:val="20"/>
-              </w:rPr>
-            </w:pPr>
-            <w:r>
-              <w:rPr>
-                <w:rFonts w:asciiTheme="majorHAnsi" w:hAnsiTheme="majorHAnsi"/>
-                <w:b/>
-                <w:bCs/>
-                <w:szCs w:val="20"/>
-              </w:rPr>
-              <w:t>Faculty at Calvin College (</w:t>
-            </w:r>
-            <w:r>
-              <w:rPr>
-                <w:rFonts w:asciiTheme="majorHAnsi" w:hAnsiTheme="majorHAnsi"/>
-                <w:b/>
-                <w:bCs/>
-                <w:szCs w:val="20"/>
-              </w:rPr>
-              <w:t>2010</w:t>
+              <w:t>Taught a Circuits Analysis and Electronics lab.</w:t>
+            </w:r>
+          </w:p>
+          <w:p>
+            <w:pPr>
+              <w:rPr>
+                <w:rFonts w:asciiTheme="majorHAnsi" w:hAnsiTheme="majorHAnsi"/>
+                <w:b/>
+                <w:bCs/>
+                <w:szCs w:val="20"/>
+                <w:u w:val="single"/>
+              </w:rPr>
+            </w:pPr>
+          </w:p>
+          <w:p>
+            <w:pPr>
+              <w:rPr>
+                <w:rFonts w:asciiTheme="majorHAnsi" w:hAnsiTheme="majorHAnsi"/>
+                <w:b/>
+                <w:bCs/>
+                <w:szCs w:val="20"/>
+              </w:rPr>
+            </w:pPr>
+            <w:r>
+              <w:rPr>
+                <w:rFonts w:asciiTheme="majorHAnsi" w:hAnsiTheme="majorHAnsi"/>
+                <w:b/>
+                <w:bCs/>
+                <w:szCs w:val="20"/>
+              </w:rPr>
+              <w:t xml:space="preserve">Technical Lead / </w:t>
+            </w:r>
+            <w:r>
+              <w:rPr>
+                <w:rFonts w:asciiTheme="majorHAnsi" w:hAnsiTheme="majorHAnsi"/>
+                <w:b/>
+                <w:bCs/>
+                <w:szCs w:val="20"/>
+              </w:rPr>
+              <w:t>Project Manager at DornerWorks (</w:t>
+            </w:r>
+            <w:r>
+              <w:rPr>
+                <w:rFonts w:asciiTheme="majorHAnsi" w:hAnsiTheme="majorHAnsi"/>
+                <w:b/>
+                <w:bCs/>
+                <w:szCs w:val="20"/>
+              </w:rPr>
+              <w:t>September 2008</w:t>
+            </w:r>
+            <w:r>
+              <w:rPr>
+                <w:rFonts w:asciiTheme="majorHAnsi" w:hAnsiTheme="majorHAnsi"/>
+                <w:b/>
+                <w:bCs/>
+                <w:szCs w:val="20"/>
+              </w:rPr>
+              <w:t xml:space="preserve"> – </w:t>
+            </w:r>
+            <w:r>
+              <w:rPr>
+                <w:rFonts w:asciiTheme="majorHAnsi" w:hAnsiTheme="majorHAnsi"/>
+                <w:b/>
+                <w:bCs/>
+                <w:szCs w:val="20"/>
+              </w:rPr>
+              <w:t>March 2011</w:t>
             </w:r>
             <w:r>
               <w:rPr>
@@ -1131,6 +1191,31 @@
                 <w:szCs w:val="20"/>
               </w:rPr>
               <w:t>)</w:t>
+            </w:r>
+          </w:p>
+          <w:p>
+            <w:pPr>
+              <w:rPr>
+                <w:rFonts w:asciiTheme="majorHAnsi" w:hAnsiTheme="majorHAnsi"/>
+                <w:bCs/>
+                <w:szCs w:val="20"/>
+              </w:rPr>
+            </w:pPr>
+            <w:r>
+              <w:rPr>
+                <w:rFonts w:asciiTheme="majorHAnsi" w:hAnsiTheme="majorHAnsi"/>
+                <w:bCs/>
+                <w:szCs w:val="20"/>
+              </w:rPr>
+              <w:t>Manage the</w:t>
+            </w:r>
+            <w:r>
+              <w:rPr>
+                <w:rFonts w:asciiTheme="majorHAnsi" w:hAnsiTheme="majorHAnsi"/>
+                <w:bCs/>
+                <w:szCs w:val="20"/>
+              </w:rPr>
+              <w:t xml:space="preserve"> requirements, development, and test phases of embedded software for several products and OEMs.</w:t>
             </w:r>
           </w:p>
           <w:p>
@@ -1150,100 +1235,151 @@
                 <w:rFonts w:asciiTheme="majorHAnsi" w:hAnsiTheme="majorHAnsi"/>
                 <w:bCs/>
               </w:rPr>
-              <w:t>Taught a Circuits Analysis and Electronics lab.</w:t>
-            </w:r>
-          </w:p>
-          <w:p>
-            <w:pPr>
-              <w:rPr>
-                <w:rFonts w:asciiTheme="majorHAnsi" w:hAnsiTheme="majorHAnsi"/>
-                <w:b/>
-                <w:bCs/>
-                <w:szCs w:val="20"/>
-                <w:u w:val="single"/>
-              </w:rPr>
-            </w:pPr>
-          </w:p>
-          <w:p>
-            <w:pPr>
-              <w:rPr>
-                <w:rFonts w:asciiTheme="majorHAnsi" w:hAnsiTheme="majorHAnsi"/>
-                <w:b/>
-                <w:bCs/>
-                <w:szCs w:val="20"/>
-              </w:rPr>
-            </w:pPr>
-            <w:r>
-              <w:rPr>
-                <w:rFonts w:asciiTheme="majorHAnsi" w:hAnsiTheme="majorHAnsi"/>
-                <w:b/>
-                <w:bCs/>
-                <w:szCs w:val="20"/>
-              </w:rPr>
-              <w:t xml:space="preserve">Project Manager at </w:t>
-            </w:r>
-            <w:proofErr w:type="spellStart"/>
-            <w:r>
-              <w:rPr>
-                <w:rFonts w:asciiTheme="majorHAnsi" w:hAnsiTheme="majorHAnsi"/>
-                <w:b/>
-                <w:bCs/>
-                <w:szCs w:val="20"/>
-              </w:rPr>
-              <w:t>DornerWorks</w:t>
-            </w:r>
-            <w:proofErr w:type="spellEnd"/>
-            <w:r>
-              <w:rPr>
-                <w:rFonts w:asciiTheme="majorHAnsi" w:hAnsiTheme="majorHAnsi"/>
-                <w:b/>
-                <w:bCs/>
-                <w:szCs w:val="20"/>
-              </w:rPr>
-              <w:t xml:space="preserve"> (November 2009 – </w:t>
-            </w:r>
-            <w:r>
-              <w:rPr>
-                <w:rFonts w:asciiTheme="majorHAnsi" w:hAnsiTheme="majorHAnsi"/>
-                <w:b/>
-                <w:bCs/>
-                <w:szCs w:val="20"/>
-              </w:rPr>
-              <w:t>March 2011</w:t>
-            </w:r>
-            <w:r>
-              <w:rPr>
-                <w:rFonts w:asciiTheme="majorHAnsi" w:hAnsiTheme="majorHAnsi"/>
-                <w:b/>
-                <w:bCs/>
-                <w:szCs w:val="20"/>
-              </w:rPr>
-              <w:t>)</w:t>
-            </w:r>
-          </w:p>
-          <w:p>
-            <w:pPr>
-              <w:rPr>
-                <w:rFonts w:asciiTheme="majorHAnsi" w:hAnsiTheme="majorHAnsi"/>
-                <w:bCs/>
-                <w:szCs w:val="20"/>
-              </w:rPr>
-            </w:pPr>
-            <w:r>
-              <w:rPr>
-                <w:rFonts w:asciiTheme="majorHAnsi" w:hAnsiTheme="majorHAnsi"/>
-                <w:bCs/>
-                <w:szCs w:val="20"/>
-              </w:rPr>
-              <w:t>Manage the</w:t>
-            </w:r>
-            <w:r>
-              <w:rPr>
-                <w:rFonts w:asciiTheme="majorHAnsi" w:hAnsiTheme="majorHAnsi"/>
-                <w:bCs/>
-                <w:szCs w:val="20"/>
-              </w:rPr>
-              <w:t xml:space="preserve"> requirements, development, and test phases of embedded software for several products and OEMs.</w:t>
+              <w:t>Led</w:t>
+            </w:r>
+            <w:r>
+              <w:rPr>
+                <w:rFonts w:asciiTheme="majorHAnsi" w:hAnsiTheme="majorHAnsi"/>
+                <w:bCs/>
+              </w:rPr>
+              <w:t xml:space="preserve"> a team of up to 16 people </w:t>
+            </w:r>
+            <w:r>
+              <w:rPr>
+                <w:rFonts w:asciiTheme="majorHAnsi" w:hAnsiTheme="majorHAnsi"/>
+                <w:bCs/>
+              </w:rPr>
+              <w:t xml:space="preserve">working </w:t>
+            </w:r>
+            <w:r>
+              <w:rPr>
+                <w:rFonts w:asciiTheme="majorHAnsi" w:hAnsiTheme="majorHAnsi"/>
+                <w:bCs/>
+              </w:rPr>
+              <w:t xml:space="preserve">on </w:t>
+            </w:r>
+            <w:r>
+              <w:rPr>
+                <w:rFonts w:asciiTheme="majorHAnsi" w:hAnsiTheme="majorHAnsi"/>
+                <w:bCs/>
+              </w:rPr>
+              <w:t>GE Aviation’s Software Common Operating Environment</w:t>
+            </w:r>
+            <w:r>
+              <w:rPr>
+                <w:rFonts w:asciiTheme="majorHAnsi" w:hAnsiTheme="majorHAnsi"/>
+                <w:bCs/>
+              </w:rPr>
+              <w:t>.</w:t>
+            </w:r>
+          </w:p>
+          <w:p>
+            <w:pPr>
+              <w:pStyle w:val="ListParagraph"/>
+              <w:numPr>
+                <w:ilvl w:val="1"/>
+                <w:numId w:val="13"/>
+              </w:numPr>
+              <w:rPr>
+                <w:rFonts w:asciiTheme="majorHAnsi" w:hAnsiTheme="majorHAnsi"/>
+                <w:bCs/>
+              </w:rPr>
+            </w:pPr>
+            <w:r>
+              <w:rPr>
+                <w:rFonts w:asciiTheme="majorHAnsi" w:hAnsiTheme="majorHAnsi"/>
+                <w:bCs/>
+              </w:rPr>
+              <w:t>DO-178B Tool Qualification</w:t>
+            </w:r>
+          </w:p>
+          <w:p>
+            <w:pPr>
+              <w:pStyle w:val="ListParagraph"/>
+              <w:numPr>
+                <w:ilvl w:val="1"/>
+                <w:numId w:val="13"/>
+              </w:numPr>
+              <w:rPr>
+                <w:rFonts w:asciiTheme="majorHAnsi" w:hAnsiTheme="majorHAnsi"/>
+                <w:bCs/>
+              </w:rPr>
+            </w:pPr>
+            <w:r>
+              <w:rPr>
+                <w:rFonts w:asciiTheme="majorHAnsi" w:hAnsiTheme="majorHAnsi"/>
+                <w:bCs/>
+              </w:rPr>
+              <w:t>DO-178B Problem Report Verification</w:t>
+            </w:r>
+          </w:p>
+          <w:p>
+            <w:pPr>
+              <w:pStyle w:val="ListParagraph"/>
+              <w:numPr>
+                <w:ilvl w:val="1"/>
+                <w:numId w:val="13"/>
+              </w:numPr>
+              <w:rPr>
+                <w:rFonts w:asciiTheme="majorHAnsi" w:hAnsiTheme="majorHAnsi"/>
+                <w:bCs/>
+              </w:rPr>
+            </w:pPr>
+            <w:r>
+              <w:rPr>
+                <w:rFonts w:asciiTheme="majorHAnsi" w:hAnsiTheme="majorHAnsi"/>
+                <w:bCs/>
+              </w:rPr>
+              <w:t>DO-178B Structural Coverage Analysis of C code</w:t>
+            </w:r>
+            <w:r>
+              <w:rPr>
+                <w:rFonts w:asciiTheme="majorHAnsi" w:hAnsiTheme="majorHAnsi"/>
+                <w:bCs/>
+              </w:rPr>
+              <w:t xml:space="preserve">, </w:t>
+            </w:r>
+            <w:r>
+              <w:rPr>
+                <w:rFonts w:asciiTheme="majorHAnsi" w:hAnsiTheme="majorHAnsi"/>
+                <w:bCs/>
+              </w:rPr>
+              <w:t>Source to Object Analysis of C and Ada code</w:t>
+            </w:r>
+            <w:r>
+              <w:rPr>
+                <w:rFonts w:asciiTheme="majorHAnsi" w:hAnsiTheme="majorHAnsi"/>
+                <w:bCs/>
+              </w:rPr>
+              <w:t>,</w:t>
+            </w:r>
+            <w:r>
+              <w:rPr>
+                <w:rFonts w:asciiTheme="majorHAnsi" w:hAnsiTheme="majorHAnsi"/>
+                <w:bCs/>
+              </w:rPr>
+              <w:t xml:space="preserve"> and </w:t>
+            </w:r>
+            <w:r>
+              <w:rPr>
+                <w:rFonts w:asciiTheme="majorHAnsi" w:hAnsiTheme="majorHAnsi"/>
+                <w:bCs/>
+              </w:rPr>
+              <w:t>Requirements Based Testing</w:t>
+            </w:r>
+            <w:r>
+              <w:rPr>
+                <w:rFonts w:asciiTheme="majorHAnsi" w:hAnsiTheme="majorHAnsi"/>
+                <w:bCs/>
+              </w:rPr>
+              <w:t>, focusing on the AFDX Ethernet Driver, Board Support Package, File System, health Monitor, and Bulk IO Drivers of the VxWorks Operating System</w:t>
+            </w:r>
+            <w:r>
+              <w:rPr>
+                <w:rFonts w:asciiTheme="majorHAnsi" w:hAnsiTheme="majorHAnsi"/>
+                <w:bCs/>
+              </w:rPr>
+              <w:t>.</w:t>
             </w:r>
           </w:p>
           <w:p>
@@ -1263,21 +1399,100 @@
                 <w:rFonts w:asciiTheme="majorHAnsi" w:hAnsiTheme="majorHAnsi"/>
                 <w:bCs/>
               </w:rPr>
-              <w:t xml:space="preserve">Worked with customers on </w:t>
-            </w:r>
-            <w:r>
-              <w:rPr>
-                <w:rFonts w:asciiTheme="majorHAnsi" w:hAnsiTheme="majorHAnsi"/>
-                <w:bCs/>
-              </w:rPr>
-              <w:t xml:space="preserve">defining projects, </w:t>
-            </w:r>
-            <w:r>
-              <w:rPr>
-                <w:rFonts w:asciiTheme="majorHAnsi" w:hAnsiTheme="majorHAnsi"/>
-                <w:bCs/>
-              </w:rPr>
-              <w:t>project status, and issue resolution.</w:t>
+              <w:t>Led</w:t>
+            </w:r>
+            <w:r>
+              <w:rPr>
+                <w:rFonts w:asciiTheme="majorHAnsi" w:hAnsiTheme="majorHAnsi"/>
+                <w:bCs/>
+              </w:rPr>
+              <w:t xml:space="preserve"> a team </w:t>
+            </w:r>
+            <w:r>
+              <w:rPr>
+                <w:rFonts w:asciiTheme="majorHAnsi" w:hAnsiTheme="majorHAnsi"/>
+                <w:bCs/>
+              </w:rPr>
+              <w:t xml:space="preserve">of up to 5 people </w:t>
+            </w:r>
+            <w:r>
+              <w:rPr>
+                <w:rFonts w:asciiTheme="majorHAnsi" w:hAnsiTheme="majorHAnsi"/>
+                <w:bCs/>
+              </w:rPr>
+              <w:t xml:space="preserve">doing requirements, development, and testing of software </w:t>
+            </w:r>
+            <w:r>
+              <w:rPr>
+                <w:rFonts w:asciiTheme="majorHAnsi" w:hAnsiTheme="majorHAnsi"/>
+                <w:bCs/>
+              </w:rPr>
+              <w:t xml:space="preserve">for </w:t>
+            </w:r>
+            <w:r>
+              <w:rPr>
+                <w:rFonts w:asciiTheme="majorHAnsi" w:hAnsiTheme="majorHAnsi"/>
+                <w:bCs/>
+              </w:rPr>
+              <w:t>Gentex</w:t>
+            </w:r>
+            <w:r>
+              <w:rPr>
+                <w:rFonts w:asciiTheme="majorHAnsi" w:hAnsiTheme="majorHAnsi"/>
+                <w:bCs/>
+              </w:rPr>
+              <w:t>’ dimmable aircraft windows</w:t>
+            </w:r>
+            <w:bookmarkStart w:id="0" w:name="_GoBack"/>
+            <w:bookmarkEnd w:id="0"/>
+            <w:r>
+              <w:rPr>
+                <w:rFonts w:asciiTheme="majorHAnsi" w:hAnsiTheme="majorHAnsi"/>
+                <w:bCs/>
+              </w:rPr>
+              <w:t>.</w:t>
+            </w:r>
+          </w:p>
+          <w:p>
+            <w:pPr>
+              <w:rPr>
+                <w:rFonts w:asciiTheme="majorHAnsi" w:hAnsiTheme="majorHAnsi"/>
+                <w:bCs/>
+              </w:rPr>
+            </w:pPr>
+          </w:p>
+          <w:p>
+            <w:pPr>
+              <w:rPr>
+                <w:rFonts w:asciiTheme="majorHAnsi" w:hAnsiTheme="majorHAnsi"/>
+                <w:b/>
+                <w:bCs/>
+                <w:szCs w:val="20"/>
+              </w:rPr>
+            </w:pPr>
+            <w:r>
+              <w:rPr>
+                <w:rFonts w:asciiTheme="majorHAnsi" w:hAnsiTheme="majorHAnsi"/>
+                <w:b/>
+                <w:bCs/>
+                <w:szCs w:val="20"/>
+              </w:rPr>
+              <w:t>Embedded Systems Engineer at DornerWorks (April 2006 – September 2008)</w:t>
+            </w:r>
+          </w:p>
+          <w:p>
+            <w:pPr>
+              <w:rPr>
+                <w:rFonts w:asciiTheme="majorHAnsi" w:hAnsiTheme="majorHAnsi"/>
+                <w:szCs w:val="20"/>
+              </w:rPr>
+            </w:pPr>
+            <w:r>
+              <w:rPr>
+                <w:rFonts w:asciiTheme="majorHAnsi" w:hAnsiTheme="majorHAnsi"/>
+                <w:szCs w:val="20"/>
+              </w:rPr>
+              <w:t>Design, implement, test, debug, and maintain embedded software.</w:t>
             </w:r>
           </w:p>
           <w:p>
@@ -1297,7 +1512,7 @@
                 <w:rFonts w:asciiTheme="majorHAnsi" w:hAnsiTheme="majorHAnsi"/>
                 <w:bCs/>
               </w:rPr>
-              <w:t>Managed</w:t>
+              <w:t>Developed</w:t>
             </w:r>
             <w:r>
               <w:rPr>
@@ -1311,56 +1526,28 @@
                 <w:rFonts w:asciiTheme="majorHAnsi" w:hAnsiTheme="majorHAnsi"/>
                 <w:bCs/>
               </w:rPr>
-              <w:t>team</w:t>
-            </w:r>
-            <w:r>
-              <w:rPr>
-                <w:rFonts w:asciiTheme="majorHAnsi" w:hAnsiTheme="majorHAnsi"/>
-                <w:bCs/>
-              </w:rPr>
-              <w:t>s</w:t>
-            </w:r>
-            <w:r>
-              <w:rPr>
-                <w:rFonts w:asciiTheme="majorHAnsi" w:hAnsiTheme="majorHAnsi"/>
-                <w:bCs/>
-              </w:rPr>
-              <w:t xml:space="preserve"> doing DO-178B </w:t>
-            </w:r>
-            <w:r>
-              <w:rPr>
-                <w:rFonts w:asciiTheme="majorHAnsi" w:hAnsiTheme="majorHAnsi"/>
-                <w:bCs/>
-              </w:rPr>
-              <w:t xml:space="preserve">structural coverage </w:t>
-            </w:r>
-            <w:r>
-              <w:rPr>
-                <w:rFonts w:asciiTheme="majorHAnsi" w:hAnsiTheme="majorHAnsi"/>
-                <w:bCs/>
-              </w:rPr>
-              <w:t>analysis</w:t>
-            </w:r>
-            <w:r>
-              <w:rPr>
-                <w:rFonts w:asciiTheme="majorHAnsi" w:hAnsiTheme="majorHAnsi"/>
-                <w:bCs/>
-              </w:rPr>
-              <w:t xml:space="preserve"> and requirement based testing</w:t>
-            </w:r>
-            <w:r>
-              <w:rPr>
-                <w:rFonts w:asciiTheme="majorHAnsi" w:hAnsiTheme="majorHAnsi"/>
-                <w:bCs/>
-              </w:rPr>
-              <w:t xml:space="preserve"> of several </w:t>
-            </w:r>
-            <w:r>
-              <w:rPr>
-                <w:rFonts w:asciiTheme="majorHAnsi" w:hAnsiTheme="majorHAnsi"/>
-                <w:bCs/>
-              </w:rPr>
-              <w:t>features</w:t>
+              <w:t xml:space="preserve">a DO-178B </w:t>
+            </w:r>
+            <w:r>
+              <w:rPr>
+                <w:rFonts w:asciiTheme="majorHAnsi" w:hAnsiTheme="majorHAnsi"/>
+                <w:bCs/>
+              </w:rPr>
+              <w:t xml:space="preserve">Board Support package for the </w:t>
+            </w:r>
+            <w:r>
+              <w:rPr>
+                <w:rFonts w:asciiTheme="majorHAnsi" w:hAnsiTheme="majorHAnsi"/>
+                <w:bCs/>
+              </w:rPr>
+              <w:t xml:space="preserve">VxWorks </w:t>
+            </w:r>
+            <w:r>
+              <w:rPr>
+                <w:rFonts w:asciiTheme="majorHAnsi" w:hAnsiTheme="majorHAnsi"/>
+                <w:bCs/>
+              </w:rPr>
+              <w:t>Operating System</w:t>
             </w:r>
             <w:r>
               <w:rPr>
@@ -1374,30 +1561,7 @@
                 <w:rFonts w:asciiTheme="majorHAnsi" w:hAnsiTheme="majorHAnsi"/>
                 <w:bCs/>
               </w:rPr>
-              <w:t>of a</w:t>
-            </w:r>
-            <w:r>
-              <w:rPr>
-                <w:rFonts w:asciiTheme="majorHAnsi" w:hAnsiTheme="majorHAnsi"/>
-                <w:bCs/>
-              </w:rPr>
-              <w:t xml:space="preserve"> </w:t>
-            </w:r>
-            <w:proofErr w:type="spellStart"/>
-            <w:r>
-              <w:rPr>
-                <w:rFonts w:asciiTheme="majorHAnsi" w:hAnsiTheme="majorHAnsi"/>
-                <w:bCs/>
-              </w:rPr>
-              <w:t>VxWorks</w:t>
-            </w:r>
-            <w:proofErr w:type="spellEnd"/>
-            <w:r>
-              <w:rPr>
-                <w:rFonts w:asciiTheme="majorHAnsi" w:hAnsiTheme="majorHAnsi"/>
-                <w:bCs/>
-              </w:rPr>
-              <w:t xml:space="preserve"> Operating System</w:t>
+              <w:t>of GE Aviation’s Software Common Operating Environment</w:t>
             </w:r>
             <w:r>
               <w:rPr>
@@ -1424,28 +1588,70 @@
                 <w:rFonts w:asciiTheme="majorHAnsi" w:hAnsiTheme="majorHAnsi"/>
                 <w:bCs/>
               </w:rPr>
-              <w:t xml:space="preserve">Managed teams doing requirements, development, and testing of software </w:t>
-            </w:r>
-            <w:r>
-              <w:rPr>
-                <w:rFonts w:asciiTheme="majorHAnsi" w:hAnsiTheme="majorHAnsi"/>
-                <w:bCs/>
-              </w:rPr>
-              <w:t xml:space="preserve">for several </w:t>
-            </w:r>
-            <w:r>
-              <w:rPr>
-                <w:rFonts w:asciiTheme="majorHAnsi" w:hAnsiTheme="majorHAnsi"/>
-                <w:bCs/>
-              </w:rPr>
-              <w:t xml:space="preserve">small </w:t>
-            </w:r>
-            <w:r>
-              <w:rPr>
-                <w:rFonts w:asciiTheme="majorHAnsi" w:hAnsiTheme="majorHAnsi"/>
-                <w:bCs/>
-              </w:rPr>
-              <w:t>automotive products</w:t>
+              <w:t>D</w:t>
+            </w:r>
+            <w:r>
+              <w:rPr>
+                <w:rFonts w:asciiTheme="majorHAnsi" w:hAnsiTheme="majorHAnsi"/>
+                <w:bCs/>
+              </w:rPr>
+              <w:t>evelop</w:t>
+            </w:r>
+            <w:r>
+              <w:rPr>
+                <w:rFonts w:asciiTheme="majorHAnsi" w:hAnsiTheme="majorHAnsi"/>
+                <w:bCs/>
+              </w:rPr>
+              <w:t>ed</w:t>
+            </w:r>
+            <w:r>
+              <w:rPr>
+                <w:rFonts w:asciiTheme="majorHAnsi" w:hAnsiTheme="majorHAnsi"/>
+                <w:bCs/>
+              </w:rPr>
+              <w:t xml:space="preserve"> </w:t>
+            </w:r>
+            <w:r>
+              <w:rPr>
+                <w:rFonts w:asciiTheme="majorHAnsi" w:hAnsiTheme="majorHAnsi"/>
+                <w:bCs/>
+              </w:rPr>
+              <w:t xml:space="preserve">the hardware and software for an </w:t>
+            </w:r>
+            <w:r>
+              <w:rPr>
+                <w:rFonts w:asciiTheme="majorHAnsi" w:hAnsiTheme="majorHAnsi"/>
+                <w:bCs/>
+              </w:rPr>
+              <w:t>electr</w:t>
+            </w:r>
+            <w:r>
+              <w:rPr>
+                <w:rFonts w:asciiTheme="majorHAnsi" w:hAnsiTheme="majorHAnsi"/>
+                <w:bCs/>
+              </w:rPr>
+              <w:t>onic fan speed controller</w:t>
+            </w:r>
+            <w:r>
+              <w:rPr>
+                <w:rFonts w:asciiTheme="majorHAnsi" w:hAnsiTheme="majorHAnsi"/>
+                <w:bCs/>
+              </w:rPr>
+              <w:t xml:space="preserve"> and</w:t>
+            </w:r>
+            <w:r>
+              <w:rPr>
+                <w:rFonts w:asciiTheme="majorHAnsi" w:hAnsiTheme="majorHAnsi"/>
+                <w:bCs/>
+              </w:rPr>
+              <w:t xml:space="preserve"> wireless remote </w:t>
+            </w:r>
+            <w:r>
+              <w:rPr>
+                <w:rFonts w:asciiTheme="majorHAnsi" w:hAnsiTheme="majorHAnsi"/>
+                <w:bCs/>
+              </w:rPr>
+              <w:t>control</w:t>
             </w:r>
             <w:r>
               <w:rPr>
@@ -1453,6 +1659,55 @@
                 <w:bCs/>
               </w:rPr>
               <w:t>.</w:t>
+            </w:r>
+          </w:p>
+          <w:p>
+            <w:pPr>
+              <w:rPr>
+                <w:rFonts w:asciiTheme="majorHAnsi" w:hAnsiTheme="majorHAnsi"/>
+                <w:b/>
+                <w:bCs/>
+                <w:szCs w:val="20"/>
+                <w:u w:val="single"/>
+              </w:rPr>
+            </w:pPr>
+          </w:p>
+          <w:p>
+            <w:pPr>
+              <w:rPr>
+                <w:rFonts w:asciiTheme="majorHAnsi" w:hAnsiTheme="majorHAnsi"/>
+                <w:b/>
+                <w:bCs/>
+                <w:szCs w:val="20"/>
+              </w:rPr>
+            </w:pPr>
+            <w:r>
+              <w:rPr>
+                <w:rFonts w:asciiTheme="majorHAnsi" w:hAnsiTheme="majorHAnsi"/>
+                <w:b/>
+                <w:bCs/>
+                <w:szCs w:val="20"/>
+              </w:rPr>
+              <w:lastRenderedPageBreak/>
+              <w:t xml:space="preserve">Intern at Smiths Industries Aerospace </w:t>
+            </w:r>
+            <w:r>
+              <w:rPr>
+                <w:rFonts w:asciiTheme="majorHAnsi" w:hAnsiTheme="majorHAnsi"/>
+                <w:b/>
+                <w:bCs/>
+                <w:szCs w:val="20"/>
+              </w:rPr>
+              <w:t xml:space="preserve">(now GE Aviation) </w:t>
+            </w:r>
+            <w:r>
+              <w:rPr>
+                <w:rFonts w:asciiTheme="majorHAnsi" w:hAnsiTheme="majorHAnsi"/>
+                <w:b/>
+                <w:bCs/>
+                <w:szCs w:val="20"/>
+              </w:rPr>
+              <w:t>(March 2005 – March 2006)</w:t>
             </w:r>
           </w:p>
           <w:p>
@@ -1464,897 +1719,15 @@
               </w:numPr>
               <w:rPr>
                 <w:rFonts w:asciiTheme="majorHAnsi" w:hAnsiTheme="majorHAnsi"/>
-                <w:bCs/>
-              </w:rPr>
-            </w:pPr>
-            <w:r>
-              <w:rPr>
-                <w:rFonts w:asciiTheme="majorHAnsi" w:hAnsiTheme="majorHAnsi"/>
-                <w:bCs/>
-              </w:rPr>
-              <w:t>Staffed, organized, tracked, and reported status on projects.</w:t>
-            </w:r>
-          </w:p>
-          <w:p>
-            <w:pPr>
-              <w:rPr>
-                <w:rFonts w:asciiTheme="majorHAnsi" w:hAnsiTheme="majorHAnsi"/>
-                <w:bCs/>
-              </w:rPr>
-            </w:pPr>
-          </w:p>
-          <w:p>
-            <w:pPr>
-              <w:rPr>
-                <w:rFonts w:asciiTheme="majorHAnsi" w:hAnsiTheme="majorHAnsi"/>
-                <w:b/>
-                <w:bCs/>
-                <w:szCs w:val="20"/>
-              </w:rPr>
-            </w:pPr>
-            <w:r>
-              <w:rPr>
-                <w:rFonts w:asciiTheme="majorHAnsi" w:hAnsiTheme="majorHAnsi"/>
-                <w:b/>
-                <w:bCs/>
-                <w:szCs w:val="20"/>
-              </w:rPr>
-              <w:t xml:space="preserve">Technical Lead </w:t>
-            </w:r>
-            <w:r>
-              <w:rPr>
-                <w:rFonts w:asciiTheme="majorHAnsi" w:hAnsiTheme="majorHAnsi"/>
-                <w:b/>
-                <w:bCs/>
-                <w:szCs w:val="20"/>
-              </w:rPr>
-              <w:t xml:space="preserve">at </w:t>
-            </w:r>
-            <w:proofErr w:type="spellStart"/>
-            <w:r>
-              <w:rPr>
-                <w:rFonts w:asciiTheme="majorHAnsi" w:hAnsiTheme="majorHAnsi"/>
-                <w:b/>
-                <w:bCs/>
-                <w:szCs w:val="20"/>
-              </w:rPr>
-              <w:t>DornerWorks</w:t>
-            </w:r>
-            <w:proofErr w:type="spellEnd"/>
-            <w:r>
-              <w:rPr>
-                <w:rFonts w:asciiTheme="majorHAnsi" w:hAnsiTheme="majorHAnsi"/>
-                <w:b/>
-                <w:bCs/>
-                <w:szCs w:val="20"/>
-              </w:rPr>
-              <w:t xml:space="preserve"> (</w:t>
-            </w:r>
-            <w:r>
-              <w:rPr>
-                <w:rFonts w:asciiTheme="majorHAnsi" w:hAnsiTheme="majorHAnsi"/>
-                <w:b/>
-                <w:bCs/>
-                <w:szCs w:val="20"/>
-              </w:rPr>
-              <w:t xml:space="preserve">September 2008 - </w:t>
-            </w:r>
-            <w:r>
-              <w:rPr>
-                <w:rFonts w:asciiTheme="majorHAnsi" w:hAnsiTheme="majorHAnsi"/>
-                <w:b/>
-                <w:bCs/>
-                <w:szCs w:val="20"/>
-              </w:rPr>
-              <w:t>November 2009</w:t>
-            </w:r>
-            <w:r>
-              <w:rPr>
-                <w:rFonts w:asciiTheme="majorHAnsi" w:hAnsiTheme="majorHAnsi"/>
-                <w:b/>
-                <w:bCs/>
-                <w:szCs w:val="20"/>
-              </w:rPr>
-              <w:t>)</w:t>
-            </w:r>
-          </w:p>
-          <w:p>
-            <w:pPr>
-              <w:rPr>
-                <w:rFonts w:asciiTheme="majorHAnsi" w:hAnsiTheme="majorHAnsi"/>
-                <w:bCs/>
-                <w:szCs w:val="20"/>
-              </w:rPr>
-            </w:pPr>
-            <w:r>
-              <w:rPr>
-                <w:rFonts w:asciiTheme="majorHAnsi" w:hAnsiTheme="majorHAnsi"/>
-                <w:bCs/>
-                <w:szCs w:val="20"/>
-              </w:rPr>
-              <w:t>Lead the</w:t>
-            </w:r>
-            <w:r>
-              <w:t xml:space="preserve"> d</w:t>
-            </w:r>
-            <w:r>
-              <w:rPr>
-                <w:rFonts w:asciiTheme="majorHAnsi" w:hAnsiTheme="majorHAnsi"/>
-                <w:bCs/>
-                <w:szCs w:val="20"/>
-              </w:rPr>
-              <w:t>esign, implement</w:t>
-            </w:r>
-            <w:r>
-              <w:rPr>
-                <w:rFonts w:asciiTheme="majorHAnsi" w:hAnsiTheme="majorHAnsi"/>
-                <w:bCs/>
-                <w:szCs w:val="20"/>
-              </w:rPr>
-              <w:t>ation</w:t>
-            </w:r>
-            <w:r>
-              <w:rPr>
-                <w:rFonts w:asciiTheme="majorHAnsi" w:hAnsiTheme="majorHAnsi"/>
-                <w:bCs/>
-                <w:szCs w:val="20"/>
-              </w:rPr>
-              <w:t>, test</w:t>
-            </w:r>
-            <w:r>
-              <w:rPr>
-                <w:rFonts w:asciiTheme="majorHAnsi" w:hAnsiTheme="majorHAnsi"/>
-                <w:bCs/>
-                <w:szCs w:val="20"/>
-              </w:rPr>
-              <w:t>ing</w:t>
-            </w:r>
-            <w:r>
-              <w:rPr>
-                <w:rFonts w:asciiTheme="majorHAnsi" w:hAnsiTheme="majorHAnsi"/>
-                <w:bCs/>
-                <w:szCs w:val="20"/>
-              </w:rPr>
-              <w:t>, debug</w:t>
-            </w:r>
-            <w:r>
-              <w:rPr>
-                <w:rFonts w:asciiTheme="majorHAnsi" w:hAnsiTheme="majorHAnsi"/>
-                <w:bCs/>
-                <w:szCs w:val="20"/>
-              </w:rPr>
-              <w:t>ging</w:t>
-            </w:r>
-            <w:r>
-              <w:rPr>
-                <w:rFonts w:asciiTheme="majorHAnsi" w:hAnsiTheme="majorHAnsi"/>
-                <w:bCs/>
-                <w:szCs w:val="20"/>
-              </w:rPr>
-              <w:t>, and maintena</w:t>
-            </w:r>
-            <w:r>
-              <w:rPr>
-                <w:rFonts w:asciiTheme="majorHAnsi" w:hAnsiTheme="majorHAnsi"/>
-                <w:bCs/>
-                <w:szCs w:val="20"/>
-              </w:rPr>
-              <w:t>nce of</w:t>
-            </w:r>
-            <w:r>
-              <w:rPr>
-                <w:rFonts w:asciiTheme="majorHAnsi" w:hAnsiTheme="majorHAnsi"/>
-                <w:bCs/>
-                <w:szCs w:val="20"/>
-              </w:rPr>
-              <w:t xml:space="preserve"> embedded software for several products and </w:t>
-            </w:r>
-            <w:r>
-              <w:rPr>
-                <w:rFonts w:asciiTheme="majorHAnsi" w:hAnsiTheme="majorHAnsi"/>
-                <w:bCs/>
-                <w:szCs w:val="20"/>
-              </w:rPr>
-              <w:t>customer</w:t>
-            </w:r>
-            <w:r>
-              <w:rPr>
-                <w:rFonts w:asciiTheme="majorHAnsi" w:hAnsiTheme="majorHAnsi"/>
-                <w:bCs/>
-                <w:szCs w:val="20"/>
-              </w:rPr>
-              <w:t>s</w:t>
-            </w:r>
-            <w:r>
-              <w:rPr>
-                <w:rFonts w:asciiTheme="majorHAnsi" w:hAnsiTheme="majorHAnsi"/>
-                <w:bCs/>
-                <w:szCs w:val="20"/>
-              </w:rPr>
-              <w:t>.</w:t>
-            </w:r>
-          </w:p>
-          <w:p>
-            <w:pPr>
-              <w:pStyle w:val="ListParagraph"/>
-              <w:numPr>
-                <w:ilvl w:val="0"/>
-                <w:numId w:val="13"/>
-              </w:numPr>
-              <w:rPr>
-                <w:rFonts w:asciiTheme="majorHAnsi" w:hAnsiTheme="majorHAnsi"/>
-                <w:bCs/>
-              </w:rPr>
-            </w:pPr>
-            <w:r>
-              <w:rPr>
-                <w:rFonts w:asciiTheme="majorHAnsi" w:hAnsiTheme="majorHAnsi"/>
-                <w:bCs/>
-              </w:rPr>
-              <w:t xml:space="preserve">Participated in </w:t>
-            </w:r>
-            <w:r>
-              <w:rPr>
-                <w:rFonts w:asciiTheme="majorHAnsi" w:hAnsiTheme="majorHAnsi"/>
-                <w:bCs/>
-              </w:rPr>
-              <w:t>defining projects, proje</w:t>
-            </w:r>
-            <w:r>
-              <w:rPr>
-                <w:rFonts w:asciiTheme="majorHAnsi" w:hAnsiTheme="majorHAnsi"/>
-                <w:bCs/>
-              </w:rPr>
-              <w:t>ct status, and issue resolution with customers.</w:t>
-            </w:r>
-          </w:p>
-          <w:p>
-            <w:pPr>
-              <w:pStyle w:val="ListParagraph"/>
-              <w:numPr>
-                <w:ilvl w:val="0"/>
-                <w:numId w:val="13"/>
-              </w:numPr>
-              <w:rPr>
-                <w:rFonts w:asciiTheme="majorHAnsi" w:hAnsiTheme="majorHAnsi"/>
-                <w:bCs/>
-                <w:szCs w:val="20"/>
-              </w:rPr>
-            </w:pPr>
-            <w:r>
-              <w:rPr>
-                <w:rFonts w:asciiTheme="majorHAnsi" w:hAnsiTheme="majorHAnsi"/>
-                <w:bCs/>
-                <w:szCs w:val="20"/>
-              </w:rPr>
-              <w:t>Led</w:t>
-            </w:r>
-            <w:r>
-              <w:rPr>
-                <w:rFonts w:asciiTheme="majorHAnsi" w:hAnsiTheme="majorHAnsi"/>
-                <w:bCs/>
-                <w:szCs w:val="20"/>
-              </w:rPr>
-              <w:t xml:space="preserve"> a team </w:t>
-            </w:r>
-            <w:r>
-              <w:rPr>
-                <w:rFonts w:asciiTheme="majorHAnsi" w:hAnsiTheme="majorHAnsi"/>
-                <w:bCs/>
-                <w:szCs w:val="20"/>
-              </w:rPr>
-              <w:t>that developed</w:t>
-            </w:r>
-            <w:r>
-              <w:rPr>
-                <w:rFonts w:asciiTheme="majorHAnsi" w:hAnsiTheme="majorHAnsi"/>
-                <w:bCs/>
-                <w:szCs w:val="20"/>
-              </w:rPr>
-              <w:t xml:space="preserve"> </w:t>
-            </w:r>
-            <w:r>
-              <w:rPr>
-                <w:rFonts w:asciiTheme="majorHAnsi" w:hAnsiTheme="majorHAnsi"/>
-                <w:bCs/>
-                <w:szCs w:val="20"/>
-              </w:rPr>
-              <w:t xml:space="preserve">1500+ </w:t>
-            </w:r>
-            <w:r>
-              <w:rPr>
-                <w:rFonts w:asciiTheme="majorHAnsi" w:hAnsiTheme="majorHAnsi"/>
-                <w:bCs/>
-                <w:szCs w:val="20"/>
-              </w:rPr>
-              <w:t>DO-178B Level A requirement ba</w:t>
-            </w:r>
-            <w:r>
-              <w:rPr>
-                <w:rFonts w:asciiTheme="majorHAnsi" w:hAnsiTheme="majorHAnsi"/>
-                <w:bCs/>
-                <w:szCs w:val="20"/>
-              </w:rPr>
-              <w:t>sed tests for</w:t>
-            </w:r>
-            <w:r>
-              <w:rPr>
-                <w:rFonts w:asciiTheme="majorHAnsi" w:hAnsiTheme="majorHAnsi"/>
-                <w:bCs/>
-                <w:szCs w:val="20"/>
-              </w:rPr>
-              <w:t xml:space="preserve"> 220+ requirements for</w:t>
-            </w:r>
-            <w:r>
-              <w:rPr>
-                <w:rFonts w:asciiTheme="majorHAnsi" w:hAnsiTheme="majorHAnsi"/>
-                <w:bCs/>
-                <w:szCs w:val="20"/>
-              </w:rPr>
-              <w:t xml:space="preserve"> a </w:t>
-            </w:r>
-            <w:proofErr w:type="spellStart"/>
-            <w:r>
-              <w:rPr>
-                <w:rFonts w:asciiTheme="majorHAnsi" w:hAnsiTheme="majorHAnsi"/>
-                <w:bCs/>
-                <w:szCs w:val="20"/>
-              </w:rPr>
-              <w:t>VxWorks</w:t>
-            </w:r>
-            <w:proofErr w:type="spellEnd"/>
-            <w:r>
-              <w:rPr>
-                <w:rFonts w:asciiTheme="majorHAnsi" w:hAnsiTheme="majorHAnsi"/>
-                <w:bCs/>
-                <w:szCs w:val="20"/>
-              </w:rPr>
-              <w:t xml:space="preserve"> </w:t>
-            </w:r>
-            <w:r>
-              <w:rPr>
-                <w:rFonts w:asciiTheme="majorHAnsi" w:hAnsiTheme="majorHAnsi"/>
-                <w:bCs/>
-                <w:szCs w:val="20"/>
-              </w:rPr>
-              <w:t>Operating System</w:t>
-            </w:r>
-            <w:r>
-              <w:rPr>
-                <w:rFonts w:asciiTheme="majorHAnsi" w:hAnsiTheme="majorHAnsi"/>
-                <w:bCs/>
-                <w:szCs w:val="20"/>
-              </w:rPr>
-              <w:t xml:space="preserve"> Ethernet</w:t>
-            </w:r>
-            <w:r>
-              <w:rPr>
-                <w:rFonts w:asciiTheme="majorHAnsi" w:hAnsiTheme="majorHAnsi"/>
-                <w:bCs/>
-                <w:szCs w:val="20"/>
-              </w:rPr>
-              <w:t xml:space="preserve"> </w:t>
-            </w:r>
-            <w:r>
-              <w:rPr>
-                <w:rFonts w:asciiTheme="majorHAnsi" w:hAnsiTheme="majorHAnsi"/>
-                <w:bCs/>
-                <w:szCs w:val="20"/>
-              </w:rPr>
-              <w:t>driver.</w:t>
-            </w:r>
-            <w:r>
-              <w:rPr>
-                <w:rFonts w:asciiTheme="majorHAnsi" w:hAnsiTheme="majorHAnsi"/>
-                <w:bCs/>
-                <w:szCs w:val="20"/>
-              </w:rPr>
-              <w:t xml:space="preserve">  Ported</w:t>
-            </w:r>
-            <w:r>
-              <w:rPr>
-                <w:rFonts w:asciiTheme="majorHAnsi" w:hAnsiTheme="majorHAnsi"/>
-                <w:bCs/>
-                <w:szCs w:val="20"/>
-              </w:rPr>
-              <w:t xml:space="preserve"> </w:t>
-            </w:r>
-            <w:r>
-              <w:rPr>
-                <w:rFonts w:asciiTheme="majorHAnsi" w:hAnsiTheme="majorHAnsi"/>
-                <w:bCs/>
-                <w:szCs w:val="20"/>
-              </w:rPr>
-              <w:t xml:space="preserve">the </w:t>
-            </w:r>
-            <w:r>
-              <w:rPr>
-                <w:rFonts w:asciiTheme="majorHAnsi" w:hAnsiTheme="majorHAnsi"/>
-                <w:bCs/>
-                <w:szCs w:val="20"/>
-              </w:rPr>
-              <w:t>tests</w:t>
-            </w:r>
-            <w:r>
-              <w:rPr>
-                <w:rFonts w:asciiTheme="majorHAnsi" w:hAnsiTheme="majorHAnsi"/>
-                <w:bCs/>
-                <w:szCs w:val="20"/>
-              </w:rPr>
-              <w:t xml:space="preserve"> </w:t>
-            </w:r>
-            <w:r>
-              <w:rPr>
-                <w:rFonts w:asciiTheme="majorHAnsi" w:hAnsiTheme="majorHAnsi"/>
-                <w:bCs/>
-                <w:szCs w:val="20"/>
-              </w:rPr>
-              <w:t>to a secondary</w:t>
-            </w:r>
-            <w:r>
-              <w:rPr>
-                <w:rFonts w:asciiTheme="majorHAnsi" w:hAnsiTheme="majorHAnsi"/>
-                <w:bCs/>
-                <w:szCs w:val="20"/>
-              </w:rPr>
-              <w:t>, cheaper</w:t>
-            </w:r>
-            <w:r>
-              <w:rPr>
-                <w:rFonts w:asciiTheme="majorHAnsi" w:hAnsiTheme="majorHAnsi"/>
-                <w:bCs/>
-                <w:szCs w:val="20"/>
-              </w:rPr>
-              <w:t xml:space="preserve"> and more available</w:t>
-            </w:r>
-            <w:r>
-              <w:rPr>
-                <w:rFonts w:asciiTheme="majorHAnsi" w:hAnsiTheme="majorHAnsi"/>
-                <w:bCs/>
-                <w:szCs w:val="20"/>
-              </w:rPr>
-              <w:t>,</w:t>
-            </w:r>
-            <w:r>
-              <w:rPr>
-                <w:rFonts w:asciiTheme="majorHAnsi" w:hAnsiTheme="majorHAnsi"/>
-                <w:bCs/>
-                <w:szCs w:val="20"/>
-              </w:rPr>
-              <w:t xml:space="preserve"> hardware testing platform.</w:t>
-            </w:r>
-          </w:p>
-          <w:p>
-            <w:pPr>
-              <w:pStyle w:val="ListParagraph"/>
-              <w:numPr>
-                <w:ilvl w:val="0"/>
-                <w:numId w:val="13"/>
-              </w:numPr>
-              <w:rPr>
-                <w:rFonts w:asciiTheme="majorHAnsi" w:hAnsiTheme="majorHAnsi"/>
-                <w:bCs/>
-                <w:szCs w:val="20"/>
-              </w:rPr>
-            </w:pPr>
-            <w:r>
-              <w:rPr>
-                <w:rFonts w:asciiTheme="majorHAnsi" w:hAnsiTheme="majorHAnsi"/>
-                <w:bCs/>
-                <w:szCs w:val="20"/>
-              </w:rPr>
-              <w:t>Led a team</w:t>
-            </w:r>
-            <w:r>
-              <w:rPr>
-                <w:rFonts w:asciiTheme="majorHAnsi" w:hAnsiTheme="majorHAnsi"/>
-                <w:bCs/>
-                <w:szCs w:val="20"/>
-              </w:rPr>
-              <w:t xml:space="preserve"> </w:t>
-            </w:r>
-            <w:r>
-              <w:rPr>
-                <w:rFonts w:asciiTheme="majorHAnsi" w:hAnsiTheme="majorHAnsi"/>
-                <w:bCs/>
-                <w:szCs w:val="20"/>
-              </w:rPr>
-              <w:t>that performed</w:t>
-            </w:r>
-            <w:r>
-              <w:rPr>
-                <w:rFonts w:asciiTheme="majorHAnsi" w:hAnsiTheme="majorHAnsi"/>
-                <w:bCs/>
-                <w:szCs w:val="20"/>
-              </w:rPr>
-              <w:t xml:space="preserve"> DO-178B Level A </w:t>
-            </w:r>
-            <w:r>
-              <w:rPr>
-                <w:rFonts w:asciiTheme="majorHAnsi" w:hAnsiTheme="majorHAnsi"/>
-                <w:bCs/>
-                <w:szCs w:val="20"/>
-              </w:rPr>
-              <w:t>verification of 100+ problem reports</w:t>
-            </w:r>
-            <w:r>
-              <w:rPr>
-                <w:rFonts w:asciiTheme="majorHAnsi" w:hAnsiTheme="majorHAnsi"/>
-                <w:bCs/>
-                <w:szCs w:val="20"/>
-              </w:rPr>
-              <w:t>.</w:t>
-            </w:r>
-          </w:p>
-          <w:p>
-            <w:pPr>
-              <w:rPr>
-                <w:rFonts w:asciiTheme="majorHAnsi" w:hAnsiTheme="majorHAnsi"/>
-                <w:b/>
-                <w:bCs/>
-                <w:szCs w:val="20"/>
-                <w:u w:val="single"/>
-              </w:rPr>
-            </w:pPr>
-          </w:p>
-          <w:p>
-            <w:pPr>
-              <w:rPr>
-                <w:rFonts w:asciiTheme="majorHAnsi" w:hAnsiTheme="majorHAnsi"/>
-                <w:b/>
-                <w:bCs/>
-                <w:szCs w:val="20"/>
-              </w:rPr>
-            </w:pPr>
-            <w:r>
-              <w:rPr>
-                <w:rFonts w:asciiTheme="majorHAnsi" w:hAnsiTheme="majorHAnsi"/>
-                <w:b/>
-                <w:bCs/>
-                <w:szCs w:val="20"/>
-              </w:rPr>
-              <w:t xml:space="preserve">Embedded Systems Engineer at </w:t>
-            </w:r>
-            <w:proofErr w:type="spellStart"/>
-            <w:r>
-              <w:rPr>
-                <w:rFonts w:asciiTheme="majorHAnsi" w:hAnsiTheme="majorHAnsi"/>
-                <w:b/>
-                <w:bCs/>
-                <w:szCs w:val="20"/>
-              </w:rPr>
-              <w:t>DornerWorks</w:t>
-            </w:r>
-            <w:proofErr w:type="spellEnd"/>
-            <w:r>
-              <w:rPr>
-                <w:rFonts w:asciiTheme="majorHAnsi" w:hAnsiTheme="majorHAnsi"/>
-                <w:b/>
-                <w:bCs/>
-                <w:szCs w:val="20"/>
-              </w:rPr>
-              <w:t xml:space="preserve"> (April 2006 – September 2008)</w:t>
-            </w:r>
-          </w:p>
-          <w:p>
-            <w:pPr>
-              <w:rPr>
-                <w:rFonts w:asciiTheme="majorHAnsi" w:hAnsiTheme="majorHAnsi"/>
-                <w:szCs w:val="20"/>
-              </w:rPr>
-            </w:pPr>
-            <w:r>
-              <w:rPr>
-                <w:rFonts w:asciiTheme="majorHAnsi" w:hAnsiTheme="majorHAnsi"/>
-                <w:szCs w:val="20"/>
-              </w:rPr>
-              <w:lastRenderedPageBreak/>
-              <w:t>Design, implement, test, debug, and maintain embedded software</w:t>
-            </w:r>
-            <w:bookmarkStart w:id="0" w:name="_GoBack"/>
-            <w:bookmarkEnd w:id="0"/>
-            <w:r>
-              <w:rPr>
-                <w:rFonts w:asciiTheme="majorHAnsi" w:hAnsiTheme="majorHAnsi"/>
-                <w:szCs w:val="20"/>
-              </w:rPr>
-              <w:t>.</w:t>
-            </w:r>
-          </w:p>
-          <w:p>
-            <w:pPr>
-              <w:pStyle w:val="ListParagraph"/>
-              <w:numPr>
-                <w:ilvl w:val="0"/>
-                <w:numId w:val="13"/>
-              </w:numPr>
-              <w:rPr>
-                <w:rFonts w:asciiTheme="majorHAnsi" w:hAnsiTheme="majorHAnsi"/>
-                <w:bCs/>
-              </w:rPr>
-            </w:pPr>
-            <w:r>
-              <w:rPr>
-                <w:rFonts w:asciiTheme="majorHAnsi" w:hAnsiTheme="majorHAnsi"/>
-                <w:bCs/>
-              </w:rPr>
-              <w:t>Developed</w:t>
-            </w:r>
-            <w:r>
-              <w:rPr>
-                <w:rFonts w:asciiTheme="majorHAnsi" w:hAnsiTheme="majorHAnsi"/>
-                <w:bCs/>
-              </w:rPr>
-              <w:t xml:space="preserve"> </w:t>
-            </w:r>
-            <w:r>
-              <w:rPr>
-                <w:rFonts w:asciiTheme="majorHAnsi" w:hAnsiTheme="majorHAnsi"/>
-                <w:bCs/>
-              </w:rPr>
-              <w:t>a DO-178B Level A compliant</w:t>
-            </w:r>
-            <w:r>
-              <w:rPr>
-                <w:rFonts w:asciiTheme="majorHAnsi" w:hAnsiTheme="majorHAnsi"/>
-                <w:bCs/>
-              </w:rPr>
-              <w:t xml:space="preserve"> </w:t>
-            </w:r>
-            <w:r>
-              <w:rPr>
-                <w:rFonts w:asciiTheme="majorHAnsi" w:hAnsiTheme="majorHAnsi"/>
-                <w:bCs/>
-              </w:rPr>
-              <w:t>hardware support software</w:t>
-            </w:r>
-            <w:r>
-              <w:rPr>
-                <w:rFonts w:asciiTheme="majorHAnsi" w:hAnsiTheme="majorHAnsi"/>
-                <w:bCs/>
-              </w:rPr>
-              <w:t xml:space="preserve"> </w:t>
-            </w:r>
-            <w:r>
-              <w:rPr>
-                <w:rFonts w:asciiTheme="majorHAnsi" w:hAnsiTheme="majorHAnsi"/>
-                <w:bCs/>
-              </w:rPr>
-              <w:t xml:space="preserve">for a </w:t>
-            </w:r>
-            <w:proofErr w:type="spellStart"/>
-            <w:r>
-              <w:rPr>
-                <w:rFonts w:asciiTheme="majorHAnsi" w:hAnsiTheme="majorHAnsi"/>
-                <w:bCs/>
-              </w:rPr>
-              <w:t>VxWorks</w:t>
-            </w:r>
-            <w:proofErr w:type="spellEnd"/>
-            <w:r>
-              <w:rPr>
-                <w:rFonts w:asciiTheme="majorHAnsi" w:hAnsiTheme="majorHAnsi"/>
-                <w:bCs/>
-              </w:rPr>
-              <w:t xml:space="preserve"> </w:t>
-            </w:r>
-            <w:r>
-              <w:rPr>
-                <w:rFonts w:asciiTheme="majorHAnsi" w:hAnsiTheme="majorHAnsi"/>
-                <w:bCs/>
-              </w:rPr>
-              <w:t>Operating System</w:t>
-            </w:r>
-            <w:r>
-              <w:rPr>
-                <w:rFonts w:asciiTheme="majorHAnsi" w:hAnsiTheme="majorHAnsi"/>
-                <w:bCs/>
-              </w:rPr>
-              <w:t xml:space="preserve"> </w:t>
-            </w:r>
-            <w:r>
-              <w:rPr>
-                <w:rFonts w:asciiTheme="majorHAnsi" w:hAnsiTheme="majorHAnsi"/>
-                <w:bCs/>
-              </w:rPr>
-              <w:t>used for flight controls</w:t>
-            </w:r>
-            <w:r>
-              <w:rPr>
-                <w:rFonts w:asciiTheme="majorHAnsi" w:hAnsiTheme="majorHAnsi"/>
-                <w:bCs/>
-              </w:rPr>
-              <w:t>.</w:t>
-            </w:r>
-          </w:p>
-          <w:p>
-            <w:pPr>
-              <w:pStyle w:val="ListParagraph"/>
-              <w:numPr>
-                <w:ilvl w:val="0"/>
-                <w:numId w:val="13"/>
-              </w:numPr>
-              <w:rPr>
-                <w:rFonts w:asciiTheme="majorHAnsi" w:hAnsiTheme="majorHAnsi"/>
-                <w:bCs/>
-              </w:rPr>
-            </w:pPr>
-            <w:r>
-              <w:rPr>
-                <w:rFonts w:asciiTheme="majorHAnsi" w:hAnsiTheme="majorHAnsi"/>
-                <w:bCs/>
-              </w:rPr>
-              <w:t>D</w:t>
-            </w:r>
-            <w:r>
-              <w:rPr>
-                <w:rFonts w:asciiTheme="majorHAnsi" w:hAnsiTheme="majorHAnsi"/>
-                <w:bCs/>
-              </w:rPr>
-              <w:t>evelop</w:t>
-            </w:r>
-            <w:r>
-              <w:rPr>
-                <w:rFonts w:asciiTheme="majorHAnsi" w:hAnsiTheme="majorHAnsi"/>
-                <w:bCs/>
-              </w:rPr>
-              <w:t>ed</w:t>
-            </w:r>
-            <w:r>
-              <w:rPr>
-                <w:rFonts w:asciiTheme="majorHAnsi" w:hAnsiTheme="majorHAnsi"/>
-                <w:bCs/>
-              </w:rPr>
-              <w:t xml:space="preserve"> </w:t>
-            </w:r>
-            <w:r>
-              <w:rPr>
-                <w:rFonts w:asciiTheme="majorHAnsi" w:hAnsiTheme="majorHAnsi"/>
-                <w:bCs/>
-              </w:rPr>
-              <w:t xml:space="preserve">the hardware and software for an </w:t>
-            </w:r>
-            <w:r>
-              <w:rPr>
-                <w:rFonts w:asciiTheme="majorHAnsi" w:hAnsiTheme="majorHAnsi"/>
-                <w:bCs/>
-              </w:rPr>
-              <w:t>electr</w:t>
-            </w:r>
-            <w:r>
-              <w:rPr>
-                <w:rFonts w:asciiTheme="majorHAnsi" w:hAnsiTheme="majorHAnsi"/>
-                <w:bCs/>
-              </w:rPr>
-              <w:t>onic fan speed controller</w:t>
-            </w:r>
-            <w:r>
-              <w:rPr>
-                <w:rFonts w:asciiTheme="majorHAnsi" w:hAnsiTheme="majorHAnsi"/>
-                <w:bCs/>
-              </w:rPr>
-              <w:t xml:space="preserve"> and</w:t>
-            </w:r>
-            <w:r>
-              <w:rPr>
-                <w:rFonts w:asciiTheme="majorHAnsi" w:hAnsiTheme="majorHAnsi"/>
-                <w:bCs/>
-              </w:rPr>
-              <w:t xml:space="preserve"> wireless remote </w:t>
-            </w:r>
-            <w:r>
-              <w:rPr>
-                <w:rFonts w:asciiTheme="majorHAnsi" w:hAnsiTheme="majorHAnsi"/>
-                <w:bCs/>
-              </w:rPr>
-              <w:t>control</w:t>
-            </w:r>
-            <w:r>
-              <w:rPr>
-                <w:rFonts w:asciiTheme="majorHAnsi" w:hAnsiTheme="majorHAnsi"/>
-                <w:bCs/>
-              </w:rPr>
-              <w:t>.</w:t>
-            </w:r>
-          </w:p>
-          <w:p>
-            <w:pPr>
-              <w:rPr>
-                <w:rFonts w:asciiTheme="majorHAnsi" w:hAnsiTheme="majorHAnsi"/>
-                <w:b/>
-                <w:bCs/>
-                <w:szCs w:val="20"/>
-                <w:u w:val="single"/>
-              </w:rPr>
-            </w:pPr>
-          </w:p>
-          <w:p>
-            <w:pPr>
-              <w:rPr>
-                <w:rFonts w:asciiTheme="majorHAnsi" w:hAnsiTheme="majorHAnsi"/>
-                <w:b/>
-                <w:bCs/>
-                <w:szCs w:val="20"/>
-              </w:rPr>
-            </w:pPr>
-            <w:r>
-              <w:rPr>
-                <w:rFonts w:asciiTheme="majorHAnsi" w:hAnsiTheme="majorHAnsi"/>
-                <w:b/>
-                <w:bCs/>
-                <w:szCs w:val="20"/>
-              </w:rPr>
-              <w:t xml:space="preserve">Intern at Smiths Industries Aerospace </w:t>
-            </w:r>
-            <w:r>
-              <w:rPr>
-                <w:rFonts w:asciiTheme="majorHAnsi" w:hAnsiTheme="majorHAnsi"/>
-                <w:b/>
-                <w:bCs/>
-                <w:szCs w:val="20"/>
-              </w:rPr>
-              <w:t xml:space="preserve">(now GE Aviation) </w:t>
-            </w:r>
-            <w:r>
-              <w:rPr>
-                <w:rFonts w:asciiTheme="majorHAnsi" w:hAnsiTheme="majorHAnsi"/>
-                <w:b/>
-                <w:bCs/>
-                <w:szCs w:val="20"/>
-              </w:rPr>
-              <w:t>(March 2005 – March 2006)</w:t>
-            </w:r>
-          </w:p>
-          <w:p>
-            <w:pPr>
-              <w:pStyle w:val="ListParagraph"/>
-              <w:numPr>
-                <w:ilvl w:val="0"/>
-                <w:numId w:val="13"/>
-              </w:numPr>
-              <w:rPr>
-                <w:rFonts w:asciiTheme="majorHAnsi" w:hAnsiTheme="majorHAnsi"/>
-                <w:szCs w:val="20"/>
-              </w:rPr>
-            </w:pPr>
-            <w:r>
-              <w:rPr>
-                <w:rFonts w:asciiTheme="majorHAnsi" w:hAnsiTheme="majorHAnsi"/>
-                <w:szCs w:val="20"/>
-              </w:rPr>
-              <w:t xml:space="preserve">Used C, National Instruments </w:t>
-            </w:r>
-            <w:proofErr w:type="spellStart"/>
-            <w:r>
-              <w:rPr>
-                <w:rFonts w:asciiTheme="majorHAnsi" w:hAnsiTheme="majorHAnsi"/>
-                <w:szCs w:val="20"/>
-              </w:rPr>
-              <w:t>TestStand</w:t>
-            </w:r>
-            <w:proofErr w:type="spellEnd"/>
-            <w:r>
-              <w:rPr>
-                <w:rFonts w:asciiTheme="majorHAnsi" w:hAnsiTheme="majorHAnsi"/>
-                <w:szCs w:val="20"/>
-              </w:rPr>
-              <w:t xml:space="preserve">, and </w:t>
-            </w:r>
-            <w:proofErr w:type="spellStart"/>
-            <w:r>
-              <w:rPr>
-                <w:rFonts w:asciiTheme="majorHAnsi" w:hAnsiTheme="majorHAnsi"/>
-                <w:szCs w:val="20"/>
-              </w:rPr>
-              <w:t>LabWindows</w:t>
-            </w:r>
-            <w:proofErr w:type="spellEnd"/>
-            <w:r>
-              <w:rPr>
-                <w:rFonts w:asciiTheme="majorHAnsi" w:hAnsiTheme="majorHAnsi"/>
-                <w:szCs w:val="20"/>
-              </w:rPr>
-              <w:t xml:space="preserve"> to write</w:t>
+                <w:szCs w:val="20"/>
+              </w:rPr>
+            </w:pPr>
+            <w:r>
+              <w:rPr>
+                <w:rFonts w:asciiTheme="majorHAnsi" w:hAnsiTheme="majorHAnsi"/>
+                <w:szCs w:val="20"/>
+              </w:rPr>
+              <w:t>Used C, National Instruments TestStand, and LabWindows to write</w:t>
             </w:r>
             <w:r>
               <w:rPr>
@@ -2819,7 +2192,7 @@
       </w:r>
     </w:p>
     <w:sectPr>
-      <w:headerReference w:type="default" r:id="rId9"/>
+      <w:headerReference w:type="default" r:id="rId8"/>
       <w:footnotePr>
         <w:pos w:val="beneathText"/>
       </w:footnotePr>
@@ -2833,7 +2206,7 @@
 </file>
 
 <file path=word/endnotes.xml><?xml version="1.0" encoding="utf-8"?>
-<w:endnotes xmlns:wpc="http://schemas.microsoft.com/office/word/2010/wordprocessingCanvas" xmlns:mc="http://schemas.openxmlformats.org/markup-compatibility/2006" xmlns:o="urn:schemas-microsoft-com:office:office" xmlns:r="http://schemas.openxmlformats.org/officeDocument/2006/relationships" xmlns:m="http://schemas.openxmlformats.org/officeDocument/2006/math" xmlns:v="urn:schemas-microsoft-com:vml" xmlns:wp14="http://schemas.microsoft.com/office/word/2010/wordprocessingDrawing" xmlns:wp="http://schemas.openxmlformats.org/drawingml/2006/wordprocessingDrawing" xmlns:w10="urn:schemas-microsoft-com:office:word" xmlns:w="http://schemas.openxmlformats.org/wordprocessingml/2006/main" xmlns:w14="http://schemas.microsoft.com/office/word/2010/wordml" xmlns:wpg="http://schemas.microsoft.com/office/word/2010/wordprocessingGroup" xmlns:wpi="http://schemas.microsoft.com/office/word/2010/wordprocessingInk" xmlns:wne="http://schemas.microsoft.com/office/word/2006/wordml" xmlns:wps="http://schemas.microsoft.com/office/word/2010/wordprocessingShape" mc:Ignorable="w14 wp14">
+<w:endnotes xmlns:wpc="http://schemas.microsoft.com/office/word/2010/wordprocessingCanvas" xmlns:mc="http://schemas.openxmlformats.org/markup-compatibility/2006" xmlns:o="urn:schemas-microsoft-com:office:office" xmlns:r="http://schemas.openxmlformats.org/officeDocument/2006/relationships" xmlns:m="http://schemas.openxmlformats.org/officeDocument/2006/math" xmlns:v="urn:schemas-microsoft-com:vml" xmlns:wp14="http://schemas.microsoft.com/office/word/2010/wordprocessingDrawing" xmlns:wp="http://schemas.openxmlformats.org/drawingml/2006/wordprocessingDrawing" xmlns:w10="urn:schemas-microsoft-com:office:word" xmlns:w="http://schemas.openxmlformats.org/wordprocessingml/2006/main" xmlns:w14="http://schemas.microsoft.com/office/word/2010/wordml" xmlns:w15="http://schemas.microsoft.com/office/word/2012/wordml" xmlns:wpg="http://schemas.microsoft.com/office/word/2010/wordprocessingGroup" xmlns:wpi="http://schemas.microsoft.com/office/word/2010/wordprocessingInk" xmlns:wne="http://schemas.microsoft.com/office/word/2006/wordml" xmlns:wps="http://schemas.microsoft.com/office/word/2010/wordprocessingShape" mc:Ignorable="w14 w15 wp14">
   <w:endnote w:type="separator" w:id="-1">
     <w:p>
       <w:r>
@@ -2852,7 +2225,7 @@
 </file>
 
 <file path=word/footnotes.xml><?xml version="1.0" encoding="utf-8"?>
-<w:footnotes xmlns:wpc="http://schemas.microsoft.com/office/word/2010/wordprocessingCanvas" xmlns:mc="http://schemas.openxmlformats.org/markup-compatibility/2006" xmlns:o="urn:schemas-microsoft-com:office:office" xmlns:r="http://schemas.openxmlformats.org/officeDocument/2006/relationships" xmlns:m="http://schemas.openxmlformats.org/officeDocument/2006/math" xmlns:v="urn:schemas-microsoft-com:vml" xmlns:wp14="http://schemas.microsoft.com/office/word/2010/wordprocessingDrawing" xmlns:wp="http://schemas.openxmlformats.org/drawingml/2006/wordprocessingDrawing" xmlns:w10="urn:schemas-microsoft-com:office:word" xmlns:w="http://schemas.openxmlformats.org/wordprocessingml/2006/main" xmlns:w14="http://schemas.microsoft.com/office/word/2010/wordml" xmlns:wpg="http://schemas.microsoft.com/office/word/2010/wordprocessingGroup" xmlns:wpi="http://schemas.microsoft.com/office/word/2010/wordprocessingInk" xmlns:wne="http://schemas.microsoft.com/office/word/2006/wordml" xmlns:wps="http://schemas.microsoft.com/office/word/2010/wordprocessingShape" mc:Ignorable="w14 wp14">
+<w:footnotes xmlns:wpc="http://schemas.microsoft.com/office/word/2010/wordprocessingCanvas" xmlns:mc="http://schemas.openxmlformats.org/markup-compatibility/2006" xmlns:o="urn:schemas-microsoft-com:office:office" xmlns:r="http://schemas.openxmlformats.org/officeDocument/2006/relationships" xmlns:m="http://schemas.openxmlformats.org/officeDocument/2006/math" xmlns:v="urn:schemas-microsoft-com:vml" xmlns:wp14="http://schemas.microsoft.com/office/word/2010/wordprocessingDrawing" xmlns:wp="http://schemas.openxmlformats.org/drawingml/2006/wordprocessingDrawing" xmlns:w10="urn:schemas-microsoft-com:office:word" xmlns:w="http://schemas.openxmlformats.org/wordprocessingml/2006/main" xmlns:w14="http://schemas.microsoft.com/office/word/2010/wordml" xmlns:w15="http://schemas.microsoft.com/office/word/2012/wordml" xmlns:wpg="http://schemas.microsoft.com/office/word/2010/wordprocessingGroup" xmlns:wpi="http://schemas.microsoft.com/office/word/2010/wordprocessingInk" xmlns:wne="http://schemas.microsoft.com/office/word/2006/wordml" xmlns:wps="http://schemas.microsoft.com/office/word/2010/wordprocessingShape" mc:Ignorable="w14 w15 wp14">
   <w:footnote w:type="separator" w:id="-1">
     <w:p>
       <w:r>
@@ -2871,7 +2244,7 @@
 </file>
 
 <file path=word/header1.xml><?xml version="1.0" encoding="utf-8"?>
-<w:hdr xmlns:wpc="http://schemas.microsoft.com/office/word/2010/wordprocessingCanvas" xmlns:mc="http://schemas.openxmlformats.org/markup-compatibility/2006" xmlns:o="urn:schemas-microsoft-com:office:office" xmlns:r="http://schemas.openxmlformats.org/officeDocument/2006/relationships" xmlns:m="http://schemas.openxmlformats.org/officeDocument/2006/math" xmlns:v="urn:schemas-microsoft-com:vml" xmlns:wp14="http://schemas.microsoft.com/office/word/2010/wordprocessingDrawing" xmlns:wp="http://schemas.openxmlformats.org/drawingml/2006/wordprocessingDrawing" xmlns:w10="urn:schemas-microsoft-com:office:word" xmlns:w="http://schemas.openxmlformats.org/wordprocessingml/2006/main" xmlns:w14="http://schemas.microsoft.com/office/word/2010/wordml" xmlns:wpg="http://schemas.microsoft.com/office/word/2010/wordprocessingGroup" xmlns:wpi="http://schemas.microsoft.com/office/word/2010/wordprocessingInk" xmlns:wne="http://schemas.microsoft.com/office/word/2006/wordml" xmlns:wps="http://schemas.microsoft.com/office/word/2010/wordprocessingShape" mc:Ignorable="w14 wp14">
+<w:hdr xmlns:wpc="http://schemas.microsoft.com/office/word/2010/wordprocessingCanvas" xmlns:mc="http://schemas.openxmlformats.org/markup-compatibility/2006" xmlns:o="urn:schemas-microsoft-com:office:office" xmlns:r="http://schemas.openxmlformats.org/officeDocument/2006/relationships" xmlns:m="http://schemas.openxmlformats.org/officeDocument/2006/math" xmlns:v="urn:schemas-microsoft-com:vml" xmlns:wp14="http://schemas.microsoft.com/office/word/2010/wordprocessingDrawing" xmlns:wp="http://schemas.openxmlformats.org/drawingml/2006/wordprocessingDrawing" xmlns:w10="urn:schemas-microsoft-com:office:word" xmlns:w="http://schemas.openxmlformats.org/wordprocessingml/2006/main" xmlns:w14="http://schemas.microsoft.com/office/word/2010/wordml" xmlns:w15="http://schemas.microsoft.com/office/word/2012/wordml" xmlns:wpg="http://schemas.microsoft.com/office/word/2010/wordprocessingGroup" xmlns:wpi="http://schemas.microsoft.com/office/word/2010/wordprocessingInk" xmlns:wne="http://schemas.microsoft.com/office/word/2006/wordml" xmlns:wps="http://schemas.microsoft.com/office/word/2010/wordprocessingShape" mc:Ignorable="w14 w15 wp14">
   <w:p>
     <w:pPr>
       <w:widowControl/>
@@ -2955,7 +2328,7 @@
 </file>
 
 <file path=word/numbering.xml><?xml version="1.0" encoding="utf-8"?>
-<w:numbering xmlns:wpc="http://schemas.microsoft.com/office/word/2010/wordprocessingCanvas" xmlns:mc="http://schemas.openxmlformats.org/markup-compatibility/2006" xmlns:o="urn:schemas-microsoft-com:office:office" xmlns:r="http://schemas.openxmlformats.org/officeDocument/2006/relationships" xmlns:m="http://schemas.openxmlformats.org/officeDocument/2006/math" xmlns:v="urn:schemas-microsoft-com:vml" xmlns:wp14="http://schemas.microsoft.com/office/word/2010/wordprocessingDrawing" xmlns:wp="http://schemas.openxmlformats.org/drawingml/2006/wordprocessingDrawing" xmlns:w10="urn:schemas-microsoft-com:office:word" xmlns:w="http://schemas.openxmlformats.org/wordprocessingml/2006/main" xmlns:w14="http://schemas.microsoft.com/office/word/2010/wordml" xmlns:wpg="http://schemas.microsoft.com/office/word/2010/wordprocessingGroup" xmlns:wpi="http://schemas.microsoft.com/office/word/2010/wordprocessingInk" xmlns:wne="http://schemas.microsoft.com/office/word/2006/wordml" xmlns:wps="http://schemas.microsoft.com/office/word/2010/wordprocessingShape" mc:Ignorable="w14 wp14">
+<w:numbering xmlns:wpc="http://schemas.microsoft.com/office/word/2010/wordprocessingCanvas" xmlns:mc="http://schemas.openxmlformats.org/markup-compatibility/2006" xmlns:o="urn:schemas-microsoft-com:office:office" xmlns:r="http://schemas.openxmlformats.org/officeDocument/2006/relationships" xmlns:m="http://schemas.openxmlformats.org/officeDocument/2006/math" xmlns:v="urn:schemas-microsoft-com:vml" xmlns:wp14="http://schemas.microsoft.com/office/word/2010/wordprocessingDrawing" xmlns:wp="http://schemas.openxmlformats.org/drawingml/2006/wordprocessingDrawing" xmlns:w10="urn:schemas-microsoft-com:office:word" xmlns:w="http://schemas.openxmlformats.org/wordprocessingml/2006/main" xmlns:w14="http://schemas.microsoft.com/office/word/2010/wordml" xmlns:w15="http://schemas.microsoft.com/office/word/2012/wordml" xmlns:wpg="http://schemas.microsoft.com/office/word/2010/wordprocessingGroup" xmlns:wpi="http://schemas.microsoft.com/office/word/2010/wordprocessingInk" xmlns:wne="http://schemas.microsoft.com/office/word/2006/wordml" xmlns:wps="http://schemas.microsoft.com/office/word/2010/wordprocessingShape" mc:Ignorable="w14 w15 wp14">
   <w:abstractNum w:abstractNumId="0">
     <w:nsid w:val="FFFFFF7C"/>
     <w:multiLevelType w:val="singleLevel"/>
@@ -3822,7 +3195,7 @@
   <w:abstractNum w:abstractNumId="16">
     <w:nsid w:val="776F1D8B"/>
     <w:multiLevelType w:val="hybridMultilevel"/>
-    <w:tmpl w:val="22243B52"/>
+    <w:tmpl w:val="89CE0620"/>
     <w:lvl w:ilvl="0" w:tplc="04090001">
       <w:start w:val="1"/>
       <w:numFmt w:val="bullet"/>
@@ -3987,7 +3360,7 @@
 </file>
 
 <file path=word/styles.xml><?xml version="1.0" encoding="utf-8"?>
-<w:styles xmlns:mc="http://schemas.openxmlformats.org/markup-compatibility/2006" xmlns:r="http://schemas.openxmlformats.org/officeDocument/2006/relationships" xmlns:w="http://schemas.openxmlformats.org/wordprocessingml/2006/main" xmlns:w14="http://schemas.microsoft.com/office/word/2010/wordml" mc:Ignorable="w14">
+<w:styles xmlns:mc="http://schemas.openxmlformats.org/markup-compatibility/2006" xmlns:r="http://schemas.openxmlformats.org/officeDocument/2006/relationships" xmlns:w="http://schemas.openxmlformats.org/wordprocessingml/2006/main" xmlns:w14="http://schemas.microsoft.com/office/word/2010/wordml" xmlns:w15="http://schemas.microsoft.com/office/word/2012/wordml" mc:Ignorable="w14 w15">
   <w:docDefaults>
     <w:rPrDefault>
       <w:rPr>
@@ -3997,484 +3370,371 @@
     </w:rPrDefault>
     <w:pPrDefault/>
   </w:docDefaults>
-  <w:latentStyles w:defLockedState="0" w:defUIPriority="0" w:defSemiHidden="1" w:defUnhideWhenUsed="1" w:defQFormat="0" w:count="267">
-    <w:lsdException w:name="Normal" w:semiHidden="0" w:unhideWhenUsed="0" w:qFormat="1"/>
-    <w:lsdException w:name="heading 1" w:semiHidden="0" w:unhideWhenUsed="0" w:qFormat="1"/>
-    <w:lsdException w:name="heading 2" w:qFormat="1"/>
-    <w:lsdException w:name="heading 3" w:qFormat="1"/>
-    <w:lsdException w:name="heading 4" w:qFormat="1"/>
-    <w:lsdException w:name="heading 5" w:qFormat="1"/>
-    <w:lsdException w:name="heading 6" w:qFormat="1"/>
-    <w:lsdException w:name="heading 7" w:qFormat="1"/>
-    <w:lsdException w:name="heading 8" w:qFormat="1"/>
-    <w:lsdException w:name="heading 9" w:qFormat="1"/>
-    <w:lsdException w:name="header" w:uiPriority="99"/>
-    <w:lsdException w:name="caption" w:qFormat="1"/>
-    <w:lsdException w:name="List Number" w:semiHidden="0" w:unhideWhenUsed="0"/>
-    <w:lsdException w:name="List 4" w:semiHidden="0" w:unhideWhenUsed="0"/>
-    <w:lsdException w:name="List 5" w:semiHidden="0" w:unhideWhenUsed="0"/>
-    <w:lsdException w:name="Title" w:semiHidden="0" w:unhideWhenUsed="0" w:qFormat="1"/>
-    <w:lsdException w:name="Subtitle" w:semiHidden="0" w:unhideWhenUsed="0" w:qFormat="1"/>
-    <w:lsdException w:name="Salutation" w:semiHidden="0" w:unhideWhenUsed="0"/>
-    <w:lsdException w:name="Date" w:semiHidden="0" w:unhideWhenUsed="0"/>
-    <w:lsdException w:name="Body Text First Indent" w:semiHidden="0" w:unhideWhenUsed="0"/>
-    <w:lsdException w:name="Strong" w:semiHidden="0" w:unhideWhenUsed="0" w:qFormat="1"/>
-    <w:lsdException w:name="Emphasis" w:semiHidden="0" w:unhideWhenUsed="0" w:qFormat="1"/>
-    <w:lsdException w:name="Table Grid" w:semiHidden="0" w:unhideWhenUsed="0"/>
-    <w:lsdException w:name="Placeholder Text" w:uiPriority="99" w:unhideWhenUsed="0"/>
-    <w:lsdException w:name="No Spacing" w:semiHidden="0" w:uiPriority="1" w:unhideWhenUsed="0" w:qFormat="1"/>
-    <w:lsdException w:name="Light Shading" w:semiHidden="0" w:uiPriority="60" w:unhideWhenUsed="0"/>
-    <w:lsdException w:name="Light List" w:semiHidden="0" w:uiPriority="61" w:unhideWhenUsed="0"/>
-    <w:lsdException w:name="Light Grid" w:semiHidden="0" w:uiPriority="62" w:unhideWhenUsed="0"/>
-    <w:lsdException w:name="Medium Shading 1" w:semiHidden="0" w:uiPriority="63" w:unhideWhenUsed="0"/>
-    <w:lsdException w:name="Medium Shading 2" w:semiHidden="0" w:uiPriority="64" w:unhideWhenUsed="0"/>
-    <w:lsdException w:name="Medium List 1" w:semiHidden="0" w:uiPriority="65" w:unhideWhenUsed="0"/>
-    <w:lsdException w:name="Medium List 2" w:semiHidden="0" w:uiPriority="66" w:unhideWhenUsed="0"/>
-    <w:lsdException w:name="Medium Grid 1" w:semiHidden="0" w:uiPriority="67" w:unhideWhenUsed="0"/>
-    <w:lsdException w:name="Medium Grid 2" w:semiHidden="0" w:uiPriority="68" w:unhideWhenUsed="0"/>
-    <w:lsdException w:name="Medium Grid 3" w:semiHidden="0" w:uiPriority="69" w:unhideWhenUsed="0"/>
-    <w:lsdException w:name="Dark List" w:semiHidden="0" w:uiPriority="70" w:unhideWhenUsed="0"/>
-    <w:lsdException w:name="Colorful Shading" w:semiHidden="0" w:uiPriority="71" w:unhideWhenUsed="0"/>
-    <w:lsdException w:name="Colorful List" w:semiHidden="0" w:uiPriority="72" w:unhideWhenUsed="0"/>
-    <w:lsdException w:name="Colorful Grid" w:semiHidden="0" w:uiPriority="73" w:unhideWhenUsed="0"/>
-    <w:lsdException w:name="Light Shading Accent 1" w:semiHidden="0" w:uiPriority="60" w:unhideWhenUsed="0"/>
-    <w:lsdException w:name="Light List Accent 1" w:semiHidden="0" w:uiPriority="61" w:unhideWhenUsed="0"/>
-    <w:lsdException w:name="Light Grid Accent 1" w:semiHidden="0" w:uiPriority="62" w:unhideWhenUsed="0"/>
-    <w:lsdException w:name="Medium Shading 1 Accent 1" w:semiHidden="0" w:uiPriority="63" w:unhideWhenUsed="0"/>
-    <w:lsdException w:name="Medium Shading 2 Accent 1" w:semiHidden="0" w:uiPriority="64" w:unhideWhenUsed="0"/>
-    <w:lsdException w:name="Medium List 1 Accent 1" w:semiHidden="0" w:uiPriority="65" w:unhideWhenUsed="0"/>
-    <w:lsdException w:name="Revision" w:uiPriority="99" w:unhideWhenUsed="0"/>
-    <w:lsdException w:name="List Paragraph" w:semiHidden="0" w:uiPriority="34" w:unhideWhenUsed="0" w:qFormat="1"/>
-    <w:lsdException w:name="Quote" w:semiHidden="0" w:uiPriority="29" w:unhideWhenUsed="0" w:qFormat="1"/>
-    <w:lsdException w:name="Intense Quote" w:semiHidden="0" w:uiPriority="30" w:unhideWhenUsed="0" w:qFormat="1"/>
-    <w:lsdException w:name="Medium List 2 Accent 1" w:semiHidden="0" w:uiPriority="66" w:unhideWhenUsed="0"/>
-    <w:lsdException w:name="Medium Grid 1 Accent 1" w:semiHidden="0" w:uiPriority="67" w:unhideWhenUsed="0"/>
-    <w:lsdException w:name="Medium Grid 2 Accent 1" w:semiHidden="0" w:uiPriority="68" w:unhideWhenUsed="0"/>
-    <w:lsdException w:name="Medium Grid 3 Accent 1" w:semiHidden="0" w:uiPriority="69" w:unhideWhenUsed="0"/>
-    <w:lsdException w:name="Dark List Accent 1" w:semiHidden="0" w:uiPriority="70" w:unhideWhenUsed="0"/>
-    <w:lsdException w:name="Colorful Shading Accent 1" w:semiHidden="0" w:uiPriority="71" w:unhideWhenUsed="0"/>
-    <w:lsdException w:name="Colorful List Accent 1" w:semiHidden="0" w:uiPriority="72" w:unhideWhenUsed="0"/>
-    <w:lsdException w:name="Colorful Grid Accent 1" w:semiHidden="0" w:uiPriority="73" w:unhideWhenUsed="0"/>
-    <w:lsdException w:name="Light Shading Accent 2" w:semiHidden="0" w:uiPriority="60" w:unhideWhenUsed="0"/>
-    <w:lsdException w:name="Light List Accent 2" w:semiHidden="0" w:uiPriority="61" w:unhideWhenUsed="0"/>
-    <w:lsdException w:name="Light Grid Accent 2" w:semiHidden="0" w:uiPriority="62" w:unhideWhenUsed="0"/>
-    <w:lsdException w:name="Medium Shading 1 Accent 2" w:semiHidden="0" w:uiPriority="63" w:unhideWhenUsed="0"/>
-    <w:lsdException w:name="Medium Shading 2 Accent 2" w:semiHidden="0" w:uiPriority="64" w:unhideWhenUsed="0"/>
-    <w:lsdException w:name="Medium List 1 Accent 2" w:semiHidden="0" w:uiPriority="65" w:unhideWhenUsed="0"/>
-    <w:lsdException w:name="Medium List 2 Accent 2" w:semiHidden="0" w:uiPriority="66" w:unhideWhenUsed="0"/>
-    <w:lsdException w:name="Medium Grid 1 Accent 2" w:semiHidden="0" w:uiPriority="67" w:unhideWhenUsed="0"/>
-    <w:lsdException w:name="Medium Grid 2 Accent 2" w:semiHidden="0" w:uiPriority="68" w:unhideWhenUsed="0"/>
-    <w:lsdException w:name="Medium Grid 3 Accent 2" w:semiHidden="0" w:uiPriority="69" w:unhideWhenUsed="0"/>
-    <w:lsdException w:name="Dark List Accent 2" w:semiHidden="0" w:uiPriority="70" w:unhideWhenUsed="0"/>
-    <w:lsdException w:name="Colorful Shading Accent 2" w:semiHidden="0" w:uiPriority="71" w:unhideWhenUsed="0"/>
-    <w:lsdException w:name="Colorful List Accent 2" w:semiHidden="0" w:uiPriority="72" w:unhideWhenUsed="0"/>
-    <w:lsdException w:name="Colorful Grid Accent 2" w:semiHidden="0" w:uiPriority="73" w:unhideWhenUsed="0"/>
-    <w:lsdException w:name="Light Shading Accent 3" w:semiHidden="0" w:uiPriority="60" w:unhideWhenUsed="0"/>
-    <w:lsdException w:name="Light List Accent 3" w:semiHidden="0" w:uiPriority="61" w:unhideWhenUsed="0"/>
-    <w:lsdException w:name="Light Grid Accent 3" w:semiHidden="0" w:uiPriority="62" w:unhideWhenUsed="0"/>
-    <w:lsdException w:name="Medium Shading 1 Accent 3" w:semiHidden="0" w:uiPriority="63" w:unhideWhenUsed="0"/>
-    <w:lsdException w:name="Medium Shading 2 Accent 3" w:semiHidden="0" w:uiPriority="64" w:unhideWhenUsed="0"/>
-    <w:lsdException w:name="Medium List 1 Accent 3" w:semiHidden="0" w:uiPriority="65" w:unhideWhenUsed="0"/>
-    <w:lsdException w:name="Medium List 2 Accent 3" w:semiHidden="0" w:uiPriority="66" w:unhideWhenUsed="0"/>
-    <w:lsdException w:name="Medium Grid 1 Accent 3" w:semiHidden="0" w:uiPriority="67" w:unhideWhenUsed="0"/>
-    <w:lsdException w:name="Medium Grid 2 Accent 3" w:semiHidden="0" w:uiPriority="68" w:unhideWhenUsed="0"/>
-    <w:lsdException w:name="Medium Grid 3 Accent 3" w:semiHidden="0" w:uiPriority="69" w:unhideWhenUsed="0"/>
-    <w:lsdException w:name="Dark List Accent 3" w:semiHidden="0" w:uiPriority="70" w:unhideWhenUsed="0"/>
-    <w:lsdException w:name="Colorful Shading Accent 3" w:semiHidden="0" w:uiPriority="71" w:unhideWhenUsed="0"/>
-    <w:lsdException w:name="Colorful List Accent 3" w:semiHidden="0" w:uiPriority="72" w:unhideWhenUsed="0"/>
-    <w:lsdException w:name="Colorful Grid Accent 3" w:semiHidden="0" w:uiPriority="73" w:unhideWhenUsed="0"/>
-    <w:lsdException w:name="Light Shading Accent 4" w:semiHidden="0" w:uiPriority="60" w:unhideWhenUsed="0"/>
-    <w:lsdException w:name="Light List Accent 4" w:semiHidden="0" w:uiPriority="61" w:unhideWhenUsed="0"/>
-    <w:lsdException w:name="Light Grid Accent 4" w:semiHidden="0" w:uiPriority="62" w:unhideWhenUsed="0"/>
-    <w:lsdException w:name="Medium Shading 1 Accent 4" w:semiHidden="0" w:uiPriority="63" w:unhideWhenUsed="0"/>
-    <w:lsdException w:name="Medium Shading 2 Accent 4" w:semiHidden="0" w:uiPriority="64" w:unhideWhenUsed="0"/>
-    <w:lsdException w:name="Medium List 1 Accent 4" w:semiHidden="0" w:uiPriority="65" w:unhideWhenUsed="0"/>
-    <w:lsdException w:name="Medium List 2 Accent 4" w:semiHidden="0" w:uiPriority="66" w:unhideWhenUsed="0"/>
-    <w:lsdException w:name="Medium Grid 1 Accent 4" w:semiHidden="0" w:uiPriority="67" w:unhideWhenUsed="0"/>
-    <w:lsdException w:name="Medium Grid 2 Accent 4" w:semiHidden="0" w:uiPriority="68" w:unhideWhenUsed="0"/>
-    <w:lsdException w:name="Medium Grid 3 Accent 4" w:semiHidden="0" w:uiPriority="69" w:unhideWhenUsed="0"/>
-    <w:lsdException w:name="Dark List Accent 4" w:semiHidden="0" w:uiPriority="70" w:unhideWhenUsed="0"/>
-    <w:lsdException w:name="Colorful Shading Accent 4" w:semiHidden="0" w:uiPriority="71" w:unhideWhenUsed="0"/>
-    <w:lsdException w:name="Colorful List Accent 4" w:semiHidden="0" w:uiPriority="72" w:unhideWhenUsed="0"/>
-    <w:lsdException w:name="Colorful Grid Accent 4" w:semiHidden="0" w:uiPriority="73" w:unhideWhenUsed="0"/>
-    <w:lsdException w:name="Light Shading Accent 5" w:semiHidden="0" w:uiPriority="60" w:unhideWhenUsed="0"/>
-    <w:lsdException w:name="Light List Accent 5" w:semiHidden="0" w:uiPriority="61" w:unhideWhenUsed="0"/>
-    <w:lsdException w:name="Light Grid Accent 5" w:semiHidden="0" w:uiPriority="62" w:unhideWhenUsed="0"/>
-    <w:lsdException w:name="Medium Shading 1 Accent 5" w:semiHidden="0" w:uiPriority="63" w:unhideWhenUsed="0"/>
-    <w:lsdException w:name="Medium Shading 2 Accent 5" w:semiHidden="0" w:uiPriority="64" w:unhideWhenUsed="0"/>
-    <w:lsdException w:name="Medium List 1 Accent 5" w:semiHidden="0" w:uiPriority="65" w:unhideWhenUsed="0"/>
-    <w:lsdException w:name="Medium List 2 Accent 5" w:semiHidden="0" w:uiPriority="66" w:unhideWhenUsed="0"/>
-    <w:lsdException w:name="Medium Grid 1 Accent 5" w:semiHidden="0" w:uiPriority="67" w:unhideWhenUsed="0"/>
-    <w:lsdException w:name="Medium Grid 2 Accent 5" w:semiHidden="0" w:uiPriority="68" w:unhideWhenUsed="0"/>
-    <w:lsdException w:name="Medium Grid 3 Accent 5" w:semiHidden="0" w:uiPriority="69" w:unhideWhenUsed="0"/>
-    <w:lsdException w:name="Dark List Accent 5" w:semiHidden="0" w:uiPriority="70" w:unhideWhenUsed="0"/>
-    <w:lsdException w:name="Colorful Shading Accent 5" w:semiHidden="0" w:uiPriority="71" w:unhideWhenUsed="0"/>
-    <w:lsdException w:name="Colorful List Accent 5" w:semiHidden="0" w:uiPriority="72" w:unhideWhenUsed="0"/>
-    <w:lsdException w:name="Colorful Grid Accent 5" w:semiHidden="0" w:uiPriority="73" w:unhideWhenUsed="0"/>
-    <w:lsdException w:name="Light Shading Accent 6" w:semiHidden="0" w:uiPriority="60" w:unhideWhenUsed="0"/>
-    <w:lsdException w:name="Light List Accent 6" w:semiHidden="0" w:uiPriority="61" w:unhideWhenUsed="0"/>
-    <w:lsdException w:name="Light Grid Accent 6" w:semiHidden="0" w:uiPriority="62" w:unhideWhenUsed="0"/>
-    <w:lsdException w:name="Medium Shading 1 Accent 6" w:semiHidden="0" w:uiPriority="63" w:unhideWhenUsed="0"/>
-    <w:lsdException w:name="Medium Shading 2 Accent 6" w:semiHidden="0" w:uiPriority="64" w:unhideWhenUsed="0"/>
-    <w:lsdException w:name="Medium List 1 Accent 6" w:semiHidden="0" w:uiPriority="65" w:unhideWhenUsed="0"/>
-    <w:lsdException w:name="Medium List 2 Accent 6" w:semiHidden="0" w:uiPriority="66" w:unhideWhenUsed="0"/>
-    <w:lsdException w:name="Medium Grid 1 Accent 6" w:semiHidden="0" w:uiPriority="67" w:unhideWhenUsed="0"/>
-    <w:lsdException w:name="Medium Grid 2 Accent 6" w:semiHidden="0" w:uiPriority="68" w:unhideWhenUsed="0"/>
-    <w:lsdException w:name="Medium Grid 3 Accent 6" w:semiHidden="0" w:uiPriority="69" w:unhideWhenUsed="0"/>
-    <w:lsdException w:name="Dark List Accent 6" w:semiHidden="0" w:uiPriority="70" w:unhideWhenUsed="0"/>
-    <w:lsdException w:name="Colorful Shading Accent 6" w:semiHidden="0" w:uiPriority="71" w:unhideWhenUsed="0"/>
-    <w:lsdException w:name="Colorful List Accent 6" w:semiHidden="0" w:uiPriority="72" w:unhideWhenUsed="0"/>
-    <w:lsdException w:name="Colorful Grid Accent 6" w:semiHidden="0" w:uiPriority="73" w:unhideWhenUsed="0"/>
-    <w:lsdException w:name="Subtle Emphasis" w:semiHidden="0" w:uiPriority="19" w:unhideWhenUsed="0" w:qFormat="1"/>
-    <w:lsdException w:name="Intense Emphasis" w:semiHidden="0" w:uiPriority="21" w:unhideWhenUsed="0" w:qFormat="1"/>
-    <w:lsdException w:name="Subtle Reference" w:semiHidden="0" w:uiPriority="31" w:unhideWhenUsed="0" w:qFormat="1"/>
-    <w:lsdException w:name="Intense Reference" w:semiHidden="0" w:uiPriority="32" w:unhideWhenUsed="0" w:qFormat="1"/>
-    <w:lsdException w:name="Book Title" w:semiHidden="0" w:uiPriority="33" w:unhideWhenUsed="0" w:qFormat="1"/>
-    <w:lsdException w:name="Bibliography" w:uiPriority="37"/>
-    <w:lsdException w:name="TOC Heading" w:uiPriority="39" w:qFormat="1"/>
-  </w:latentStyles>
-  <w:style w:type="paragraph" w:default="1" w:styleId="Normal">
-    <w:name w:val="Normal"/>
-    <w:qFormat/>
-    <w:rsid w:val="00866DC2"/>
-    <w:pPr>
-      <w:widowControl w:val="0"/>
-      <w:suppressAutoHyphens/>
-    </w:pPr>
-    <w:rPr>
-      <w:rFonts w:eastAsia="Bitstream Vera Sans"/>
-      <w:szCs w:val="24"/>
-    </w:rPr>
-  </w:style>
-  <w:style w:type="character" w:default="1" w:styleId="DefaultParagraphFont">
-    <w:name w:val="Default Paragraph Font"/>
-    <w:uiPriority w:val="1"/>
-    <w:semiHidden/>
-    <w:unhideWhenUsed/>
-  </w:style>
-  <w:style w:type="table" w:default="1" w:styleId="TableNormal">
-    <w:name w:val="Normal Table"/>
-    <w:uiPriority w:val="99"/>
-    <w:semiHidden/>
-    <w:unhideWhenUsed/>
-    <w:tblPr>
-      <w:tblInd w:w="0" w:type="dxa"/>
-      <w:tblCellMar>
-        <w:top w:w="0" w:type="dxa"/>
-        <w:left w:w="108" w:type="dxa"/>
-        <w:bottom w:w="0" w:type="dxa"/>
-        <w:right w:w="108" w:type="dxa"/>
-      </w:tblCellMar>
-    </w:tblPr>
-  </w:style>
-  <w:style w:type="numbering" w:default="1" w:styleId="NoList">
-    <w:name w:val="No List"/>
-    <w:uiPriority w:val="99"/>
-    <w:semiHidden/>
-    <w:unhideWhenUsed/>
-  </w:style>
-  <w:style w:type="character" w:customStyle="1" w:styleId="Bullets">
-    <w:name w:val="Bullets"/>
-    <w:rsid w:val="007F698D"/>
-    <w:rPr>
-      <w:rFonts w:ascii="StarSymbol" w:eastAsia="StarSymbol" w:hAnsi="StarSymbol" w:cs="StarSymbol"/>
-      <w:sz w:val="18"/>
-      <w:szCs w:val="18"/>
-    </w:rPr>
-  </w:style>
-  <w:style w:type="character" w:styleId="Hyperlink">
-    <w:name w:val="Hyperlink"/>
-    <w:rsid w:val="007F698D"/>
-    <w:rPr>
-      <w:color w:val="000080"/>
-      <w:u w:val="single"/>
-    </w:rPr>
-  </w:style>
-  <w:style w:type="paragraph" w:styleId="BodyText">
-    <w:name w:val="Body Text"/>
-    <w:basedOn w:val="Normal"/>
-    <w:rsid w:val="007F698D"/>
-    <w:pPr>
-      <w:spacing w:after="120"/>
-    </w:pPr>
-  </w:style>
-  <w:style w:type="paragraph" w:styleId="List">
-    <w:name w:val="List"/>
-    <w:basedOn w:val="BodyText"/>
-    <w:rsid w:val="007F698D"/>
-    <w:rPr>
-      <w:rFonts w:cs="Tahoma"/>
-    </w:rPr>
-  </w:style>
-  <w:style w:type="paragraph" w:styleId="Header">
-    <w:name w:val="header"/>
-    <w:basedOn w:val="Normal"/>
-    <w:link w:val="HeaderChar"/>
-    <w:uiPriority w:val="99"/>
-    <w:rsid w:val="007F698D"/>
-    <w:pPr>
-      <w:suppressLineNumbers/>
-      <w:tabs>
-        <w:tab w:val="center" w:pos="5400"/>
-        <w:tab w:val="right" w:pos="10800"/>
-      </w:tabs>
-    </w:pPr>
-  </w:style>
-  <w:style w:type="paragraph" w:customStyle="1" w:styleId="TableContents">
-    <w:name w:val="Table Contents"/>
-    <w:basedOn w:val="BodyText"/>
-    <w:rsid w:val="007F698D"/>
-    <w:pPr>
-      <w:suppressLineNumbers/>
-    </w:pPr>
-  </w:style>
-  <w:style w:type="paragraph" w:customStyle="1" w:styleId="TableHeading">
-    <w:name w:val="Table Heading"/>
-    <w:basedOn w:val="TableContents"/>
-    <w:rsid w:val="007F698D"/>
-    <w:pPr>
-      <w:jc w:val="center"/>
-    </w:pPr>
-    <w:rPr>
-      <w:b/>
-      <w:bCs/>
-      <w:i/>
-      <w:iCs/>
-    </w:rPr>
-  </w:style>
-  <w:style w:type="paragraph" w:customStyle="1" w:styleId="Caption1">
-    <w:name w:val="Caption1"/>
-    <w:basedOn w:val="Normal"/>
-    <w:rsid w:val="007F698D"/>
-    <w:pPr>
-      <w:suppressLineNumbers/>
-      <w:spacing w:before="120" w:after="120"/>
-    </w:pPr>
-    <w:rPr>
-      <w:rFonts w:cs="Tahoma"/>
-      <w:i/>
-      <w:iCs/>
-      <w:szCs w:val="20"/>
-    </w:rPr>
-  </w:style>
-  <w:style w:type="paragraph" w:customStyle="1" w:styleId="Index">
-    <w:name w:val="Index"/>
-    <w:basedOn w:val="Normal"/>
-    <w:rsid w:val="007F698D"/>
-    <w:pPr>
-      <w:suppressLineNumbers/>
-    </w:pPr>
-    <w:rPr>
-      <w:rFonts w:cs="Tahoma"/>
-    </w:rPr>
-  </w:style>
-  <w:style w:type="paragraph" w:styleId="Footer">
-    <w:name w:val="footer"/>
-    <w:basedOn w:val="Normal"/>
-    <w:rsid w:val="00C0336D"/>
-    <w:pPr>
-      <w:tabs>
-        <w:tab w:val="center" w:pos="4320"/>
-        <w:tab w:val="right" w:pos="8640"/>
-      </w:tabs>
-    </w:pPr>
-  </w:style>
-  <w:style w:type="paragraph" w:customStyle="1" w:styleId="RESUMEHEADING">
-    <w:name w:val="RESUME HEADING"/>
-    <w:basedOn w:val="Normal"/>
-    <w:rsid w:val="00866DC2"/>
-    <w:rPr>
-      <w:b/>
-      <w:smallCaps/>
-      <w:szCs w:val="20"/>
-    </w:rPr>
-  </w:style>
-  <w:style w:type="table" w:styleId="TableGrid">
-    <w:name w:val="Table Grid"/>
-    <w:basedOn w:val="TableNormal"/>
-    <w:rsid w:val="00E6288B"/>
-    <w:tblPr>
-      <w:tblBorders>
-        <w:top w:val="single" w:sz="4" w:space="0" w:color="auto"/>
-        <w:left w:val="single" w:sz="4" w:space="0" w:color="auto"/>
-        <w:bottom w:val="single" w:sz="4" w:space="0" w:color="auto"/>
-        <w:right w:val="single" w:sz="4" w:space="0" w:color="auto"/>
-        <w:insideH w:val="single" w:sz="4" w:space="0" w:color="auto"/>
-        <w:insideV w:val="single" w:sz="4" w:space="0" w:color="auto"/>
-      </w:tblBorders>
-    </w:tblPr>
-  </w:style>
-  <w:style w:type="paragraph" w:styleId="ListParagraph">
-    <w:name w:val="List Paragraph"/>
-    <w:basedOn w:val="Normal"/>
-    <w:uiPriority w:val="34"/>
-    <w:qFormat/>
-    <w:rsid w:val="000D4172"/>
-    <w:pPr>
-      <w:ind w:left="720"/>
-      <w:contextualSpacing/>
-    </w:pPr>
-  </w:style>
-  <w:style w:type="character" w:customStyle="1" w:styleId="HeaderChar">
-    <w:name w:val="Header Char"/>
-    <w:basedOn w:val="DefaultParagraphFont"/>
-    <w:link w:val="Header"/>
-    <w:uiPriority w:val="99"/>
-    <w:rsid w:val="00615B11"/>
-    <w:rPr>
-      <w:rFonts w:eastAsia="Bitstream Vera Sans"/>
-      <w:szCs w:val="24"/>
-    </w:rPr>
-  </w:style>
-</w:styles>
-</file>
-
-<file path=word/stylesWithEffects.xml><?xml version="1.0" encoding="utf-8"?>
-<w:styles xmlns:wpc="http://schemas.microsoft.com/office/word/2010/wordprocessingCanvas" xmlns:mc="http://schemas.openxmlformats.org/markup-compatibility/2006" xmlns:o="urn:schemas-microsoft-com:office:office" xmlns:r="http://schemas.openxmlformats.org/officeDocument/2006/relationships" xmlns:m="http://schemas.openxmlformats.org/officeDocument/2006/math" xmlns:v="urn:schemas-microsoft-com:vml" xmlns:wp14="http://schemas.microsoft.com/office/word/2010/wordprocessingDrawing" xmlns:wp="http://schemas.openxmlformats.org/drawingml/2006/wordprocessingDrawing" xmlns:w10="urn:schemas-microsoft-com:office:word" xmlns:w="http://schemas.openxmlformats.org/wordprocessingml/2006/main" xmlns:w14="http://schemas.microsoft.com/office/word/2010/wordml" xmlns:wpg="http://schemas.microsoft.com/office/word/2010/wordprocessingGroup" xmlns:wpi="http://schemas.microsoft.com/office/word/2010/wordprocessingInk" xmlns:wne="http://schemas.microsoft.com/office/word/2006/wordml" xmlns:wps="http://schemas.microsoft.com/office/word/2010/wordprocessingShape" mc:Ignorable="w14 wp14">
-  <w:docDefaults>
-    <w:rPrDefault>
-      <w:rPr>
-        <w:rFonts w:ascii="Times New Roman" w:eastAsia="Times New Roman" w:hAnsi="Times New Roman" w:cs="Times New Roman"/>
-        <w:lang w:val="en-US" w:eastAsia="en-US" w:bidi="ar-SA"/>
-      </w:rPr>
-    </w:rPrDefault>
-    <w:pPrDefault/>
-  </w:docDefaults>
-  <w:latentStyles w:defLockedState="0" w:defUIPriority="0" w:defSemiHidden="1" w:defUnhideWhenUsed="1" w:defQFormat="0" w:count="267">
-    <w:lsdException w:name="Normal" w:semiHidden="0" w:unhideWhenUsed="0" w:qFormat="1"/>
-    <w:lsdException w:name="heading 1" w:semiHidden="0" w:unhideWhenUsed="0" w:qFormat="1"/>
-    <w:lsdException w:name="heading 2" w:qFormat="1"/>
-    <w:lsdException w:name="heading 3" w:qFormat="1"/>
-    <w:lsdException w:name="heading 4" w:qFormat="1"/>
-    <w:lsdException w:name="heading 5" w:qFormat="1"/>
-    <w:lsdException w:name="heading 6" w:qFormat="1"/>
-    <w:lsdException w:name="heading 7" w:qFormat="1"/>
-    <w:lsdException w:name="heading 8" w:qFormat="1"/>
-    <w:lsdException w:name="heading 9" w:qFormat="1"/>
-    <w:lsdException w:name="header" w:uiPriority="99"/>
-    <w:lsdException w:name="caption" w:qFormat="1"/>
-    <w:lsdException w:name="List Number" w:semiHidden="0" w:unhideWhenUsed="0"/>
-    <w:lsdException w:name="List 4" w:semiHidden="0" w:unhideWhenUsed="0"/>
-    <w:lsdException w:name="List 5" w:semiHidden="0" w:unhideWhenUsed="0"/>
-    <w:lsdException w:name="Title" w:semiHidden="0" w:unhideWhenUsed="0" w:qFormat="1"/>
-    <w:lsdException w:name="Subtitle" w:semiHidden="0" w:unhideWhenUsed="0" w:qFormat="1"/>
-    <w:lsdException w:name="Salutation" w:semiHidden="0" w:unhideWhenUsed="0"/>
-    <w:lsdException w:name="Date" w:semiHidden="0" w:unhideWhenUsed="0"/>
-    <w:lsdException w:name="Body Text First Indent" w:semiHidden="0" w:unhideWhenUsed="0"/>
-    <w:lsdException w:name="Strong" w:semiHidden="0" w:unhideWhenUsed="0" w:qFormat="1"/>
-    <w:lsdException w:name="Emphasis" w:semiHidden="0" w:unhideWhenUsed="0" w:qFormat="1"/>
-    <w:lsdException w:name="Table Grid" w:semiHidden="0" w:unhideWhenUsed="0"/>
-    <w:lsdException w:name="Placeholder Text" w:uiPriority="99" w:unhideWhenUsed="0"/>
-    <w:lsdException w:name="No Spacing" w:semiHidden="0" w:uiPriority="1" w:unhideWhenUsed="0" w:qFormat="1"/>
-    <w:lsdException w:name="Light Shading" w:semiHidden="0" w:uiPriority="60" w:unhideWhenUsed="0"/>
-    <w:lsdException w:name="Light List" w:semiHidden="0" w:uiPriority="61" w:unhideWhenUsed="0"/>
-    <w:lsdException w:name="Light Grid" w:semiHidden="0" w:uiPriority="62" w:unhideWhenUsed="0"/>
-    <w:lsdException w:name="Medium Shading 1" w:semiHidden="0" w:uiPriority="63" w:unhideWhenUsed="0"/>
-    <w:lsdException w:name="Medium Shading 2" w:semiHidden="0" w:uiPriority="64" w:unhideWhenUsed="0"/>
-    <w:lsdException w:name="Medium List 1" w:semiHidden="0" w:uiPriority="65" w:unhideWhenUsed="0"/>
-    <w:lsdException w:name="Medium List 2" w:semiHidden="0" w:uiPriority="66" w:unhideWhenUsed="0"/>
-    <w:lsdException w:name="Medium Grid 1" w:semiHidden="0" w:uiPriority="67" w:unhideWhenUsed="0"/>
-    <w:lsdException w:name="Medium Grid 2" w:semiHidden="0" w:uiPriority="68" w:unhideWhenUsed="0"/>
-    <w:lsdException w:name="Medium Grid 3" w:semiHidden="0" w:uiPriority="69" w:unhideWhenUsed="0"/>
-    <w:lsdException w:name="Dark List" w:semiHidden="0" w:uiPriority="70" w:unhideWhenUsed="0"/>
-    <w:lsdException w:name="Colorful Shading" w:semiHidden="0" w:uiPriority="71" w:unhideWhenUsed="0"/>
-    <w:lsdException w:name="Colorful List" w:semiHidden="0" w:uiPriority="72" w:unhideWhenUsed="0"/>
-    <w:lsdException w:name="Colorful Grid" w:semiHidden="0" w:uiPriority="73" w:unhideWhenUsed="0"/>
-    <w:lsdException w:name="Light Shading Accent 1" w:semiHidden="0" w:uiPriority="60" w:unhideWhenUsed="0"/>
-    <w:lsdException w:name="Light List Accent 1" w:semiHidden="0" w:uiPriority="61" w:unhideWhenUsed="0"/>
-    <w:lsdException w:name="Light Grid Accent 1" w:semiHidden="0" w:uiPriority="62" w:unhideWhenUsed="0"/>
-    <w:lsdException w:name="Medium Shading 1 Accent 1" w:semiHidden="0" w:uiPriority="63" w:unhideWhenUsed="0"/>
-    <w:lsdException w:name="Medium Shading 2 Accent 1" w:semiHidden="0" w:uiPriority="64" w:unhideWhenUsed="0"/>
-    <w:lsdException w:name="Medium List 1 Accent 1" w:semiHidden="0" w:uiPriority="65" w:unhideWhenUsed="0"/>
-    <w:lsdException w:name="Revision" w:uiPriority="99" w:unhideWhenUsed="0"/>
-    <w:lsdException w:name="List Paragraph" w:semiHidden="0" w:uiPriority="34" w:unhideWhenUsed="0" w:qFormat="1"/>
-    <w:lsdException w:name="Quote" w:semiHidden="0" w:uiPriority="29" w:unhideWhenUsed="0" w:qFormat="1"/>
-    <w:lsdException w:name="Intense Quote" w:semiHidden="0" w:uiPriority="30" w:unhideWhenUsed="0" w:qFormat="1"/>
-    <w:lsdException w:name="Medium List 2 Accent 1" w:semiHidden="0" w:uiPriority="66" w:unhideWhenUsed="0"/>
-    <w:lsdException w:name="Medium Grid 1 Accent 1" w:semiHidden="0" w:uiPriority="67" w:unhideWhenUsed="0"/>
-    <w:lsdException w:name="Medium Grid 2 Accent 1" w:semiHidden="0" w:uiPriority="68" w:unhideWhenUsed="0"/>
-    <w:lsdException w:name="Medium Grid 3 Accent 1" w:semiHidden="0" w:uiPriority="69" w:unhideWhenUsed="0"/>
-    <w:lsdException w:name="Dark List Accent 1" w:semiHidden="0" w:uiPriority="70" w:unhideWhenUsed="0"/>
-    <w:lsdException w:name="Colorful Shading Accent 1" w:semiHidden="0" w:uiPriority="71" w:unhideWhenUsed="0"/>
-    <w:lsdException w:name="Colorful List Accent 1" w:semiHidden="0" w:uiPriority="72" w:unhideWhenUsed="0"/>
-    <w:lsdException w:name="Colorful Grid Accent 1" w:semiHidden="0" w:uiPriority="73" w:unhideWhenUsed="0"/>
-    <w:lsdException w:name="Light Shading Accent 2" w:semiHidden="0" w:uiPriority="60" w:unhideWhenUsed="0"/>
-    <w:lsdException w:name="Light List Accent 2" w:semiHidden="0" w:uiPriority="61" w:unhideWhenUsed="0"/>
-    <w:lsdException w:name="Light Grid Accent 2" w:semiHidden="0" w:uiPriority="62" w:unhideWhenUsed="0"/>
-    <w:lsdException w:name="Medium Shading 1 Accent 2" w:semiHidden="0" w:uiPriority="63" w:unhideWhenUsed="0"/>
-    <w:lsdException w:name="Medium Shading 2 Accent 2" w:semiHidden="0" w:uiPriority="64" w:unhideWhenUsed="0"/>
-    <w:lsdException w:name="Medium List 1 Accent 2" w:semiHidden="0" w:uiPriority="65" w:unhideWhenUsed="0"/>
-    <w:lsdException w:name="Medium List 2 Accent 2" w:semiHidden="0" w:uiPriority="66" w:unhideWhenUsed="0"/>
-    <w:lsdException w:name="Medium Grid 1 Accent 2" w:semiHidden="0" w:uiPriority="67" w:unhideWhenUsed="0"/>
-    <w:lsdException w:name="Medium Grid 2 Accent 2" w:semiHidden="0" w:uiPriority="68" w:unhideWhenUsed="0"/>
-    <w:lsdException w:name="Medium Grid 3 Accent 2" w:semiHidden="0" w:uiPriority="69" w:unhideWhenUsed="0"/>
-    <w:lsdException w:name="Dark List Accent 2" w:semiHidden="0" w:uiPriority="70" w:unhideWhenUsed="0"/>
-    <w:lsdException w:name="Colorful Shading Accent 2" w:semiHidden="0" w:uiPriority="71" w:unhideWhenUsed="0"/>
-    <w:lsdException w:name="Colorful List Accent 2" w:semiHidden="0" w:uiPriority="72" w:unhideWhenUsed="0"/>
-    <w:lsdException w:name="Colorful Grid Accent 2" w:semiHidden="0" w:uiPriority="73" w:unhideWhenUsed="0"/>
-    <w:lsdException w:name="Light Shading Accent 3" w:semiHidden="0" w:uiPriority="60" w:unhideWhenUsed="0"/>
-    <w:lsdException w:name="Light List Accent 3" w:semiHidden="0" w:uiPriority="61" w:unhideWhenUsed="0"/>
-    <w:lsdException w:name="Light Grid Accent 3" w:semiHidden="0" w:uiPriority="62" w:unhideWhenUsed="0"/>
-    <w:lsdException w:name="Medium Shading 1 Accent 3" w:semiHidden="0" w:uiPriority="63" w:unhideWhenUsed="0"/>
-    <w:lsdException w:name="Medium Shading 2 Accent 3" w:semiHidden="0" w:uiPriority="64" w:unhideWhenUsed="0"/>
-    <w:lsdException w:name="Medium List 1 Accent 3" w:semiHidden="0" w:uiPriority="65" w:unhideWhenUsed="0"/>
-    <w:lsdException w:name="Medium List 2 Accent 3" w:semiHidden="0" w:uiPriority="66" w:unhideWhenUsed="0"/>
-    <w:lsdException w:name="Medium Grid 1 Accent 3" w:semiHidden="0" w:uiPriority="67" w:unhideWhenUsed="0"/>
-    <w:lsdException w:name="Medium Grid 2 Accent 3" w:semiHidden="0" w:uiPriority="68" w:unhideWhenUsed="0"/>
-    <w:lsdException w:name="Medium Grid 3 Accent 3" w:semiHidden="0" w:uiPriority="69" w:unhideWhenUsed="0"/>
-    <w:lsdException w:name="Dark List Accent 3" w:semiHidden="0" w:uiPriority="70" w:unhideWhenUsed="0"/>
-    <w:lsdException w:name="Colorful Shading Accent 3" w:semiHidden="0" w:uiPriority="71" w:unhideWhenUsed="0"/>
-    <w:lsdException w:name="Colorful List Accent 3" w:semiHidden="0" w:uiPriority="72" w:unhideWhenUsed="0"/>
-    <w:lsdException w:name="Colorful Grid Accent 3" w:semiHidden="0" w:uiPriority="73" w:unhideWhenUsed="0"/>
-    <w:lsdException w:name="Light Shading Accent 4" w:semiHidden="0" w:uiPriority="60" w:unhideWhenUsed="0"/>
-    <w:lsdException w:name="Light List Accent 4" w:semiHidden="0" w:uiPriority="61" w:unhideWhenUsed="0"/>
-    <w:lsdException w:name="Light Grid Accent 4" w:semiHidden="0" w:uiPriority="62" w:unhideWhenUsed="0"/>
-    <w:lsdException w:name="Medium Shading 1 Accent 4" w:semiHidden="0" w:uiPriority="63" w:unhideWhenUsed="0"/>
-    <w:lsdException w:name="Medium Shading 2 Accent 4" w:semiHidden="0" w:uiPriority="64" w:unhideWhenUsed="0"/>
-    <w:lsdException w:name="Medium List 1 Accent 4" w:semiHidden="0" w:uiPriority="65" w:unhideWhenUsed="0"/>
-    <w:lsdException w:name="Medium List 2 Accent 4" w:semiHidden="0" w:uiPriority="66" w:unhideWhenUsed="0"/>
-    <w:lsdException w:name="Medium Grid 1 Accent 4" w:semiHidden="0" w:uiPriority="67" w:unhideWhenUsed="0"/>
-    <w:lsdException w:name="Medium Grid 2 Accent 4" w:semiHidden="0" w:uiPriority="68" w:unhideWhenUsed="0"/>
-    <w:lsdException w:name="Medium Grid 3 Accent 4" w:semiHidden="0" w:uiPriority="69" w:unhideWhenUsed="0"/>
-    <w:lsdException w:name="Dark List Accent 4" w:semiHidden="0" w:uiPriority="70" w:unhideWhenUsed="0"/>
-    <w:lsdException w:name="Colorful Shading Accent 4" w:semiHidden="0" w:uiPriority="71" w:unhideWhenUsed="0"/>
-    <w:lsdException w:name="Colorful List Accent 4" w:semiHidden="0" w:uiPriority="72" w:unhideWhenUsed="0"/>
-    <w:lsdException w:name="Colorful Grid Accent 4" w:semiHidden="0" w:uiPriority="73" w:unhideWhenUsed="0"/>
-    <w:lsdException w:name="Light Shading Accent 5" w:semiHidden="0" w:uiPriority="60" w:unhideWhenUsed="0"/>
-    <w:lsdException w:name="Light List Accent 5" w:semiHidden="0" w:uiPriority="61" w:unhideWhenUsed="0"/>
-    <w:lsdException w:name="Light Grid Accent 5" w:semiHidden="0" w:uiPriority="62" w:unhideWhenUsed="0"/>
-    <w:lsdException w:name="Medium Shading 1 Accent 5" w:semiHidden="0" w:uiPriority="63" w:unhideWhenUsed="0"/>
-    <w:lsdException w:name="Medium Shading 2 Accent 5" w:semiHidden="0" w:uiPriority="64" w:unhideWhenUsed="0"/>
-    <w:lsdException w:name="Medium List 1 Accent 5" w:semiHidden="0" w:uiPriority="65" w:unhideWhenUsed="0"/>
-    <w:lsdException w:name="Medium List 2 Accent 5" w:semiHidden="0" w:uiPriority="66" w:unhideWhenUsed="0"/>
-    <w:lsdException w:name="Medium Grid 1 Accent 5" w:semiHidden="0" w:uiPriority="67" w:unhideWhenUsed="0"/>
-    <w:lsdException w:name="Medium Grid 2 Accent 5" w:semiHidden="0" w:uiPriority="68" w:unhideWhenUsed="0"/>
-    <w:lsdException w:name="Medium Grid 3 Accent 5" w:semiHidden="0" w:uiPriority="69" w:unhideWhenUsed="0"/>
-    <w:lsdException w:name="Dark List Accent 5" w:semiHidden="0" w:uiPriority="70" w:unhideWhenUsed="0"/>
-    <w:lsdException w:name="Colorful Shading Accent 5" w:semiHidden="0" w:uiPriority="71" w:unhideWhenUsed="0"/>
-    <w:lsdException w:name="Colorful List Accent 5" w:semiHidden="0" w:uiPriority="72" w:unhideWhenUsed="0"/>
-    <w:lsdException w:name="Colorful Grid Accent 5" w:semiHidden="0" w:uiPriority="73" w:unhideWhenUsed="0"/>
-    <w:lsdException w:name="Light Shading Accent 6" w:semiHidden="0" w:uiPriority="60" w:unhideWhenUsed="0"/>
-    <w:lsdException w:name="Light List Accent 6" w:semiHidden="0" w:uiPriority="61" w:unhideWhenUsed="0"/>
-    <w:lsdException w:name="Light Grid Accent 6" w:semiHidden="0" w:uiPriority="62" w:unhideWhenUsed="0"/>
-    <w:lsdException w:name="Medium Shading 1 Accent 6" w:semiHidden="0" w:uiPriority="63" w:unhideWhenUsed="0"/>
-    <w:lsdException w:name="Medium Shading 2 Accent 6" w:semiHidden="0" w:uiPriority="64" w:unhideWhenUsed="0"/>
-    <w:lsdException w:name="Medium List 1 Accent 6" w:semiHidden="0" w:uiPriority="65" w:unhideWhenUsed="0"/>
-    <w:lsdException w:name="Medium List 2 Accent 6" w:semiHidden="0" w:uiPriority="66" w:unhideWhenUsed="0"/>
-    <w:lsdException w:name="Medium Grid 1 Accent 6" w:semiHidden="0" w:uiPriority="67" w:unhideWhenUsed="0"/>
-    <w:lsdException w:name="Medium Grid 2 Accent 6" w:semiHidden="0" w:uiPriority="68" w:unhideWhenUsed="0"/>
-    <w:lsdException w:name="Medium Grid 3 Accent 6" w:semiHidden="0" w:uiPriority="69" w:unhideWhenUsed="0"/>
-    <w:lsdException w:name="Dark List Accent 6" w:semiHidden="0" w:uiPriority="70" w:unhideWhenUsed="0"/>
-    <w:lsdException w:name="Colorful Shading Accent 6" w:semiHidden="0" w:uiPriority="71" w:unhideWhenUsed="0"/>
-    <w:lsdException w:name="Colorful List Accent 6" w:semiHidden="0" w:uiPriority="72" w:unhideWhenUsed="0"/>
-    <w:lsdException w:name="Colorful Grid Accent 6" w:semiHidden="0" w:uiPriority="73" w:unhideWhenUsed="0"/>
-    <w:lsdException w:name="Subtle Emphasis" w:semiHidden="0" w:uiPriority="19" w:unhideWhenUsed="0" w:qFormat="1"/>
-    <w:lsdException w:name="Intense Emphasis" w:semiHidden="0" w:uiPriority="21" w:unhideWhenUsed="0" w:qFormat="1"/>
-    <w:lsdException w:name="Subtle Reference" w:semiHidden="0" w:uiPriority="31" w:unhideWhenUsed="0" w:qFormat="1"/>
-    <w:lsdException w:name="Intense Reference" w:semiHidden="0" w:uiPriority="32" w:unhideWhenUsed="0" w:qFormat="1"/>
-    <w:lsdException w:name="Book Title" w:semiHidden="0" w:uiPriority="33" w:unhideWhenUsed="0" w:qFormat="1"/>
-    <w:lsdException w:name="Bibliography" w:uiPriority="37"/>
-    <w:lsdException w:name="TOC Heading" w:uiPriority="39" w:qFormat="1"/>
+  <w:latentStyles w:defLockedState="0" w:defUIPriority="0" w:defSemiHidden="0" w:defUnhideWhenUsed="0" w:defQFormat="0" w:count="371">
+    <w:lsdException w:name="Normal" w:qFormat="1"/>
+    <w:lsdException w:name="heading 1" w:qFormat="1"/>
+    <w:lsdException w:name="heading 2" w:semiHidden="1" w:unhideWhenUsed="1" w:qFormat="1"/>
+    <w:lsdException w:name="heading 3" w:semiHidden="1" w:unhideWhenUsed="1" w:qFormat="1"/>
+    <w:lsdException w:name="heading 4" w:semiHidden="1" w:unhideWhenUsed="1" w:qFormat="1"/>
+    <w:lsdException w:name="heading 5" w:semiHidden="1" w:unhideWhenUsed="1" w:qFormat="1"/>
+    <w:lsdException w:name="heading 6" w:semiHidden="1" w:unhideWhenUsed="1" w:qFormat="1"/>
+    <w:lsdException w:name="heading 7" w:semiHidden="1" w:unhideWhenUsed="1" w:qFormat="1"/>
+    <w:lsdException w:name="heading 8" w:semiHidden="1" w:unhideWhenUsed="1" w:qFormat="1"/>
+    <w:lsdException w:name="heading 9" w:semiHidden="1" w:unhideWhenUsed="1" w:qFormat="1"/>
+    <w:lsdException w:name="index 1" w:semiHidden="1" w:unhideWhenUsed="1"/>
+    <w:lsdException w:name="index 2" w:semiHidden="1" w:unhideWhenUsed="1"/>
+    <w:lsdException w:name="index 3" w:semiHidden="1" w:unhideWhenUsed="1"/>
+    <w:lsdException w:name="index 4" w:semiHidden="1" w:unhideWhenUsed="1"/>
+    <w:lsdException w:name="index 5" w:semiHidden="1" w:unhideWhenUsed="1"/>
+    <w:lsdException w:name="index 6" w:semiHidden="1" w:unhideWhenUsed="1"/>
+    <w:lsdException w:name="index 7" w:semiHidden="1" w:unhideWhenUsed="1"/>
+    <w:lsdException w:name="index 8" w:semiHidden="1" w:unhideWhenUsed="1"/>
+    <w:lsdException w:name="index 9" w:semiHidden="1" w:unhideWhenUsed="1"/>
+    <w:lsdException w:name="toc 1" w:semiHidden="1" w:unhideWhenUsed="1"/>
+    <w:lsdException w:name="toc 2" w:semiHidden="1" w:unhideWhenUsed="1"/>
+    <w:lsdException w:name="toc 3" w:semiHidden="1" w:unhideWhenUsed="1"/>
+    <w:lsdException w:name="toc 4" w:semiHidden="1" w:unhideWhenUsed="1"/>
+    <w:lsdException w:name="toc 5" w:semiHidden="1" w:unhideWhenUsed="1"/>
+    <w:lsdException w:name="toc 6" w:semiHidden="1" w:unhideWhenUsed="1"/>
+    <w:lsdException w:name="toc 7" w:semiHidden="1" w:unhideWhenUsed="1"/>
+    <w:lsdException w:name="toc 8" w:semiHidden="1" w:unhideWhenUsed="1"/>
+    <w:lsdException w:name="toc 9" w:semiHidden="1" w:unhideWhenUsed="1"/>
+    <w:lsdException w:name="Normal Indent" w:semiHidden="1" w:unhideWhenUsed="1"/>
+    <w:lsdException w:name="footnote text" w:semiHidden="1" w:unhideWhenUsed="1"/>
+    <w:lsdException w:name="annotation text" w:semiHidden="1" w:unhideWhenUsed="1"/>
+    <w:lsdException w:name="header" w:semiHidden="1" w:uiPriority="99" w:unhideWhenUsed="1"/>
+    <w:lsdException w:name="footer" w:semiHidden="1" w:unhideWhenUsed="1"/>
+    <w:lsdException w:name="index heading" w:semiHidden="1" w:unhideWhenUsed="1"/>
+    <w:lsdException w:name="caption" w:semiHidden="1" w:unhideWhenUsed="1" w:qFormat="1"/>
+    <w:lsdException w:name="table of figures" w:semiHidden="1" w:unhideWhenUsed="1"/>
+    <w:lsdException w:name="envelope address" w:semiHidden="1" w:unhideWhenUsed="1"/>
+    <w:lsdException w:name="envelope return" w:semiHidden="1" w:unhideWhenUsed="1"/>
+    <w:lsdException w:name="footnote reference" w:semiHidden="1" w:unhideWhenUsed="1"/>
+    <w:lsdException w:name="annotation reference" w:semiHidden="1" w:unhideWhenUsed="1"/>
+    <w:lsdException w:name="line number" w:semiHidden="1" w:unhideWhenUsed="1"/>
+    <w:lsdException w:name="page number" w:semiHidden="1" w:unhideWhenUsed="1"/>
+    <w:lsdException w:name="endnote reference" w:semiHidden="1" w:unhideWhenUsed="1"/>
+    <w:lsdException w:name="endnote text" w:semiHidden="1" w:unhideWhenUsed="1"/>
+    <w:lsdException w:name="table of authorities" w:semiHidden="1" w:unhideWhenUsed="1"/>
+    <w:lsdException w:name="macro" w:semiHidden="1" w:unhideWhenUsed="1"/>
+    <w:lsdException w:name="toa heading" w:semiHidden="1" w:unhideWhenUsed="1"/>
+    <w:lsdException w:name="List" w:semiHidden="1" w:unhideWhenUsed="1"/>
+    <w:lsdException w:name="List Bullet" w:semiHidden="1" w:unhideWhenUsed="1"/>
+    <w:lsdException w:name="List 2" w:semiHidden="1" w:unhideWhenUsed="1"/>
+    <w:lsdException w:name="List 3" w:semiHidden="1" w:unhideWhenUsed="1"/>
+    <w:lsdException w:name="List Bullet 2" w:semiHidden="1" w:unhideWhenUsed="1"/>
+    <w:lsdException w:name="List Bullet 3" w:semiHidden="1" w:unhideWhenUsed="1"/>
+    <w:lsdException w:name="List Bullet 4" w:semiHidden="1" w:unhideWhenUsed="1"/>
+    <w:lsdException w:name="List Bullet 5" w:semiHidden="1" w:unhideWhenUsed="1"/>
+    <w:lsdException w:name="List Number 2" w:semiHidden="1" w:unhideWhenUsed="1"/>
+    <w:lsdException w:name="List Number 3" w:semiHidden="1" w:unhideWhenUsed="1"/>
+    <w:lsdException w:name="List Number 4" w:semiHidden="1" w:unhideWhenUsed="1"/>
+    <w:lsdException w:name="List Number 5" w:semiHidden="1" w:unhideWhenUsed="1"/>
+    <w:lsdException w:name="Title" w:qFormat="1"/>
+    <w:lsdException w:name="Closing" w:semiHidden="1" w:unhideWhenUsed="1"/>
+    <w:lsdException w:name="Signature" w:semiHidden="1" w:unhideWhenUsed="1"/>
+    <w:lsdException w:name="Default Paragraph Font" w:semiHidden="1" w:unhideWhenUsed="1"/>
+    <w:lsdException w:name="Body Text" w:semiHidden="1" w:unhideWhenUsed="1"/>
+    <w:lsdException w:name="Body Text Indent" w:semiHidden="1" w:unhideWhenUsed="1"/>
+    <w:lsdException w:name="List Continue" w:semiHidden="1" w:unhideWhenUsed="1"/>
+    <w:lsdException w:name="List Continue 2" w:semiHidden="1" w:unhideWhenUsed="1"/>
+    <w:lsdException w:name="List Continue 3" w:semiHidden="1" w:unhideWhenUsed="1"/>
+    <w:lsdException w:name="List Continue 4" w:semiHidden="1" w:unhideWhenUsed="1"/>
+    <w:lsdException w:name="List Continue 5" w:semiHidden="1" w:unhideWhenUsed="1"/>
+    <w:lsdException w:name="Message Header" w:semiHidden="1" w:unhideWhenUsed="1"/>
+    <w:lsdException w:name="Subtitle" w:qFormat="1"/>
+    <w:lsdException w:name="Body Text First Indent 2" w:semiHidden="1" w:unhideWhenUsed="1"/>
+    <w:lsdException w:name="Note Heading" w:semiHidden="1" w:unhideWhenUsed="1"/>
+    <w:lsdException w:name="Body Text 2" w:semiHidden="1" w:unhideWhenUsed="1"/>
+    <w:lsdException w:name="Body Text 3" w:semiHidden="1" w:unhideWhenUsed="1"/>
+    <w:lsdException w:name="Body Text Indent 2" w:semiHidden="1" w:unhideWhenUsed="1"/>
+    <w:lsdException w:name="Body Text Indent 3" w:semiHidden="1" w:unhideWhenUsed="1"/>
+    <w:lsdException w:name="Block Text" w:semiHidden="1" w:unhideWhenUsed="1"/>
+    <w:lsdException w:name="Hyperlink" w:semiHidden="1" w:unhideWhenUsed="1"/>
+    <w:lsdException w:name="FollowedHyperlink" w:semiHidden="1" w:unhideWhenUsed="1"/>
+    <w:lsdException w:name="Strong" w:qFormat="1"/>
+    <w:lsdException w:name="Emphasis" w:qFormat="1"/>
+    <w:lsdException w:name="Document Map" w:semiHidden="1" w:unhideWhenUsed="1"/>
+    <w:lsdException w:name="Plain Text" w:semiHidden="1" w:unhideWhenUsed="1"/>
+    <w:lsdException w:name="E-mail Signature" w:semiHidden="1" w:unhideWhenUsed="1"/>
+    <w:lsdException w:name="HTML Top of Form" w:semiHidden="1" w:unhideWhenUsed="1"/>
+    <w:lsdException w:name="HTML Bottom of Form" w:semiHidden="1" w:unhideWhenUsed="1"/>
+    <w:lsdException w:name="Normal (Web)" w:semiHidden="1" w:unhideWhenUsed="1"/>
+    <w:lsdException w:name="HTML Acronym" w:semiHidden="1" w:unhideWhenUsed="1"/>
+    <w:lsdException w:name="HTML Address" w:semiHidden="1" w:unhideWhenUsed="1"/>
+    <w:lsdException w:name="HTML Cite" w:semiHidden="1" w:unhideWhenUsed="1"/>
+    <w:lsdException w:name="HTML Code" w:semiHidden="1" w:unhideWhenUsed="1"/>
+    <w:lsdException w:name="HTML Definition" w:semiHidden="1" w:unhideWhenUsed="1"/>
+    <w:lsdException w:name="HTML Keyboard" w:semiHidden="1" w:unhideWhenUsed="1"/>
+    <w:lsdException w:name="HTML Preformatted" w:semiHidden="1" w:unhideWhenUsed="1"/>
+    <w:lsdException w:name="HTML Sample" w:semiHidden="1" w:unhideWhenUsed="1"/>
+    <w:lsdException w:name="HTML Typewriter" w:semiHidden="1" w:unhideWhenUsed="1"/>
+    <w:lsdException w:name="HTML Variable" w:semiHidden="1" w:unhideWhenUsed="1"/>
+    <w:lsdException w:name="Normal Table" w:semiHidden="1" w:unhideWhenUsed="1"/>
+    <w:lsdException w:name="annotation subject" w:semiHidden="1" w:unhideWhenUsed="1"/>
+    <w:lsdException w:name="No List" w:semiHidden="1" w:unhideWhenUsed="1"/>
+    <w:lsdException w:name="Outline List 1" w:semiHidden="1" w:unhideWhenUsed="1"/>
+    <w:lsdException w:name="Outline List 2" w:semiHidden="1" w:unhideWhenUsed="1"/>
+    <w:lsdException w:name="Outline List 3" w:semiHidden="1" w:unhideWhenUsed="1"/>
+    <w:lsdException w:name="Table Simple 1" w:semiHidden="1" w:unhideWhenUsed="1"/>
+    <w:lsdException w:name="Table Simple 2" w:semiHidden="1" w:unhideWhenUsed="1"/>
+    <w:lsdException w:name="Table Simple 3" w:semiHidden="1" w:unhideWhenUsed="1"/>
+    <w:lsdException w:name="Table Classic 1" w:semiHidden="1" w:unhideWhenUsed="1"/>
+    <w:lsdException w:name="Table Classic 2" w:semiHidden="1" w:unhideWhenUsed="1"/>
+    <w:lsdException w:name="Table Classic 3" w:semiHidden="1" w:unhideWhenUsed="1"/>
+    <w:lsdException w:name="Table Classic 4" w:semiHidden="1" w:unhideWhenUsed="1"/>
+    <w:lsdException w:name="Table Colorful 1" w:semiHidden="1" w:unhideWhenUsed="1"/>
+    <w:lsdException w:name="Table Colorful 2" w:semiHidden="1" w:unhideWhenUsed="1"/>
+    <w:lsdException w:name="Table Colorful 3" w:semiHidden="1" w:unhideWhenUsed="1"/>
+    <w:lsdException w:name="Table Columns 1" w:semiHidden="1" w:unhideWhenUsed="1"/>
+    <w:lsdException w:name="Table Columns 2" w:semiHidden="1" w:unhideWhenUsed="1"/>
+    <w:lsdException w:name="Table Columns 3" w:semiHidden="1" w:unhideWhenUsed="1"/>
+    <w:lsdException w:name="Table Columns 4" w:semiHidden="1" w:unhideWhenUsed="1"/>
+    <w:lsdException w:name="Table Columns 5" w:semiHidden="1" w:unhideWhenUsed="1"/>
+    <w:lsdException w:name="Table Grid 1" w:semiHidden="1" w:unhideWhenUsed="1"/>
+    <w:lsdException w:name="Table Grid 2" w:semiHidden="1" w:unhideWhenUsed="1"/>
+    <w:lsdException w:name="Table Grid 3" w:semiHidden="1" w:unhideWhenUsed="1"/>
+    <w:lsdException w:name="Table Grid 4" w:semiHidden="1" w:unhideWhenUsed="1"/>
+    <w:lsdException w:name="Table Grid 5" w:semiHidden="1" w:unhideWhenUsed="1"/>
+    <w:lsdException w:name="Table Grid 6" w:semiHidden="1" w:unhideWhenUsed="1"/>
+    <w:lsdException w:name="Table Grid 7" w:semiHidden="1" w:unhideWhenUsed="1"/>
+    <w:lsdException w:name="Table Grid 8" w:semiHidden="1" w:unhideWhenUsed="1"/>
+    <w:lsdException w:name="Table List 1" w:semiHidden="1" w:unhideWhenUsed="1"/>
+    <w:lsdException w:name="Table List 2" w:semiHidden="1" w:unhideWhenUsed="1"/>
+    <w:lsdException w:name="Table List 3" w:semiHidden="1" w:unhideWhenUsed="1"/>
+    <w:lsdException w:name="Table List 4" w:semiHidden="1" w:unhideWhenUsed="1"/>
+    <w:lsdException w:name="Table List 5" w:semiHidden="1" w:unhideWhenUsed="1"/>
+    <w:lsdException w:name="Table List 6" w:semiHidden="1" w:unhideWhenUsed="1"/>
+    <w:lsdException w:name="Table List 7" w:semiHidden="1" w:unhideWhenUsed="1"/>
+    <w:lsdException w:name="Table List 8" w:semiHidden="1" w:unhideWhenUsed="1"/>
+    <w:lsdException w:name="Table 3D effects 1" w:semiHidden="1" w:unhideWhenUsed="1"/>
+    <w:lsdException w:name="Table 3D effects 2" w:semiHidden="1" w:unhideWhenUsed="1"/>
+    <w:lsdException w:name="Table 3D effects 3" w:semiHidden="1" w:unhideWhenUsed="1"/>
+    <w:lsdException w:name="Table Contemporary" w:semiHidden="1" w:unhideWhenUsed="1"/>
+    <w:lsdException w:name="Table Elegant" w:semiHidden="1" w:unhideWhenUsed="1"/>
+    <w:lsdException w:name="Table Professional" w:semiHidden="1" w:unhideWhenUsed="1"/>
+    <w:lsdException w:name="Table Subtle 1" w:semiHidden="1" w:unhideWhenUsed="1"/>
+    <w:lsdException w:name="Table Subtle 2" w:semiHidden="1" w:unhideWhenUsed="1"/>
+    <w:lsdException w:name="Table Web 1" w:semiHidden="1" w:unhideWhenUsed="1"/>
+    <w:lsdException w:name="Table Web 2" w:semiHidden="1" w:unhideWhenUsed="1"/>
+    <w:lsdException w:name="Table Web 3" w:semiHidden="1" w:unhideWhenUsed="1"/>
+    <w:lsdException w:name="Balloon Text" w:semiHidden="1" w:unhideWhenUsed="1"/>
+    <w:lsdException w:name="Table Theme" w:semiHidden="1" w:unhideWhenUsed="1"/>
+    <w:lsdException w:name="Placeholder Text" w:semiHidden="1" w:uiPriority="99"/>
+    <w:lsdException w:name="No Spacing" w:uiPriority="1" w:qFormat="1"/>
+    <w:lsdException w:name="Light Shading" w:uiPriority="60"/>
+    <w:lsdException w:name="Light List" w:uiPriority="61"/>
+    <w:lsdException w:name="Light Grid" w:uiPriority="62"/>
+    <w:lsdException w:name="Medium Shading 1" w:uiPriority="63"/>
+    <w:lsdException w:name="Medium Shading 2" w:uiPriority="64"/>
+    <w:lsdException w:name="Medium List 1" w:uiPriority="65"/>
+    <w:lsdException w:name="Medium List 2" w:uiPriority="66"/>
+    <w:lsdException w:name="Medium Grid 1" w:uiPriority="67"/>
+    <w:lsdException w:name="Medium Grid 2" w:uiPriority="68"/>
+    <w:lsdException w:name="Medium Grid 3" w:uiPriority="69"/>
+    <w:lsdException w:name="Dark List" w:uiPriority="70"/>
+    <w:lsdException w:name="Colorful Shading" w:uiPriority="71"/>
+    <w:lsdException w:name="Colorful List" w:uiPriority="72"/>
+    <w:lsdException w:name="Colorful Grid" w:uiPriority="73"/>
+    <w:lsdException w:name="Light Shading Accent 1" w:uiPriority="60"/>
+    <w:lsdException w:name="Light List Accent 1" w:uiPriority="61"/>
+    <w:lsdException w:name="Light Grid Accent 1" w:uiPriority="62"/>
+    <w:lsdException w:name="Medium Shading 1 Accent 1" w:uiPriority="63"/>
+    <w:lsdException w:name="Medium Shading 2 Accent 1" w:uiPriority="64"/>
+    <w:lsdException w:name="Medium List 1 Accent 1" w:uiPriority="65"/>
+    <w:lsdException w:name="Revision" w:semiHidden="1" w:uiPriority="99"/>
+    <w:lsdException w:name="List Paragraph" w:uiPriority="34" w:qFormat="1"/>
+    <w:lsdException w:name="Quote" w:uiPriority="29" w:qFormat="1"/>
+    <w:lsdException w:name="Intense Quote" w:uiPriority="30" w:qFormat="1"/>
+    <w:lsdException w:name="Medium List 2 Accent 1" w:uiPriority="66"/>
+    <w:lsdException w:name="Medium Grid 1 Accent 1" w:uiPriority="67"/>
+    <w:lsdException w:name="Medium Grid 2 Accent 1" w:uiPriority="68"/>
+    <w:lsdException w:name="Medium Grid 3 Accent 1" w:uiPriority="69"/>
+    <w:lsdException w:name="Dark List Accent 1" w:uiPriority="70"/>
+    <w:lsdException w:name="Colorful Shading Accent 1" w:uiPriority="71"/>
+    <w:lsdException w:name="Colorful List Accent 1" w:uiPriority="72"/>
+    <w:lsdException w:name="Colorful Grid Accent 1" w:uiPriority="73"/>
+    <w:lsdException w:name="Light Shading Accent 2" w:uiPriority="60"/>
+    <w:lsdException w:name="Light List Accent 2" w:uiPriority="61"/>
+    <w:lsdException w:name="Light Grid Accent 2" w:uiPriority="62"/>
+    <w:lsdException w:name="Medium Shading 1 Accent 2" w:uiPriority="63"/>
+    <w:lsdException w:name="Medium Shading 2 Accent 2" w:uiPriority="64"/>
+    <w:lsdException w:name="Medium List 1 Accent 2" w:uiPriority="65"/>
+    <w:lsdException w:name="Medium List 2 Accent 2" w:uiPriority="66"/>
+    <w:lsdException w:name="Medium Grid 1 Accent 2" w:uiPriority="67"/>
+    <w:lsdException w:name="Medium Grid 2 Accent 2" w:uiPriority="68"/>
+    <w:lsdException w:name="Medium Grid 3 Accent 2" w:uiPriority="69"/>
+    <w:lsdException w:name="Dark List Accent 2" w:uiPriority="70"/>
+    <w:lsdException w:name="Colorful Shading Accent 2" w:uiPriority="71"/>
+    <w:lsdException w:name="Colorful List Accent 2" w:uiPriority="72"/>
+    <w:lsdException w:name="Colorful Grid Accent 2" w:uiPriority="73"/>
+    <w:lsdException w:name="Light Shading Accent 3" w:uiPriority="60"/>
+    <w:lsdException w:name="Light List Accent 3" w:uiPriority="61"/>
+    <w:lsdException w:name="Light Grid Accent 3" w:uiPriority="62"/>
+    <w:lsdException w:name="Medium Shading 1 Accent 3" w:uiPriority="63"/>
+    <w:lsdException w:name="Medium Shading 2 Accent 3" w:uiPriority="64"/>
+    <w:lsdException w:name="Medium List 1 Accent 3" w:uiPriority="65"/>
+    <w:lsdException w:name="Medium List 2 Accent 3" w:uiPriority="66"/>
+    <w:lsdException w:name="Medium Grid 1 Accent 3" w:uiPriority="67"/>
+    <w:lsdException w:name="Medium Grid 2 Accent 3" w:uiPriority="68"/>
+    <w:lsdException w:name="Medium Grid 3 Accent 3" w:uiPriority="69"/>
+    <w:lsdException w:name="Dark List Accent 3" w:uiPriority="70"/>
+    <w:lsdException w:name="Colorful Shading Accent 3" w:uiPriority="71"/>
+    <w:lsdException w:name="Colorful List Accent 3" w:uiPriority="72"/>
+    <w:lsdException w:name="Colorful Grid Accent 3" w:uiPriority="73"/>
+    <w:lsdException w:name="Light Shading Accent 4" w:uiPriority="60"/>
+    <w:lsdException w:name="Light List Accent 4" w:uiPriority="61"/>
+    <w:lsdException w:name="Light Grid Accent 4" w:uiPriority="62"/>
+    <w:lsdException w:name="Medium Shading 1 Accent 4" w:uiPriority="63"/>
+    <w:lsdException w:name="Medium Shading 2 Accent 4" w:uiPriority="64"/>
+    <w:lsdException w:name="Medium List 1 Accent 4" w:uiPriority="65"/>
+    <w:lsdException w:name="Medium List 2 Accent 4" w:uiPriority="66"/>
+    <w:lsdException w:name="Medium Grid 1 Accent 4" w:uiPriority="67"/>
+    <w:lsdException w:name="Medium Grid 2 Accent 4" w:uiPriority="68"/>
+    <w:lsdException w:name="Medium Grid 3 Accent 4" w:uiPriority="69"/>
+    <w:lsdException w:name="Dark List Accent 4" w:uiPriority="70"/>
+    <w:lsdException w:name="Colorful Shading Accent 4" w:uiPriority="71"/>
+    <w:lsdException w:name="Colorful List Accent 4" w:uiPriority="72"/>
+    <w:lsdException w:name="Colorful Grid Accent 4" w:uiPriority="73"/>
+    <w:lsdException w:name="Light Shading Accent 5" w:uiPriority="60"/>
+    <w:lsdException w:name="Light List Accent 5" w:uiPriority="61"/>
+    <w:lsdException w:name="Light Grid Accent 5" w:uiPriority="62"/>
+    <w:lsdException w:name="Medium Shading 1 Accent 5" w:uiPriority="63"/>
+    <w:lsdException w:name="Medium Shading 2 Accent 5" w:uiPriority="64"/>
+    <w:lsdException w:name="Medium List 1 Accent 5" w:uiPriority="65"/>
+    <w:lsdException w:name="Medium List 2 Accent 5" w:uiPriority="66"/>
+    <w:lsdException w:name="Medium Grid 1 Accent 5" w:uiPriority="67"/>
+    <w:lsdException w:name="Medium Grid 2 Accent 5" w:uiPriority="68"/>
+    <w:lsdException w:name="Medium Grid 3 Accent 5" w:uiPriority="69"/>
+    <w:lsdException w:name="Dark List Accent 5" w:uiPriority="70"/>
+    <w:lsdException w:name="Colorful Shading Accent 5" w:uiPriority="71"/>
+    <w:lsdException w:name="Colorful List Accent 5" w:uiPriority="72"/>
+    <w:lsdException w:name="Colorful Grid Accent 5" w:uiPriority="73"/>
+    <w:lsdException w:name="Light Shading Accent 6" w:uiPriority="60"/>
+    <w:lsdException w:name="Light List Accent 6" w:uiPriority="61"/>
+    <w:lsdException w:name="Light Grid Accent 6" w:uiPriority="62"/>
+    <w:lsdException w:name="Medium Shading 1 Accent 6" w:uiPriority="63"/>
+    <w:lsdException w:name="Medium Shading 2 Accent 6" w:uiPriority="64"/>
+    <w:lsdException w:name="Medium List 1 Accent 6" w:uiPriority="65"/>
+    <w:lsdException w:name="Medium List 2 Accent 6" w:uiPriority="66"/>
+    <w:lsdException w:name="Medium Grid 1 Accent 6" w:uiPriority="67"/>
+    <w:lsdException w:name="Medium Grid 2 Accent 6" w:uiPriority="68"/>
+    <w:lsdException w:name="Medium Grid 3 Accent 6" w:uiPriority="69"/>
+    <w:lsdException w:name="Dark List Accent 6" w:uiPriority="70"/>
+    <w:lsdException w:name="Colorful Shading Accent 6" w:uiPriority="71"/>
+    <w:lsdException w:name="Colorful List Accent 6" w:uiPriority="72"/>
+    <w:lsdException w:name="Colorful Grid Accent 6" w:uiPriority="73"/>
+    <w:lsdException w:name="Subtle Emphasis" w:uiPriority="19" w:qFormat="1"/>
+    <w:lsdException w:name="Intense Emphasis" w:uiPriority="21" w:qFormat="1"/>
+    <w:lsdException w:name="Subtle Reference" w:uiPriority="31" w:qFormat="1"/>
+    <w:lsdException w:name="Intense Reference" w:uiPriority="32" w:qFormat="1"/>
+    <w:lsdException w:name="Book Title" w:uiPriority="33" w:qFormat="1"/>
+    <w:lsdException w:name="Bibliography" w:semiHidden="1" w:uiPriority="37" w:unhideWhenUsed="1"/>
+    <w:lsdException w:name="TOC Heading" w:semiHidden="1" w:uiPriority="39" w:unhideWhenUsed="1" w:qFormat="1"/>
+    <w:lsdException w:name="Plain Table 1" w:uiPriority="41"/>
+    <w:lsdException w:name="Plain Table 2" w:uiPriority="42"/>
+    <w:lsdException w:name="Plain Table 3" w:uiPriority="43"/>
+    <w:lsdException w:name="Plain Table 4" w:uiPriority="44"/>
+    <w:lsdException w:name="Plain Table 5" w:uiPriority="45"/>
+    <w:lsdException w:name="Grid Table Light" w:uiPriority="40"/>
+    <w:lsdException w:name="Grid Table 1 Light" w:uiPriority="46"/>
+    <w:lsdException w:name="Grid Table 2" w:uiPriority="47"/>
+    <w:lsdException w:name="Grid Table 3" w:uiPriority="48"/>
+    <w:lsdException w:name="Grid Table 4" w:uiPriority="49"/>
+    <w:lsdException w:name="Grid Table 5 Dark" w:uiPriority="50"/>
+    <w:lsdException w:name="Grid Table 6 Colorful" w:uiPriority="51"/>
+    <w:lsdException w:name="Grid Table 7 Colorful" w:uiPriority="52"/>
+    <w:lsdException w:name="Grid Table 1 Light Accent 1" w:uiPriority="46"/>
+    <w:lsdException w:name="Grid Table 2 Accent 1" w:uiPriority="47"/>
+    <w:lsdException w:name="Grid Table 3 Accent 1" w:uiPriority="48"/>
+    <w:lsdException w:name="Grid Table 4 Accent 1" w:uiPriority="49"/>
+    <w:lsdException w:name="Grid Table 5 Dark Accent 1" w:uiPriority="50"/>
+    <w:lsdException w:name="Grid Table 6 Colorful Accent 1" w:uiPriority="51"/>
+    <w:lsdException w:name="Grid Table 7 Colorful Accent 1" w:uiPriority="52"/>
+    <w:lsdException w:name="Grid Table 1 Light Accent 2" w:uiPriority="46"/>
+    <w:lsdException w:name="Grid Table 2 Accent 2" w:uiPriority="47"/>
+    <w:lsdException w:name="Grid Table 3 Accent 2" w:uiPriority="48"/>
+    <w:lsdException w:name="Grid Table 4 Accent 2" w:uiPriority="49"/>
+    <w:lsdException w:name="Grid Table 5 Dark Accent 2" w:uiPriority="50"/>
+    <w:lsdException w:name="Grid Table 6 Colorful Accent 2" w:uiPriority="51"/>
+    <w:lsdException w:name="Grid Table 7 Colorful Accent 2" w:uiPriority="52"/>
+    <w:lsdException w:name="Grid Table 1 Light Accent 3" w:uiPriority="46"/>
+    <w:lsdException w:name="Grid Table 2 Accent 3" w:uiPriority="47"/>
+    <w:lsdException w:name="Grid Table 3 Accent 3" w:uiPriority="48"/>
+    <w:lsdException w:name="Grid Table 4 Accent 3" w:uiPriority="49"/>
+    <w:lsdException w:name="Grid Table 5 Dark Accent 3" w:uiPriority="50"/>
+    <w:lsdException w:name="Grid Table 6 Colorful Accent 3" w:uiPriority="51"/>
+    <w:lsdException w:name="Grid Table 7 Colorful Accent 3" w:uiPriority="52"/>
+    <w:lsdException w:name="Grid Table 1 Light Accent 4" w:uiPriority="46"/>
+    <w:lsdException w:name="Grid Table 2 Accent 4" w:uiPriority="47"/>
+    <w:lsdException w:name="Grid Table 3 Accent 4" w:uiPriority="48"/>
+    <w:lsdException w:name="Grid Table 4 Accent 4" w:uiPriority="49"/>
+    <w:lsdException w:name="Grid Table 5 Dark Accent 4" w:uiPriority="50"/>
+    <w:lsdException w:name="Grid Table 6 Colorful Accent 4" w:uiPriority="51"/>
+    <w:lsdException w:name="Grid Table 7 Colorful Accent 4" w:uiPriority="52"/>
+    <w:lsdException w:name="Grid Table 1 Light Accent 5" w:uiPriority="46"/>
+    <w:lsdException w:name="Grid Table 2 Accent 5" w:uiPriority="47"/>
+    <w:lsdException w:name="Grid Table 3 Accent 5" w:uiPriority="48"/>
+    <w:lsdException w:name="Grid Table 4 Accent 5" w:uiPriority="49"/>
+    <w:lsdException w:name="Grid Table 5 Dark Accent 5" w:uiPriority="50"/>
+    <w:lsdException w:name="Grid Table 6 Colorful Accent 5" w:uiPriority="51"/>
+    <w:lsdException w:name="Grid Table 7 Colorful Accent 5" w:uiPriority="52"/>
+    <w:lsdException w:name="Grid Table 1 Light Accent 6" w:uiPriority="46"/>
+    <w:lsdException w:name="Grid Table 2 Accent 6" w:uiPriority="47"/>
+    <w:lsdException w:name="Grid Table 3 Accent 6" w:uiPriority="48"/>
+    <w:lsdException w:name="Grid Table 4 Accent 6" w:uiPriority="49"/>
+    <w:lsdException w:name="Grid Table 5 Dark Accent 6" w:uiPriority="50"/>
+    <w:lsdException w:name="Grid Table 6 Colorful Accent 6" w:uiPriority="51"/>
+    <w:lsdException w:name="Grid Table 7 Colorful Accent 6" w:uiPriority="52"/>
+    <w:lsdException w:name="List Table 1 Light" w:uiPriority="46"/>
+    <w:lsdException w:name="List Table 2" w:uiPriority="47"/>
+    <w:lsdException w:name="List Table 3" w:uiPriority="48"/>
+    <w:lsdException w:name="List Table 4" w:uiPriority="49"/>
+    <w:lsdException w:name="List Table 5 Dark" w:uiPriority="50"/>
+    <w:lsdException w:name="List Table 6 Colorful" w:uiPriority="51"/>
+    <w:lsdException w:name="List Table 7 Colorful" w:uiPriority="52"/>
+    <w:lsdException w:name="List Table 1 Light Accent 1" w:uiPriority="46"/>
+    <w:lsdException w:name="List Table 2 Accent 1" w:uiPriority="47"/>
+    <w:lsdException w:name="List Table 3 Accent 1" w:uiPriority="48"/>
+    <w:lsdException w:name="List Table 4 Accent 1" w:uiPriority="49"/>
+    <w:lsdException w:name="List Table 5 Dark Accent 1" w:uiPriority="50"/>
+    <w:lsdException w:name="List Table 6 Colorful Accent 1" w:uiPriority="51"/>
+    <w:lsdException w:name="List Table 7 Colorful Accent 1" w:uiPriority="52"/>
+    <w:lsdException w:name="List Table 1 Light Accent 2" w:uiPriority="46"/>
+    <w:lsdException w:name="List Table 2 Accent 2" w:uiPriority="47"/>
+    <w:lsdException w:name="List Table 3 Accent 2" w:uiPriority="48"/>
+    <w:lsdException w:name="List Table 4 Accent 2" w:uiPriority="49"/>
+    <w:lsdException w:name="List Table 5 Dark Accent 2" w:uiPriority="50"/>
+    <w:lsdException w:name="List Table 6 Colorful Accent 2" w:uiPriority="51"/>
+    <w:lsdException w:name="List Table 7 Colorful Accent 2" w:uiPriority="52"/>
+    <w:lsdException w:name="List Table 1 Light Accent 3" w:uiPriority="46"/>
+    <w:lsdException w:name="List Table 2 Accent 3" w:uiPriority="47"/>
+    <w:lsdException w:name="List Table 3 Accent 3" w:uiPriority="48"/>
+    <w:lsdException w:name="List Table 4 Accent 3" w:uiPriority="49"/>
+    <w:lsdException w:name="List Table 5 Dark Accent 3" w:uiPriority="50"/>
+    <w:lsdException w:name="List Table 6 Colorful Accent 3" w:uiPriority="51"/>
+    <w:lsdException w:name="List Table 7 Colorful Accent 3" w:uiPriority="52"/>
+    <w:lsdException w:name="List Table 1 Light Accent 4" w:uiPriority="46"/>
+    <w:lsdException w:name="List Table 2 Accent 4" w:uiPriority="47"/>
+    <w:lsdException w:name="List Table 3 Accent 4" w:uiPriority="48"/>
+    <w:lsdException w:name="List Table 4 Accent 4" w:uiPriority="49"/>
+    <w:lsdException w:name="List Table 5 Dark Accent 4" w:uiPriority="50"/>
+    <w:lsdException w:name="List Table 6 Colorful Accent 4" w:uiPriority="51"/>
+    <w:lsdException w:name="List Table 7 Colorful Accent 4" w:uiPriority="52"/>
+    <w:lsdException w:name="List Table 1 Light Accent 5" w:uiPriority="46"/>
+    <w:lsdException w:name="List Table 2 Accent 5" w:uiPriority="47"/>
+    <w:lsdException w:name="List Table 3 Accent 5" w:uiPriority="48"/>
+    <w:lsdException w:name="List Table 4 Accent 5" w:uiPriority="49"/>
+    <w:lsdException w:name="List Table 5 Dark Accent 5" w:uiPriority="50"/>
+    <w:lsdException w:name="List Table 6 Colorful Accent 5" w:uiPriority="51"/>
+    <w:lsdException w:name="List Table 7 Colorful Accent 5" w:uiPriority="52"/>
+    <w:lsdException w:name="List Table 1 Light Accent 6" w:uiPriority="46"/>
+    <w:lsdException w:name="List Table 2 Accent 6" w:uiPriority="47"/>
+    <w:lsdException w:name="List Table 3 Accent 6" w:uiPriority="48"/>
+    <w:lsdException w:name="List Table 4 Accent 6" w:uiPriority="49"/>
+    <w:lsdException w:name="List Table 5 Dark Accent 6" w:uiPriority="50"/>
+    <w:lsdException w:name="List Table 6 Colorful Accent 6" w:uiPriority="51"/>
+    <w:lsdException w:name="List Table 7 Colorful Accent 6" w:uiPriority="52"/>
   </w:latentStyles>
   <w:style w:type="paragraph" w:default="1" w:styleId="Normal">
     <w:name w:val="Normal"/>
@@ -4960,7 +4220,7 @@
 </file>
 
 <file path=customXml/itemProps1.xml><?xml version="1.0" encoding="utf-8"?>
-<ds:datastoreItem xmlns:ds="http://schemas.openxmlformats.org/officeDocument/2006/customXml" ds:itemID="{5F94C2B0-B91A-4E72-9834-D8DF3048FD59}">
+<ds:datastoreItem xmlns:ds="http://schemas.openxmlformats.org/officeDocument/2006/customXml" ds:itemID="{1BF70D1B-D232-4267-8CEB-FF8F450E49E0}">
   <ds:schemaRefs>
     <ds:schemaRef ds:uri="http://schemas.openxmlformats.org/officeDocument/2006/bibliography"/>
   </ds:schemaRefs>

--- a/files/Goote_Resume.docx
+++ b/files/Goote_Resume.docx
@@ -1372,7 +1372,37 @@
                 <w:rFonts w:asciiTheme="majorHAnsi" w:hAnsiTheme="majorHAnsi"/>
                 <w:bCs/>
               </w:rPr>
-              <w:t>, focusing on the AFDX Ethernet Driver, Board Support Package, File System, health Monitor, and Bulk IO Drivers of the VxWorks Operating System</w:t>
+              <w:t xml:space="preserve">, focusing on the AFDX Ethernet Driver, Board Support Package, File System, </w:t>
+            </w:r>
+            <w:r>
+              <w:rPr>
+                <w:rFonts w:asciiTheme="majorHAnsi" w:hAnsiTheme="majorHAnsi"/>
+                <w:bCs/>
+              </w:rPr>
+              <w:t xml:space="preserve">and Health </w:t>
+            </w:r>
+            <w:r>
+              <w:rPr>
+                <w:rFonts w:asciiTheme="majorHAnsi" w:hAnsiTheme="majorHAnsi"/>
+                <w:bCs/>
+              </w:rPr>
+              <w:t>Monitor</w:t>
+            </w:r>
+            <w:r>
+              <w:rPr>
+                <w:rFonts w:asciiTheme="majorHAnsi" w:hAnsiTheme="majorHAnsi"/>
+                <w:bCs/>
+              </w:rPr>
+              <w:t xml:space="preserve"> </w:t>
+            </w:r>
+            <w:bookmarkStart w:id="0" w:name="_GoBack"/>
+            <w:bookmarkEnd w:id="0"/>
+            <w:r>
+              <w:rPr>
+                <w:rFonts w:asciiTheme="majorHAnsi" w:hAnsiTheme="majorHAnsi"/>
+                <w:bCs/>
+              </w:rPr>
+              <w:t>of the VxWorks Operating System</w:t>
             </w:r>
             <w:r>
               <w:rPr>
@@ -1443,8 +1473,6 @@
               </w:rPr>
               <w:t>’ dimmable aircraft windows</w:t>
             </w:r>
-            <w:bookmarkStart w:id="0" w:name="_GoBack"/>
-            <w:bookmarkEnd w:id="0"/>
             <w:r>
               <w:rPr>
                 <w:rFonts w:asciiTheme="majorHAnsi" w:hAnsiTheme="majorHAnsi"/>
@@ -1688,7 +1716,6 @@
                 <w:bCs/>
                 <w:szCs w:val="20"/>
               </w:rPr>
-              <w:lastRenderedPageBreak/>
               <w:t xml:space="preserve">Intern at Smiths Industries Aerospace </w:t>
             </w:r>
             <w:r>
@@ -1727,6 +1754,7 @@
                 <w:rFonts w:asciiTheme="majorHAnsi" w:hAnsiTheme="majorHAnsi"/>
                 <w:szCs w:val="20"/>
               </w:rPr>
+              <w:lastRenderedPageBreak/>
               <w:t>Used C, National Instruments TestStand, and LabWindows to write</w:t>
             </w:r>
             <w:r>
@@ -4220,7 +4248,7 @@
 </file>
 
 <file path=customXml/itemProps1.xml><?xml version="1.0" encoding="utf-8"?>
-<ds:datastoreItem xmlns:ds="http://schemas.openxmlformats.org/officeDocument/2006/customXml" ds:itemID="{1BF70D1B-D232-4267-8CEB-FF8F450E49E0}">
+<ds:datastoreItem xmlns:ds="http://schemas.openxmlformats.org/officeDocument/2006/customXml" ds:itemID="{17ABE007-BE1B-4197-A798-29C8015D031B}">
   <ds:schemaRefs>
     <ds:schemaRef ds:uri="http://schemas.openxmlformats.org/officeDocument/2006/bibliography"/>
   </ds:schemaRefs>

--- a/files/Goote_Resume.docx
+++ b/files/Goote_Resume.docx
@@ -1,6 +1,6 @@
 
 <file path=word/document.xml><?xml version="1.0" encoding="utf-8"?>
-<w:document xmlns:wpc="http://schemas.microsoft.com/office/word/2010/wordprocessingCanvas" xmlns:mc="http://schemas.openxmlformats.org/markup-compatibility/2006" xmlns:o="urn:schemas-microsoft-com:office:office" xmlns:r="http://schemas.openxmlformats.org/officeDocument/2006/relationships" xmlns:m="http://schemas.openxmlformats.org/officeDocument/2006/math" xmlns:v="urn:schemas-microsoft-com:vml" xmlns:wp14="http://schemas.microsoft.com/office/word/2010/wordprocessingDrawing" xmlns:wp="http://schemas.openxmlformats.org/drawingml/2006/wordprocessingDrawing" xmlns:w10="urn:schemas-microsoft-com:office:word" xmlns:w="http://schemas.openxmlformats.org/wordprocessingml/2006/main" xmlns:w14="http://schemas.microsoft.com/office/word/2010/wordml" xmlns:w15="http://schemas.microsoft.com/office/word/2012/wordml" xmlns:wpg="http://schemas.microsoft.com/office/word/2010/wordprocessingGroup" xmlns:wpi="http://schemas.microsoft.com/office/word/2010/wordprocessingInk" xmlns:wne="http://schemas.microsoft.com/office/word/2006/wordml" xmlns:wps="http://schemas.microsoft.com/office/word/2010/wordprocessingShape" mc:Ignorable="w14 w15 wp14">
+<w:document xmlns:wpc="http://schemas.microsoft.com/office/word/2010/wordprocessingCanvas" xmlns:cx="http://schemas.microsoft.com/office/drawing/2014/chartex" xmlns:cx1="http://schemas.microsoft.com/office/drawing/2015/9/8/chartex" xmlns:cx2="http://schemas.microsoft.com/office/drawing/2015/10/21/chartex" xmlns:cx3="http://schemas.microsoft.com/office/drawing/2016/5/9/chartex" xmlns:cx4="http://schemas.microsoft.com/office/drawing/2016/5/10/chartex" xmlns:cx5="http://schemas.microsoft.com/office/drawing/2016/5/11/chartex" xmlns:cx6="http://schemas.microsoft.com/office/drawing/2016/5/12/chartex" xmlns:cx7="http://schemas.microsoft.com/office/drawing/2016/5/13/chartex" xmlns:cx8="http://schemas.microsoft.com/office/drawing/2016/5/14/chartex" xmlns:mc="http://schemas.openxmlformats.org/markup-compatibility/2006" xmlns:aink="http://schemas.microsoft.com/office/drawing/2016/ink" xmlns:am3d="http://schemas.microsoft.com/office/drawing/2017/model3d" xmlns:o="urn:schemas-microsoft-com:office:office" xmlns:r="http://schemas.openxmlformats.org/officeDocument/2006/relationships" xmlns:m="http://schemas.openxmlformats.org/officeDocument/2006/math" xmlns:v="urn:schemas-microsoft-com:vml" xmlns:wp14="http://schemas.microsoft.com/office/word/2010/wordprocessingDrawing" xmlns:wp="http://schemas.openxmlformats.org/drawingml/2006/wordprocessingDrawing" xmlns:w10="urn:schemas-microsoft-com:office:word" xmlns:w="http://schemas.openxmlformats.org/wordprocessingml/2006/main" xmlns:w14="http://schemas.microsoft.com/office/word/2010/wordml" xmlns:w15="http://schemas.microsoft.com/office/word/2012/wordml" xmlns:w16cex="http://schemas.microsoft.com/office/word/2018/wordml/cex" xmlns:w16cid="http://schemas.microsoft.com/office/word/2016/wordml/cid" xmlns:w16="http://schemas.microsoft.com/office/word/2018/wordml" xmlns:w16se="http://schemas.microsoft.com/office/word/2015/wordml/symex" xmlns:wpg="http://schemas.microsoft.com/office/word/2010/wordprocessingGroup" xmlns:wpi="http://schemas.microsoft.com/office/word/2010/wordprocessingInk" xmlns:wne="http://schemas.microsoft.com/office/word/2006/wordml" xmlns:wps="http://schemas.microsoft.com/office/word/2010/wordprocessingShape" mc:Ignorable="w14 w15 w16se w16cid w16 w16cex wp14">
   <w:body>
     <w:tbl>
       <w:tblPr>
@@ -69,7 +69,7 @@
               <w:rPr>
                 <w:rFonts w:asciiTheme="majorHAnsi" w:hAnsiTheme="majorHAnsi"/>
               </w:rPr>
-              <w:t>A well-rounded software developer with over 8 years of experience developing and maintai</w:t>
+              <w:t>A well-rounded software developer with experience developing and maintai</w:t>
             </w:r>
             <w:r>
               <w:rPr>
@@ -81,13 +81,51 @@
               <w:rPr>
                 <w:rFonts w:asciiTheme="majorHAnsi" w:hAnsiTheme="majorHAnsi"/>
               </w:rPr>
-              <w:t>ng embedded software solutions for aerospace and automotive customers.</w:t>
-            </w:r>
-            <w:r>
-              <w:rPr>
-                <w:rFonts w:asciiTheme="majorHAnsi" w:hAnsiTheme="majorHAnsi"/>
-              </w:rPr>
-              <w:t xml:space="preserve"> Extensive background in the full life-cycle of the software development process incl</w:t>
+              <w:t>ng embedded software</w:t>
+            </w:r>
+            <w:r>
+              <w:rPr>
+                <w:rFonts w:asciiTheme="majorHAnsi" w:hAnsiTheme="majorHAnsi"/>
+              </w:rPr>
+              <w:t xml:space="preserve"> and mobile applications</w:t>
+            </w:r>
+            <w:r>
+              <w:rPr>
+                <w:rFonts w:asciiTheme="majorHAnsi" w:hAnsiTheme="majorHAnsi"/>
+              </w:rPr>
+              <w:t xml:space="preserve"> </w:t>
+            </w:r>
+            <w:r>
+              <w:rPr>
+                <w:rFonts w:asciiTheme="majorHAnsi" w:hAnsiTheme="majorHAnsi"/>
+              </w:rPr>
+              <w:t xml:space="preserve">for </w:t>
+            </w:r>
+            <w:r>
+              <w:rPr>
+                <w:rFonts w:asciiTheme="majorHAnsi" w:hAnsiTheme="majorHAnsi"/>
+              </w:rPr>
+              <w:t>aerospace and automotive customers.</w:t>
+            </w:r>
+            <w:r>
+              <w:rPr>
+                <w:rFonts w:asciiTheme="majorHAnsi" w:hAnsiTheme="majorHAnsi"/>
+              </w:rPr>
+              <w:t xml:space="preserve"> Extensive background in the full </w:t>
+            </w:r>
+            <w:proofErr w:type="gramStart"/>
+            <w:r>
+              <w:rPr>
+                <w:rFonts w:asciiTheme="majorHAnsi" w:hAnsiTheme="majorHAnsi"/>
+              </w:rPr>
+              <w:t>life-cycle</w:t>
+            </w:r>
+            <w:proofErr w:type="gramEnd"/>
+            <w:r>
+              <w:rPr>
+                <w:rFonts w:asciiTheme="majorHAnsi" w:hAnsiTheme="majorHAnsi"/>
+              </w:rPr>
+              <w:t xml:space="preserve"> of the software development process incl</w:t>
             </w:r>
             <w:r>
               <w:rPr>
@@ -239,6 +277,381 @@
                 <w:bCs/>
                 <w:szCs w:val="20"/>
               </w:rPr>
+              <w:t xml:space="preserve">Lead Software Engineer at Gentex (April 2018 </w:t>
+            </w:r>
+            <w:r>
+              <w:rPr>
+                <w:rFonts w:asciiTheme="majorHAnsi" w:hAnsiTheme="majorHAnsi"/>
+                <w:b/>
+                <w:bCs/>
+                <w:szCs w:val="20"/>
+              </w:rPr>
+              <w:t>–</w:t>
+            </w:r>
+            <w:r>
+              <w:rPr>
+                <w:rFonts w:asciiTheme="majorHAnsi" w:hAnsiTheme="majorHAnsi"/>
+                <w:b/>
+                <w:bCs/>
+                <w:szCs w:val="20"/>
+              </w:rPr>
+              <w:t xml:space="preserve"> present</w:t>
+            </w:r>
+            <w:r>
+              <w:rPr>
+                <w:rFonts w:asciiTheme="majorHAnsi" w:hAnsiTheme="majorHAnsi"/>
+                <w:b/>
+                <w:bCs/>
+                <w:szCs w:val="20"/>
+              </w:rPr>
+              <w:t>)</w:t>
+            </w:r>
+          </w:p>
+          <w:p>
+            <w:pPr>
+              <w:rPr>
+                <w:rFonts w:asciiTheme="majorHAnsi" w:hAnsiTheme="majorHAnsi"/>
+                <w:szCs w:val="20"/>
+              </w:rPr>
+            </w:pPr>
+            <w:r>
+              <w:rPr>
+                <w:rFonts w:asciiTheme="majorHAnsi" w:hAnsiTheme="majorHAnsi"/>
+                <w:szCs w:val="20"/>
+              </w:rPr>
+              <w:t>Lead a small team of engineers designing, implementing, testing, debugging, and maintaining AWS cloud systems</w:t>
+            </w:r>
+            <w:r>
+              <w:rPr>
+                <w:rFonts w:asciiTheme="majorHAnsi" w:hAnsiTheme="majorHAnsi"/>
+                <w:szCs w:val="20"/>
+              </w:rPr>
+              <w:t>,</w:t>
+            </w:r>
+            <w:r>
+              <w:rPr>
+                <w:rFonts w:asciiTheme="majorHAnsi" w:hAnsiTheme="majorHAnsi"/>
+                <w:szCs w:val="20"/>
+              </w:rPr>
+              <w:t xml:space="preserve"> Android mobile applications</w:t>
+            </w:r>
+            <w:r>
+              <w:rPr>
+                <w:rFonts w:asciiTheme="majorHAnsi" w:hAnsiTheme="majorHAnsi"/>
+                <w:szCs w:val="20"/>
+              </w:rPr>
+              <w:t>, and iOS mobile applications</w:t>
+            </w:r>
+            <w:r>
+              <w:rPr>
+                <w:rFonts w:asciiTheme="majorHAnsi" w:hAnsiTheme="majorHAnsi"/>
+                <w:szCs w:val="20"/>
+              </w:rPr>
+              <w:t xml:space="preserve"> for several </w:t>
+            </w:r>
+            <w:proofErr w:type="gramStart"/>
+            <w:r>
+              <w:rPr>
+                <w:rFonts w:asciiTheme="majorHAnsi" w:hAnsiTheme="majorHAnsi"/>
+                <w:szCs w:val="20"/>
+              </w:rPr>
+              <w:t>rear view</w:t>
+            </w:r>
+            <w:proofErr w:type="gramEnd"/>
+            <w:r>
+              <w:rPr>
+                <w:rFonts w:asciiTheme="majorHAnsi" w:hAnsiTheme="majorHAnsi"/>
+                <w:szCs w:val="20"/>
+              </w:rPr>
+              <w:t xml:space="preserve"> mirror products and OEMs.</w:t>
+            </w:r>
+          </w:p>
+          <w:p>
+            <w:pPr>
+              <w:pStyle w:val="ListParagraph"/>
+              <w:numPr>
+                <w:ilvl w:val="0"/>
+                <w:numId w:val="18"/>
+              </w:numPr>
+              <w:rPr>
+                <w:rFonts w:asciiTheme="majorHAnsi" w:hAnsiTheme="majorHAnsi"/>
+                <w:szCs w:val="20"/>
+              </w:rPr>
+            </w:pPr>
+            <w:r>
+              <w:rPr>
+                <w:rFonts w:asciiTheme="majorHAnsi" w:hAnsiTheme="majorHAnsi"/>
+                <w:szCs w:val="20"/>
+              </w:rPr>
+              <w:t>Le</w:t>
+            </w:r>
+            <w:r>
+              <w:rPr>
+                <w:rFonts w:asciiTheme="majorHAnsi" w:hAnsiTheme="majorHAnsi"/>
+                <w:szCs w:val="20"/>
+              </w:rPr>
+              <w:t>ad</w:t>
+            </w:r>
+            <w:r>
+              <w:rPr>
+                <w:rFonts w:asciiTheme="majorHAnsi" w:hAnsiTheme="majorHAnsi"/>
+                <w:szCs w:val="20"/>
+              </w:rPr>
+              <w:t xml:space="preserve"> a small team of engineers, including </w:t>
+            </w:r>
+            <w:r>
+              <w:rPr>
+                <w:rFonts w:asciiTheme="majorHAnsi" w:hAnsiTheme="majorHAnsi"/>
+                <w:szCs w:val="20"/>
+              </w:rPr>
+              <w:t>creating a development process that ensures efficient, highly intuitive, reliable mobile application</w:t>
+            </w:r>
+            <w:r>
+              <w:rPr>
+                <w:rFonts w:asciiTheme="majorHAnsi" w:hAnsiTheme="majorHAnsi"/>
+                <w:szCs w:val="20"/>
+              </w:rPr>
+              <w:t>s</w:t>
+            </w:r>
+            <w:r>
+              <w:rPr>
+                <w:rFonts w:asciiTheme="majorHAnsi" w:hAnsiTheme="majorHAnsi"/>
+                <w:szCs w:val="20"/>
+              </w:rPr>
+              <w:t>, holding annual reviews, and holding one-on-ones.</w:t>
+            </w:r>
+          </w:p>
+          <w:p>
+            <w:pPr>
+              <w:pStyle w:val="ListParagraph"/>
+              <w:numPr>
+                <w:ilvl w:val="0"/>
+                <w:numId w:val="18"/>
+              </w:numPr>
+              <w:rPr>
+                <w:rFonts w:asciiTheme="majorHAnsi" w:hAnsiTheme="majorHAnsi"/>
+                <w:b/>
+                <w:bCs/>
+                <w:szCs w:val="20"/>
+              </w:rPr>
+            </w:pPr>
+            <w:r>
+              <w:rPr>
+                <w:rFonts w:asciiTheme="majorHAnsi" w:hAnsiTheme="majorHAnsi"/>
+                <w:szCs w:val="20"/>
+              </w:rPr>
+              <w:t>Acted as lead iOS developer on the HomeLink Connect app</w:t>
+            </w:r>
+            <w:r>
+              <w:rPr>
+                <w:rFonts w:asciiTheme="majorHAnsi" w:hAnsiTheme="majorHAnsi"/>
+                <w:szCs w:val="20"/>
+              </w:rPr>
+              <w:t>, Gentex’ first production mobile application.</w:t>
+            </w:r>
+          </w:p>
+          <w:p>
+            <w:pPr>
+              <w:pStyle w:val="ListParagraph"/>
+              <w:numPr>
+                <w:ilvl w:val="1"/>
+                <w:numId w:val="18"/>
+              </w:numPr>
+              <w:rPr>
+                <w:rFonts w:asciiTheme="majorHAnsi" w:hAnsiTheme="majorHAnsi"/>
+                <w:b/>
+                <w:bCs/>
+                <w:szCs w:val="20"/>
+              </w:rPr>
+            </w:pPr>
+            <w:r>
+              <w:rPr>
+                <w:rFonts w:asciiTheme="majorHAnsi" w:hAnsiTheme="majorHAnsi"/>
+                <w:szCs w:val="20"/>
+              </w:rPr>
+              <w:t>Wrote the majority of the Bluetooth code that communicates with rear view mirror products and the majority of the networking code that communicatee with Gentex’ AWS backend.</w:t>
+            </w:r>
+          </w:p>
+          <w:p>
+            <w:pPr>
+              <w:pStyle w:val="ListParagraph"/>
+              <w:numPr>
+                <w:ilvl w:val="1"/>
+                <w:numId w:val="18"/>
+              </w:numPr>
+              <w:rPr>
+                <w:rFonts w:asciiTheme="majorHAnsi" w:hAnsiTheme="majorHAnsi"/>
+                <w:b/>
+                <w:bCs/>
+                <w:szCs w:val="20"/>
+              </w:rPr>
+            </w:pPr>
+            <w:r>
+              <w:rPr>
+                <w:rFonts w:asciiTheme="majorHAnsi" w:hAnsiTheme="majorHAnsi"/>
+                <w:szCs w:val="20"/>
+              </w:rPr>
+              <w:t>Handled the configuration including Apple developer accounts, certificates and provisioning profiles, continuous integration / continuous delivery, releasing internally and to the App Store.</w:t>
+            </w:r>
+          </w:p>
+          <w:p>
+            <w:pPr>
+              <w:pStyle w:val="ListParagraph"/>
+              <w:numPr>
+                <w:ilvl w:val="0"/>
+                <w:numId w:val="18"/>
+              </w:numPr>
+              <w:rPr>
+                <w:rFonts w:asciiTheme="majorHAnsi" w:hAnsiTheme="majorHAnsi"/>
+                <w:szCs w:val="20"/>
+              </w:rPr>
+            </w:pPr>
+            <w:r>
+              <w:rPr>
+                <w:rFonts w:asciiTheme="majorHAnsi" w:hAnsiTheme="majorHAnsi"/>
+                <w:szCs w:val="20"/>
+              </w:rPr>
+              <w:t>Pro</w:t>
+            </w:r>
+            <w:r>
+              <w:rPr>
+                <w:rFonts w:asciiTheme="majorHAnsi" w:hAnsiTheme="majorHAnsi"/>
+                <w:szCs w:val="20"/>
+              </w:rPr>
+              <w:t>totyped many demonstration apps, including:</w:t>
+            </w:r>
+          </w:p>
+          <w:p>
+            <w:pPr>
+              <w:pStyle w:val="ListParagraph"/>
+              <w:numPr>
+                <w:ilvl w:val="1"/>
+                <w:numId w:val="18"/>
+              </w:numPr>
+              <w:rPr>
+                <w:rFonts w:asciiTheme="majorHAnsi" w:hAnsiTheme="majorHAnsi"/>
+                <w:szCs w:val="20"/>
+              </w:rPr>
+            </w:pPr>
+            <w:r>
+              <w:rPr>
+                <w:rFonts w:asciiTheme="majorHAnsi" w:hAnsiTheme="majorHAnsi"/>
+                <w:szCs w:val="20"/>
+              </w:rPr>
+              <w:t>Navigation (GPS &amp; Google Maps) functionality.</w:t>
+            </w:r>
+          </w:p>
+          <w:p>
+            <w:pPr>
+              <w:pStyle w:val="ListParagraph"/>
+              <w:numPr>
+                <w:ilvl w:val="1"/>
+                <w:numId w:val="18"/>
+              </w:numPr>
+              <w:rPr>
+                <w:rFonts w:asciiTheme="majorHAnsi" w:hAnsiTheme="majorHAnsi"/>
+                <w:szCs w:val="20"/>
+              </w:rPr>
+            </w:pPr>
+            <w:r>
+              <w:rPr>
+                <w:rFonts w:asciiTheme="majorHAnsi" w:hAnsiTheme="majorHAnsi"/>
+                <w:szCs w:val="20"/>
+              </w:rPr>
+              <w:t>Bluetooth Low Energy functionality.</w:t>
+            </w:r>
+          </w:p>
+          <w:p>
+            <w:pPr>
+              <w:pStyle w:val="ListParagraph"/>
+              <w:numPr>
+                <w:ilvl w:val="1"/>
+                <w:numId w:val="18"/>
+              </w:numPr>
+              <w:rPr>
+                <w:rFonts w:asciiTheme="majorHAnsi" w:hAnsiTheme="majorHAnsi"/>
+                <w:szCs w:val="20"/>
+              </w:rPr>
+            </w:pPr>
+            <w:r>
+              <w:rPr>
+                <w:rFonts w:asciiTheme="majorHAnsi" w:hAnsiTheme="majorHAnsi"/>
+                <w:szCs w:val="20"/>
+              </w:rPr>
+              <w:t xml:space="preserve">Networking functionality, including REST </w:t>
+            </w:r>
+            <w:proofErr w:type="gramStart"/>
+            <w:r>
+              <w:rPr>
+                <w:rFonts w:asciiTheme="majorHAnsi" w:hAnsiTheme="majorHAnsi"/>
+                <w:szCs w:val="20"/>
+              </w:rPr>
+              <w:t xml:space="preserve">&amp;  </w:t>
+            </w:r>
+            <w:proofErr w:type="spellStart"/>
+            <w:r>
+              <w:rPr>
+                <w:rFonts w:asciiTheme="majorHAnsi" w:hAnsiTheme="majorHAnsi"/>
+                <w:szCs w:val="20"/>
+              </w:rPr>
+              <w:t>WebSockets</w:t>
+            </w:r>
+            <w:proofErr w:type="spellEnd"/>
+            <w:proofErr w:type="gramEnd"/>
+            <w:r>
+              <w:rPr>
+                <w:rFonts w:asciiTheme="majorHAnsi" w:hAnsiTheme="majorHAnsi"/>
+                <w:szCs w:val="20"/>
+              </w:rPr>
+              <w:t>.</w:t>
+            </w:r>
+          </w:p>
+          <w:p>
+            <w:pPr>
+              <w:pStyle w:val="ListParagraph"/>
+              <w:numPr>
+                <w:ilvl w:val="1"/>
+                <w:numId w:val="18"/>
+              </w:numPr>
+              <w:rPr>
+                <w:rFonts w:asciiTheme="majorHAnsi" w:hAnsiTheme="majorHAnsi"/>
+                <w:szCs w:val="20"/>
+              </w:rPr>
+            </w:pPr>
+            <w:r>
+              <w:rPr>
+                <w:rFonts w:asciiTheme="majorHAnsi" w:hAnsiTheme="majorHAnsi"/>
+                <w:szCs w:val="20"/>
+              </w:rPr>
+              <w:t>Streaming video, including over RTSP &amp; HTTP.</w:t>
+            </w:r>
+          </w:p>
+          <w:p>
+            <w:pPr>
+              <w:rPr>
+                <w:rFonts w:asciiTheme="majorHAnsi" w:hAnsiTheme="majorHAnsi"/>
+                <w:b/>
+                <w:bCs/>
+                <w:szCs w:val="20"/>
+              </w:rPr>
+            </w:pPr>
+          </w:p>
+          <w:p>
+            <w:pPr>
+              <w:rPr>
+                <w:rFonts w:asciiTheme="majorHAnsi" w:hAnsiTheme="majorHAnsi"/>
+                <w:b/>
+                <w:bCs/>
+                <w:szCs w:val="20"/>
+              </w:rPr>
+            </w:pPr>
+            <w:r>
+              <w:rPr>
+                <w:rFonts w:asciiTheme="majorHAnsi" w:hAnsiTheme="majorHAnsi"/>
+                <w:b/>
+                <w:bCs/>
+                <w:szCs w:val="20"/>
+              </w:rPr>
               <w:t xml:space="preserve">Embedded </w:t>
             </w:r>
             <w:r>
@@ -311,7 +724,7 @@
                 <w:bCs/>
                 <w:szCs w:val="20"/>
               </w:rPr>
-              <w:t>present</w:t>
+              <w:t>April 2018</w:t>
             </w:r>
             <w:r>
               <w:rPr>
@@ -325,9 +738,6 @@
           </w:p>
           <w:p>
             <w:pPr>
-              <w:pBdr>
-                <w:top w:val="single" w:sz="4" w:space="1" w:color="auto"/>
-              </w:pBdr>
               <w:rPr>
                 <w:rFonts w:asciiTheme="majorHAnsi" w:hAnsiTheme="majorHAnsi"/>
                 <w:bCs/>
@@ -350,13 +760,23 @@
               </w:rPr>
               <w:t xml:space="preserve">e for several </w:t>
             </w:r>
-            <w:r>
-              <w:rPr>
-                <w:rFonts w:asciiTheme="majorHAnsi" w:hAnsiTheme="majorHAnsi"/>
-                <w:bCs/>
-                <w:szCs w:val="20"/>
-              </w:rPr>
-              <w:t xml:space="preserve">rear view mirror </w:t>
+            <w:proofErr w:type="gramStart"/>
+            <w:r>
+              <w:rPr>
+                <w:rFonts w:asciiTheme="majorHAnsi" w:hAnsiTheme="majorHAnsi"/>
+                <w:bCs/>
+                <w:szCs w:val="20"/>
+              </w:rPr>
+              <w:t>rear view</w:t>
+            </w:r>
+            <w:proofErr w:type="gramEnd"/>
+            <w:r>
+              <w:rPr>
+                <w:rFonts w:asciiTheme="majorHAnsi" w:hAnsiTheme="majorHAnsi"/>
+                <w:bCs/>
+                <w:szCs w:val="20"/>
+              </w:rPr>
+              <w:t xml:space="preserve"> mirror </w:t>
             </w:r>
             <w:r>
               <w:rPr>
@@ -400,77 +820,49 @@
                 <w:rFonts w:asciiTheme="majorHAnsi" w:hAnsiTheme="majorHAnsi"/>
                 <w:bCs/>
               </w:rPr>
-              <w:t>Integrate</w:t>
-            </w:r>
-            <w:r>
-              <w:rPr>
-                <w:rFonts w:asciiTheme="majorHAnsi" w:hAnsiTheme="majorHAnsi"/>
-                <w:bCs/>
-              </w:rPr>
-              <w:t>d</w:t>
-            </w:r>
-            <w:r>
-              <w:rPr>
-                <w:rFonts w:asciiTheme="majorHAnsi" w:hAnsiTheme="majorHAnsi"/>
-                <w:bCs/>
-              </w:rPr>
-              <w:t xml:space="preserve"> </w:t>
-            </w:r>
-            <w:r>
-              <w:rPr>
-                <w:rFonts w:asciiTheme="majorHAnsi" w:hAnsiTheme="majorHAnsi"/>
-                <w:bCs/>
-              </w:rPr>
-              <w:t>CAN communication, electrochromic dimming, lane departure warning, traffic sign recognition, Smartbeam</w:t>
-            </w:r>
-            <w:r>
-              <w:rPr>
-                <w:rFonts w:asciiTheme="majorHAnsi" w:hAnsiTheme="majorHAnsi"/>
-                <w:bCs/>
-              </w:rPr>
-              <w:t xml:space="preserve">, </w:t>
-            </w:r>
-            <w:r>
-              <w:rPr>
-                <w:rFonts w:asciiTheme="majorHAnsi" w:hAnsiTheme="majorHAnsi"/>
-                <w:bCs/>
-              </w:rPr>
-              <w:t xml:space="preserve">and </w:t>
-            </w:r>
-            <w:r>
-              <w:rPr>
-                <w:rFonts w:asciiTheme="majorHAnsi" w:hAnsiTheme="majorHAnsi"/>
-                <w:bCs/>
-              </w:rPr>
-              <w:t xml:space="preserve">TCP/IP </w:t>
-            </w:r>
-            <w:r>
-              <w:rPr>
-                <w:rFonts w:asciiTheme="majorHAnsi" w:hAnsiTheme="majorHAnsi"/>
-                <w:bCs/>
-              </w:rPr>
-              <w:t xml:space="preserve">software </w:t>
-            </w:r>
-            <w:r>
-              <w:rPr>
-                <w:rFonts w:asciiTheme="majorHAnsi" w:hAnsiTheme="majorHAnsi"/>
-                <w:bCs/>
-              </w:rPr>
-              <w:t>libraries</w:t>
-            </w:r>
-            <w:r>
-              <w:rPr>
-                <w:rFonts w:asciiTheme="majorHAnsi" w:hAnsiTheme="majorHAnsi"/>
-                <w:bCs/>
-              </w:rPr>
-              <w:t xml:space="preserve"> </w:t>
-            </w:r>
-            <w:r>
-              <w:rPr>
-                <w:rFonts w:asciiTheme="majorHAnsi" w:hAnsiTheme="majorHAnsi"/>
-                <w:bCs/>
-              </w:rPr>
-              <w:t>into customer projects.</w:t>
+              <w:t>Wr</w:t>
+            </w:r>
+            <w:r>
+              <w:rPr>
+                <w:rFonts w:asciiTheme="majorHAnsi" w:hAnsiTheme="majorHAnsi"/>
+                <w:bCs/>
+              </w:rPr>
+              <w:t>o</w:t>
+            </w:r>
+            <w:r>
+              <w:rPr>
+                <w:rFonts w:asciiTheme="majorHAnsi" w:hAnsiTheme="majorHAnsi"/>
+                <w:bCs/>
+              </w:rPr>
+              <w:t xml:space="preserve">te embedded </w:t>
+            </w:r>
+            <w:r>
+              <w:rPr>
+                <w:rFonts w:asciiTheme="majorHAnsi" w:hAnsiTheme="majorHAnsi"/>
+                <w:bCs/>
+              </w:rPr>
+              <w:t xml:space="preserve">C/assembly </w:t>
+            </w:r>
+            <w:r>
+              <w:rPr>
+                <w:rFonts w:asciiTheme="majorHAnsi" w:hAnsiTheme="majorHAnsi"/>
+                <w:bCs/>
+              </w:rPr>
+              <w:t xml:space="preserve">software that is running </w:t>
+            </w:r>
+            <w:r>
+              <w:rPr>
+                <w:rFonts w:asciiTheme="majorHAnsi" w:hAnsiTheme="majorHAnsi"/>
+                <w:bCs/>
+              </w:rPr>
+              <w:t>in millions of vehicles</w:t>
+            </w:r>
+            <w:r>
+              <w:rPr>
+                <w:rFonts w:asciiTheme="majorHAnsi" w:hAnsiTheme="majorHAnsi"/>
+                <w:bCs/>
+              </w:rPr>
+              <w:t>.</w:t>
             </w:r>
           </w:p>
           <w:p>
@@ -490,14 +882,14 @@
                 <w:rFonts w:asciiTheme="majorHAnsi" w:hAnsiTheme="majorHAnsi"/>
                 <w:bCs/>
               </w:rPr>
-              <w:t>Develop</w:t>
-            </w:r>
-            <w:r>
-              <w:rPr>
-                <w:rFonts w:asciiTheme="majorHAnsi" w:hAnsiTheme="majorHAnsi"/>
-                <w:bCs/>
-              </w:rPr>
-              <w:t>ed</w:t>
+              <w:t>Integrate</w:t>
+            </w:r>
+            <w:r>
+              <w:rPr>
+                <w:rFonts w:asciiTheme="majorHAnsi" w:hAnsiTheme="majorHAnsi"/>
+                <w:bCs/>
+              </w:rPr>
+              <w:t>d</w:t>
             </w:r>
             <w:r>
               <w:rPr>
@@ -511,70 +903,65 @@
                 <w:rFonts w:asciiTheme="majorHAnsi" w:hAnsiTheme="majorHAnsi"/>
                 <w:bCs/>
               </w:rPr>
-              <w:t>software that interfaces with a</w:t>
-            </w:r>
-            <w:r>
-              <w:rPr>
-                <w:rFonts w:asciiTheme="majorHAnsi" w:hAnsiTheme="majorHAnsi"/>
-                <w:bCs/>
-              </w:rPr>
-              <w:t xml:space="preserve"> third party </w:t>
-            </w:r>
-            <w:r>
-              <w:rPr>
-                <w:rFonts w:asciiTheme="majorHAnsi" w:hAnsiTheme="majorHAnsi"/>
-                <w:bCs/>
-              </w:rPr>
-              <w:t>vision processing</w:t>
-            </w:r>
-            <w:r>
-              <w:rPr>
-                <w:rFonts w:asciiTheme="majorHAnsi" w:hAnsiTheme="majorHAnsi"/>
-                <w:bCs/>
-              </w:rPr>
-              <w:t xml:space="preserve"> module</w:t>
-            </w:r>
-            <w:r>
-              <w:rPr>
-                <w:rFonts w:asciiTheme="majorHAnsi" w:hAnsiTheme="majorHAnsi"/>
-                <w:bCs/>
-              </w:rPr>
-              <w:t>, u</w:t>
-            </w:r>
-            <w:r>
-              <w:rPr>
-                <w:rFonts w:asciiTheme="majorHAnsi" w:hAnsiTheme="majorHAnsi"/>
-                <w:bCs/>
-              </w:rPr>
-              <w:t>sing</w:t>
-            </w:r>
-            <w:r>
-              <w:rPr>
-                <w:rFonts w:asciiTheme="majorHAnsi" w:hAnsiTheme="majorHAnsi"/>
-                <w:bCs/>
-              </w:rPr>
-              <w:t xml:space="preserve"> the </w:t>
-            </w:r>
-            <w:r>
-              <w:rPr>
-                <w:rFonts w:asciiTheme="majorHAnsi" w:hAnsiTheme="majorHAnsi"/>
-                <w:bCs/>
-              </w:rPr>
-              <w:t xml:space="preserve">resulting information </w:t>
-            </w:r>
-            <w:r>
-              <w:rPr>
-                <w:rFonts w:asciiTheme="majorHAnsi" w:hAnsiTheme="majorHAnsi"/>
-                <w:bCs/>
-              </w:rPr>
-              <w:t>to provide lane keep assist, traffic sign recognition, and automatic high beam control</w:t>
-            </w:r>
-            <w:r>
-              <w:rPr>
-                <w:rFonts w:asciiTheme="majorHAnsi" w:hAnsiTheme="majorHAnsi"/>
-                <w:bCs/>
-              </w:rPr>
-              <w:t>.</w:t>
+              <w:t xml:space="preserve">CAN communication, electrochromic dimming, lane departure warning, traffic sign recognition, </w:t>
+            </w:r>
+            <w:proofErr w:type="spellStart"/>
+            <w:r>
+              <w:rPr>
+                <w:rFonts w:asciiTheme="majorHAnsi" w:hAnsiTheme="majorHAnsi"/>
+                <w:bCs/>
+              </w:rPr>
+              <w:t>Smartbeam</w:t>
+            </w:r>
+            <w:proofErr w:type="spellEnd"/>
+            <w:r>
+              <w:rPr>
+                <w:rFonts w:asciiTheme="majorHAnsi" w:hAnsiTheme="majorHAnsi"/>
+                <w:bCs/>
+              </w:rPr>
+              <w:t xml:space="preserve">, </w:t>
+            </w:r>
+            <w:r>
+              <w:rPr>
+                <w:rFonts w:asciiTheme="majorHAnsi" w:hAnsiTheme="majorHAnsi"/>
+                <w:bCs/>
+              </w:rPr>
+              <w:t xml:space="preserve">rear camera display, and </w:t>
+            </w:r>
+            <w:r>
+              <w:rPr>
+                <w:rFonts w:asciiTheme="majorHAnsi" w:hAnsiTheme="majorHAnsi"/>
+                <w:bCs/>
+              </w:rPr>
+              <w:t xml:space="preserve">TCP/IP </w:t>
+            </w:r>
+            <w:r>
+              <w:rPr>
+                <w:rFonts w:asciiTheme="majorHAnsi" w:hAnsiTheme="majorHAnsi"/>
+                <w:bCs/>
+              </w:rPr>
+              <w:t xml:space="preserve">software </w:t>
+            </w:r>
+            <w:r>
+              <w:rPr>
+                <w:rFonts w:asciiTheme="majorHAnsi" w:hAnsiTheme="majorHAnsi"/>
+                <w:bCs/>
+              </w:rPr>
+              <w:t>libraries</w:t>
+            </w:r>
+            <w:r>
+              <w:rPr>
+                <w:rFonts w:asciiTheme="majorHAnsi" w:hAnsiTheme="majorHAnsi"/>
+                <w:bCs/>
+              </w:rPr>
+              <w:t xml:space="preserve"> </w:t>
+            </w:r>
+            <w:r>
+              <w:rPr>
+                <w:rFonts w:asciiTheme="majorHAnsi" w:hAnsiTheme="majorHAnsi"/>
+                <w:bCs/>
+              </w:rPr>
+              <w:t>into customer projects.</w:t>
             </w:r>
           </w:p>
           <w:p>
@@ -594,28 +981,107 @@
                 <w:rFonts w:asciiTheme="majorHAnsi" w:hAnsiTheme="majorHAnsi"/>
                 <w:bCs/>
               </w:rPr>
-              <w:t>Participat</w:t>
-            </w:r>
-            <w:r>
-              <w:rPr>
-                <w:rFonts w:asciiTheme="majorHAnsi" w:hAnsiTheme="majorHAnsi"/>
-                <w:bCs/>
-              </w:rPr>
-              <w:t>e</w:t>
-            </w:r>
-            <w:r>
-              <w:rPr>
-                <w:rFonts w:asciiTheme="majorHAnsi" w:hAnsiTheme="majorHAnsi"/>
-                <w:bCs/>
-              </w:rPr>
-              <w:t>d</w:t>
-            </w:r>
-            <w:r>
-              <w:rPr>
-                <w:rFonts w:asciiTheme="majorHAnsi" w:hAnsiTheme="majorHAnsi"/>
-                <w:bCs/>
-              </w:rPr>
-              <w:t xml:space="preserve"> in the development of an OSEK compliant operating system developed for internal projects.</w:t>
+              <w:t>Develop</w:t>
+            </w:r>
+            <w:r>
+              <w:rPr>
+                <w:rFonts w:asciiTheme="majorHAnsi" w:hAnsiTheme="majorHAnsi"/>
+                <w:bCs/>
+              </w:rPr>
+              <w:t>ed</w:t>
+            </w:r>
+            <w:r>
+              <w:rPr>
+                <w:rFonts w:asciiTheme="majorHAnsi" w:hAnsiTheme="majorHAnsi"/>
+                <w:bCs/>
+              </w:rPr>
+              <w:t xml:space="preserve"> </w:t>
+            </w:r>
+            <w:r>
+              <w:rPr>
+                <w:rFonts w:asciiTheme="majorHAnsi" w:hAnsiTheme="majorHAnsi"/>
+                <w:bCs/>
+              </w:rPr>
+              <w:t>software that interfaces with a</w:t>
+            </w:r>
+            <w:r>
+              <w:rPr>
+                <w:rFonts w:asciiTheme="majorHAnsi" w:hAnsiTheme="majorHAnsi"/>
+                <w:bCs/>
+              </w:rPr>
+              <w:t xml:space="preserve"> </w:t>
+            </w:r>
+            <w:proofErr w:type="gramStart"/>
+            <w:r>
+              <w:rPr>
+                <w:rFonts w:asciiTheme="majorHAnsi" w:hAnsiTheme="majorHAnsi"/>
+                <w:bCs/>
+              </w:rPr>
+              <w:t>third party</w:t>
+            </w:r>
+            <w:proofErr w:type="gramEnd"/>
+            <w:r>
+              <w:rPr>
+                <w:rFonts w:asciiTheme="majorHAnsi" w:hAnsiTheme="majorHAnsi"/>
+                <w:bCs/>
+              </w:rPr>
+              <w:t xml:space="preserve"> </w:t>
+            </w:r>
+            <w:r>
+              <w:rPr>
+                <w:rFonts w:asciiTheme="majorHAnsi" w:hAnsiTheme="majorHAnsi"/>
+                <w:bCs/>
+              </w:rPr>
+              <w:t>vision processing</w:t>
+            </w:r>
+            <w:r>
+              <w:rPr>
+                <w:rFonts w:asciiTheme="majorHAnsi" w:hAnsiTheme="majorHAnsi"/>
+                <w:bCs/>
+              </w:rPr>
+              <w:t xml:space="preserve"> module</w:t>
+            </w:r>
+            <w:r>
+              <w:rPr>
+                <w:rFonts w:asciiTheme="majorHAnsi" w:hAnsiTheme="majorHAnsi"/>
+                <w:bCs/>
+              </w:rPr>
+              <w:t>, u</w:t>
+            </w:r>
+            <w:r>
+              <w:rPr>
+                <w:rFonts w:asciiTheme="majorHAnsi" w:hAnsiTheme="majorHAnsi"/>
+                <w:bCs/>
+              </w:rPr>
+              <w:t>sing</w:t>
+            </w:r>
+            <w:r>
+              <w:rPr>
+                <w:rFonts w:asciiTheme="majorHAnsi" w:hAnsiTheme="majorHAnsi"/>
+                <w:bCs/>
+              </w:rPr>
+              <w:t xml:space="preserve"> the </w:t>
+            </w:r>
+            <w:r>
+              <w:rPr>
+                <w:rFonts w:asciiTheme="majorHAnsi" w:hAnsiTheme="majorHAnsi"/>
+                <w:bCs/>
+              </w:rPr>
+              <w:t xml:space="preserve">resulting information </w:t>
+            </w:r>
+            <w:r>
+              <w:rPr>
+                <w:rFonts w:asciiTheme="majorHAnsi" w:hAnsiTheme="majorHAnsi"/>
+                <w:bCs/>
+              </w:rPr>
+              <w:t>to provide lane keep assist, traffic sign recognition, and automatic high beam control</w:t>
+            </w:r>
+            <w:r>
+              <w:rPr>
+                <w:rFonts w:asciiTheme="majorHAnsi" w:hAnsiTheme="majorHAnsi"/>
+                <w:bCs/>
+              </w:rPr>
+              <w:t>.</w:t>
             </w:r>
           </w:p>
           <w:p>
@@ -635,6 +1101,47 @@
                 <w:rFonts w:asciiTheme="majorHAnsi" w:hAnsiTheme="majorHAnsi"/>
                 <w:bCs/>
               </w:rPr>
+              <w:t>Participat</w:t>
+            </w:r>
+            <w:r>
+              <w:rPr>
+                <w:rFonts w:asciiTheme="majorHAnsi" w:hAnsiTheme="majorHAnsi"/>
+                <w:bCs/>
+              </w:rPr>
+              <w:t>e</w:t>
+            </w:r>
+            <w:r>
+              <w:rPr>
+                <w:rFonts w:asciiTheme="majorHAnsi" w:hAnsiTheme="majorHAnsi"/>
+                <w:bCs/>
+              </w:rPr>
+              <w:t>d</w:t>
+            </w:r>
+            <w:r>
+              <w:rPr>
+                <w:rFonts w:asciiTheme="majorHAnsi" w:hAnsiTheme="majorHAnsi"/>
+                <w:bCs/>
+              </w:rPr>
+              <w:t xml:space="preserve"> in the development of an OSEK compliant operating system developed for internal projects.</w:t>
+            </w:r>
+          </w:p>
+          <w:p>
+            <w:pPr>
+              <w:pStyle w:val="ListParagraph"/>
+              <w:numPr>
+                <w:ilvl w:val="0"/>
+                <w:numId w:val="13"/>
+              </w:numPr>
+              <w:rPr>
+                <w:rFonts w:asciiTheme="majorHAnsi" w:hAnsiTheme="majorHAnsi"/>
+                <w:bCs/>
+              </w:rPr>
+            </w:pPr>
+            <w:r>
+              <w:rPr>
+                <w:rFonts w:asciiTheme="majorHAnsi" w:hAnsiTheme="majorHAnsi"/>
+                <w:bCs/>
+              </w:rPr>
               <w:t>Developed</w:t>
             </w:r>
             <w:r>
@@ -732,7 +1239,21 @@
                 <w:rFonts w:asciiTheme="majorHAnsi" w:hAnsiTheme="majorHAnsi"/>
                 <w:bCs/>
               </w:rPr>
-              <w:t>FPGA programming, watchdog, and SPI</w:t>
+              <w:t xml:space="preserve">FPGA programming, watchdog, </w:t>
+            </w:r>
+            <w:r>
+              <w:rPr>
+                <w:rFonts w:asciiTheme="majorHAnsi" w:hAnsiTheme="majorHAnsi"/>
+                <w:bCs/>
+              </w:rPr>
+              <w:t>I2C, UART, and</w:t>
+            </w:r>
+            <w:r>
+              <w:rPr>
+                <w:rFonts w:asciiTheme="majorHAnsi" w:hAnsiTheme="majorHAnsi"/>
+                <w:bCs/>
+              </w:rPr>
+              <w:t xml:space="preserve"> SPI</w:t>
             </w:r>
             <w:r>
               <w:rPr>
@@ -993,13 +1514,23 @@
               </w:rPr>
               <w:t xml:space="preserve"> requirements, development, and test phases of embedded software for several </w:t>
             </w:r>
-            <w:r>
-              <w:rPr>
-                <w:rFonts w:asciiTheme="majorHAnsi" w:hAnsiTheme="majorHAnsi"/>
-                <w:bCs/>
-                <w:szCs w:val="20"/>
-              </w:rPr>
-              <w:t xml:space="preserve">rear view mirror </w:t>
+            <w:proofErr w:type="gramStart"/>
+            <w:r>
+              <w:rPr>
+                <w:rFonts w:asciiTheme="majorHAnsi" w:hAnsiTheme="majorHAnsi"/>
+                <w:bCs/>
+                <w:szCs w:val="20"/>
+              </w:rPr>
+              <w:t>rear view</w:t>
+            </w:r>
+            <w:proofErr w:type="gramEnd"/>
+            <w:r>
+              <w:rPr>
+                <w:rFonts w:asciiTheme="majorHAnsi" w:hAnsiTheme="majorHAnsi"/>
+                <w:bCs/>
+                <w:szCs w:val="20"/>
+              </w:rPr>
+              <w:t xml:space="preserve"> mirror </w:t>
             </w:r>
             <w:r>
               <w:rPr>
@@ -1041,7 +1572,23 @@
                 <w:rFonts w:asciiTheme="majorHAnsi" w:hAnsiTheme="majorHAnsi"/>
                 <w:bCs/>
               </w:rPr>
-              <w:t xml:space="preserve">Rear Camera Display and Smartbeam projects. </w:t>
+              <w:t xml:space="preserve">Rear Camera Display and </w:t>
+            </w:r>
+            <w:proofErr w:type="spellStart"/>
+            <w:r>
+              <w:rPr>
+                <w:rFonts w:asciiTheme="majorHAnsi" w:hAnsiTheme="majorHAnsi"/>
+                <w:bCs/>
+              </w:rPr>
+              <w:t>Smartbeam</w:t>
+            </w:r>
+            <w:proofErr w:type="spellEnd"/>
+            <w:r>
+              <w:rPr>
+                <w:rFonts w:asciiTheme="majorHAnsi" w:hAnsiTheme="majorHAnsi"/>
+                <w:bCs/>
+              </w:rPr>
+              <w:t xml:space="preserve"> projects. </w:t>
             </w:r>
             <w:r>
               <w:rPr>
@@ -1145,6 +1692,7 @@
                 <w:bCs/>
                 <w:szCs w:val="20"/>
               </w:rPr>
+              <w:lastRenderedPageBreak/>
               <w:t xml:space="preserve">Technical Lead / </w:t>
             </w:r>
             <w:r>
@@ -1154,7 +1702,27 @@
                 <w:bCs/>
                 <w:szCs w:val="20"/>
               </w:rPr>
-              <w:t>Project Manager at DornerWorks (</w:t>
+              <w:t xml:space="preserve">Project Manager at </w:t>
+            </w:r>
+            <w:proofErr w:type="spellStart"/>
+            <w:r>
+              <w:rPr>
+                <w:rFonts w:asciiTheme="majorHAnsi" w:hAnsiTheme="majorHAnsi"/>
+                <w:b/>
+                <w:bCs/>
+                <w:szCs w:val="20"/>
+              </w:rPr>
+              <w:t>DornerWorks</w:t>
+            </w:r>
+            <w:proofErr w:type="spellEnd"/>
+            <w:r>
+              <w:rPr>
+                <w:rFonts w:asciiTheme="majorHAnsi" w:hAnsiTheme="majorHAnsi"/>
+                <w:b/>
+                <w:bCs/>
+                <w:szCs w:val="20"/>
+              </w:rPr>
+              <w:t xml:space="preserve"> (</w:t>
             </w:r>
             <w:r>
               <w:rPr>
@@ -1395,8 +1963,6 @@
               </w:rPr>
               <w:t xml:space="preserve"> </w:t>
             </w:r>
-            <w:bookmarkStart w:id="0" w:name="_GoBack"/>
-            <w:bookmarkEnd w:id="0"/>
             <w:r>
               <w:rPr>
                 <w:rFonts w:asciiTheme="majorHAnsi" w:hAnsiTheme="majorHAnsi"/>
@@ -1505,7 +2071,27 @@
                 <w:bCs/>
                 <w:szCs w:val="20"/>
               </w:rPr>
-              <w:t>Embedded Systems Engineer at DornerWorks (April 2006 – September 2008)</w:t>
+              <w:t xml:space="preserve">Embedded Systems Engineer at </w:t>
+            </w:r>
+            <w:proofErr w:type="spellStart"/>
+            <w:r>
+              <w:rPr>
+                <w:rFonts w:asciiTheme="majorHAnsi" w:hAnsiTheme="majorHAnsi"/>
+                <w:b/>
+                <w:bCs/>
+                <w:szCs w:val="20"/>
+              </w:rPr>
+              <w:t>DornerWorks</w:t>
+            </w:r>
+            <w:proofErr w:type="spellEnd"/>
+            <w:r>
+              <w:rPr>
+                <w:rFonts w:asciiTheme="majorHAnsi" w:hAnsiTheme="majorHAnsi"/>
+                <w:b/>
+                <w:bCs/>
+                <w:szCs w:val="20"/>
+              </w:rPr>
+              <w:t xml:space="preserve"> (April 2006 – September 2008)</w:t>
             </w:r>
           </w:p>
           <w:p>
@@ -1754,8 +2340,39 @@
                 <w:rFonts w:asciiTheme="majorHAnsi" w:hAnsiTheme="majorHAnsi"/>
                 <w:szCs w:val="20"/>
               </w:rPr>
-              <w:lastRenderedPageBreak/>
-              <w:t>Used C, National Instruments TestStand, and LabWindows to write</w:t>
+              <w:t xml:space="preserve">Used C, National Instruments </w:t>
+            </w:r>
+            <w:proofErr w:type="spellStart"/>
+            <w:r>
+              <w:rPr>
+                <w:rFonts w:asciiTheme="majorHAnsi" w:hAnsiTheme="majorHAnsi"/>
+                <w:szCs w:val="20"/>
+              </w:rPr>
+              <w:t>TestStand</w:t>
+            </w:r>
+            <w:proofErr w:type="spellEnd"/>
+            <w:r>
+              <w:rPr>
+                <w:rFonts w:asciiTheme="majorHAnsi" w:hAnsiTheme="majorHAnsi"/>
+                <w:szCs w:val="20"/>
+              </w:rPr>
+              <w:t xml:space="preserve">, and </w:t>
+            </w:r>
+            <w:proofErr w:type="spellStart"/>
+            <w:r>
+              <w:rPr>
+                <w:rFonts w:asciiTheme="majorHAnsi" w:hAnsiTheme="majorHAnsi"/>
+                <w:szCs w:val="20"/>
+              </w:rPr>
+              <w:t>LabWindows</w:t>
+            </w:r>
+            <w:proofErr w:type="spellEnd"/>
+            <w:r>
+              <w:rPr>
+                <w:rFonts w:asciiTheme="majorHAnsi" w:hAnsiTheme="majorHAnsi"/>
+                <w:szCs w:val="20"/>
+              </w:rPr>
+              <w:t xml:space="preserve"> to write</w:t>
             </w:r>
             <w:r>
               <w:rPr>
@@ -1778,222 +2395,6 @@
               </w:rPr>
               <w:t>.</w:t>
             </w:r>
-          </w:p>
-        </w:tc>
-      </w:tr>
-      <w:tr>
-        <w:trPr>
-          <w:trHeight w:hRule="exact" w:val="115"/>
-        </w:trPr>
-        <w:tc>
-          <w:tcPr>
-            <w:tcW w:w="5000" w:type="pct"/>
-          </w:tcPr>
-          <w:p>
-            <w:pPr>
-              <w:rPr>
-                <w:rFonts w:asciiTheme="majorHAnsi" w:hAnsiTheme="majorHAnsi"/>
-              </w:rPr>
-            </w:pPr>
-          </w:p>
-        </w:tc>
-      </w:tr>
-      <w:tr>
-        <w:trPr>
-          <w:trHeight w:hRule="exact" w:val="115"/>
-        </w:trPr>
-        <w:tc>
-          <w:tcPr>
-            <w:tcW w:w="5000" w:type="pct"/>
-          </w:tcPr>
-          <w:p>
-            <w:pPr>
-              <w:rPr>
-                <w:rFonts w:asciiTheme="majorHAnsi" w:hAnsiTheme="majorHAnsi"/>
-              </w:rPr>
-            </w:pPr>
-          </w:p>
-        </w:tc>
-      </w:tr>
-      <w:tr>
-        <w:trPr>
-          <w:trHeight w:hRule="exact" w:val="115"/>
-        </w:trPr>
-        <w:tc>
-          <w:tcPr>
-            <w:tcW w:w="5000" w:type="pct"/>
-          </w:tcPr>
-          <w:p>
-            <w:pPr>
-              <w:rPr>
-                <w:rFonts w:asciiTheme="majorHAnsi" w:hAnsiTheme="majorHAnsi"/>
-              </w:rPr>
-            </w:pPr>
-          </w:p>
-        </w:tc>
-      </w:tr>
-      <w:tr>
-        <w:trPr>
-          <w:trHeight w:val="115"/>
-        </w:trPr>
-        <w:tc>
-          <w:tcPr>
-            <w:tcW w:w="5000" w:type="pct"/>
-            <w:tcBorders>
-              <w:bottom w:val="single" w:sz="4" w:space="0" w:color="auto"/>
-            </w:tcBorders>
-          </w:tcPr>
-          <w:p>
-            <w:pPr>
-              <w:rPr>
-                <w:rFonts w:asciiTheme="majorHAnsi" w:hAnsiTheme="majorHAnsi"/>
-                <w:b/>
-                <w:sz w:val="26"/>
-                <w:szCs w:val="26"/>
-              </w:rPr>
-            </w:pPr>
-            <w:r>
-              <w:rPr>
-                <w:rFonts w:asciiTheme="majorHAnsi" w:hAnsiTheme="majorHAnsi"/>
-                <w:b/>
-                <w:sz w:val="26"/>
-                <w:szCs w:val="26"/>
-              </w:rPr>
-              <w:t>Technical Skills</w:t>
-            </w:r>
-          </w:p>
-        </w:tc>
-      </w:tr>
-      <w:tr>
-        <w:trPr>
-          <w:trHeight w:val="115"/>
-        </w:trPr>
-        <w:tc>
-          <w:tcPr>
-            <w:tcW w:w="5000" w:type="pct"/>
-            <w:tcBorders>
-              <w:top w:val="single" w:sz="4" w:space="0" w:color="auto"/>
-            </w:tcBorders>
-          </w:tcPr>
-          <w:p>
-            <w:pPr>
-              <w:rPr>
-                <w:rFonts w:asciiTheme="majorHAnsi" w:hAnsiTheme="majorHAnsi"/>
-                <w:bCs/>
-                <w:i/>
-              </w:rPr>
-            </w:pPr>
-            <w:r>
-              <w:rPr>
-                <w:rFonts w:asciiTheme="majorHAnsi" w:hAnsiTheme="majorHAnsi"/>
-                <w:bCs/>
-                <w:i/>
-              </w:rPr>
-              <w:t>Programming Languages</w:t>
-            </w:r>
-          </w:p>
-          <w:p>
-            <w:pPr>
-              <w:pStyle w:val="ListParagraph"/>
-              <w:numPr>
-                <w:ilvl w:val="0"/>
-                <w:numId w:val="17"/>
-              </w:numPr>
-              <w:rPr>
-                <w:rFonts w:asciiTheme="majorHAnsi" w:hAnsiTheme="majorHAnsi"/>
-                <w:bCs/>
-              </w:rPr>
-            </w:pPr>
-            <w:r>
-              <w:rPr>
-                <w:rFonts w:asciiTheme="majorHAnsi" w:hAnsiTheme="majorHAnsi"/>
-                <w:bCs/>
-                <w:i/>
-              </w:rPr>
-              <w:t>Proficient</w:t>
-            </w:r>
-            <w:r>
-              <w:rPr>
-                <w:rFonts w:asciiTheme="majorHAnsi" w:hAnsiTheme="majorHAnsi"/>
-                <w:bCs/>
-                <w:i/>
-              </w:rPr>
-              <w:t>:</w:t>
-            </w:r>
-            <w:r>
-              <w:rPr>
-                <w:rFonts w:asciiTheme="majorHAnsi" w:hAnsiTheme="majorHAnsi"/>
-                <w:bCs/>
-              </w:rPr>
-              <w:t xml:space="preserve">  C</w:t>
-            </w:r>
-          </w:p>
-          <w:p>
-            <w:pPr>
-              <w:pStyle w:val="ListParagraph"/>
-              <w:numPr>
-                <w:ilvl w:val="0"/>
-                <w:numId w:val="17"/>
-              </w:numPr>
-              <w:rPr>
-                <w:rFonts w:asciiTheme="majorHAnsi" w:hAnsiTheme="majorHAnsi"/>
-                <w:bCs/>
-              </w:rPr>
-            </w:pPr>
-            <w:r>
-              <w:rPr>
-                <w:rFonts w:asciiTheme="majorHAnsi" w:hAnsiTheme="majorHAnsi"/>
-                <w:bCs/>
-                <w:i/>
-              </w:rPr>
-              <w:t>Familiar with</w:t>
-            </w:r>
-            <w:r>
-              <w:rPr>
-                <w:rFonts w:asciiTheme="majorHAnsi" w:hAnsiTheme="majorHAnsi"/>
-                <w:bCs/>
-                <w:i/>
-              </w:rPr>
-              <w:t>:</w:t>
-            </w:r>
-            <w:r>
-              <w:rPr>
-                <w:rFonts w:asciiTheme="majorHAnsi" w:hAnsiTheme="majorHAnsi"/>
-                <w:bCs/>
-              </w:rPr>
-              <w:t xml:space="preserve"> Ruby, C++, </w:t>
-            </w:r>
-            <w:r>
-              <w:rPr>
-                <w:rFonts w:asciiTheme="majorHAnsi" w:hAnsiTheme="majorHAnsi"/>
-                <w:bCs/>
-              </w:rPr>
-              <w:t>X86/ARM a</w:t>
-            </w:r>
-            <w:r>
-              <w:rPr>
-                <w:rFonts w:asciiTheme="majorHAnsi" w:hAnsiTheme="majorHAnsi"/>
-                <w:bCs/>
-              </w:rPr>
-              <w:t>ssembly</w:t>
-            </w:r>
-          </w:p>
-        </w:tc>
-      </w:tr>
-      <w:tr>
-        <w:trPr>
-          <w:trHeight w:hRule="exact" w:val="115"/>
-        </w:trPr>
-        <w:tc>
-          <w:tcPr>
-            <w:tcW w:w="5000" w:type="pct"/>
-          </w:tcPr>
-          <w:p>
-            <w:pPr>
-              <w:rPr>
-                <w:rFonts w:asciiTheme="majorHAnsi" w:hAnsiTheme="majorHAnsi"/>
-              </w:rPr>
-            </w:pPr>
           </w:p>
         </w:tc>
       </w:tr>
@@ -2120,7 +2521,7 @@
         <w:rPr>
           <w:rFonts w:asciiTheme="majorHAnsi" w:hAnsiTheme="majorHAnsi"/>
         </w:rPr>
-        <w:t>Florida State University: 2012 – 2015 (expected)</w:t>
+        <w:t>Florida State University: 2012 – 2015</w:t>
       </w:r>
     </w:p>
     <w:p>
@@ -2234,7 +2635,7 @@
 </file>
 
 <file path=word/endnotes.xml><?xml version="1.0" encoding="utf-8"?>
-<w:endnotes xmlns:wpc="http://schemas.microsoft.com/office/word/2010/wordprocessingCanvas" xmlns:mc="http://schemas.openxmlformats.org/markup-compatibility/2006" xmlns:o="urn:schemas-microsoft-com:office:office" xmlns:r="http://schemas.openxmlformats.org/officeDocument/2006/relationships" xmlns:m="http://schemas.openxmlformats.org/officeDocument/2006/math" xmlns:v="urn:schemas-microsoft-com:vml" xmlns:wp14="http://schemas.microsoft.com/office/word/2010/wordprocessingDrawing" xmlns:wp="http://schemas.openxmlformats.org/drawingml/2006/wordprocessingDrawing" xmlns:w10="urn:schemas-microsoft-com:office:word" xmlns:w="http://schemas.openxmlformats.org/wordprocessingml/2006/main" xmlns:w14="http://schemas.microsoft.com/office/word/2010/wordml" xmlns:w15="http://schemas.microsoft.com/office/word/2012/wordml" xmlns:wpg="http://schemas.microsoft.com/office/word/2010/wordprocessingGroup" xmlns:wpi="http://schemas.microsoft.com/office/word/2010/wordprocessingInk" xmlns:wne="http://schemas.microsoft.com/office/word/2006/wordml" xmlns:wps="http://schemas.microsoft.com/office/word/2010/wordprocessingShape" mc:Ignorable="w14 w15 wp14">
+<w:endnotes xmlns:wpc="http://schemas.microsoft.com/office/word/2010/wordprocessingCanvas" xmlns:cx="http://schemas.microsoft.com/office/drawing/2014/chartex" xmlns:cx1="http://schemas.microsoft.com/office/drawing/2015/9/8/chartex" xmlns:cx2="http://schemas.microsoft.com/office/drawing/2015/10/21/chartex" xmlns:cx3="http://schemas.microsoft.com/office/drawing/2016/5/9/chartex" xmlns:cx4="http://schemas.microsoft.com/office/drawing/2016/5/10/chartex" xmlns:cx5="http://schemas.microsoft.com/office/drawing/2016/5/11/chartex" xmlns:cx6="http://schemas.microsoft.com/office/drawing/2016/5/12/chartex" xmlns:cx7="http://schemas.microsoft.com/office/drawing/2016/5/13/chartex" xmlns:cx8="http://schemas.microsoft.com/office/drawing/2016/5/14/chartex" xmlns:mc="http://schemas.openxmlformats.org/markup-compatibility/2006" xmlns:aink="http://schemas.microsoft.com/office/drawing/2016/ink" xmlns:am3d="http://schemas.microsoft.com/office/drawing/2017/model3d" xmlns:o="urn:schemas-microsoft-com:office:office" xmlns:r="http://schemas.openxmlformats.org/officeDocument/2006/relationships" xmlns:m="http://schemas.openxmlformats.org/officeDocument/2006/math" xmlns:v="urn:schemas-microsoft-com:vml" xmlns:wp14="http://schemas.microsoft.com/office/word/2010/wordprocessingDrawing" xmlns:wp="http://schemas.openxmlformats.org/drawingml/2006/wordprocessingDrawing" xmlns:w10="urn:schemas-microsoft-com:office:word" xmlns:w="http://schemas.openxmlformats.org/wordprocessingml/2006/main" xmlns:w14="http://schemas.microsoft.com/office/word/2010/wordml" xmlns:w15="http://schemas.microsoft.com/office/word/2012/wordml" xmlns:w16cex="http://schemas.microsoft.com/office/word/2018/wordml/cex" xmlns:w16cid="http://schemas.microsoft.com/office/word/2016/wordml/cid" xmlns:w16="http://schemas.microsoft.com/office/word/2018/wordml" xmlns:w16se="http://schemas.microsoft.com/office/word/2015/wordml/symex" xmlns:wpg="http://schemas.microsoft.com/office/word/2010/wordprocessingGroup" xmlns:wpi="http://schemas.microsoft.com/office/word/2010/wordprocessingInk" xmlns:wne="http://schemas.microsoft.com/office/word/2006/wordml" xmlns:wps="http://schemas.microsoft.com/office/word/2010/wordprocessingShape" mc:Ignorable="w14 w15 w16se w16cid w16 w16cex wp14">
   <w:endnote w:type="separator" w:id="-1">
     <w:p>
       <w:r>
@@ -2253,7 +2654,7 @@
 </file>
 
 <file path=word/footnotes.xml><?xml version="1.0" encoding="utf-8"?>
-<w:footnotes xmlns:wpc="http://schemas.microsoft.com/office/word/2010/wordprocessingCanvas" xmlns:mc="http://schemas.openxmlformats.org/markup-compatibility/2006" xmlns:o="urn:schemas-microsoft-com:office:office" xmlns:r="http://schemas.openxmlformats.org/officeDocument/2006/relationships" xmlns:m="http://schemas.openxmlformats.org/officeDocument/2006/math" xmlns:v="urn:schemas-microsoft-com:vml" xmlns:wp14="http://schemas.microsoft.com/office/word/2010/wordprocessingDrawing" xmlns:wp="http://schemas.openxmlformats.org/drawingml/2006/wordprocessingDrawing" xmlns:w10="urn:schemas-microsoft-com:office:word" xmlns:w="http://schemas.openxmlformats.org/wordprocessingml/2006/main" xmlns:w14="http://schemas.microsoft.com/office/word/2010/wordml" xmlns:w15="http://schemas.microsoft.com/office/word/2012/wordml" xmlns:wpg="http://schemas.microsoft.com/office/word/2010/wordprocessingGroup" xmlns:wpi="http://schemas.microsoft.com/office/word/2010/wordprocessingInk" xmlns:wne="http://schemas.microsoft.com/office/word/2006/wordml" xmlns:wps="http://schemas.microsoft.com/office/word/2010/wordprocessingShape" mc:Ignorable="w14 w15 wp14">
+<w:footnotes xmlns:wpc="http://schemas.microsoft.com/office/word/2010/wordprocessingCanvas" xmlns:cx="http://schemas.microsoft.com/office/drawing/2014/chartex" xmlns:cx1="http://schemas.microsoft.com/office/drawing/2015/9/8/chartex" xmlns:cx2="http://schemas.microsoft.com/office/drawing/2015/10/21/chartex" xmlns:cx3="http://schemas.microsoft.com/office/drawing/2016/5/9/chartex" xmlns:cx4="http://schemas.microsoft.com/office/drawing/2016/5/10/chartex" xmlns:cx5="http://schemas.microsoft.com/office/drawing/2016/5/11/chartex" xmlns:cx6="http://schemas.microsoft.com/office/drawing/2016/5/12/chartex" xmlns:cx7="http://schemas.microsoft.com/office/drawing/2016/5/13/chartex" xmlns:cx8="http://schemas.microsoft.com/office/drawing/2016/5/14/chartex" xmlns:mc="http://schemas.openxmlformats.org/markup-compatibility/2006" xmlns:aink="http://schemas.microsoft.com/office/drawing/2016/ink" xmlns:am3d="http://schemas.microsoft.com/office/drawing/2017/model3d" xmlns:o="urn:schemas-microsoft-com:office:office" xmlns:r="http://schemas.openxmlformats.org/officeDocument/2006/relationships" xmlns:m="http://schemas.openxmlformats.org/officeDocument/2006/math" xmlns:v="urn:schemas-microsoft-com:vml" xmlns:wp14="http://schemas.microsoft.com/office/word/2010/wordprocessingDrawing" xmlns:wp="http://schemas.openxmlformats.org/drawingml/2006/wordprocessingDrawing" xmlns:w10="urn:schemas-microsoft-com:office:word" xmlns:w="http://schemas.openxmlformats.org/wordprocessingml/2006/main" xmlns:w14="http://schemas.microsoft.com/office/word/2010/wordml" xmlns:w15="http://schemas.microsoft.com/office/word/2012/wordml" xmlns:w16cex="http://schemas.microsoft.com/office/word/2018/wordml/cex" xmlns:w16cid="http://schemas.microsoft.com/office/word/2016/wordml/cid" xmlns:w16="http://schemas.microsoft.com/office/word/2018/wordml" xmlns:w16se="http://schemas.microsoft.com/office/word/2015/wordml/symex" xmlns:wpg="http://schemas.microsoft.com/office/word/2010/wordprocessingGroup" xmlns:wpi="http://schemas.microsoft.com/office/word/2010/wordprocessingInk" xmlns:wne="http://schemas.microsoft.com/office/word/2006/wordml" xmlns:wps="http://schemas.microsoft.com/office/word/2010/wordprocessingShape" mc:Ignorable="w14 w15 w16se w16cid w16 w16cex wp14">
   <w:footnote w:type="separator" w:id="-1">
     <w:p>
       <w:r>
@@ -2272,7 +2673,7 @@
 </file>
 
 <file path=word/header1.xml><?xml version="1.0" encoding="utf-8"?>
-<w:hdr xmlns:wpc="http://schemas.microsoft.com/office/word/2010/wordprocessingCanvas" xmlns:mc="http://schemas.openxmlformats.org/markup-compatibility/2006" xmlns:o="urn:schemas-microsoft-com:office:office" xmlns:r="http://schemas.openxmlformats.org/officeDocument/2006/relationships" xmlns:m="http://schemas.openxmlformats.org/officeDocument/2006/math" xmlns:v="urn:schemas-microsoft-com:vml" xmlns:wp14="http://schemas.microsoft.com/office/word/2010/wordprocessingDrawing" xmlns:wp="http://schemas.openxmlformats.org/drawingml/2006/wordprocessingDrawing" xmlns:w10="urn:schemas-microsoft-com:office:word" xmlns:w="http://schemas.openxmlformats.org/wordprocessingml/2006/main" xmlns:w14="http://schemas.microsoft.com/office/word/2010/wordml" xmlns:w15="http://schemas.microsoft.com/office/word/2012/wordml" xmlns:wpg="http://schemas.microsoft.com/office/word/2010/wordprocessingGroup" xmlns:wpi="http://schemas.microsoft.com/office/word/2010/wordprocessingInk" xmlns:wne="http://schemas.microsoft.com/office/word/2006/wordml" xmlns:wps="http://schemas.microsoft.com/office/word/2010/wordprocessingShape" mc:Ignorable="w14 w15 wp14">
+<w:hdr xmlns:wpc="http://schemas.microsoft.com/office/word/2010/wordprocessingCanvas" xmlns:cx="http://schemas.microsoft.com/office/drawing/2014/chartex" xmlns:cx1="http://schemas.microsoft.com/office/drawing/2015/9/8/chartex" xmlns:cx2="http://schemas.microsoft.com/office/drawing/2015/10/21/chartex" xmlns:cx3="http://schemas.microsoft.com/office/drawing/2016/5/9/chartex" xmlns:cx4="http://schemas.microsoft.com/office/drawing/2016/5/10/chartex" xmlns:cx5="http://schemas.microsoft.com/office/drawing/2016/5/11/chartex" xmlns:cx6="http://schemas.microsoft.com/office/drawing/2016/5/12/chartex" xmlns:cx7="http://schemas.microsoft.com/office/drawing/2016/5/13/chartex" xmlns:cx8="http://schemas.microsoft.com/office/drawing/2016/5/14/chartex" xmlns:mc="http://schemas.openxmlformats.org/markup-compatibility/2006" xmlns:aink="http://schemas.microsoft.com/office/drawing/2016/ink" xmlns:am3d="http://schemas.microsoft.com/office/drawing/2017/model3d" xmlns:o="urn:schemas-microsoft-com:office:office" xmlns:r="http://schemas.openxmlformats.org/officeDocument/2006/relationships" xmlns:m="http://schemas.openxmlformats.org/officeDocument/2006/math" xmlns:v="urn:schemas-microsoft-com:vml" xmlns:wp14="http://schemas.microsoft.com/office/word/2010/wordprocessingDrawing" xmlns:wp="http://schemas.openxmlformats.org/drawingml/2006/wordprocessingDrawing" xmlns:w10="urn:schemas-microsoft-com:office:word" xmlns:w="http://schemas.openxmlformats.org/wordprocessingml/2006/main" xmlns:w14="http://schemas.microsoft.com/office/word/2010/wordml" xmlns:w15="http://schemas.microsoft.com/office/word/2012/wordml" xmlns:w16cex="http://schemas.microsoft.com/office/word/2018/wordml/cex" xmlns:w16cid="http://schemas.microsoft.com/office/word/2016/wordml/cid" xmlns:w16="http://schemas.microsoft.com/office/word/2018/wordml" xmlns:w16se="http://schemas.microsoft.com/office/word/2015/wordml/symex" xmlns:wpg="http://schemas.microsoft.com/office/word/2010/wordprocessingGroup" xmlns:wpi="http://schemas.microsoft.com/office/word/2010/wordprocessingInk" xmlns:wne="http://schemas.microsoft.com/office/word/2006/wordml" xmlns:wps="http://schemas.microsoft.com/office/word/2010/wordprocessingShape" mc:Ignorable="w14 w15 w16se w16cid w16 w16cex wp14">
   <w:p>
     <w:pPr>
       <w:widowControl/>
@@ -2356,8 +2757,8 @@
 </file>
 
 <file path=word/numbering.xml><?xml version="1.0" encoding="utf-8"?>
-<w:numbering xmlns:wpc="http://schemas.microsoft.com/office/word/2010/wordprocessingCanvas" xmlns:mc="http://schemas.openxmlformats.org/markup-compatibility/2006" xmlns:o="urn:schemas-microsoft-com:office:office" xmlns:r="http://schemas.openxmlformats.org/officeDocument/2006/relationships" xmlns:m="http://schemas.openxmlformats.org/officeDocument/2006/math" xmlns:v="urn:schemas-microsoft-com:vml" xmlns:wp14="http://schemas.microsoft.com/office/word/2010/wordprocessingDrawing" xmlns:wp="http://schemas.openxmlformats.org/drawingml/2006/wordprocessingDrawing" xmlns:w10="urn:schemas-microsoft-com:office:word" xmlns:w="http://schemas.openxmlformats.org/wordprocessingml/2006/main" xmlns:w14="http://schemas.microsoft.com/office/word/2010/wordml" xmlns:w15="http://schemas.microsoft.com/office/word/2012/wordml" xmlns:wpg="http://schemas.microsoft.com/office/word/2010/wordprocessingGroup" xmlns:wpi="http://schemas.microsoft.com/office/word/2010/wordprocessingInk" xmlns:wne="http://schemas.microsoft.com/office/word/2006/wordml" xmlns:wps="http://schemas.microsoft.com/office/word/2010/wordprocessingShape" mc:Ignorable="w14 w15 wp14">
-  <w:abstractNum w:abstractNumId="0">
+<w:numbering xmlns:wpc="http://schemas.microsoft.com/office/word/2010/wordprocessingCanvas" xmlns:cx="http://schemas.microsoft.com/office/drawing/2014/chartex" xmlns:cx1="http://schemas.microsoft.com/office/drawing/2015/9/8/chartex" xmlns:cx2="http://schemas.microsoft.com/office/drawing/2015/10/21/chartex" xmlns:cx3="http://schemas.microsoft.com/office/drawing/2016/5/9/chartex" xmlns:cx4="http://schemas.microsoft.com/office/drawing/2016/5/10/chartex" xmlns:cx5="http://schemas.microsoft.com/office/drawing/2016/5/11/chartex" xmlns:cx6="http://schemas.microsoft.com/office/drawing/2016/5/12/chartex" xmlns:cx7="http://schemas.microsoft.com/office/drawing/2016/5/13/chartex" xmlns:cx8="http://schemas.microsoft.com/office/drawing/2016/5/14/chartex" xmlns:mc="http://schemas.openxmlformats.org/markup-compatibility/2006" xmlns:aink="http://schemas.microsoft.com/office/drawing/2016/ink" xmlns:am3d="http://schemas.microsoft.com/office/drawing/2017/model3d" xmlns:o="urn:schemas-microsoft-com:office:office" xmlns:r="http://schemas.openxmlformats.org/officeDocument/2006/relationships" xmlns:m="http://schemas.openxmlformats.org/officeDocument/2006/math" xmlns:v="urn:schemas-microsoft-com:vml" xmlns:wp14="http://schemas.microsoft.com/office/word/2010/wordprocessingDrawing" xmlns:wp="http://schemas.openxmlformats.org/drawingml/2006/wordprocessingDrawing" xmlns:w10="urn:schemas-microsoft-com:office:word" xmlns:w="http://schemas.openxmlformats.org/wordprocessingml/2006/main" xmlns:w14="http://schemas.microsoft.com/office/word/2010/wordml" xmlns:w15="http://schemas.microsoft.com/office/word/2012/wordml" xmlns:w16cex="http://schemas.microsoft.com/office/word/2018/wordml/cex" xmlns:w16cid="http://schemas.microsoft.com/office/word/2016/wordml/cid" xmlns:w16="http://schemas.microsoft.com/office/word/2018/wordml" xmlns:w16se="http://schemas.microsoft.com/office/word/2015/wordml/symex" xmlns:wpg="http://schemas.microsoft.com/office/word/2010/wordprocessingGroup" xmlns:wpi="http://schemas.microsoft.com/office/word/2010/wordprocessingInk" xmlns:wne="http://schemas.microsoft.com/office/word/2006/wordml" xmlns:wps="http://schemas.microsoft.com/office/word/2010/wordprocessingShape" mc:Ignorable="w14 w15 w16se w16cid w16 w16cex wp14">
+  <w:abstractNum w:abstractNumId="0" w15:restartNumberingAfterBreak="0">
     <w:nsid w:val="FFFFFF7C"/>
     <w:multiLevelType w:val="singleLevel"/>
     <w:tmpl w:val="77A8DCA4"/>
@@ -2374,7 +2775,7 @@
       </w:pPr>
     </w:lvl>
   </w:abstractNum>
-  <w:abstractNum w:abstractNumId="1">
+  <w:abstractNum w:abstractNumId="1" w15:restartNumberingAfterBreak="0">
     <w:nsid w:val="FFFFFF7D"/>
     <w:multiLevelType w:val="singleLevel"/>
     <w:tmpl w:val="77F433CC"/>
@@ -2391,7 +2792,7 @@
       </w:pPr>
     </w:lvl>
   </w:abstractNum>
-  <w:abstractNum w:abstractNumId="2">
+  <w:abstractNum w:abstractNumId="2" w15:restartNumberingAfterBreak="0">
     <w:nsid w:val="FFFFFF7E"/>
     <w:multiLevelType w:val="singleLevel"/>
     <w:tmpl w:val="039232B6"/>
@@ -2408,7 +2809,7 @@
       </w:pPr>
     </w:lvl>
   </w:abstractNum>
-  <w:abstractNum w:abstractNumId="3">
+  <w:abstractNum w:abstractNumId="3" w15:restartNumberingAfterBreak="0">
     <w:nsid w:val="FFFFFF7F"/>
     <w:multiLevelType w:val="singleLevel"/>
     <w:tmpl w:val="597095BE"/>
@@ -2425,7 +2826,7 @@
       </w:pPr>
     </w:lvl>
   </w:abstractNum>
-  <w:abstractNum w:abstractNumId="4">
+  <w:abstractNum w:abstractNumId="4" w15:restartNumberingAfterBreak="0">
     <w:nsid w:val="FFFFFF80"/>
     <w:multiLevelType w:val="singleLevel"/>
     <w:tmpl w:val="4336C3F2"/>
@@ -2445,7 +2846,7 @@
       </w:rPr>
     </w:lvl>
   </w:abstractNum>
-  <w:abstractNum w:abstractNumId="5">
+  <w:abstractNum w:abstractNumId="5" w15:restartNumberingAfterBreak="0">
     <w:nsid w:val="FFFFFF81"/>
     <w:multiLevelType w:val="singleLevel"/>
     <w:tmpl w:val="2F764EA8"/>
@@ -2465,7 +2866,7 @@
       </w:rPr>
     </w:lvl>
   </w:abstractNum>
-  <w:abstractNum w:abstractNumId="6">
+  <w:abstractNum w:abstractNumId="6" w15:restartNumberingAfterBreak="0">
     <w:nsid w:val="FFFFFF82"/>
     <w:multiLevelType w:val="singleLevel"/>
     <w:tmpl w:val="EB84C56C"/>
@@ -2485,7 +2886,7 @@
       </w:rPr>
     </w:lvl>
   </w:abstractNum>
-  <w:abstractNum w:abstractNumId="7">
+  <w:abstractNum w:abstractNumId="7" w15:restartNumberingAfterBreak="0">
     <w:nsid w:val="FFFFFF83"/>
     <w:multiLevelType w:val="singleLevel"/>
     <w:tmpl w:val="20526F58"/>
@@ -2505,7 +2906,7 @@
       </w:rPr>
     </w:lvl>
   </w:abstractNum>
-  <w:abstractNum w:abstractNumId="8">
+  <w:abstractNum w:abstractNumId="8" w15:restartNumberingAfterBreak="0">
     <w:nsid w:val="FFFFFF88"/>
     <w:multiLevelType w:val="singleLevel"/>
     <w:tmpl w:val="03646A24"/>
@@ -2522,7 +2923,7 @@
       </w:pPr>
     </w:lvl>
   </w:abstractNum>
-  <w:abstractNum w:abstractNumId="9">
+  <w:abstractNum w:abstractNumId="9" w15:restartNumberingAfterBreak="0">
     <w:nsid w:val="FFFFFF89"/>
     <w:multiLevelType w:val="singleLevel"/>
     <w:tmpl w:val="E6EC875E"/>
@@ -2542,7 +2943,7 @@
       </w:rPr>
     </w:lvl>
   </w:abstractNum>
-  <w:abstractNum w:abstractNumId="10">
+  <w:abstractNum w:abstractNumId="10" w15:restartNumberingAfterBreak="0">
     <w:nsid w:val="17E556A2"/>
     <w:multiLevelType w:val="hybridMultilevel"/>
     <w:tmpl w:val="90E05070"/>
@@ -2655,7 +3056,7 @@
       </w:rPr>
     </w:lvl>
   </w:abstractNum>
-  <w:abstractNum w:abstractNumId="11">
+  <w:abstractNum w:abstractNumId="11" w15:restartNumberingAfterBreak="0">
     <w:nsid w:val="2B0C3479"/>
     <w:multiLevelType w:val="hybridMultilevel"/>
     <w:tmpl w:val="8F286FCC"/>
@@ -2768,7 +3169,7 @@
       </w:rPr>
     </w:lvl>
   </w:abstractNum>
-  <w:abstractNum w:abstractNumId="12">
+  <w:abstractNum w:abstractNumId="12" w15:restartNumberingAfterBreak="0">
     <w:nsid w:val="455A6032"/>
     <w:multiLevelType w:val="hybridMultilevel"/>
     <w:tmpl w:val="4D4238B0"/>
@@ -2881,7 +3282,7 @@
       </w:rPr>
     </w:lvl>
   </w:abstractNum>
-  <w:abstractNum w:abstractNumId="13">
+  <w:abstractNum w:abstractNumId="13" w15:restartNumberingAfterBreak="0">
     <w:nsid w:val="4A2D527D"/>
     <w:multiLevelType w:val="hybridMultilevel"/>
     <w:tmpl w:val="9474B294"/>
@@ -2994,7 +3395,120 @@
       </w:rPr>
     </w:lvl>
   </w:abstractNum>
-  <w:abstractNum w:abstractNumId="14">
+  <w:abstractNum w:abstractNumId="14" w15:restartNumberingAfterBreak="0">
+    <w:nsid w:val="4A590FD8"/>
+    <w:multiLevelType w:val="hybridMultilevel"/>
+    <w:tmpl w:val="12BC37EA"/>
+    <w:lvl w:ilvl="0" w:tplc="04090001">
+      <w:start w:val="1"/>
+      <w:numFmt w:val="bullet"/>
+      <w:lvlText w:val=""/>
+      <w:lvlJc w:val="left"/>
+      <w:pPr>
+        <w:ind w:left="720" w:hanging="360"/>
+      </w:pPr>
+      <w:rPr>
+        <w:rFonts w:ascii="Symbol" w:hAnsi="Symbol" w:hint="default"/>
+      </w:rPr>
+    </w:lvl>
+    <w:lvl w:ilvl="1" w:tplc="04090003">
+      <w:start w:val="1"/>
+      <w:numFmt w:val="bullet"/>
+      <w:lvlText w:val="o"/>
+      <w:lvlJc w:val="left"/>
+      <w:pPr>
+        <w:ind w:left="1440" w:hanging="360"/>
+      </w:pPr>
+      <w:rPr>
+        <w:rFonts w:ascii="Courier New" w:hAnsi="Courier New" w:cs="Courier New" w:hint="default"/>
+      </w:rPr>
+    </w:lvl>
+    <w:lvl w:ilvl="2" w:tplc="04090005" w:tentative="1">
+      <w:start w:val="1"/>
+      <w:numFmt w:val="bullet"/>
+      <w:lvlText w:val=""/>
+      <w:lvlJc w:val="left"/>
+      <w:pPr>
+        <w:ind w:left="2160" w:hanging="360"/>
+      </w:pPr>
+      <w:rPr>
+        <w:rFonts w:ascii="Wingdings" w:hAnsi="Wingdings" w:hint="default"/>
+      </w:rPr>
+    </w:lvl>
+    <w:lvl w:ilvl="3" w:tplc="04090001" w:tentative="1">
+      <w:start w:val="1"/>
+      <w:numFmt w:val="bullet"/>
+      <w:lvlText w:val=""/>
+      <w:lvlJc w:val="left"/>
+      <w:pPr>
+        <w:ind w:left="2880" w:hanging="360"/>
+      </w:pPr>
+      <w:rPr>
+        <w:rFonts w:ascii="Symbol" w:hAnsi="Symbol" w:hint="default"/>
+      </w:rPr>
+    </w:lvl>
+    <w:lvl w:ilvl="4" w:tplc="04090003" w:tentative="1">
+      <w:start w:val="1"/>
+      <w:numFmt w:val="bullet"/>
+      <w:lvlText w:val="o"/>
+      <w:lvlJc w:val="left"/>
+      <w:pPr>
+        <w:ind w:left="3600" w:hanging="360"/>
+      </w:pPr>
+      <w:rPr>
+        <w:rFonts w:ascii="Courier New" w:hAnsi="Courier New" w:cs="Courier New" w:hint="default"/>
+      </w:rPr>
+    </w:lvl>
+    <w:lvl w:ilvl="5" w:tplc="04090005" w:tentative="1">
+      <w:start w:val="1"/>
+      <w:numFmt w:val="bullet"/>
+      <w:lvlText w:val=""/>
+      <w:lvlJc w:val="left"/>
+      <w:pPr>
+        <w:ind w:left="4320" w:hanging="360"/>
+      </w:pPr>
+      <w:rPr>
+        <w:rFonts w:ascii="Wingdings" w:hAnsi="Wingdings" w:hint="default"/>
+      </w:rPr>
+    </w:lvl>
+    <w:lvl w:ilvl="6" w:tplc="04090001" w:tentative="1">
+      <w:start w:val="1"/>
+      <w:numFmt w:val="bullet"/>
+      <w:lvlText w:val=""/>
+      <w:lvlJc w:val="left"/>
+      <w:pPr>
+        <w:ind w:left="5040" w:hanging="360"/>
+      </w:pPr>
+      <w:rPr>
+        <w:rFonts w:ascii="Symbol" w:hAnsi="Symbol" w:hint="default"/>
+      </w:rPr>
+    </w:lvl>
+    <w:lvl w:ilvl="7" w:tplc="04090003" w:tentative="1">
+      <w:start w:val="1"/>
+      <w:numFmt w:val="bullet"/>
+      <w:lvlText w:val="o"/>
+      <w:lvlJc w:val="left"/>
+      <w:pPr>
+        <w:ind w:left="5760" w:hanging="360"/>
+      </w:pPr>
+      <w:rPr>
+        <w:rFonts w:ascii="Courier New" w:hAnsi="Courier New" w:cs="Courier New" w:hint="default"/>
+      </w:rPr>
+    </w:lvl>
+    <w:lvl w:ilvl="8" w:tplc="04090005" w:tentative="1">
+      <w:start w:val="1"/>
+      <w:numFmt w:val="bullet"/>
+      <w:lvlText w:val=""/>
+      <w:lvlJc w:val="left"/>
+      <w:pPr>
+        <w:ind w:left="6480" w:hanging="360"/>
+      </w:pPr>
+      <w:rPr>
+        <w:rFonts w:ascii="Wingdings" w:hAnsi="Wingdings" w:hint="default"/>
+      </w:rPr>
+    </w:lvl>
+  </w:abstractNum>
+  <w:abstractNum w:abstractNumId="15" w15:restartNumberingAfterBreak="0">
     <w:nsid w:val="4EA73381"/>
     <w:multiLevelType w:val="hybridMultilevel"/>
     <w:tmpl w:val="FBF81ACA"/>
@@ -3107,7 +3621,7 @@
       </w:rPr>
     </w:lvl>
   </w:abstractNum>
-  <w:abstractNum w:abstractNumId="15">
+  <w:abstractNum w:abstractNumId="16" w15:restartNumberingAfterBreak="0">
     <w:nsid w:val="6FED39E3"/>
     <w:multiLevelType w:val="hybridMultilevel"/>
     <w:tmpl w:val="812848FA"/>
@@ -3220,7 +3734,7 @@
       </w:rPr>
     </w:lvl>
   </w:abstractNum>
-  <w:abstractNum w:abstractNumId="16">
+  <w:abstractNum w:abstractNumId="17" w15:restartNumberingAfterBreak="0">
     <w:nsid w:val="776F1D8B"/>
     <w:multiLevelType w:val="hybridMultilevel"/>
     <w:tmpl w:val="89CE0620"/>
@@ -3364,19 +3878,19 @@
     <w:abstractNumId w:val="0"/>
   </w:num>
   <w:num w:numId="11">
-    <w:abstractNumId w:val="15"/>
+    <w:abstractNumId w:val="16"/>
   </w:num>
   <w:num w:numId="12">
     <w:abstractNumId w:val="10"/>
   </w:num>
   <w:num w:numId="13">
-    <w:abstractNumId w:val="16"/>
+    <w:abstractNumId w:val="17"/>
   </w:num>
   <w:num w:numId="14">
     <w:abstractNumId w:val="13"/>
   </w:num>
   <w:num w:numId="15">
-    <w:abstractNumId w:val="14"/>
+    <w:abstractNumId w:val="15"/>
   </w:num>
   <w:num w:numId="16">
     <w:abstractNumId w:val="11"/>
@@ -3384,11 +3898,14 @@
   <w:num w:numId="17">
     <w:abstractNumId w:val="12"/>
   </w:num>
+  <w:num w:numId="18">
+    <w:abstractNumId w:val="14"/>
+  </w:num>
 </w:numbering>
 </file>
 
 <file path=word/styles.xml><?xml version="1.0" encoding="utf-8"?>
-<w:styles xmlns:mc="http://schemas.openxmlformats.org/markup-compatibility/2006" xmlns:r="http://schemas.openxmlformats.org/officeDocument/2006/relationships" xmlns:w="http://schemas.openxmlformats.org/wordprocessingml/2006/main" xmlns:w14="http://schemas.microsoft.com/office/word/2010/wordml" xmlns:w15="http://schemas.microsoft.com/office/word/2012/wordml" mc:Ignorable="w14 w15">
+<w:styles xmlns:mc="http://schemas.openxmlformats.org/markup-compatibility/2006" xmlns:r="http://schemas.openxmlformats.org/officeDocument/2006/relationships" xmlns:w="http://schemas.openxmlformats.org/wordprocessingml/2006/main" xmlns:w14="http://schemas.microsoft.com/office/word/2010/wordml" xmlns:w15="http://schemas.microsoft.com/office/word/2012/wordml" xmlns:w16cex="http://schemas.microsoft.com/office/word/2018/wordml/cex" xmlns:w16cid="http://schemas.microsoft.com/office/word/2016/wordml/cid" xmlns:w16="http://schemas.microsoft.com/office/word/2018/wordml" xmlns:w16se="http://schemas.microsoft.com/office/word/2015/wordml/symex" mc:Ignorable="w14 w15 w16se w16cid w16 w16cex">
   <w:docDefaults>
     <w:rPrDefault>
       <w:rPr>
@@ -3398,7 +3915,7 @@
     </w:rPrDefault>
     <w:pPrDefault/>
   </w:docDefaults>
-  <w:latentStyles w:defLockedState="0" w:defUIPriority="0" w:defSemiHidden="0" w:defUnhideWhenUsed="0" w:defQFormat="0" w:count="371">
+  <w:latentStyles w:defLockedState="0" w:defUIPriority="0" w:defSemiHidden="0" w:defUnhideWhenUsed="0" w:defQFormat="0" w:count="376">
     <w:lsdException w:name="Normal" w:qFormat="1"/>
     <w:lsdException w:name="heading 1" w:qFormat="1"/>
     <w:lsdException w:name="heading 2" w:semiHidden="1" w:unhideWhenUsed="1" w:qFormat="1"/>
@@ -3498,7 +4015,6 @@
     <w:lsdException w:name="HTML Sample" w:semiHidden="1" w:unhideWhenUsed="1"/>
     <w:lsdException w:name="HTML Typewriter" w:semiHidden="1" w:unhideWhenUsed="1"/>
     <w:lsdException w:name="HTML Variable" w:semiHidden="1" w:unhideWhenUsed="1"/>
-    <w:lsdException w:name="Normal Table" w:semiHidden="1" w:unhideWhenUsed="1"/>
     <w:lsdException w:name="annotation subject" w:semiHidden="1" w:unhideWhenUsed="1"/>
     <w:lsdException w:name="No List" w:semiHidden="1" w:unhideWhenUsed="1"/>
     <w:lsdException w:name="Outline List 1" w:semiHidden="1" w:unhideWhenUsed="1"/>
@@ -3541,11 +4057,8 @@
     <w:lsdException w:name="Table Contemporary" w:semiHidden="1" w:unhideWhenUsed="1"/>
     <w:lsdException w:name="Table Elegant" w:semiHidden="1" w:unhideWhenUsed="1"/>
     <w:lsdException w:name="Table Professional" w:semiHidden="1" w:unhideWhenUsed="1"/>
-    <w:lsdException w:name="Table Subtle 1" w:semiHidden="1" w:unhideWhenUsed="1"/>
     <w:lsdException w:name="Table Subtle 2" w:semiHidden="1" w:unhideWhenUsed="1"/>
     <w:lsdException w:name="Table Web 1" w:semiHidden="1" w:unhideWhenUsed="1"/>
-    <w:lsdException w:name="Table Web 2" w:semiHidden="1" w:unhideWhenUsed="1"/>
-    <w:lsdException w:name="Table Web 3" w:semiHidden="1" w:unhideWhenUsed="1"/>
     <w:lsdException w:name="Balloon Text" w:semiHidden="1" w:unhideWhenUsed="1"/>
     <w:lsdException w:name="Table Theme" w:semiHidden="1" w:unhideWhenUsed="1"/>
     <w:lsdException w:name="Placeholder Text" w:semiHidden="1" w:uiPriority="99"/>
@@ -3763,6 +4276,11 @@
     <w:lsdException w:name="List Table 5 Dark Accent 6" w:uiPriority="50"/>
     <w:lsdException w:name="List Table 6 Colorful Accent 6" w:uiPriority="51"/>
     <w:lsdException w:name="List Table 7 Colorful Accent 6" w:uiPriority="52"/>
+    <w:lsdException w:name="Mention" w:semiHidden="1" w:uiPriority="99" w:unhideWhenUsed="1"/>
+    <w:lsdException w:name="Smart Hyperlink" w:semiHidden="1" w:uiPriority="99" w:unhideWhenUsed="1"/>
+    <w:lsdException w:name="Hashtag" w:semiHidden="1" w:uiPriority="99" w:unhideWhenUsed="1"/>
+    <w:lsdException w:name="Unresolved Mention" w:semiHidden="1" w:uiPriority="99" w:unhideWhenUsed="1"/>
+    <w:lsdException w:name="Smart Link" w:semiHidden="1" w:uiPriority="99" w:unhideWhenUsed="1"/>
   </w:latentStyles>
   <w:style w:type="paragraph" w:default="1" w:styleId="Normal">
     <w:name w:val="Normal"/>

--- a/files/Goote_Resume.docx
+++ b/files/Goote_Resume.docx
@@ -1,6 +1,6 @@
 
 <file path=word/document.xml><?xml version="1.0" encoding="utf-8"?>
-<w:document xmlns:wpc="http://schemas.microsoft.com/office/word/2010/wordprocessingCanvas" xmlns:cx="http://schemas.microsoft.com/office/drawing/2014/chartex" xmlns:cx1="http://schemas.microsoft.com/office/drawing/2015/9/8/chartex" xmlns:cx2="http://schemas.microsoft.com/office/drawing/2015/10/21/chartex" xmlns:cx3="http://schemas.microsoft.com/office/drawing/2016/5/9/chartex" xmlns:cx4="http://schemas.microsoft.com/office/drawing/2016/5/10/chartex" xmlns:cx5="http://schemas.microsoft.com/office/drawing/2016/5/11/chartex" xmlns:cx6="http://schemas.microsoft.com/office/drawing/2016/5/12/chartex" xmlns:cx7="http://schemas.microsoft.com/office/drawing/2016/5/13/chartex" xmlns:cx8="http://schemas.microsoft.com/office/drawing/2016/5/14/chartex" xmlns:mc="http://schemas.openxmlformats.org/markup-compatibility/2006" xmlns:aink="http://schemas.microsoft.com/office/drawing/2016/ink" xmlns:am3d="http://schemas.microsoft.com/office/drawing/2017/model3d" xmlns:o="urn:schemas-microsoft-com:office:office" xmlns:r="http://schemas.openxmlformats.org/officeDocument/2006/relationships" xmlns:m="http://schemas.openxmlformats.org/officeDocument/2006/math" xmlns:v="urn:schemas-microsoft-com:vml" xmlns:wp14="http://schemas.microsoft.com/office/word/2010/wordprocessingDrawing" xmlns:wp="http://schemas.openxmlformats.org/drawingml/2006/wordprocessingDrawing" xmlns:w10="urn:schemas-microsoft-com:office:word" xmlns:w="http://schemas.openxmlformats.org/wordprocessingml/2006/main" xmlns:w14="http://schemas.microsoft.com/office/word/2010/wordml" xmlns:w15="http://schemas.microsoft.com/office/word/2012/wordml" xmlns:w16cex="http://schemas.microsoft.com/office/word/2018/wordml/cex" xmlns:w16cid="http://schemas.microsoft.com/office/word/2016/wordml/cid" xmlns:w16="http://schemas.microsoft.com/office/word/2018/wordml" xmlns:w16se="http://schemas.microsoft.com/office/word/2015/wordml/symex" xmlns:wpg="http://schemas.microsoft.com/office/word/2010/wordprocessingGroup" xmlns:wpi="http://schemas.microsoft.com/office/word/2010/wordprocessingInk" xmlns:wne="http://schemas.microsoft.com/office/word/2006/wordml" xmlns:wps="http://schemas.microsoft.com/office/word/2010/wordprocessingShape" mc:Ignorable="w14 w15 w16se w16cid w16 w16cex wp14">
+<w:document xmlns:wpc="http://schemas.microsoft.com/office/word/2010/wordprocessingCanvas" xmlns:cx="http://schemas.microsoft.com/office/drawing/2014/chartex" xmlns:cx1="http://schemas.microsoft.com/office/drawing/2015/9/8/chartex" xmlns:cx2="http://schemas.microsoft.com/office/drawing/2015/10/21/chartex" xmlns:cx3="http://schemas.microsoft.com/office/drawing/2016/5/9/chartex" xmlns:cx4="http://schemas.microsoft.com/office/drawing/2016/5/10/chartex" xmlns:cx5="http://schemas.microsoft.com/office/drawing/2016/5/11/chartex" xmlns:cx6="http://schemas.microsoft.com/office/drawing/2016/5/12/chartex" xmlns:cx7="http://schemas.microsoft.com/office/drawing/2016/5/13/chartex" xmlns:cx8="http://schemas.microsoft.com/office/drawing/2016/5/14/chartex" xmlns:mc="http://schemas.openxmlformats.org/markup-compatibility/2006" xmlns:aink="http://schemas.microsoft.com/office/drawing/2016/ink" xmlns:am3d="http://schemas.microsoft.com/office/drawing/2017/model3d" xmlns:o="urn:schemas-microsoft-com:office:office" xmlns:r="http://schemas.openxmlformats.org/officeDocument/2006/relationships" xmlns:m="http://schemas.openxmlformats.org/officeDocument/2006/math" xmlns:v="urn:schemas-microsoft-com:vml" xmlns:wp14="http://schemas.microsoft.com/office/word/2010/wordprocessingDrawing" xmlns:wp="http://schemas.openxmlformats.org/drawingml/2006/wordprocessingDrawing" xmlns:w10="urn:schemas-microsoft-com:office:word" xmlns:w="http://schemas.openxmlformats.org/wordprocessingml/2006/main" xmlns:w14="http://schemas.microsoft.com/office/word/2010/wordml" xmlns:w15="http://schemas.microsoft.com/office/word/2012/wordml" xmlns:w16cex="http://schemas.microsoft.com/office/word/2018/wordml/cex" xmlns:w16cid="http://schemas.microsoft.com/office/word/2016/wordml/cid" xmlns:w16="http://schemas.microsoft.com/office/word/2018/wordml" xmlns:w16sdtdh="http://schemas.microsoft.com/office/word/2020/wordml/sdtdatahash" xmlns:w16se="http://schemas.microsoft.com/office/word/2015/wordml/symex" xmlns:wpg="http://schemas.microsoft.com/office/word/2010/wordprocessingGroup" xmlns:wpi="http://schemas.microsoft.com/office/word/2010/wordprocessingInk" xmlns:wne="http://schemas.microsoft.com/office/word/2006/wordml" xmlns:wps="http://schemas.microsoft.com/office/word/2010/wordprocessingShape" mc:Ignorable="w14 w15 w16se w16cid w16 w16cex w16sdtdh wp14">
   <w:body>
     <w:tbl>
       <w:tblPr>
@@ -113,14 +113,12 @@
               </w:rPr>
               <w:t xml:space="preserve"> Extensive background in the full </w:t>
             </w:r>
-            <w:proofErr w:type="gramStart"/>
-            <w:r>
-              <w:rPr>
-                <w:rFonts w:asciiTheme="majorHAnsi" w:hAnsiTheme="majorHAnsi"/>
-              </w:rPr>
-              <w:t>life-cycle</w:t>
-            </w:r>
-            <w:proofErr w:type="gramEnd"/>
+            <w:r>
+              <w:rPr>
+                <w:rFonts w:asciiTheme="majorHAnsi" w:hAnsiTheme="majorHAnsi"/>
+              </w:rPr>
+              <w:t>life cycle</w:t>
+            </w:r>
             <w:r>
               <w:rPr>
                 <w:rFonts w:asciiTheme="majorHAnsi" w:hAnsiTheme="majorHAnsi"/>
@@ -319,7 +317,35 @@
                 <w:rFonts w:asciiTheme="majorHAnsi" w:hAnsiTheme="majorHAnsi"/>
                 <w:szCs w:val="20"/>
               </w:rPr>
-              <w:t>Lead a small team of engineers designing, implementing, testing, debugging, and maintaining AWS cloud systems</w:t>
+              <w:t xml:space="preserve">Lead a team of </w:t>
+            </w:r>
+            <w:r>
+              <w:rPr>
+                <w:rFonts w:asciiTheme="majorHAnsi" w:hAnsiTheme="majorHAnsi"/>
+                <w:szCs w:val="20"/>
+              </w:rPr>
+              <w:t xml:space="preserve">5 – 7 </w:t>
+            </w:r>
+            <w:r>
+              <w:rPr>
+                <w:rFonts w:asciiTheme="majorHAnsi" w:hAnsiTheme="majorHAnsi"/>
+                <w:szCs w:val="20"/>
+              </w:rPr>
+              <w:t xml:space="preserve">engineers designing, implementing, testing, debugging, and maintaining </w:t>
+            </w:r>
+            <w:r>
+              <w:rPr>
+                <w:rFonts w:asciiTheme="majorHAnsi" w:hAnsiTheme="majorHAnsi"/>
+                <w:szCs w:val="20"/>
+              </w:rPr>
+              <w:t xml:space="preserve">native </w:t>
+            </w:r>
+            <w:r>
+              <w:rPr>
+                <w:rFonts w:asciiTheme="majorHAnsi" w:hAnsiTheme="majorHAnsi"/>
+                <w:szCs w:val="20"/>
+              </w:rPr>
+              <w:t>Android applications</w:t>
             </w:r>
             <w:r>
               <w:rPr>
@@ -333,474 +359,63 @@
                 <w:rFonts w:asciiTheme="majorHAnsi" w:hAnsiTheme="majorHAnsi"/>
                 <w:szCs w:val="20"/>
               </w:rPr>
-              <w:t xml:space="preserve"> Android mobile applications</w:t>
-            </w:r>
-            <w:r>
-              <w:rPr>
-                <w:rFonts w:asciiTheme="majorHAnsi" w:hAnsiTheme="majorHAnsi"/>
-                <w:szCs w:val="20"/>
-              </w:rPr>
-              <w:t>, and iOS mobile applications</w:t>
-            </w:r>
-            <w:r>
-              <w:rPr>
-                <w:rFonts w:asciiTheme="majorHAnsi" w:hAnsiTheme="majorHAnsi"/>
-                <w:szCs w:val="20"/>
-              </w:rPr>
-              <w:t xml:space="preserve"> for several </w:t>
-            </w:r>
-            <w:proofErr w:type="gramStart"/>
-            <w:r>
-              <w:rPr>
-                <w:rFonts w:asciiTheme="majorHAnsi" w:hAnsiTheme="majorHAnsi"/>
-                <w:szCs w:val="20"/>
-              </w:rPr>
-              <w:t>rear view</w:t>
-            </w:r>
-            <w:proofErr w:type="gramEnd"/>
-            <w:r>
-              <w:rPr>
-                <w:rFonts w:asciiTheme="majorHAnsi" w:hAnsiTheme="majorHAnsi"/>
-                <w:szCs w:val="20"/>
-              </w:rPr>
-              <w:t xml:space="preserve"> mirror products and OEMs.</w:t>
-            </w:r>
-          </w:p>
-          <w:p>
-            <w:pPr>
-              <w:pStyle w:val="ListParagraph"/>
-              <w:numPr>
-                <w:ilvl w:val="0"/>
-                <w:numId w:val="18"/>
-              </w:numPr>
-              <w:rPr>
-                <w:rFonts w:asciiTheme="majorHAnsi" w:hAnsiTheme="majorHAnsi"/>
-                <w:szCs w:val="20"/>
-              </w:rPr>
-            </w:pPr>
-            <w:r>
-              <w:rPr>
-                <w:rFonts w:asciiTheme="majorHAnsi" w:hAnsiTheme="majorHAnsi"/>
-                <w:szCs w:val="20"/>
-              </w:rPr>
-              <w:t>Le</w:t>
-            </w:r>
-            <w:r>
-              <w:rPr>
-                <w:rFonts w:asciiTheme="majorHAnsi" w:hAnsiTheme="majorHAnsi"/>
-                <w:szCs w:val="20"/>
-              </w:rPr>
-              <w:t>ad</w:t>
-            </w:r>
-            <w:r>
-              <w:rPr>
-                <w:rFonts w:asciiTheme="majorHAnsi" w:hAnsiTheme="majorHAnsi"/>
-                <w:szCs w:val="20"/>
-              </w:rPr>
-              <w:t xml:space="preserve"> a small team of engineers, including </w:t>
-            </w:r>
-            <w:r>
-              <w:rPr>
-                <w:rFonts w:asciiTheme="majorHAnsi" w:hAnsiTheme="majorHAnsi"/>
-                <w:szCs w:val="20"/>
-              </w:rPr>
-              <w:t>creating a development process that ensures efficient, highly intuitive, reliable mobile application</w:t>
-            </w:r>
-            <w:r>
-              <w:rPr>
-                <w:rFonts w:asciiTheme="majorHAnsi" w:hAnsiTheme="majorHAnsi"/>
-                <w:szCs w:val="20"/>
-              </w:rPr>
-              <w:t>s</w:t>
-            </w:r>
-            <w:r>
-              <w:rPr>
-                <w:rFonts w:asciiTheme="majorHAnsi" w:hAnsiTheme="majorHAnsi"/>
-                <w:szCs w:val="20"/>
-              </w:rPr>
-              <w:t>, holding annual reviews, and holding one-on-ones.</w:t>
-            </w:r>
-          </w:p>
-          <w:p>
-            <w:pPr>
-              <w:pStyle w:val="ListParagraph"/>
-              <w:numPr>
-                <w:ilvl w:val="0"/>
-                <w:numId w:val="18"/>
-              </w:numPr>
-              <w:rPr>
-                <w:rFonts w:asciiTheme="majorHAnsi" w:hAnsiTheme="majorHAnsi"/>
-                <w:b/>
-                <w:bCs/>
-                <w:szCs w:val="20"/>
-              </w:rPr>
-            </w:pPr>
-            <w:r>
-              <w:rPr>
-                <w:rFonts w:asciiTheme="majorHAnsi" w:hAnsiTheme="majorHAnsi"/>
-                <w:szCs w:val="20"/>
-              </w:rPr>
-              <w:t>Acted as lead iOS developer on the HomeLink Connect app</w:t>
-            </w:r>
-            <w:r>
-              <w:rPr>
-                <w:rFonts w:asciiTheme="majorHAnsi" w:hAnsiTheme="majorHAnsi"/>
-                <w:szCs w:val="20"/>
-              </w:rPr>
-              <w:t>, Gentex’ first production mobile application.</w:t>
-            </w:r>
-          </w:p>
-          <w:p>
-            <w:pPr>
-              <w:pStyle w:val="ListParagraph"/>
-              <w:numPr>
-                <w:ilvl w:val="1"/>
-                <w:numId w:val="18"/>
-              </w:numPr>
-              <w:rPr>
-                <w:rFonts w:asciiTheme="majorHAnsi" w:hAnsiTheme="majorHAnsi"/>
-                <w:b/>
-                <w:bCs/>
-                <w:szCs w:val="20"/>
-              </w:rPr>
-            </w:pPr>
-            <w:r>
-              <w:rPr>
-                <w:rFonts w:asciiTheme="majorHAnsi" w:hAnsiTheme="majorHAnsi"/>
-                <w:szCs w:val="20"/>
-              </w:rPr>
-              <w:t>Wrote the majority of the Bluetooth code that communicates with rear view mirror products and the majority of the networking code that communicatee with Gentex’ AWS backend.</w:t>
-            </w:r>
-          </w:p>
-          <w:p>
-            <w:pPr>
-              <w:pStyle w:val="ListParagraph"/>
-              <w:numPr>
-                <w:ilvl w:val="1"/>
-                <w:numId w:val="18"/>
-              </w:numPr>
-              <w:rPr>
-                <w:rFonts w:asciiTheme="majorHAnsi" w:hAnsiTheme="majorHAnsi"/>
-                <w:b/>
-                <w:bCs/>
-                <w:szCs w:val="20"/>
-              </w:rPr>
-            </w:pPr>
-            <w:r>
-              <w:rPr>
-                <w:rFonts w:asciiTheme="majorHAnsi" w:hAnsiTheme="majorHAnsi"/>
-                <w:szCs w:val="20"/>
-              </w:rPr>
-              <w:t>Handled the configuration including Apple developer accounts, certificates and provisioning profiles, continuous integration / continuous delivery, releasing internally and to the App Store.</w:t>
-            </w:r>
-          </w:p>
-          <w:p>
-            <w:pPr>
-              <w:pStyle w:val="ListParagraph"/>
-              <w:numPr>
-                <w:ilvl w:val="0"/>
-                <w:numId w:val="18"/>
-              </w:numPr>
-              <w:rPr>
-                <w:rFonts w:asciiTheme="majorHAnsi" w:hAnsiTheme="majorHAnsi"/>
-                <w:szCs w:val="20"/>
-              </w:rPr>
-            </w:pPr>
-            <w:r>
-              <w:rPr>
-                <w:rFonts w:asciiTheme="majorHAnsi" w:hAnsiTheme="majorHAnsi"/>
-                <w:szCs w:val="20"/>
-              </w:rPr>
-              <w:t>Pro</w:t>
-            </w:r>
-            <w:r>
-              <w:rPr>
-                <w:rFonts w:asciiTheme="majorHAnsi" w:hAnsiTheme="majorHAnsi"/>
-                <w:szCs w:val="20"/>
-              </w:rPr>
-              <w:t>totyped many demonstration apps, including:</w:t>
-            </w:r>
-          </w:p>
-          <w:p>
-            <w:pPr>
-              <w:pStyle w:val="ListParagraph"/>
-              <w:numPr>
-                <w:ilvl w:val="1"/>
-                <w:numId w:val="18"/>
-              </w:numPr>
-              <w:rPr>
-                <w:rFonts w:asciiTheme="majorHAnsi" w:hAnsiTheme="majorHAnsi"/>
-                <w:szCs w:val="20"/>
-              </w:rPr>
-            </w:pPr>
-            <w:r>
-              <w:rPr>
-                <w:rFonts w:asciiTheme="majorHAnsi" w:hAnsiTheme="majorHAnsi"/>
-                <w:szCs w:val="20"/>
-              </w:rPr>
-              <w:t>Navigation (GPS &amp; Google Maps) functionality.</w:t>
-            </w:r>
-          </w:p>
-          <w:p>
-            <w:pPr>
-              <w:pStyle w:val="ListParagraph"/>
-              <w:numPr>
-                <w:ilvl w:val="1"/>
-                <w:numId w:val="18"/>
-              </w:numPr>
-              <w:rPr>
-                <w:rFonts w:asciiTheme="majorHAnsi" w:hAnsiTheme="majorHAnsi"/>
-                <w:szCs w:val="20"/>
-              </w:rPr>
-            </w:pPr>
-            <w:r>
-              <w:rPr>
-                <w:rFonts w:asciiTheme="majorHAnsi" w:hAnsiTheme="majorHAnsi"/>
-                <w:szCs w:val="20"/>
-              </w:rPr>
-              <w:t>Bluetooth Low Energy functionality.</w:t>
-            </w:r>
-          </w:p>
-          <w:p>
-            <w:pPr>
-              <w:pStyle w:val="ListParagraph"/>
-              <w:numPr>
-                <w:ilvl w:val="1"/>
-                <w:numId w:val="18"/>
-              </w:numPr>
-              <w:rPr>
-                <w:rFonts w:asciiTheme="majorHAnsi" w:hAnsiTheme="majorHAnsi"/>
-                <w:szCs w:val="20"/>
-              </w:rPr>
-            </w:pPr>
-            <w:r>
-              <w:rPr>
-                <w:rFonts w:asciiTheme="majorHAnsi" w:hAnsiTheme="majorHAnsi"/>
-                <w:szCs w:val="20"/>
-              </w:rPr>
-              <w:t xml:space="preserve">Networking functionality, including REST </w:t>
-            </w:r>
-            <w:proofErr w:type="gramStart"/>
-            <w:r>
-              <w:rPr>
-                <w:rFonts w:asciiTheme="majorHAnsi" w:hAnsiTheme="majorHAnsi"/>
-                <w:szCs w:val="20"/>
-              </w:rPr>
-              <w:t xml:space="preserve">&amp;  </w:t>
-            </w:r>
-            <w:proofErr w:type="spellStart"/>
-            <w:r>
-              <w:rPr>
-                <w:rFonts w:asciiTheme="majorHAnsi" w:hAnsiTheme="majorHAnsi"/>
-                <w:szCs w:val="20"/>
-              </w:rPr>
-              <w:t>WebSockets</w:t>
-            </w:r>
-            <w:proofErr w:type="spellEnd"/>
-            <w:proofErr w:type="gramEnd"/>
-            <w:r>
-              <w:rPr>
-                <w:rFonts w:asciiTheme="majorHAnsi" w:hAnsiTheme="majorHAnsi"/>
-                <w:szCs w:val="20"/>
-              </w:rPr>
-              <w:t>.</w:t>
-            </w:r>
-          </w:p>
-          <w:p>
-            <w:pPr>
-              <w:pStyle w:val="ListParagraph"/>
-              <w:numPr>
-                <w:ilvl w:val="1"/>
-                <w:numId w:val="18"/>
-              </w:numPr>
-              <w:rPr>
-                <w:rFonts w:asciiTheme="majorHAnsi" w:hAnsiTheme="majorHAnsi"/>
-                <w:szCs w:val="20"/>
-              </w:rPr>
-            </w:pPr>
-            <w:r>
-              <w:rPr>
-                <w:rFonts w:asciiTheme="majorHAnsi" w:hAnsiTheme="majorHAnsi"/>
-                <w:szCs w:val="20"/>
-              </w:rPr>
-              <w:t>Streaming video, including over RTSP &amp; HTTP.</w:t>
-            </w:r>
-          </w:p>
-          <w:p>
-            <w:pPr>
-              <w:rPr>
-                <w:rFonts w:asciiTheme="majorHAnsi" w:hAnsiTheme="majorHAnsi"/>
-                <w:b/>
-                <w:bCs/>
-                <w:szCs w:val="20"/>
-              </w:rPr>
-            </w:pPr>
-          </w:p>
-          <w:p>
-            <w:pPr>
-              <w:rPr>
-                <w:rFonts w:asciiTheme="majorHAnsi" w:hAnsiTheme="majorHAnsi"/>
-                <w:b/>
-                <w:bCs/>
-                <w:szCs w:val="20"/>
-              </w:rPr>
-            </w:pPr>
-            <w:r>
-              <w:rPr>
-                <w:rFonts w:asciiTheme="majorHAnsi" w:hAnsiTheme="majorHAnsi"/>
-                <w:b/>
-                <w:bCs/>
-                <w:szCs w:val="20"/>
-              </w:rPr>
-              <w:t xml:space="preserve">Embedded </w:t>
-            </w:r>
-            <w:r>
-              <w:rPr>
-                <w:rFonts w:asciiTheme="majorHAnsi" w:hAnsiTheme="majorHAnsi"/>
-                <w:b/>
-                <w:bCs/>
-                <w:szCs w:val="20"/>
-              </w:rPr>
-              <w:t xml:space="preserve">Software </w:t>
-            </w:r>
-            <w:r>
-              <w:rPr>
-                <w:rFonts w:asciiTheme="majorHAnsi" w:hAnsiTheme="majorHAnsi"/>
-                <w:b/>
-                <w:bCs/>
-                <w:szCs w:val="20"/>
-              </w:rPr>
-              <w:t xml:space="preserve">Engineer </w:t>
-            </w:r>
-            <w:r>
-              <w:rPr>
-                <w:rFonts w:asciiTheme="majorHAnsi" w:hAnsiTheme="majorHAnsi"/>
-                <w:b/>
-                <w:bCs/>
-                <w:szCs w:val="20"/>
-              </w:rPr>
-              <w:t xml:space="preserve">at </w:t>
-            </w:r>
-            <w:r>
-              <w:rPr>
-                <w:rFonts w:asciiTheme="majorHAnsi" w:hAnsiTheme="majorHAnsi"/>
-                <w:b/>
-                <w:bCs/>
-                <w:szCs w:val="20"/>
-              </w:rPr>
-              <w:t xml:space="preserve">Gentex </w:t>
-            </w:r>
-            <w:r>
-              <w:rPr>
-                <w:rFonts w:asciiTheme="majorHAnsi" w:hAnsiTheme="majorHAnsi"/>
-                <w:b/>
-                <w:bCs/>
-                <w:szCs w:val="20"/>
-              </w:rPr>
-              <w:t>(</w:t>
-            </w:r>
-            <w:r>
-              <w:rPr>
-                <w:rFonts w:asciiTheme="majorHAnsi" w:hAnsiTheme="majorHAnsi"/>
-                <w:b/>
-                <w:bCs/>
-                <w:szCs w:val="20"/>
-              </w:rPr>
-              <w:t xml:space="preserve">May 2012 </w:t>
-            </w:r>
-            <w:r>
-              <w:rPr>
-                <w:rFonts w:asciiTheme="majorHAnsi" w:hAnsiTheme="majorHAnsi"/>
-                <w:b/>
-                <w:bCs/>
-                <w:szCs w:val="20"/>
-              </w:rPr>
-              <w:t xml:space="preserve">– </w:t>
-            </w:r>
-            <w:r>
-              <w:rPr>
-                <w:rFonts w:asciiTheme="majorHAnsi" w:hAnsiTheme="majorHAnsi"/>
-                <w:b/>
-                <w:bCs/>
-                <w:szCs w:val="20"/>
-              </w:rPr>
-              <w:t>April 2018</w:t>
-            </w:r>
-            <w:r>
-              <w:rPr>
-                <w:rFonts w:asciiTheme="majorHAnsi" w:hAnsiTheme="majorHAnsi"/>
-                <w:b/>
-                <w:bCs/>
-                <w:szCs w:val="20"/>
-              </w:rPr>
-              <w:t>)</w:t>
-            </w:r>
-          </w:p>
-          <w:p>
-            <w:pPr>
-              <w:rPr>
-                <w:rFonts w:asciiTheme="majorHAnsi" w:hAnsiTheme="majorHAnsi"/>
-                <w:bCs/>
-                <w:szCs w:val="20"/>
-              </w:rPr>
-            </w:pPr>
-            <w:r>
-              <w:rPr>
-                <w:rFonts w:asciiTheme="majorHAnsi" w:hAnsiTheme="majorHAnsi"/>
-                <w:bCs/>
-                <w:szCs w:val="20"/>
-              </w:rPr>
-              <w:t>Design, implement, test, debug, and maintain embedded softwar</w:t>
-            </w:r>
-            <w:r>
-              <w:rPr>
-                <w:rFonts w:asciiTheme="majorHAnsi" w:hAnsiTheme="majorHAnsi"/>
-                <w:bCs/>
-                <w:szCs w:val="20"/>
-              </w:rPr>
-              <w:t xml:space="preserve">e for several </w:t>
-            </w:r>
-            <w:proofErr w:type="gramStart"/>
-            <w:r>
-              <w:rPr>
-                <w:rFonts w:asciiTheme="majorHAnsi" w:hAnsiTheme="majorHAnsi"/>
-                <w:bCs/>
-                <w:szCs w:val="20"/>
-              </w:rPr>
-              <w:t>rear view</w:t>
-            </w:r>
-            <w:proofErr w:type="gramEnd"/>
-            <w:r>
-              <w:rPr>
-                <w:rFonts w:asciiTheme="majorHAnsi" w:hAnsiTheme="majorHAnsi"/>
-                <w:bCs/>
-                <w:szCs w:val="20"/>
-              </w:rPr>
-              <w:t xml:space="preserve"> mirror </w:t>
-            </w:r>
-            <w:r>
-              <w:rPr>
-                <w:rFonts w:asciiTheme="majorHAnsi" w:hAnsiTheme="majorHAnsi"/>
-                <w:bCs/>
-                <w:szCs w:val="20"/>
-              </w:rPr>
-              <w:t>p</w:t>
-            </w:r>
-            <w:r>
-              <w:rPr>
-                <w:rFonts w:asciiTheme="majorHAnsi" w:hAnsiTheme="majorHAnsi"/>
-                <w:bCs/>
-                <w:szCs w:val="20"/>
-              </w:rPr>
-              <w:t>roducts and OEMs</w:t>
-            </w:r>
-            <w:r>
-              <w:rPr>
-                <w:rFonts w:asciiTheme="majorHAnsi" w:hAnsiTheme="majorHAnsi"/>
-                <w:bCs/>
-                <w:szCs w:val="20"/>
-              </w:rPr>
-              <w:t>.</w:t>
+              <w:t xml:space="preserve"> native </w:t>
+            </w:r>
+            <w:r>
+              <w:rPr>
+                <w:rFonts w:asciiTheme="majorHAnsi" w:hAnsiTheme="majorHAnsi"/>
+                <w:szCs w:val="20"/>
+              </w:rPr>
+              <w:t>iOS applications</w:t>
+            </w:r>
+            <w:r>
+              <w:rPr>
+                <w:rFonts w:asciiTheme="majorHAnsi" w:hAnsiTheme="majorHAnsi"/>
+                <w:szCs w:val="20"/>
+              </w:rPr>
+              <w:t>, and Flutter applications</w:t>
+            </w:r>
+            <w:r>
+              <w:rPr>
+                <w:rFonts w:asciiTheme="majorHAnsi" w:hAnsiTheme="majorHAnsi"/>
+                <w:szCs w:val="20"/>
+              </w:rPr>
+              <w:t xml:space="preserve">. </w:t>
+            </w:r>
+            <w:r>
+              <w:rPr>
+                <w:rFonts w:asciiTheme="majorHAnsi" w:hAnsiTheme="majorHAnsi"/>
+                <w:szCs w:val="20"/>
+              </w:rPr>
+              <w:t xml:space="preserve">This is a new group within </w:t>
+            </w:r>
+            <w:r>
+              <w:rPr>
+                <w:rFonts w:asciiTheme="majorHAnsi" w:hAnsiTheme="majorHAnsi"/>
+                <w:szCs w:val="20"/>
+              </w:rPr>
+              <w:t>Gentex and</w:t>
+            </w:r>
+            <w:r>
+              <w:rPr>
+                <w:rFonts w:asciiTheme="majorHAnsi" w:hAnsiTheme="majorHAnsi"/>
+                <w:szCs w:val="20"/>
+              </w:rPr>
+              <w:t xml:space="preserve"> is the first group </w:t>
+            </w:r>
+            <w:r>
+              <w:rPr>
+                <w:rFonts w:asciiTheme="majorHAnsi" w:hAnsiTheme="majorHAnsi"/>
+                <w:szCs w:val="20"/>
+              </w:rPr>
+              <w:t xml:space="preserve">within Gentex </w:t>
+            </w:r>
+            <w:r>
+              <w:rPr>
+                <w:rFonts w:asciiTheme="majorHAnsi" w:hAnsiTheme="majorHAnsi"/>
+                <w:szCs w:val="20"/>
+              </w:rPr>
+              <w:t>to create mobile applications.</w:t>
             </w:r>
           </w:p>
           <w:p>
@@ -812,57 +427,15 @@
               </w:numPr>
               <w:rPr>
                 <w:rFonts w:asciiTheme="majorHAnsi" w:hAnsiTheme="majorHAnsi"/>
-                <w:bCs/>
-              </w:rPr>
-            </w:pPr>
-            <w:r>
-              <w:rPr>
-                <w:rFonts w:asciiTheme="majorHAnsi" w:hAnsiTheme="majorHAnsi"/>
-                <w:bCs/>
-              </w:rPr>
-              <w:t>Wr</w:t>
-            </w:r>
-            <w:r>
-              <w:rPr>
-                <w:rFonts w:asciiTheme="majorHAnsi" w:hAnsiTheme="majorHAnsi"/>
-                <w:bCs/>
-              </w:rPr>
-              <w:t>o</w:t>
-            </w:r>
-            <w:r>
-              <w:rPr>
-                <w:rFonts w:asciiTheme="majorHAnsi" w:hAnsiTheme="majorHAnsi"/>
-                <w:bCs/>
-              </w:rPr>
-              <w:t xml:space="preserve">te embedded </w:t>
-            </w:r>
-            <w:r>
-              <w:rPr>
-                <w:rFonts w:asciiTheme="majorHAnsi" w:hAnsiTheme="majorHAnsi"/>
-                <w:bCs/>
-              </w:rPr>
-              <w:t xml:space="preserve">C/assembly </w:t>
-            </w:r>
-            <w:r>
-              <w:rPr>
-                <w:rFonts w:asciiTheme="majorHAnsi" w:hAnsiTheme="majorHAnsi"/>
-                <w:bCs/>
-              </w:rPr>
-              <w:t xml:space="preserve">software that is running </w:t>
-            </w:r>
-            <w:r>
-              <w:rPr>
-                <w:rFonts w:asciiTheme="majorHAnsi" w:hAnsiTheme="majorHAnsi"/>
-                <w:bCs/>
-              </w:rPr>
-              <w:t>in millions of vehicles</w:t>
-            </w:r>
-            <w:r>
-              <w:rPr>
-                <w:rFonts w:asciiTheme="majorHAnsi" w:hAnsiTheme="majorHAnsi"/>
-                <w:bCs/>
-              </w:rPr>
-              <w:t>.</w:t>
+                <w:szCs w:val="20"/>
+              </w:rPr>
+            </w:pPr>
+            <w:r>
+              <w:rPr>
+                <w:rFonts w:asciiTheme="majorHAnsi" w:hAnsiTheme="majorHAnsi"/>
+                <w:szCs w:val="20"/>
+              </w:rPr>
+              <w:t>Created a development process that ensure efficient, highly intuitive, reliable mobile applications. This process includes design flow reviews, software design, software development, software testing, software reviews, continuous integration, and continuous delivery.</w:t>
             </w:r>
           </w:p>
           <w:p>
@@ -874,94 +447,22 @@
               </w:numPr>
               <w:rPr>
                 <w:rFonts w:asciiTheme="majorHAnsi" w:hAnsiTheme="majorHAnsi"/>
-                <w:bCs/>
-              </w:rPr>
-            </w:pPr>
-            <w:r>
-              <w:rPr>
-                <w:rFonts w:asciiTheme="majorHAnsi" w:hAnsiTheme="majorHAnsi"/>
-                <w:bCs/>
-              </w:rPr>
-              <w:t>Integrate</w:t>
-            </w:r>
-            <w:r>
-              <w:rPr>
-                <w:rFonts w:asciiTheme="majorHAnsi" w:hAnsiTheme="majorHAnsi"/>
-                <w:bCs/>
-              </w:rPr>
-              <w:t>d</w:t>
-            </w:r>
-            <w:r>
-              <w:rPr>
-                <w:rFonts w:asciiTheme="majorHAnsi" w:hAnsiTheme="majorHAnsi"/>
-                <w:bCs/>
-              </w:rPr>
-              <w:t xml:space="preserve"> </w:t>
-            </w:r>
-            <w:r>
-              <w:rPr>
-                <w:rFonts w:asciiTheme="majorHAnsi" w:hAnsiTheme="majorHAnsi"/>
-                <w:bCs/>
-              </w:rPr>
-              <w:t xml:space="preserve">CAN communication, electrochromic dimming, lane departure warning, traffic sign recognition, </w:t>
-            </w:r>
-            <w:proofErr w:type="spellStart"/>
-            <w:r>
-              <w:rPr>
-                <w:rFonts w:asciiTheme="majorHAnsi" w:hAnsiTheme="majorHAnsi"/>
-                <w:bCs/>
-              </w:rPr>
-              <w:t>Smartbeam</w:t>
-            </w:r>
-            <w:proofErr w:type="spellEnd"/>
-            <w:r>
-              <w:rPr>
-                <w:rFonts w:asciiTheme="majorHAnsi" w:hAnsiTheme="majorHAnsi"/>
-                <w:bCs/>
-              </w:rPr>
-              <w:t xml:space="preserve">, </w:t>
-            </w:r>
-            <w:r>
-              <w:rPr>
-                <w:rFonts w:asciiTheme="majorHAnsi" w:hAnsiTheme="majorHAnsi"/>
-                <w:bCs/>
-              </w:rPr>
-              <w:t xml:space="preserve">rear camera display, and </w:t>
-            </w:r>
-            <w:r>
-              <w:rPr>
-                <w:rFonts w:asciiTheme="majorHAnsi" w:hAnsiTheme="majorHAnsi"/>
-                <w:bCs/>
-              </w:rPr>
-              <w:t xml:space="preserve">TCP/IP </w:t>
-            </w:r>
-            <w:r>
-              <w:rPr>
-                <w:rFonts w:asciiTheme="majorHAnsi" w:hAnsiTheme="majorHAnsi"/>
-                <w:bCs/>
-              </w:rPr>
-              <w:t xml:space="preserve">software </w:t>
-            </w:r>
-            <w:r>
-              <w:rPr>
-                <w:rFonts w:asciiTheme="majorHAnsi" w:hAnsiTheme="majorHAnsi"/>
-                <w:bCs/>
-              </w:rPr>
-              <w:t>libraries</w:t>
-            </w:r>
-            <w:r>
-              <w:rPr>
-                <w:rFonts w:asciiTheme="majorHAnsi" w:hAnsiTheme="majorHAnsi"/>
-                <w:bCs/>
-              </w:rPr>
-              <w:t xml:space="preserve"> </w:t>
-            </w:r>
-            <w:r>
-              <w:rPr>
-                <w:rFonts w:asciiTheme="majorHAnsi" w:hAnsiTheme="majorHAnsi"/>
-                <w:bCs/>
-              </w:rPr>
-              <w:t>into customer projects.</w:t>
+                <w:szCs w:val="20"/>
+              </w:rPr>
+            </w:pPr>
+            <w:r>
+              <w:rPr>
+                <w:rFonts w:asciiTheme="majorHAnsi" w:hAnsiTheme="majorHAnsi"/>
+                <w:szCs w:val="20"/>
+              </w:rPr>
+              <w:t>R</w:t>
+            </w:r>
+            <w:r>
+              <w:rPr>
+                <w:rFonts w:asciiTheme="majorHAnsi" w:hAnsiTheme="majorHAnsi"/>
+                <w:szCs w:val="20"/>
+              </w:rPr>
+              <w:t>esponsible for 1-on-1s, annual reviews, raises, promotions, hiring, and firing within the group.</w:t>
             </w:r>
           </w:p>
           <w:p>
@@ -973,115 +474,85 @@
               </w:numPr>
               <w:rPr>
                 <w:rFonts w:asciiTheme="majorHAnsi" w:hAnsiTheme="majorHAnsi"/>
-                <w:bCs/>
-              </w:rPr>
-            </w:pPr>
-            <w:r>
-              <w:rPr>
-                <w:rFonts w:asciiTheme="majorHAnsi" w:hAnsiTheme="majorHAnsi"/>
-                <w:bCs/>
-              </w:rPr>
-              <w:t>Develop</w:t>
-            </w:r>
-            <w:r>
-              <w:rPr>
-                <w:rFonts w:asciiTheme="majorHAnsi" w:hAnsiTheme="majorHAnsi"/>
-                <w:bCs/>
-              </w:rPr>
-              <w:t>ed</w:t>
-            </w:r>
-            <w:r>
-              <w:rPr>
-                <w:rFonts w:asciiTheme="majorHAnsi" w:hAnsiTheme="majorHAnsi"/>
-                <w:bCs/>
+                <w:szCs w:val="20"/>
+              </w:rPr>
+            </w:pPr>
+            <w:r>
+              <w:rPr>
+                <w:rFonts w:asciiTheme="majorHAnsi" w:hAnsiTheme="majorHAnsi"/>
+                <w:szCs w:val="20"/>
+              </w:rPr>
+              <w:t>Responsible for understanding</w:t>
+            </w:r>
+            <w:r>
+              <w:rPr>
+                <w:rFonts w:asciiTheme="majorHAnsi" w:hAnsiTheme="majorHAnsi"/>
+                <w:szCs w:val="20"/>
               </w:rPr>
               <w:t xml:space="preserve"> </w:t>
             </w:r>
             <w:r>
               <w:rPr>
                 <w:rFonts w:asciiTheme="majorHAnsi" w:hAnsiTheme="majorHAnsi"/>
-                <w:bCs/>
-              </w:rPr>
-              <w:t>software that interfaces with a</w:t>
-            </w:r>
-            <w:r>
-              <w:rPr>
-                <w:rFonts w:asciiTheme="majorHAnsi" w:hAnsiTheme="majorHAnsi"/>
-                <w:bCs/>
+                <w:szCs w:val="20"/>
+              </w:rPr>
+              <w:t>and quot</w:t>
+            </w:r>
+            <w:r>
+              <w:rPr>
+                <w:rFonts w:asciiTheme="majorHAnsi" w:hAnsiTheme="majorHAnsi"/>
+                <w:szCs w:val="20"/>
+              </w:rPr>
+              <w:t>ing</w:t>
+            </w:r>
+            <w:r>
+              <w:rPr>
+                <w:rFonts w:asciiTheme="majorHAnsi" w:hAnsiTheme="majorHAnsi"/>
+                <w:szCs w:val="20"/>
               </w:rPr>
               <w:t xml:space="preserve"> </w:t>
             </w:r>
-            <w:proofErr w:type="gramStart"/>
-            <w:r>
-              <w:rPr>
-                <w:rFonts w:asciiTheme="majorHAnsi" w:hAnsiTheme="majorHAnsi"/>
-                <w:bCs/>
-              </w:rPr>
-              <w:t>third party</w:t>
-            </w:r>
-            <w:proofErr w:type="gramEnd"/>
-            <w:r>
-              <w:rPr>
-                <w:rFonts w:asciiTheme="majorHAnsi" w:hAnsiTheme="majorHAnsi"/>
-                <w:bCs/>
+            <w:r>
+              <w:rPr>
+                <w:rFonts w:asciiTheme="majorHAnsi" w:hAnsiTheme="majorHAnsi"/>
+                <w:szCs w:val="20"/>
+              </w:rPr>
+              <w:t xml:space="preserve">new </w:t>
+            </w:r>
+            <w:r>
+              <w:rPr>
+                <w:rFonts w:asciiTheme="majorHAnsi" w:hAnsiTheme="majorHAnsi"/>
+                <w:szCs w:val="20"/>
+              </w:rPr>
+              <w:t>projects and</w:t>
+            </w:r>
+            <w:r>
+              <w:rPr>
+                <w:rFonts w:asciiTheme="majorHAnsi" w:hAnsiTheme="majorHAnsi"/>
+                <w:szCs w:val="20"/>
               </w:rPr>
               <w:t xml:space="preserve"> </w:t>
             </w:r>
             <w:r>
               <w:rPr>
                 <w:rFonts w:asciiTheme="majorHAnsi" w:hAnsiTheme="majorHAnsi"/>
-                <w:bCs/>
-              </w:rPr>
-              <w:t>vision processing</w:t>
-            </w:r>
-            <w:r>
-              <w:rPr>
-                <w:rFonts w:asciiTheme="majorHAnsi" w:hAnsiTheme="majorHAnsi"/>
-                <w:bCs/>
-              </w:rPr>
-              <w:t xml:space="preserve"> module</w:t>
-            </w:r>
-            <w:r>
-              <w:rPr>
-                <w:rFonts w:asciiTheme="majorHAnsi" w:hAnsiTheme="majorHAnsi"/>
-                <w:bCs/>
-              </w:rPr>
-              <w:t>, u</w:t>
-            </w:r>
-            <w:r>
-              <w:rPr>
-                <w:rFonts w:asciiTheme="majorHAnsi" w:hAnsiTheme="majorHAnsi"/>
-                <w:bCs/>
-              </w:rPr>
-              <w:t>sing</w:t>
-            </w:r>
-            <w:r>
-              <w:rPr>
-                <w:rFonts w:asciiTheme="majorHAnsi" w:hAnsiTheme="majorHAnsi"/>
-                <w:bCs/>
-              </w:rPr>
-              <w:t xml:space="preserve"> the </w:t>
-            </w:r>
-            <w:r>
-              <w:rPr>
-                <w:rFonts w:asciiTheme="majorHAnsi" w:hAnsiTheme="majorHAnsi"/>
-                <w:bCs/>
-              </w:rPr>
-              <w:t xml:space="preserve">resulting information </w:t>
-            </w:r>
-            <w:r>
-              <w:rPr>
-                <w:rFonts w:asciiTheme="majorHAnsi" w:hAnsiTheme="majorHAnsi"/>
-                <w:bCs/>
-              </w:rPr>
-              <w:t>to provide lane keep assist, traffic sign recognition, and automatic high beam control</w:t>
-            </w:r>
-            <w:r>
-              <w:rPr>
-                <w:rFonts w:asciiTheme="majorHAnsi" w:hAnsiTheme="majorHAnsi"/>
-                <w:bCs/>
-              </w:rPr>
-              <w:t>.</w:t>
+                <w:szCs w:val="20"/>
+              </w:rPr>
+              <w:t>sco</w:t>
+            </w:r>
+            <w:r>
+              <w:rPr>
+                <w:rFonts w:asciiTheme="majorHAnsi" w:hAnsiTheme="majorHAnsi"/>
+                <w:szCs w:val="20"/>
+              </w:rPr>
+              <w:t>ping</w:t>
+            </w:r>
+            <w:r>
+              <w:rPr>
+                <w:rFonts w:asciiTheme="majorHAnsi" w:hAnsiTheme="majorHAnsi"/>
+                <w:szCs w:val="20"/>
+              </w:rPr>
+              <w:t xml:space="preserve"> new work.</w:t>
             </w:r>
           </w:p>
           <w:p>
@@ -1093,36 +564,606 @@
               </w:numPr>
               <w:rPr>
                 <w:rFonts w:asciiTheme="majorHAnsi" w:hAnsiTheme="majorHAnsi"/>
-                <w:bCs/>
-              </w:rPr>
-            </w:pPr>
-            <w:r>
-              <w:rPr>
-                <w:rFonts w:asciiTheme="majorHAnsi" w:hAnsiTheme="majorHAnsi"/>
-                <w:bCs/>
-              </w:rPr>
-              <w:t>Participat</w:t>
-            </w:r>
-            <w:r>
-              <w:rPr>
-                <w:rFonts w:asciiTheme="majorHAnsi" w:hAnsiTheme="majorHAnsi"/>
-                <w:bCs/>
-              </w:rPr>
-              <w:t>e</w:t>
-            </w:r>
-            <w:r>
-              <w:rPr>
-                <w:rFonts w:asciiTheme="majorHAnsi" w:hAnsiTheme="majorHAnsi"/>
-                <w:bCs/>
-              </w:rPr>
-              <w:t>d</w:t>
-            </w:r>
-            <w:r>
-              <w:rPr>
-                <w:rFonts w:asciiTheme="majorHAnsi" w:hAnsiTheme="majorHAnsi"/>
-                <w:bCs/>
-              </w:rPr>
-              <w:t xml:space="preserve"> in the development of an OSEK compliant operating system developed for internal projects.</w:t>
+                <w:szCs w:val="20"/>
+              </w:rPr>
+            </w:pPr>
+            <w:r>
+              <w:rPr>
+                <w:rFonts w:asciiTheme="majorHAnsi" w:hAnsiTheme="majorHAnsi"/>
+                <w:szCs w:val="20"/>
+              </w:rPr>
+              <w:t xml:space="preserve">Lead the technical development of iOS apps using Swift, and Flutter apps. This team has succeeded in publishing the first Gentex app to the Apple App </w:t>
+            </w:r>
+            <w:r>
+              <w:rPr>
+                <w:rFonts w:asciiTheme="majorHAnsi" w:hAnsiTheme="majorHAnsi"/>
+                <w:szCs w:val="20"/>
+              </w:rPr>
+              <w:t>S</w:t>
+            </w:r>
+            <w:r>
+              <w:rPr>
+                <w:rFonts w:asciiTheme="majorHAnsi" w:hAnsiTheme="majorHAnsi"/>
+                <w:szCs w:val="20"/>
+              </w:rPr>
+              <w:t>tore and is working on several more.</w:t>
+            </w:r>
+          </w:p>
+          <w:p>
+            <w:pPr>
+              <w:pStyle w:val="ListParagraph"/>
+              <w:numPr>
+                <w:ilvl w:val="1"/>
+                <w:numId w:val="13"/>
+              </w:numPr>
+              <w:rPr>
+                <w:rFonts w:asciiTheme="majorHAnsi" w:hAnsiTheme="majorHAnsi"/>
+                <w:szCs w:val="20"/>
+              </w:rPr>
+            </w:pPr>
+            <w:r>
+              <w:rPr>
+                <w:rFonts w:asciiTheme="majorHAnsi" w:hAnsiTheme="majorHAnsi"/>
+                <w:szCs w:val="20"/>
+              </w:rPr>
+              <w:t>Work with design teams, product teams, project teams, and test teams to ensure high quality applications.</w:t>
+            </w:r>
+          </w:p>
+          <w:p>
+            <w:pPr>
+              <w:pStyle w:val="ListParagraph"/>
+              <w:numPr>
+                <w:ilvl w:val="1"/>
+                <w:numId w:val="13"/>
+              </w:numPr>
+              <w:rPr>
+                <w:rFonts w:asciiTheme="majorHAnsi" w:hAnsiTheme="majorHAnsi"/>
+                <w:szCs w:val="20"/>
+              </w:rPr>
+            </w:pPr>
+            <w:r>
+              <w:rPr>
+                <w:rFonts w:asciiTheme="majorHAnsi" w:hAnsiTheme="majorHAnsi"/>
+                <w:szCs w:val="20"/>
+              </w:rPr>
+              <w:t xml:space="preserve">Develop custom interfaces using </w:t>
+            </w:r>
+            <w:proofErr w:type="spellStart"/>
+            <w:r>
+              <w:rPr>
+                <w:rFonts w:asciiTheme="majorHAnsi" w:hAnsiTheme="majorHAnsi"/>
+                <w:szCs w:val="20"/>
+              </w:rPr>
+              <w:t>UIKit</w:t>
+            </w:r>
+            <w:proofErr w:type="spellEnd"/>
+            <w:r>
+              <w:rPr>
+                <w:rFonts w:asciiTheme="majorHAnsi" w:hAnsiTheme="majorHAnsi"/>
+                <w:szCs w:val="20"/>
+              </w:rPr>
+              <w:t xml:space="preserve">, Storyboards, </w:t>
+            </w:r>
+            <w:proofErr w:type="spellStart"/>
+            <w:r>
+              <w:rPr>
+                <w:rFonts w:asciiTheme="majorHAnsi" w:hAnsiTheme="majorHAnsi"/>
+                <w:szCs w:val="20"/>
+              </w:rPr>
+              <w:t>SwiftUI</w:t>
+            </w:r>
+            <w:proofErr w:type="spellEnd"/>
+            <w:r>
+              <w:rPr>
+                <w:rFonts w:asciiTheme="majorHAnsi" w:hAnsiTheme="majorHAnsi"/>
+                <w:szCs w:val="20"/>
+              </w:rPr>
+              <w:t xml:space="preserve">, </w:t>
+            </w:r>
+            <w:r>
+              <w:rPr>
+                <w:rFonts w:asciiTheme="majorHAnsi" w:hAnsiTheme="majorHAnsi"/>
+                <w:szCs w:val="20"/>
+              </w:rPr>
+              <w:t>and Flutter.</w:t>
+            </w:r>
+          </w:p>
+          <w:p>
+            <w:pPr>
+              <w:pStyle w:val="ListParagraph"/>
+              <w:numPr>
+                <w:ilvl w:val="1"/>
+                <w:numId w:val="13"/>
+              </w:numPr>
+              <w:rPr>
+                <w:rFonts w:asciiTheme="majorHAnsi" w:hAnsiTheme="majorHAnsi"/>
+                <w:szCs w:val="20"/>
+              </w:rPr>
+            </w:pPr>
+            <w:r>
+              <w:rPr>
+                <w:rFonts w:asciiTheme="majorHAnsi" w:hAnsiTheme="majorHAnsi"/>
+                <w:szCs w:val="20"/>
+              </w:rPr>
+              <w:t>Implement HTTP communication to REST endpoints on AWS backends and to Gentex rear view mirrors.</w:t>
+            </w:r>
+          </w:p>
+          <w:p>
+            <w:pPr>
+              <w:pStyle w:val="ListParagraph"/>
+              <w:numPr>
+                <w:ilvl w:val="1"/>
+                <w:numId w:val="13"/>
+              </w:numPr>
+              <w:rPr>
+                <w:rFonts w:asciiTheme="majorHAnsi" w:hAnsiTheme="majorHAnsi"/>
+                <w:szCs w:val="20"/>
+              </w:rPr>
+            </w:pPr>
+            <w:r>
+              <w:rPr>
+                <w:rFonts w:asciiTheme="majorHAnsi" w:hAnsiTheme="majorHAnsi"/>
+                <w:szCs w:val="20"/>
+              </w:rPr>
+              <w:t>Implement Core Bluetooth communication to Gentex rear view mirrors.</w:t>
+            </w:r>
+          </w:p>
+          <w:p>
+            <w:pPr>
+              <w:pStyle w:val="ListParagraph"/>
+              <w:numPr>
+                <w:ilvl w:val="1"/>
+                <w:numId w:val="13"/>
+              </w:numPr>
+              <w:rPr>
+                <w:rFonts w:asciiTheme="majorHAnsi" w:hAnsiTheme="majorHAnsi"/>
+                <w:szCs w:val="20"/>
+              </w:rPr>
+            </w:pPr>
+            <w:r>
+              <w:rPr>
+                <w:rFonts w:asciiTheme="majorHAnsi" w:hAnsiTheme="majorHAnsi"/>
+                <w:szCs w:val="20"/>
+              </w:rPr>
+              <w:t>Set up CI/CD</w:t>
+            </w:r>
+            <w:r>
+              <w:rPr>
+                <w:rFonts w:asciiTheme="majorHAnsi" w:hAnsiTheme="majorHAnsi"/>
+                <w:szCs w:val="20"/>
+              </w:rPr>
+              <w:t>.</w:t>
+            </w:r>
+            <w:r>
+              <w:rPr>
+                <w:rFonts w:asciiTheme="majorHAnsi" w:hAnsiTheme="majorHAnsi"/>
+                <w:szCs w:val="20"/>
+              </w:rPr>
+              <w:t xml:space="preserve"> </w:t>
+            </w:r>
+            <w:r>
+              <w:rPr>
+                <w:rFonts w:asciiTheme="majorHAnsi" w:hAnsiTheme="majorHAnsi"/>
+                <w:szCs w:val="20"/>
+              </w:rPr>
+              <w:t>Manage</w:t>
+            </w:r>
+            <w:r>
+              <w:rPr>
+                <w:rFonts w:asciiTheme="majorHAnsi" w:hAnsiTheme="majorHAnsi"/>
+                <w:szCs w:val="20"/>
+              </w:rPr>
+              <w:t xml:space="preserve"> XCode configuration,</w:t>
+            </w:r>
+            <w:r>
+              <w:rPr>
+                <w:rFonts w:asciiTheme="majorHAnsi" w:hAnsiTheme="majorHAnsi"/>
+                <w:szCs w:val="20"/>
+              </w:rPr>
+              <w:t xml:space="preserve"> </w:t>
+            </w:r>
+            <w:r>
+              <w:rPr>
+                <w:rFonts w:asciiTheme="majorHAnsi" w:hAnsiTheme="majorHAnsi"/>
+                <w:szCs w:val="20"/>
+              </w:rPr>
+              <w:t>Apple Developer Accounts, Apple Enterprise Developer Accounts, certificates, provisioning profiles, and devices</w:t>
+            </w:r>
+            <w:r>
+              <w:rPr>
+                <w:rFonts w:asciiTheme="majorHAnsi" w:hAnsiTheme="majorHAnsi"/>
+                <w:szCs w:val="20"/>
+              </w:rPr>
+              <w:t>.</w:t>
+            </w:r>
+          </w:p>
+          <w:p>
+            <w:pPr>
+              <w:pStyle w:val="ListParagraph"/>
+              <w:numPr>
+                <w:ilvl w:val="1"/>
+                <w:numId w:val="13"/>
+              </w:numPr>
+              <w:rPr>
+                <w:rFonts w:asciiTheme="majorHAnsi" w:hAnsiTheme="majorHAnsi"/>
+                <w:szCs w:val="20"/>
+              </w:rPr>
+            </w:pPr>
+            <w:r>
+              <w:rPr>
+                <w:rFonts w:asciiTheme="majorHAnsi" w:hAnsiTheme="majorHAnsi"/>
+                <w:szCs w:val="20"/>
+              </w:rPr>
+              <w:t>Create and distribute prototype</w:t>
+            </w:r>
+            <w:r>
+              <w:rPr>
+                <w:rFonts w:asciiTheme="majorHAnsi" w:hAnsiTheme="majorHAnsi"/>
+                <w:szCs w:val="20"/>
+              </w:rPr>
+              <w:t>/demonstration</w:t>
+            </w:r>
+            <w:r>
+              <w:rPr>
+                <w:rFonts w:asciiTheme="majorHAnsi" w:hAnsiTheme="majorHAnsi"/>
+                <w:szCs w:val="20"/>
+              </w:rPr>
+              <w:t xml:space="preserve"> apps</w:t>
+            </w:r>
+            <w:r>
+              <w:rPr>
+                <w:rFonts w:asciiTheme="majorHAnsi" w:hAnsiTheme="majorHAnsi"/>
+                <w:szCs w:val="20"/>
+              </w:rPr>
+              <w:t xml:space="preserve"> including</w:t>
+            </w:r>
+            <w:r>
+              <w:rPr>
+                <w:rFonts w:asciiTheme="majorHAnsi" w:hAnsiTheme="majorHAnsi"/>
+                <w:szCs w:val="20"/>
+              </w:rPr>
+              <w:t>:</w:t>
+            </w:r>
+          </w:p>
+          <w:p>
+            <w:pPr>
+              <w:pStyle w:val="ListParagraph"/>
+              <w:numPr>
+                <w:ilvl w:val="2"/>
+                <w:numId w:val="13"/>
+              </w:numPr>
+              <w:rPr>
+                <w:rFonts w:asciiTheme="majorHAnsi" w:hAnsiTheme="majorHAnsi"/>
+                <w:szCs w:val="20"/>
+              </w:rPr>
+            </w:pPr>
+            <w:r>
+              <w:rPr>
+                <w:rFonts w:asciiTheme="majorHAnsi" w:hAnsiTheme="majorHAnsi"/>
+                <w:szCs w:val="20"/>
+              </w:rPr>
+              <w:t>GPS &amp; Google Maps</w:t>
+            </w:r>
+            <w:r>
+              <w:rPr>
+                <w:rFonts w:asciiTheme="majorHAnsi" w:hAnsiTheme="majorHAnsi"/>
+                <w:szCs w:val="20"/>
+              </w:rPr>
+              <w:t xml:space="preserve"> functionality</w:t>
+            </w:r>
+          </w:p>
+          <w:p>
+            <w:pPr>
+              <w:pStyle w:val="ListParagraph"/>
+              <w:numPr>
+                <w:ilvl w:val="2"/>
+                <w:numId w:val="13"/>
+              </w:numPr>
+              <w:rPr>
+                <w:rFonts w:asciiTheme="majorHAnsi" w:hAnsiTheme="majorHAnsi"/>
+                <w:szCs w:val="20"/>
+              </w:rPr>
+            </w:pPr>
+            <w:r>
+              <w:rPr>
+                <w:rFonts w:asciiTheme="majorHAnsi" w:hAnsiTheme="majorHAnsi"/>
+                <w:szCs w:val="20"/>
+              </w:rPr>
+              <w:t>S</w:t>
+            </w:r>
+            <w:r>
+              <w:rPr>
+                <w:rFonts w:asciiTheme="majorHAnsi" w:hAnsiTheme="majorHAnsi"/>
+                <w:szCs w:val="20"/>
+              </w:rPr>
+              <w:t>treaming video over RTSP &amp; HTTP</w:t>
+            </w:r>
+          </w:p>
+          <w:p>
+            <w:pPr>
+              <w:pStyle w:val="ListParagraph"/>
+              <w:numPr>
+                <w:ilvl w:val="2"/>
+                <w:numId w:val="13"/>
+              </w:numPr>
+              <w:rPr>
+                <w:rFonts w:asciiTheme="majorHAnsi" w:hAnsiTheme="majorHAnsi"/>
+                <w:szCs w:val="20"/>
+              </w:rPr>
+            </w:pPr>
+            <w:r>
+              <w:rPr>
+                <w:rFonts w:asciiTheme="majorHAnsi" w:hAnsiTheme="majorHAnsi"/>
+                <w:szCs w:val="20"/>
+              </w:rPr>
+              <w:t>iOS Core Bluetooth Central and Peripheral functionality</w:t>
+            </w:r>
+          </w:p>
+          <w:p>
+            <w:pPr>
+              <w:pStyle w:val="ListParagraph"/>
+              <w:numPr>
+                <w:ilvl w:val="2"/>
+                <w:numId w:val="13"/>
+              </w:numPr>
+              <w:rPr>
+                <w:rFonts w:asciiTheme="majorHAnsi" w:hAnsiTheme="majorHAnsi"/>
+                <w:szCs w:val="20"/>
+              </w:rPr>
+            </w:pPr>
+            <w:r>
+              <w:rPr>
+                <w:rFonts w:asciiTheme="majorHAnsi" w:hAnsiTheme="majorHAnsi"/>
+                <w:szCs w:val="20"/>
+              </w:rPr>
+              <w:t>A</w:t>
+            </w:r>
+            <w:r>
+              <w:rPr>
+                <w:rFonts w:asciiTheme="majorHAnsi" w:hAnsiTheme="majorHAnsi"/>
+                <w:szCs w:val="20"/>
+              </w:rPr>
+              <w:t>ccessing and modifying Photos in iOS</w:t>
+            </w:r>
+          </w:p>
+          <w:p>
+            <w:pPr>
+              <w:pStyle w:val="ListParagraph"/>
+              <w:numPr>
+                <w:ilvl w:val="2"/>
+                <w:numId w:val="13"/>
+              </w:numPr>
+              <w:rPr>
+                <w:rFonts w:asciiTheme="majorHAnsi" w:hAnsiTheme="majorHAnsi"/>
+                <w:szCs w:val="20"/>
+              </w:rPr>
+            </w:pPr>
+            <w:r>
+              <w:rPr>
+                <w:rFonts w:asciiTheme="majorHAnsi" w:hAnsiTheme="majorHAnsi"/>
+                <w:szCs w:val="20"/>
+              </w:rPr>
+              <w:t>P</w:t>
+            </w:r>
+            <w:r>
+              <w:rPr>
+                <w:rFonts w:asciiTheme="majorHAnsi" w:hAnsiTheme="majorHAnsi"/>
+                <w:szCs w:val="20"/>
+              </w:rPr>
+              <w:t xml:space="preserve">rogrammatically controlling </w:t>
+            </w:r>
+            <w:proofErr w:type="spellStart"/>
+            <w:r>
+              <w:rPr>
+                <w:rFonts w:asciiTheme="majorHAnsi" w:hAnsiTheme="majorHAnsi"/>
+                <w:szCs w:val="20"/>
+              </w:rPr>
+              <w:t>WiFi</w:t>
+            </w:r>
+            <w:proofErr w:type="spellEnd"/>
+            <w:r>
+              <w:rPr>
+                <w:rFonts w:asciiTheme="majorHAnsi" w:hAnsiTheme="majorHAnsi"/>
+                <w:szCs w:val="20"/>
+              </w:rPr>
+              <w:t xml:space="preserve"> connection and disconnection</w:t>
+            </w:r>
+          </w:p>
+          <w:p>
+            <w:pPr>
+              <w:pStyle w:val="ListParagraph"/>
+              <w:numPr>
+                <w:ilvl w:val="2"/>
+                <w:numId w:val="13"/>
+              </w:numPr>
+              <w:rPr>
+                <w:rFonts w:asciiTheme="majorHAnsi" w:hAnsiTheme="majorHAnsi"/>
+                <w:szCs w:val="20"/>
+              </w:rPr>
+            </w:pPr>
+            <w:r>
+              <w:rPr>
+                <w:rFonts w:asciiTheme="majorHAnsi" w:hAnsiTheme="majorHAnsi"/>
+                <w:szCs w:val="20"/>
+              </w:rPr>
+              <w:t>iOS AWS SDK integration</w:t>
+            </w:r>
+          </w:p>
+          <w:p>
+            <w:pPr>
+              <w:rPr>
+                <w:rFonts w:asciiTheme="majorHAnsi" w:hAnsiTheme="majorHAnsi"/>
+                <w:b/>
+                <w:bCs/>
+                <w:szCs w:val="20"/>
+              </w:rPr>
+            </w:pPr>
+          </w:p>
+          <w:p>
+            <w:pPr>
+              <w:rPr>
+                <w:rFonts w:asciiTheme="majorHAnsi" w:hAnsiTheme="majorHAnsi"/>
+                <w:b/>
+                <w:bCs/>
+                <w:szCs w:val="20"/>
+              </w:rPr>
+            </w:pPr>
+            <w:r>
+              <w:rPr>
+                <w:rFonts w:asciiTheme="majorHAnsi" w:hAnsiTheme="majorHAnsi"/>
+                <w:b/>
+                <w:bCs/>
+                <w:szCs w:val="20"/>
+              </w:rPr>
+              <w:t xml:space="preserve">Embedded </w:t>
+            </w:r>
+            <w:r>
+              <w:rPr>
+                <w:rFonts w:asciiTheme="majorHAnsi" w:hAnsiTheme="majorHAnsi"/>
+                <w:b/>
+                <w:bCs/>
+                <w:szCs w:val="20"/>
+              </w:rPr>
+              <w:t xml:space="preserve">Software </w:t>
+            </w:r>
+            <w:r>
+              <w:rPr>
+                <w:rFonts w:asciiTheme="majorHAnsi" w:hAnsiTheme="majorHAnsi"/>
+                <w:b/>
+                <w:bCs/>
+                <w:szCs w:val="20"/>
+              </w:rPr>
+              <w:t xml:space="preserve">Engineer </w:t>
+            </w:r>
+            <w:r>
+              <w:rPr>
+                <w:rFonts w:asciiTheme="majorHAnsi" w:hAnsiTheme="majorHAnsi"/>
+                <w:b/>
+                <w:bCs/>
+                <w:szCs w:val="20"/>
+              </w:rPr>
+              <w:t xml:space="preserve">at </w:t>
+            </w:r>
+            <w:r>
+              <w:rPr>
+                <w:rFonts w:asciiTheme="majorHAnsi" w:hAnsiTheme="majorHAnsi"/>
+                <w:b/>
+                <w:bCs/>
+                <w:szCs w:val="20"/>
+              </w:rPr>
+              <w:t xml:space="preserve">Gentex </w:t>
+            </w:r>
+            <w:r>
+              <w:rPr>
+                <w:rFonts w:asciiTheme="majorHAnsi" w:hAnsiTheme="majorHAnsi"/>
+                <w:b/>
+                <w:bCs/>
+                <w:szCs w:val="20"/>
+              </w:rPr>
+              <w:t>(</w:t>
+            </w:r>
+            <w:r>
+              <w:rPr>
+                <w:rFonts w:asciiTheme="majorHAnsi" w:hAnsiTheme="majorHAnsi"/>
+                <w:b/>
+                <w:bCs/>
+                <w:szCs w:val="20"/>
+              </w:rPr>
+              <w:t xml:space="preserve">May 2012 </w:t>
+            </w:r>
+            <w:r>
+              <w:rPr>
+                <w:rFonts w:asciiTheme="majorHAnsi" w:hAnsiTheme="majorHAnsi"/>
+                <w:b/>
+                <w:bCs/>
+                <w:szCs w:val="20"/>
+              </w:rPr>
+              <w:t xml:space="preserve">– </w:t>
+            </w:r>
+            <w:r>
+              <w:rPr>
+                <w:rFonts w:asciiTheme="majorHAnsi" w:hAnsiTheme="majorHAnsi"/>
+                <w:b/>
+                <w:bCs/>
+                <w:szCs w:val="20"/>
+              </w:rPr>
+              <w:t>April 2018</w:t>
+            </w:r>
+            <w:r>
+              <w:rPr>
+                <w:rFonts w:asciiTheme="majorHAnsi" w:hAnsiTheme="majorHAnsi"/>
+                <w:b/>
+                <w:bCs/>
+                <w:szCs w:val="20"/>
+              </w:rPr>
+              <w:t>)</w:t>
+            </w:r>
+          </w:p>
+          <w:p>
+            <w:pPr>
+              <w:rPr>
+                <w:rFonts w:asciiTheme="majorHAnsi" w:hAnsiTheme="majorHAnsi"/>
+                <w:bCs/>
+                <w:szCs w:val="20"/>
+              </w:rPr>
+            </w:pPr>
+            <w:r>
+              <w:rPr>
+                <w:rFonts w:asciiTheme="majorHAnsi" w:hAnsiTheme="majorHAnsi"/>
+                <w:bCs/>
+                <w:szCs w:val="20"/>
+              </w:rPr>
+              <w:t>Design, implement, test, debug, and maintain embedded softwar</w:t>
+            </w:r>
+            <w:r>
+              <w:rPr>
+                <w:rFonts w:asciiTheme="majorHAnsi" w:hAnsiTheme="majorHAnsi"/>
+                <w:bCs/>
+                <w:szCs w:val="20"/>
+              </w:rPr>
+              <w:t xml:space="preserve">e for several </w:t>
+            </w:r>
+            <w:proofErr w:type="gramStart"/>
+            <w:r>
+              <w:rPr>
+                <w:rFonts w:asciiTheme="majorHAnsi" w:hAnsiTheme="majorHAnsi"/>
+                <w:bCs/>
+                <w:szCs w:val="20"/>
+              </w:rPr>
+              <w:t>rear view</w:t>
+            </w:r>
+            <w:proofErr w:type="gramEnd"/>
+            <w:r>
+              <w:rPr>
+                <w:rFonts w:asciiTheme="majorHAnsi" w:hAnsiTheme="majorHAnsi"/>
+                <w:bCs/>
+                <w:szCs w:val="20"/>
+              </w:rPr>
+              <w:t xml:space="preserve"> mirror </w:t>
+            </w:r>
+            <w:r>
+              <w:rPr>
+                <w:rFonts w:asciiTheme="majorHAnsi" w:hAnsiTheme="majorHAnsi"/>
+                <w:bCs/>
+                <w:szCs w:val="20"/>
+              </w:rPr>
+              <w:t>p</w:t>
+            </w:r>
+            <w:r>
+              <w:rPr>
+                <w:rFonts w:asciiTheme="majorHAnsi" w:hAnsiTheme="majorHAnsi"/>
+                <w:bCs/>
+                <w:szCs w:val="20"/>
+              </w:rPr>
+              <w:t>roducts and OEMs</w:t>
+            </w:r>
+            <w:r>
+              <w:rPr>
+                <w:rFonts w:asciiTheme="majorHAnsi" w:hAnsiTheme="majorHAnsi"/>
+                <w:bCs/>
+                <w:szCs w:val="20"/>
+              </w:rPr>
+              <w:t>.</w:t>
             </w:r>
           </w:p>
           <w:p>
@@ -1142,139 +1183,42 @@
                 <w:rFonts w:asciiTheme="majorHAnsi" w:hAnsiTheme="majorHAnsi"/>
                 <w:bCs/>
               </w:rPr>
-              <w:t>Developed</w:t>
-            </w:r>
-            <w:r>
-              <w:rPr>
-                <w:rFonts w:asciiTheme="majorHAnsi" w:hAnsiTheme="majorHAnsi"/>
-                <w:bCs/>
-              </w:rPr>
-              <w:t xml:space="preserve"> software to support</w:t>
-            </w:r>
-            <w:r>
-              <w:rPr>
-                <w:rFonts w:asciiTheme="majorHAnsi" w:hAnsiTheme="majorHAnsi"/>
-                <w:bCs/>
-              </w:rPr>
-              <w:t xml:space="preserve"> a</w:t>
-            </w:r>
-            <w:r>
-              <w:rPr>
-                <w:rFonts w:asciiTheme="majorHAnsi" w:hAnsiTheme="majorHAnsi"/>
-                <w:bCs/>
-              </w:rPr>
-              <w:t xml:space="preserve"> new hardware system </w:t>
-            </w:r>
-            <w:r>
-              <w:rPr>
-                <w:rFonts w:asciiTheme="majorHAnsi" w:hAnsiTheme="majorHAnsi"/>
-                <w:bCs/>
-              </w:rPr>
-              <w:t>consisting of a d</w:t>
-            </w:r>
-            <w:r>
-              <w:rPr>
-                <w:rFonts w:asciiTheme="majorHAnsi" w:hAnsiTheme="majorHAnsi"/>
-                <w:bCs/>
-              </w:rPr>
-              <w:t>ual core ARM Cortex A9</w:t>
-            </w:r>
-            <w:r>
-              <w:rPr>
-                <w:rFonts w:asciiTheme="majorHAnsi" w:hAnsiTheme="majorHAnsi"/>
-                <w:bCs/>
-              </w:rPr>
-              <w:t xml:space="preserve"> microcontroller</w:t>
-            </w:r>
-            <w:r>
-              <w:rPr>
-                <w:rFonts w:asciiTheme="majorHAnsi" w:hAnsiTheme="majorHAnsi"/>
-                <w:bCs/>
-              </w:rPr>
-              <w:t xml:space="preserve"> with attached FPGA fabric</w:t>
-            </w:r>
-            <w:r>
-              <w:rPr>
-                <w:rFonts w:asciiTheme="majorHAnsi" w:hAnsiTheme="majorHAnsi"/>
-                <w:bCs/>
-              </w:rPr>
-              <w:t xml:space="preserve">, used for </w:t>
-            </w:r>
-            <w:r>
-              <w:rPr>
-                <w:rFonts w:asciiTheme="majorHAnsi" w:hAnsiTheme="majorHAnsi"/>
-                <w:bCs/>
-              </w:rPr>
-              <w:t xml:space="preserve">internal </w:t>
-            </w:r>
-            <w:r>
-              <w:rPr>
-                <w:rFonts w:asciiTheme="majorHAnsi" w:hAnsiTheme="majorHAnsi"/>
-                <w:bCs/>
-              </w:rPr>
-              <w:t>algorithm development and analysis.</w:t>
-            </w:r>
-          </w:p>
-          <w:p>
-            <w:pPr>
-              <w:pStyle w:val="ListParagraph"/>
-              <w:numPr>
-                <w:ilvl w:val="1"/>
-                <w:numId w:val="13"/>
-              </w:numPr>
-              <w:rPr>
-                <w:rFonts w:asciiTheme="majorHAnsi" w:hAnsiTheme="majorHAnsi"/>
-                <w:bCs/>
-              </w:rPr>
-            </w:pPr>
-            <w:r>
-              <w:rPr>
-                <w:rFonts w:asciiTheme="majorHAnsi" w:hAnsiTheme="majorHAnsi"/>
-                <w:bCs/>
-              </w:rPr>
-              <w:t xml:space="preserve">Ethernet, </w:t>
-            </w:r>
-            <w:r>
-              <w:rPr>
-                <w:rFonts w:asciiTheme="majorHAnsi" w:hAnsiTheme="majorHAnsi"/>
-                <w:bCs/>
-              </w:rPr>
-              <w:t xml:space="preserve">FPGA programming, watchdog, </w:t>
-            </w:r>
-            <w:r>
-              <w:rPr>
-                <w:rFonts w:asciiTheme="majorHAnsi" w:hAnsiTheme="majorHAnsi"/>
-                <w:bCs/>
-              </w:rPr>
-              <w:t>I2C, UART, and</w:t>
-            </w:r>
-            <w:r>
-              <w:rPr>
-                <w:rFonts w:asciiTheme="majorHAnsi" w:hAnsiTheme="majorHAnsi"/>
-                <w:bCs/>
-              </w:rPr>
-              <w:t xml:space="preserve"> SPI</w:t>
-            </w:r>
-            <w:r>
-              <w:rPr>
-                <w:rFonts w:asciiTheme="majorHAnsi" w:hAnsiTheme="majorHAnsi"/>
-                <w:bCs/>
-              </w:rPr>
-              <w:t xml:space="preserve"> </w:t>
-            </w:r>
-            <w:r>
-              <w:rPr>
-                <w:rFonts w:asciiTheme="majorHAnsi" w:hAnsiTheme="majorHAnsi"/>
-                <w:bCs/>
-              </w:rPr>
-              <w:t xml:space="preserve">microcontroller </w:t>
-            </w:r>
-            <w:r>
-              <w:rPr>
-                <w:rFonts w:asciiTheme="majorHAnsi" w:hAnsiTheme="majorHAnsi"/>
-                <w:bCs/>
-              </w:rPr>
-              <w:t>drivers</w:t>
+              <w:t>Wr</w:t>
+            </w:r>
+            <w:r>
+              <w:rPr>
+                <w:rFonts w:asciiTheme="majorHAnsi" w:hAnsiTheme="majorHAnsi"/>
+                <w:bCs/>
+              </w:rPr>
+              <w:t>o</w:t>
+            </w:r>
+            <w:r>
+              <w:rPr>
+                <w:rFonts w:asciiTheme="majorHAnsi" w:hAnsiTheme="majorHAnsi"/>
+                <w:bCs/>
+              </w:rPr>
+              <w:t xml:space="preserve">te embedded </w:t>
+            </w:r>
+            <w:r>
+              <w:rPr>
+                <w:rFonts w:asciiTheme="majorHAnsi" w:hAnsiTheme="majorHAnsi"/>
+                <w:bCs/>
+              </w:rPr>
+              <w:t xml:space="preserve">C/assembly </w:t>
+            </w:r>
+            <w:r>
+              <w:rPr>
+                <w:rFonts w:asciiTheme="majorHAnsi" w:hAnsiTheme="majorHAnsi"/>
+                <w:bCs/>
+              </w:rPr>
+              <w:t xml:space="preserve">software that is running </w:t>
+            </w:r>
+            <w:r>
+              <w:rPr>
+                <w:rFonts w:asciiTheme="majorHAnsi" w:hAnsiTheme="majorHAnsi"/>
+                <w:bCs/>
+              </w:rPr>
+              <w:t>in millions of vehicles</w:t>
             </w:r>
             <w:r>
               <w:rPr>
@@ -1282,66 +1226,6 @@
                 <w:bCs/>
               </w:rPr>
               <w:t>.</w:t>
-            </w:r>
-          </w:p>
-          <w:p>
-            <w:pPr>
-              <w:pStyle w:val="ListParagraph"/>
-              <w:numPr>
-                <w:ilvl w:val="1"/>
-                <w:numId w:val="13"/>
-              </w:numPr>
-              <w:rPr>
-                <w:rFonts w:asciiTheme="majorHAnsi" w:hAnsiTheme="majorHAnsi"/>
-                <w:bCs/>
-              </w:rPr>
-            </w:pPr>
-            <w:r>
-              <w:rPr>
-                <w:rFonts w:asciiTheme="majorHAnsi" w:hAnsiTheme="majorHAnsi"/>
-                <w:bCs/>
-              </w:rPr>
-              <w:t>Application code to support the processor, the FPGA, and algorithms running on target.</w:t>
-            </w:r>
-          </w:p>
-          <w:p>
-            <w:pPr>
-              <w:pStyle w:val="ListParagraph"/>
-              <w:numPr>
-                <w:ilvl w:val="1"/>
-                <w:numId w:val="13"/>
-              </w:numPr>
-              <w:rPr>
-                <w:rFonts w:asciiTheme="majorHAnsi" w:hAnsiTheme="majorHAnsi"/>
-                <w:bCs/>
-              </w:rPr>
-            </w:pPr>
-            <w:r>
-              <w:rPr>
-                <w:rFonts w:asciiTheme="majorHAnsi" w:hAnsiTheme="majorHAnsi"/>
-                <w:bCs/>
-              </w:rPr>
-              <w:t>Bootloader.</w:t>
-            </w:r>
-          </w:p>
-          <w:p>
-            <w:pPr>
-              <w:pStyle w:val="ListParagraph"/>
-              <w:numPr>
-                <w:ilvl w:val="1"/>
-                <w:numId w:val="13"/>
-              </w:numPr>
-              <w:rPr>
-                <w:rFonts w:asciiTheme="majorHAnsi" w:hAnsiTheme="majorHAnsi"/>
-                <w:bCs/>
-              </w:rPr>
-            </w:pPr>
-            <w:r>
-              <w:rPr>
-                <w:rFonts w:asciiTheme="majorHAnsi" w:hAnsiTheme="majorHAnsi"/>
-                <w:bCs/>
-              </w:rPr>
-              <w:t>ARM NEON optimizations.</w:t>
             </w:r>
           </w:p>
           <w:p>
@@ -1361,21 +1245,21 @@
                 <w:rFonts w:asciiTheme="majorHAnsi" w:hAnsiTheme="majorHAnsi"/>
                 <w:bCs/>
               </w:rPr>
-              <w:t xml:space="preserve">Developed </w:t>
-            </w:r>
-            <w:r>
-              <w:rPr>
-                <w:rFonts w:asciiTheme="majorHAnsi" w:hAnsiTheme="majorHAnsi"/>
-                <w:bCs/>
-              </w:rPr>
-              <w:t xml:space="preserve">specifications and </w:t>
-            </w:r>
-            <w:r>
-              <w:rPr>
-                <w:rFonts w:asciiTheme="majorHAnsi" w:hAnsiTheme="majorHAnsi"/>
-                <w:bCs/>
-              </w:rPr>
-              <w:t>software to support customer specific CAN diagnostics.</w:t>
+              <w:t>Followed process</w:t>
+            </w:r>
+            <w:r>
+              <w:rPr>
+                <w:rFonts w:asciiTheme="majorHAnsi" w:hAnsiTheme="majorHAnsi"/>
+                <w:bCs/>
+              </w:rPr>
+              <w:t>es</w:t>
+            </w:r>
+            <w:r>
+              <w:rPr>
+                <w:rFonts w:asciiTheme="majorHAnsi" w:hAnsiTheme="majorHAnsi"/>
+                <w:bCs/>
+              </w:rPr>
+              <w:t xml:space="preserve"> involving requirements reviews, software design, software development, software testing, software reviews, continuous integration, and continuous delivery.</w:t>
             </w:r>
           </w:p>
           <w:p>
@@ -1395,150 +1279,35 @@
                 <w:rFonts w:asciiTheme="majorHAnsi" w:hAnsiTheme="majorHAnsi"/>
                 <w:bCs/>
               </w:rPr>
-              <w:t>Developed software to support displaying images and animations on small LCD screens.</w:t>
-            </w:r>
-          </w:p>
-          <w:p>
-            <w:pPr>
-              <w:rPr>
-                <w:rFonts w:asciiTheme="majorHAnsi" w:hAnsiTheme="majorHAnsi"/>
-                <w:b/>
-                <w:bCs/>
-                <w:szCs w:val="20"/>
-              </w:rPr>
-            </w:pPr>
-          </w:p>
-          <w:p>
-            <w:pPr>
-              <w:rPr>
-                <w:rFonts w:asciiTheme="majorHAnsi" w:hAnsiTheme="majorHAnsi"/>
-                <w:b/>
-                <w:bCs/>
-                <w:szCs w:val="20"/>
-              </w:rPr>
-            </w:pPr>
-            <w:r>
-              <w:rPr>
-                <w:rFonts w:asciiTheme="majorHAnsi" w:hAnsiTheme="majorHAnsi"/>
-                <w:b/>
-                <w:bCs/>
-                <w:szCs w:val="20"/>
-              </w:rPr>
-              <w:t xml:space="preserve">Software Project Manager </w:t>
-            </w:r>
-            <w:r>
-              <w:rPr>
-                <w:rFonts w:asciiTheme="majorHAnsi" w:hAnsiTheme="majorHAnsi"/>
-                <w:b/>
-                <w:bCs/>
-                <w:szCs w:val="20"/>
-              </w:rPr>
-              <w:t xml:space="preserve">at </w:t>
-            </w:r>
-            <w:r>
-              <w:rPr>
-                <w:rFonts w:asciiTheme="majorHAnsi" w:hAnsiTheme="majorHAnsi"/>
-                <w:b/>
-                <w:bCs/>
-                <w:szCs w:val="20"/>
-              </w:rPr>
-              <w:t xml:space="preserve">Gentex </w:t>
-            </w:r>
-            <w:r>
-              <w:rPr>
-                <w:rFonts w:asciiTheme="majorHAnsi" w:hAnsiTheme="majorHAnsi"/>
-                <w:b/>
-                <w:bCs/>
-                <w:szCs w:val="20"/>
-              </w:rPr>
-              <w:t>(</w:t>
-            </w:r>
-            <w:r>
-              <w:rPr>
-                <w:rFonts w:asciiTheme="majorHAnsi" w:hAnsiTheme="majorHAnsi"/>
-                <w:b/>
-                <w:bCs/>
-                <w:szCs w:val="20"/>
-              </w:rPr>
-              <w:t xml:space="preserve">March 2011 </w:t>
-            </w:r>
-            <w:r>
-              <w:rPr>
-                <w:rFonts w:asciiTheme="majorHAnsi" w:hAnsiTheme="majorHAnsi"/>
-                <w:b/>
-                <w:bCs/>
-                <w:szCs w:val="20"/>
-              </w:rPr>
-              <w:t xml:space="preserve">– </w:t>
-            </w:r>
-            <w:r>
-              <w:rPr>
-                <w:rFonts w:asciiTheme="majorHAnsi" w:hAnsiTheme="majorHAnsi"/>
-                <w:b/>
-                <w:bCs/>
-                <w:szCs w:val="20"/>
-              </w:rPr>
-              <w:t>May 2012</w:t>
-            </w:r>
-            <w:r>
-              <w:rPr>
-                <w:rFonts w:asciiTheme="majorHAnsi" w:hAnsiTheme="majorHAnsi"/>
-                <w:b/>
-                <w:bCs/>
-                <w:szCs w:val="20"/>
-              </w:rPr>
-              <w:t>)</w:t>
-            </w:r>
-          </w:p>
-          <w:p>
-            <w:pPr>
-              <w:rPr>
-                <w:rFonts w:asciiTheme="majorHAnsi" w:hAnsiTheme="majorHAnsi"/>
-                <w:bCs/>
-                <w:szCs w:val="20"/>
-              </w:rPr>
-            </w:pPr>
-            <w:r>
-              <w:rPr>
-                <w:rFonts w:asciiTheme="majorHAnsi" w:hAnsiTheme="majorHAnsi"/>
-                <w:bCs/>
-                <w:szCs w:val="20"/>
-              </w:rPr>
-              <w:t>Manage the</w:t>
-            </w:r>
-            <w:r>
-              <w:rPr>
-                <w:rFonts w:asciiTheme="majorHAnsi" w:hAnsiTheme="majorHAnsi"/>
-                <w:bCs/>
-                <w:szCs w:val="20"/>
-              </w:rPr>
-              <w:t xml:space="preserve"> requirements, development, and test phases of embedded software for several </w:t>
-            </w:r>
-            <w:proofErr w:type="gramStart"/>
-            <w:r>
-              <w:rPr>
-                <w:rFonts w:asciiTheme="majorHAnsi" w:hAnsiTheme="majorHAnsi"/>
-                <w:bCs/>
-                <w:szCs w:val="20"/>
-              </w:rPr>
-              <w:t>rear view</w:t>
-            </w:r>
-            <w:proofErr w:type="gramEnd"/>
-            <w:r>
-              <w:rPr>
-                <w:rFonts w:asciiTheme="majorHAnsi" w:hAnsiTheme="majorHAnsi"/>
-                <w:bCs/>
-                <w:szCs w:val="20"/>
-              </w:rPr>
-              <w:t xml:space="preserve"> mirror </w:t>
-            </w:r>
-            <w:r>
-              <w:rPr>
-                <w:rFonts w:asciiTheme="majorHAnsi" w:hAnsiTheme="majorHAnsi"/>
-                <w:bCs/>
-                <w:szCs w:val="20"/>
-              </w:rPr>
-              <w:t>products and OEMs.</w:t>
+              <w:t>Developed an</w:t>
+            </w:r>
+            <w:r>
+              <w:rPr>
+                <w:rFonts w:asciiTheme="majorHAnsi" w:hAnsiTheme="majorHAnsi"/>
+                <w:bCs/>
+              </w:rPr>
+              <w:t>d</w:t>
+            </w:r>
+            <w:r>
+              <w:rPr>
+                <w:rFonts w:asciiTheme="majorHAnsi" w:hAnsiTheme="majorHAnsi"/>
+                <w:bCs/>
+              </w:rPr>
+              <w:t xml:space="preserve"> debugged extensively on </w:t>
+            </w:r>
+            <w:r>
+              <w:rPr>
+                <w:rFonts w:asciiTheme="majorHAnsi" w:hAnsiTheme="majorHAnsi"/>
+                <w:bCs/>
+              </w:rPr>
+              <w:t>many</w:t>
+            </w:r>
+            <w:r>
+              <w:rPr>
+                <w:rFonts w:asciiTheme="majorHAnsi" w:hAnsiTheme="majorHAnsi"/>
+                <w:bCs/>
+              </w:rPr>
+              <w:t xml:space="preserve"> microcontrollers, including ARM Cortex M0, ARM Cortex M4, and ARM Cortex A9.</w:t>
             </w:r>
           </w:p>
           <w:p>
@@ -1558,91 +1327,21 @@
                 <w:rFonts w:asciiTheme="majorHAnsi" w:hAnsiTheme="majorHAnsi"/>
                 <w:bCs/>
               </w:rPr>
-              <w:t>Worked with Opel, Jaguar, Land Rover, GM, and Nissan</w:t>
-            </w:r>
-            <w:r>
-              <w:rPr>
-                <w:rFonts w:asciiTheme="majorHAnsi" w:hAnsiTheme="majorHAnsi"/>
-                <w:bCs/>
-              </w:rPr>
-              <w:t xml:space="preserve"> on </w:t>
-            </w:r>
-            <w:r>
-              <w:rPr>
-                <w:rFonts w:asciiTheme="majorHAnsi" w:hAnsiTheme="majorHAnsi"/>
-                <w:bCs/>
-              </w:rPr>
-              <w:t xml:space="preserve">Rear Camera Display and </w:t>
-            </w:r>
-            <w:proofErr w:type="spellStart"/>
-            <w:r>
-              <w:rPr>
-                <w:rFonts w:asciiTheme="majorHAnsi" w:hAnsiTheme="majorHAnsi"/>
-                <w:bCs/>
-              </w:rPr>
-              <w:t>Smartbeam</w:t>
-            </w:r>
-            <w:proofErr w:type="spellEnd"/>
-            <w:r>
-              <w:rPr>
-                <w:rFonts w:asciiTheme="majorHAnsi" w:hAnsiTheme="majorHAnsi"/>
-                <w:bCs/>
-              </w:rPr>
-              <w:t xml:space="preserve"> projects. </w:t>
-            </w:r>
-            <w:r>
-              <w:rPr>
-                <w:rFonts w:asciiTheme="majorHAnsi" w:hAnsiTheme="majorHAnsi"/>
-                <w:bCs/>
-              </w:rPr>
-              <w:t>Travelled to Japan, UK, and Mexico to support these activities.</w:t>
-            </w:r>
-          </w:p>
-          <w:p>
-            <w:pPr>
-              <w:rPr>
-                <w:rFonts w:asciiTheme="majorHAnsi" w:hAnsiTheme="majorHAnsi"/>
-                <w:b/>
-                <w:bCs/>
-                <w:szCs w:val="20"/>
-              </w:rPr>
-            </w:pPr>
-          </w:p>
-          <w:p>
-            <w:pPr>
-              <w:rPr>
-                <w:rFonts w:asciiTheme="majorHAnsi" w:hAnsiTheme="majorHAnsi"/>
-                <w:b/>
-                <w:bCs/>
-                <w:szCs w:val="20"/>
-              </w:rPr>
-            </w:pPr>
-            <w:r>
-              <w:rPr>
-                <w:rFonts w:asciiTheme="majorHAnsi" w:hAnsiTheme="majorHAnsi"/>
-                <w:b/>
-                <w:bCs/>
-                <w:szCs w:val="20"/>
-              </w:rPr>
-              <w:t>Faculty at Calvin College (</w:t>
-            </w:r>
-            <w:r>
-              <w:rPr>
-                <w:rFonts w:asciiTheme="majorHAnsi" w:hAnsiTheme="majorHAnsi"/>
-                <w:b/>
-                <w:bCs/>
-                <w:szCs w:val="20"/>
-              </w:rPr>
-              <w:t>2010</w:t>
-            </w:r>
-            <w:r>
-              <w:rPr>
-                <w:rFonts w:asciiTheme="majorHAnsi" w:hAnsiTheme="majorHAnsi"/>
-                <w:b/>
-                <w:bCs/>
-                <w:szCs w:val="20"/>
-              </w:rPr>
-              <w:t>)</w:t>
+              <w:t>Developed and maintained ADC, GPIO, I2C, UART, SPI, ethernet, watchdog</w:t>
+            </w:r>
+            <w:r>
+              <w:rPr>
+                <w:rFonts w:asciiTheme="majorHAnsi" w:hAnsiTheme="majorHAnsi"/>
+                <w:bCs/>
+              </w:rPr>
+              <w:t>, and other</w:t>
+            </w:r>
+            <w:r>
+              <w:rPr>
+                <w:rFonts w:asciiTheme="majorHAnsi" w:hAnsiTheme="majorHAnsi"/>
+                <w:bCs/>
+              </w:rPr>
+              <w:t xml:space="preserve"> drivers.</w:t>
             </w:r>
           </w:p>
           <w:p>
@@ -1662,6 +1361,504 @@
                 <w:rFonts w:asciiTheme="majorHAnsi" w:hAnsiTheme="majorHAnsi"/>
                 <w:bCs/>
               </w:rPr>
+              <w:t>Integrate</w:t>
+            </w:r>
+            <w:r>
+              <w:rPr>
+                <w:rFonts w:asciiTheme="majorHAnsi" w:hAnsiTheme="majorHAnsi"/>
+                <w:bCs/>
+              </w:rPr>
+              <w:t>d</w:t>
+            </w:r>
+            <w:r>
+              <w:rPr>
+                <w:rFonts w:asciiTheme="majorHAnsi" w:hAnsiTheme="majorHAnsi"/>
+                <w:bCs/>
+              </w:rPr>
+              <w:t xml:space="preserve"> </w:t>
+            </w:r>
+            <w:r>
+              <w:rPr>
+                <w:rFonts w:asciiTheme="majorHAnsi" w:hAnsiTheme="majorHAnsi"/>
+                <w:bCs/>
+              </w:rPr>
+              <w:t xml:space="preserve">CAN communication, electrochromic dimming, lane departure warning, </w:t>
+            </w:r>
+            <w:r>
+              <w:rPr>
+                <w:rFonts w:asciiTheme="majorHAnsi" w:hAnsiTheme="majorHAnsi"/>
+                <w:bCs/>
+              </w:rPr>
+              <w:t xml:space="preserve">lane keep assist, </w:t>
+            </w:r>
+            <w:r>
+              <w:rPr>
+                <w:rFonts w:asciiTheme="majorHAnsi" w:hAnsiTheme="majorHAnsi"/>
+                <w:bCs/>
+              </w:rPr>
+              <w:t xml:space="preserve">traffic sign recognition, </w:t>
+            </w:r>
+            <w:proofErr w:type="spellStart"/>
+            <w:r>
+              <w:rPr>
+                <w:rFonts w:asciiTheme="majorHAnsi" w:hAnsiTheme="majorHAnsi"/>
+                <w:bCs/>
+              </w:rPr>
+              <w:t>Smart</w:t>
+            </w:r>
+            <w:r>
+              <w:rPr>
+                <w:rFonts w:asciiTheme="majorHAnsi" w:hAnsiTheme="majorHAnsi"/>
+                <w:bCs/>
+              </w:rPr>
+              <w:t>B</w:t>
+            </w:r>
+            <w:r>
+              <w:rPr>
+                <w:rFonts w:asciiTheme="majorHAnsi" w:hAnsiTheme="majorHAnsi"/>
+                <w:bCs/>
+              </w:rPr>
+              <w:t>eam</w:t>
+            </w:r>
+            <w:proofErr w:type="spellEnd"/>
+            <w:r>
+              <w:rPr>
+                <w:rFonts w:asciiTheme="majorHAnsi" w:hAnsiTheme="majorHAnsi"/>
+                <w:bCs/>
+              </w:rPr>
+              <w:t xml:space="preserve">, </w:t>
+            </w:r>
+            <w:r>
+              <w:rPr>
+                <w:rFonts w:asciiTheme="majorHAnsi" w:hAnsiTheme="majorHAnsi"/>
+                <w:bCs/>
+              </w:rPr>
+              <w:t xml:space="preserve">rear camera display, and </w:t>
+            </w:r>
+            <w:r>
+              <w:rPr>
+                <w:rFonts w:asciiTheme="majorHAnsi" w:hAnsiTheme="majorHAnsi"/>
+                <w:bCs/>
+              </w:rPr>
+              <w:t xml:space="preserve">TCP/IP </w:t>
+            </w:r>
+            <w:r>
+              <w:rPr>
+                <w:rFonts w:asciiTheme="majorHAnsi" w:hAnsiTheme="majorHAnsi"/>
+                <w:bCs/>
+              </w:rPr>
+              <w:t xml:space="preserve">software </w:t>
+            </w:r>
+            <w:r>
+              <w:rPr>
+                <w:rFonts w:asciiTheme="majorHAnsi" w:hAnsiTheme="majorHAnsi"/>
+                <w:bCs/>
+              </w:rPr>
+              <w:t>libraries</w:t>
+            </w:r>
+            <w:r>
+              <w:rPr>
+                <w:rFonts w:asciiTheme="majorHAnsi" w:hAnsiTheme="majorHAnsi"/>
+                <w:bCs/>
+              </w:rPr>
+              <w:t xml:space="preserve"> </w:t>
+            </w:r>
+            <w:r>
+              <w:rPr>
+                <w:rFonts w:asciiTheme="majorHAnsi" w:hAnsiTheme="majorHAnsi"/>
+                <w:bCs/>
+              </w:rPr>
+              <w:t>into customer projects.</w:t>
+            </w:r>
+          </w:p>
+          <w:p>
+            <w:pPr>
+              <w:pStyle w:val="ListParagraph"/>
+              <w:numPr>
+                <w:ilvl w:val="0"/>
+                <w:numId w:val="13"/>
+              </w:numPr>
+              <w:rPr>
+                <w:rFonts w:asciiTheme="majorHAnsi" w:hAnsiTheme="majorHAnsi"/>
+                <w:bCs/>
+              </w:rPr>
+            </w:pPr>
+            <w:r>
+              <w:rPr>
+                <w:rFonts w:asciiTheme="majorHAnsi" w:hAnsiTheme="majorHAnsi"/>
+                <w:bCs/>
+              </w:rPr>
+              <w:t>Participat</w:t>
+            </w:r>
+            <w:r>
+              <w:rPr>
+                <w:rFonts w:asciiTheme="majorHAnsi" w:hAnsiTheme="majorHAnsi"/>
+                <w:bCs/>
+              </w:rPr>
+              <w:t>e</w:t>
+            </w:r>
+            <w:r>
+              <w:rPr>
+                <w:rFonts w:asciiTheme="majorHAnsi" w:hAnsiTheme="majorHAnsi"/>
+                <w:bCs/>
+              </w:rPr>
+              <w:t>d</w:t>
+            </w:r>
+            <w:r>
+              <w:rPr>
+                <w:rFonts w:asciiTheme="majorHAnsi" w:hAnsiTheme="majorHAnsi"/>
+                <w:bCs/>
+              </w:rPr>
+              <w:t xml:space="preserve"> in the development of an OSEK compliant </w:t>
+            </w:r>
+            <w:r>
+              <w:rPr>
+                <w:rFonts w:asciiTheme="majorHAnsi" w:hAnsiTheme="majorHAnsi"/>
+                <w:bCs/>
+              </w:rPr>
+              <w:t xml:space="preserve">RTOS, </w:t>
+            </w:r>
+            <w:r>
+              <w:rPr>
+                <w:rFonts w:asciiTheme="majorHAnsi" w:hAnsiTheme="majorHAnsi"/>
+                <w:bCs/>
+              </w:rPr>
+              <w:t>developed for internal projects.</w:t>
+            </w:r>
+          </w:p>
+          <w:p>
+            <w:pPr>
+              <w:pStyle w:val="ListParagraph"/>
+              <w:numPr>
+                <w:ilvl w:val="0"/>
+                <w:numId w:val="13"/>
+              </w:numPr>
+              <w:rPr>
+                <w:rFonts w:asciiTheme="majorHAnsi" w:hAnsiTheme="majorHAnsi"/>
+                <w:bCs/>
+              </w:rPr>
+            </w:pPr>
+            <w:r>
+              <w:rPr>
+                <w:rFonts w:asciiTheme="majorHAnsi" w:hAnsiTheme="majorHAnsi"/>
+                <w:bCs/>
+              </w:rPr>
+              <w:t>Developed several bootloaders, including for an ARM Cortex A9 SoC that had to support both FPGA fabric and the ARM Cortex A9.</w:t>
+            </w:r>
+          </w:p>
+          <w:p>
+            <w:pPr>
+              <w:pStyle w:val="ListParagraph"/>
+              <w:numPr>
+                <w:ilvl w:val="0"/>
+                <w:numId w:val="13"/>
+              </w:numPr>
+              <w:rPr>
+                <w:rFonts w:asciiTheme="majorHAnsi" w:hAnsiTheme="majorHAnsi"/>
+                <w:bCs/>
+              </w:rPr>
+            </w:pPr>
+            <w:r>
+              <w:rPr>
+                <w:rFonts w:asciiTheme="majorHAnsi" w:hAnsiTheme="majorHAnsi"/>
+                <w:bCs/>
+              </w:rPr>
+              <w:t xml:space="preserve">Developed </w:t>
+            </w:r>
+            <w:r>
+              <w:rPr>
+                <w:rFonts w:asciiTheme="majorHAnsi" w:hAnsiTheme="majorHAnsi"/>
+                <w:bCs/>
+              </w:rPr>
+              <w:t xml:space="preserve">specifications and </w:t>
+            </w:r>
+            <w:r>
+              <w:rPr>
+                <w:rFonts w:asciiTheme="majorHAnsi" w:hAnsiTheme="majorHAnsi"/>
+                <w:bCs/>
+              </w:rPr>
+              <w:t>software to support customer specific CAN diagnostics.</w:t>
+            </w:r>
+          </w:p>
+          <w:p>
+            <w:pPr>
+              <w:rPr>
+                <w:rFonts w:asciiTheme="majorHAnsi" w:hAnsiTheme="majorHAnsi"/>
+                <w:b/>
+                <w:bCs/>
+                <w:szCs w:val="20"/>
+              </w:rPr>
+            </w:pPr>
+          </w:p>
+          <w:p>
+            <w:pPr>
+              <w:rPr>
+                <w:rFonts w:asciiTheme="majorHAnsi" w:hAnsiTheme="majorHAnsi"/>
+                <w:b/>
+                <w:bCs/>
+                <w:szCs w:val="20"/>
+              </w:rPr>
+            </w:pPr>
+            <w:r>
+              <w:rPr>
+                <w:rFonts w:asciiTheme="majorHAnsi" w:hAnsiTheme="majorHAnsi"/>
+                <w:b/>
+                <w:bCs/>
+                <w:szCs w:val="20"/>
+              </w:rPr>
+              <w:t xml:space="preserve">Software Project Manager </w:t>
+            </w:r>
+            <w:r>
+              <w:rPr>
+                <w:rFonts w:asciiTheme="majorHAnsi" w:hAnsiTheme="majorHAnsi"/>
+                <w:b/>
+                <w:bCs/>
+                <w:szCs w:val="20"/>
+              </w:rPr>
+              <w:t xml:space="preserve">at </w:t>
+            </w:r>
+            <w:r>
+              <w:rPr>
+                <w:rFonts w:asciiTheme="majorHAnsi" w:hAnsiTheme="majorHAnsi"/>
+                <w:b/>
+                <w:bCs/>
+                <w:szCs w:val="20"/>
+              </w:rPr>
+              <w:t xml:space="preserve">Gentex </w:t>
+            </w:r>
+            <w:r>
+              <w:rPr>
+                <w:rFonts w:asciiTheme="majorHAnsi" w:hAnsiTheme="majorHAnsi"/>
+                <w:b/>
+                <w:bCs/>
+                <w:szCs w:val="20"/>
+              </w:rPr>
+              <w:t>(</w:t>
+            </w:r>
+            <w:r>
+              <w:rPr>
+                <w:rFonts w:asciiTheme="majorHAnsi" w:hAnsiTheme="majorHAnsi"/>
+                <w:b/>
+                <w:bCs/>
+                <w:szCs w:val="20"/>
+              </w:rPr>
+              <w:t xml:space="preserve">March 2011 </w:t>
+            </w:r>
+            <w:r>
+              <w:rPr>
+                <w:rFonts w:asciiTheme="majorHAnsi" w:hAnsiTheme="majorHAnsi"/>
+                <w:b/>
+                <w:bCs/>
+                <w:szCs w:val="20"/>
+              </w:rPr>
+              <w:t xml:space="preserve">– </w:t>
+            </w:r>
+            <w:r>
+              <w:rPr>
+                <w:rFonts w:asciiTheme="majorHAnsi" w:hAnsiTheme="majorHAnsi"/>
+                <w:b/>
+                <w:bCs/>
+                <w:szCs w:val="20"/>
+              </w:rPr>
+              <w:t>May 2012</w:t>
+            </w:r>
+            <w:r>
+              <w:rPr>
+                <w:rFonts w:asciiTheme="majorHAnsi" w:hAnsiTheme="majorHAnsi"/>
+                <w:b/>
+                <w:bCs/>
+                <w:szCs w:val="20"/>
+              </w:rPr>
+              <w:t>)</w:t>
+            </w:r>
+          </w:p>
+          <w:p>
+            <w:pPr>
+              <w:rPr>
+                <w:rFonts w:asciiTheme="majorHAnsi" w:hAnsiTheme="majorHAnsi"/>
+                <w:bCs/>
+                <w:szCs w:val="20"/>
+              </w:rPr>
+            </w:pPr>
+            <w:r>
+              <w:rPr>
+                <w:rFonts w:asciiTheme="majorHAnsi" w:hAnsiTheme="majorHAnsi"/>
+                <w:bCs/>
+                <w:szCs w:val="20"/>
+              </w:rPr>
+              <w:t>Manage the</w:t>
+            </w:r>
+            <w:r>
+              <w:rPr>
+                <w:rFonts w:asciiTheme="majorHAnsi" w:hAnsiTheme="majorHAnsi"/>
+                <w:bCs/>
+                <w:szCs w:val="20"/>
+              </w:rPr>
+              <w:t xml:space="preserve"> requirements, development, and test phases of embedded software for several </w:t>
+            </w:r>
+            <w:proofErr w:type="gramStart"/>
+            <w:r>
+              <w:rPr>
+                <w:rFonts w:asciiTheme="majorHAnsi" w:hAnsiTheme="majorHAnsi"/>
+                <w:bCs/>
+                <w:szCs w:val="20"/>
+              </w:rPr>
+              <w:t>rear view</w:t>
+            </w:r>
+            <w:proofErr w:type="gramEnd"/>
+            <w:r>
+              <w:rPr>
+                <w:rFonts w:asciiTheme="majorHAnsi" w:hAnsiTheme="majorHAnsi"/>
+                <w:bCs/>
+                <w:szCs w:val="20"/>
+              </w:rPr>
+              <w:t xml:space="preserve"> mirror </w:t>
+            </w:r>
+            <w:r>
+              <w:rPr>
+                <w:rFonts w:asciiTheme="majorHAnsi" w:hAnsiTheme="majorHAnsi"/>
+                <w:bCs/>
+                <w:szCs w:val="20"/>
+              </w:rPr>
+              <w:t>products and OEMs.</w:t>
+            </w:r>
+          </w:p>
+          <w:p>
+            <w:pPr>
+              <w:pStyle w:val="ListParagraph"/>
+              <w:numPr>
+                <w:ilvl w:val="0"/>
+                <w:numId w:val="13"/>
+              </w:numPr>
+              <w:rPr>
+                <w:rFonts w:asciiTheme="majorHAnsi" w:hAnsiTheme="majorHAnsi"/>
+                <w:bCs/>
+              </w:rPr>
+            </w:pPr>
+            <w:r>
+              <w:rPr>
+                <w:rFonts w:asciiTheme="majorHAnsi" w:hAnsiTheme="majorHAnsi"/>
+                <w:bCs/>
+              </w:rPr>
+              <w:lastRenderedPageBreak/>
+              <w:t>Worked with Opel, Jaguar, Land Rover, GM, and Nissan</w:t>
+            </w:r>
+            <w:r>
+              <w:rPr>
+                <w:rFonts w:asciiTheme="majorHAnsi" w:hAnsiTheme="majorHAnsi"/>
+                <w:bCs/>
+              </w:rPr>
+              <w:t xml:space="preserve"> on </w:t>
+            </w:r>
+            <w:r>
+              <w:rPr>
+                <w:rFonts w:asciiTheme="majorHAnsi" w:hAnsiTheme="majorHAnsi"/>
+                <w:bCs/>
+              </w:rPr>
+              <w:t xml:space="preserve">Rear Camera Display and </w:t>
+            </w:r>
+            <w:proofErr w:type="spellStart"/>
+            <w:r>
+              <w:rPr>
+                <w:rFonts w:asciiTheme="majorHAnsi" w:hAnsiTheme="majorHAnsi"/>
+                <w:bCs/>
+              </w:rPr>
+              <w:t>Smart</w:t>
+            </w:r>
+            <w:r>
+              <w:rPr>
+                <w:rFonts w:asciiTheme="majorHAnsi" w:hAnsiTheme="majorHAnsi"/>
+                <w:bCs/>
+              </w:rPr>
+              <w:t>B</w:t>
+            </w:r>
+            <w:r>
+              <w:rPr>
+                <w:rFonts w:asciiTheme="majorHAnsi" w:hAnsiTheme="majorHAnsi"/>
+                <w:bCs/>
+              </w:rPr>
+              <w:t>eam</w:t>
+            </w:r>
+            <w:proofErr w:type="spellEnd"/>
+            <w:r>
+              <w:rPr>
+                <w:rFonts w:asciiTheme="majorHAnsi" w:hAnsiTheme="majorHAnsi"/>
+                <w:bCs/>
+              </w:rPr>
+              <w:t xml:space="preserve"> projects. </w:t>
+            </w:r>
+            <w:r>
+              <w:rPr>
+                <w:rFonts w:asciiTheme="majorHAnsi" w:hAnsiTheme="majorHAnsi"/>
+                <w:bCs/>
+              </w:rPr>
+              <w:t>Travelled to Japan, UK, and Mexico to support these activities.</w:t>
+            </w:r>
+          </w:p>
+          <w:p>
+            <w:pPr>
+              <w:rPr>
+                <w:rFonts w:asciiTheme="majorHAnsi" w:hAnsiTheme="majorHAnsi"/>
+                <w:b/>
+                <w:bCs/>
+                <w:szCs w:val="20"/>
+              </w:rPr>
+            </w:pPr>
+          </w:p>
+          <w:p>
+            <w:pPr>
+              <w:rPr>
+                <w:rFonts w:asciiTheme="majorHAnsi" w:hAnsiTheme="majorHAnsi"/>
+                <w:b/>
+                <w:bCs/>
+                <w:szCs w:val="20"/>
+              </w:rPr>
+            </w:pPr>
+            <w:r>
+              <w:rPr>
+                <w:rFonts w:asciiTheme="majorHAnsi" w:hAnsiTheme="majorHAnsi"/>
+                <w:b/>
+                <w:bCs/>
+                <w:szCs w:val="20"/>
+              </w:rPr>
+              <w:t>Faculty at Calvin College (</w:t>
+            </w:r>
+            <w:r>
+              <w:rPr>
+                <w:rFonts w:asciiTheme="majorHAnsi" w:hAnsiTheme="majorHAnsi"/>
+                <w:b/>
+                <w:bCs/>
+                <w:szCs w:val="20"/>
+              </w:rPr>
+              <w:t>2010</w:t>
+            </w:r>
+            <w:r>
+              <w:rPr>
+                <w:rFonts w:asciiTheme="majorHAnsi" w:hAnsiTheme="majorHAnsi"/>
+                <w:b/>
+                <w:bCs/>
+                <w:szCs w:val="20"/>
+              </w:rPr>
+              <w:t>)</w:t>
+            </w:r>
+          </w:p>
+          <w:p>
+            <w:pPr>
+              <w:pStyle w:val="ListParagraph"/>
+              <w:numPr>
+                <w:ilvl w:val="0"/>
+                <w:numId w:val="13"/>
+              </w:numPr>
+              <w:rPr>
+                <w:rFonts w:asciiTheme="majorHAnsi" w:hAnsiTheme="majorHAnsi"/>
+                <w:bCs/>
+              </w:rPr>
+            </w:pPr>
+            <w:r>
+              <w:rPr>
+                <w:rFonts w:asciiTheme="majorHAnsi" w:hAnsiTheme="majorHAnsi"/>
+                <w:bCs/>
+              </w:rPr>
               <w:t>Taught a Circuits Analysis and Electronics lab.</w:t>
             </w:r>
           </w:p>
@@ -1692,7 +1889,6 @@
                 <w:bCs/>
                 <w:szCs w:val="20"/>
               </w:rPr>
-              <w:lastRenderedPageBreak/>
               <w:t xml:space="preserve">Technical Lead / </w:t>
             </w:r>
             <w:r>
@@ -2635,7 +2831,7 @@
 </file>
 
 <file path=word/endnotes.xml><?xml version="1.0" encoding="utf-8"?>
-<w:endnotes xmlns:wpc="http://schemas.microsoft.com/office/word/2010/wordprocessingCanvas" xmlns:cx="http://schemas.microsoft.com/office/drawing/2014/chartex" xmlns:cx1="http://schemas.microsoft.com/office/drawing/2015/9/8/chartex" xmlns:cx2="http://schemas.microsoft.com/office/drawing/2015/10/21/chartex" xmlns:cx3="http://schemas.microsoft.com/office/drawing/2016/5/9/chartex" xmlns:cx4="http://schemas.microsoft.com/office/drawing/2016/5/10/chartex" xmlns:cx5="http://schemas.microsoft.com/office/drawing/2016/5/11/chartex" xmlns:cx6="http://schemas.microsoft.com/office/drawing/2016/5/12/chartex" xmlns:cx7="http://schemas.microsoft.com/office/drawing/2016/5/13/chartex" xmlns:cx8="http://schemas.microsoft.com/office/drawing/2016/5/14/chartex" xmlns:mc="http://schemas.openxmlformats.org/markup-compatibility/2006" xmlns:aink="http://schemas.microsoft.com/office/drawing/2016/ink" xmlns:am3d="http://schemas.microsoft.com/office/drawing/2017/model3d" xmlns:o="urn:schemas-microsoft-com:office:office" xmlns:r="http://schemas.openxmlformats.org/officeDocument/2006/relationships" xmlns:m="http://schemas.openxmlformats.org/officeDocument/2006/math" xmlns:v="urn:schemas-microsoft-com:vml" xmlns:wp14="http://schemas.microsoft.com/office/word/2010/wordprocessingDrawing" xmlns:wp="http://schemas.openxmlformats.org/drawingml/2006/wordprocessingDrawing" xmlns:w10="urn:schemas-microsoft-com:office:word" xmlns:w="http://schemas.openxmlformats.org/wordprocessingml/2006/main" xmlns:w14="http://schemas.microsoft.com/office/word/2010/wordml" xmlns:w15="http://schemas.microsoft.com/office/word/2012/wordml" xmlns:w16cex="http://schemas.microsoft.com/office/word/2018/wordml/cex" xmlns:w16cid="http://schemas.microsoft.com/office/word/2016/wordml/cid" xmlns:w16="http://schemas.microsoft.com/office/word/2018/wordml" xmlns:w16se="http://schemas.microsoft.com/office/word/2015/wordml/symex" xmlns:wpg="http://schemas.microsoft.com/office/word/2010/wordprocessingGroup" xmlns:wpi="http://schemas.microsoft.com/office/word/2010/wordprocessingInk" xmlns:wne="http://schemas.microsoft.com/office/word/2006/wordml" xmlns:wps="http://schemas.microsoft.com/office/word/2010/wordprocessingShape" mc:Ignorable="w14 w15 w16se w16cid w16 w16cex wp14">
+<w:endnotes xmlns:wpc="http://schemas.microsoft.com/office/word/2010/wordprocessingCanvas" xmlns:cx="http://schemas.microsoft.com/office/drawing/2014/chartex" xmlns:cx1="http://schemas.microsoft.com/office/drawing/2015/9/8/chartex" xmlns:cx2="http://schemas.microsoft.com/office/drawing/2015/10/21/chartex" xmlns:cx3="http://schemas.microsoft.com/office/drawing/2016/5/9/chartex" xmlns:cx4="http://schemas.microsoft.com/office/drawing/2016/5/10/chartex" xmlns:cx5="http://schemas.microsoft.com/office/drawing/2016/5/11/chartex" xmlns:cx6="http://schemas.microsoft.com/office/drawing/2016/5/12/chartex" xmlns:cx7="http://schemas.microsoft.com/office/drawing/2016/5/13/chartex" xmlns:cx8="http://schemas.microsoft.com/office/drawing/2016/5/14/chartex" xmlns:mc="http://schemas.openxmlformats.org/markup-compatibility/2006" xmlns:aink="http://schemas.microsoft.com/office/drawing/2016/ink" xmlns:am3d="http://schemas.microsoft.com/office/drawing/2017/model3d" xmlns:o="urn:schemas-microsoft-com:office:office" xmlns:r="http://schemas.openxmlformats.org/officeDocument/2006/relationships" xmlns:m="http://schemas.openxmlformats.org/officeDocument/2006/math" xmlns:v="urn:schemas-microsoft-com:vml" xmlns:wp14="http://schemas.microsoft.com/office/word/2010/wordprocessingDrawing" xmlns:wp="http://schemas.openxmlformats.org/drawingml/2006/wordprocessingDrawing" xmlns:w10="urn:schemas-microsoft-com:office:word" xmlns:w="http://schemas.openxmlformats.org/wordprocessingml/2006/main" xmlns:w14="http://schemas.microsoft.com/office/word/2010/wordml" xmlns:w15="http://schemas.microsoft.com/office/word/2012/wordml" xmlns:w16cex="http://schemas.microsoft.com/office/word/2018/wordml/cex" xmlns:w16cid="http://schemas.microsoft.com/office/word/2016/wordml/cid" xmlns:w16="http://schemas.microsoft.com/office/word/2018/wordml" xmlns:w16sdtdh="http://schemas.microsoft.com/office/word/2020/wordml/sdtdatahash" xmlns:w16se="http://schemas.microsoft.com/office/word/2015/wordml/symex" xmlns:wpg="http://schemas.microsoft.com/office/word/2010/wordprocessingGroup" xmlns:wpi="http://schemas.microsoft.com/office/word/2010/wordprocessingInk" xmlns:wne="http://schemas.microsoft.com/office/word/2006/wordml" xmlns:wps="http://schemas.microsoft.com/office/word/2010/wordprocessingShape" mc:Ignorable="w14 w15 w16se w16cid w16 w16cex w16sdtdh wp14">
   <w:endnote w:type="separator" w:id="-1">
     <w:p>
       <w:r>
@@ -2654,7 +2850,7 @@
 </file>
 
 <file path=word/footnotes.xml><?xml version="1.0" encoding="utf-8"?>
-<w:footnotes xmlns:wpc="http://schemas.microsoft.com/office/word/2010/wordprocessingCanvas" xmlns:cx="http://schemas.microsoft.com/office/drawing/2014/chartex" xmlns:cx1="http://schemas.microsoft.com/office/drawing/2015/9/8/chartex" xmlns:cx2="http://schemas.microsoft.com/office/drawing/2015/10/21/chartex" xmlns:cx3="http://schemas.microsoft.com/office/drawing/2016/5/9/chartex" xmlns:cx4="http://schemas.microsoft.com/office/drawing/2016/5/10/chartex" xmlns:cx5="http://schemas.microsoft.com/office/drawing/2016/5/11/chartex" xmlns:cx6="http://schemas.microsoft.com/office/drawing/2016/5/12/chartex" xmlns:cx7="http://schemas.microsoft.com/office/drawing/2016/5/13/chartex" xmlns:cx8="http://schemas.microsoft.com/office/drawing/2016/5/14/chartex" xmlns:mc="http://schemas.openxmlformats.org/markup-compatibility/2006" xmlns:aink="http://schemas.microsoft.com/office/drawing/2016/ink" xmlns:am3d="http://schemas.microsoft.com/office/drawing/2017/model3d" xmlns:o="urn:schemas-microsoft-com:office:office" xmlns:r="http://schemas.openxmlformats.org/officeDocument/2006/relationships" xmlns:m="http://schemas.openxmlformats.org/officeDocument/2006/math" xmlns:v="urn:schemas-microsoft-com:vml" xmlns:wp14="http://schemas.microsoft.com/office/word/2010/wordprocessingDrawing" xmlns:wp="http://schemas.openxmlformats.org/drawingml/2006/wordprocessingDrawing" xmlns:w10="urn:schemas-microsoft-com:office:word" xmlns:w="http://schemas.openxmlformats.org/wordprocessingml/2006/main" xmlns:w14="http://schemas.microsoft.com/office/word/2010/wordml" xmlns:w15="http://schemas.microsoft.com/office/word/2012/wordml" xmlns:w16cex="http://schemas.microsoft.com/office/word/2018/wordml/cex" xmlns:w16cid="http://schemas.microsoft.com/office/word/2016/wordml/cid" xmlns:w16="http://schemas.microsoft.com/office/word/2018/wordml" xmlns:w16se="http://schemas.microsoft.com/office/word/2015/wordml/symex" xmlns:wpg="http://schemas.microsoft.com/office/word/2010/wordprocessingGroup" xmlns:wpi="http://schemas.microsoft.com/office/word/2010/wordprocessingInk" xmlns:wne="http://schemas.microsoft.com/office/word/2006/wordml" xmlns:wps="http://schemas.microsoft.com/office/word/2010/wordprocessingShape" mc:Ignorable="w14 w15 w16se w16cid w16 w16cex wp14">
+<w:footnotes xmlns:wpc="http://schemas.microsoft.com/office/word/2010/wordprocessingCanvas" xmlns:cx="http://schemas.microsoft.com/office/drawing/2014/chartex" xmlns:cx1="http://schemas.microsoft.com/office/drawing/2015/9/8/chartex" xmlns:cx2="http://schemas.microsoft.com/office/drawing/2015/10/21/chartex" xmlns:cx3="http://schemas.microsoft.com/office/drawing/2016/5/9/chartex" xmlns:cx4="http://schemas.microsoft.com/office/drawing/2016/5/10/chartex" xmlns:cx5="http://schemas.microsoft.com/office/drawing/2016/5/11/chartex" xmlns:cx6="http://schemas.microsoft.com/office/drawing/2016/5/12/chartex" xmlns:cx7="http://schemas.microsoft.com/office/drawing/2016/5/13/chartex" xmlns:cx8="http://schemas.microsoft.com/office/drawing/2016/5/14/chartex" xmlns:mc="http://schemas.openxmlformats.org/markup-compatibility/2006" xmlns:aink="http://schemas.microsoft.com/office/drawing/2016/ink" xmlns:am3d="http://schemas.microsoft.com/office/drawing/2017/model3d" xmlns:o="urn:schemas-microsoft-com:office:office" xmlns:r="http://schemas.openxmlformats.org/officeDocument/2006/relationships" xmlns:m="http://schemas.openxmlformats.org/officeDocument/2006/math" xmlns:v="urn:schemas-microsoft-com:vml" xmlns:wp14="http://schemas.microsoft.com/office/word/2010/wordprocessingDrawing" xmlns:wp="http://schemas.openxmlformats.org/drawingml/2006/wordprocessingDrawing" xmlns:w10="urn:schemas-microsoft-com:office:word" xmlns:w="http://schemas.openxmlformats.org/wordprocessingml/2006/main" xmlns:w14="http://schemas.microsoft.com/office/word/2010/wordml" xmlns:w15="http://schemas.microsoft.com/office/word/2012/wordml" xmlns:w16cex="http://schemas.microsoft.com/office/word/2018/wordml/cex" xmlns:w16cid="http://schemas.microsoft.com/office/word/2016/wordml/cid" xmlns:w16="http://schemas.microsoft.com/office/word/2018/wordml" xmlns:w16sdtdh="http://schemas.microsoft.com/office/word/2020/wordml/sdtdatahash" xmlns:w16se="http://schemas.microsoft.com/office/word/2015/wordml/symex" xmlns:wpg="http://schemas.microsoft.com/office/word/2010/wordprocessingGroup" xmlns:wpi="http://schemas.microsoft.com/office/word/2010/wordprocessingInk" xmlns:wne="http://schemas.microsoft.com/office/word/2006/wordml" xmlns:wps="http://schemas.microsoft.com/office/word/2010/wordprocessingShape" mc:Ignorable="w14 w15 w16se w16cid w16 w16cex w16sdtdh wp14">
   <w:footnote w:type="separator" w:id="-1">
     <w:p>
       <w:r>
@@ -2673,7 +2869,7 @@
 </file>
 
 <file path=word/header1.xml><?xml version="1.0" encoding="utf-8"?>
-<w:hdr xmlns:wpc="http://schemas.microsoft.com/office/word/2010/wordprocessingCanvas" xmlns:cx="http://schemas.microsoft.com/office/drawing/2014/chartex" xmlns:cx1="http://schemas.microsoft.com/office/drawing/2015/9/8/chartex" xmlns:cx2="http://schemas.microsoft.com/office/drawing/2015/10/21/chartex" xmlns:cx3="http://schemas.microsoft.com/office/drawing/2016/5/9/chartex" xmlns:cx4="http://schemas.microsoft.com/office/drawing/2016/5/10/chartex" xmlns:cx5="http://schemas.microsoft.com/office/drawing/2016/5/11/chartex" xmlns:cx6="http://schemas.microsoft.com/office/drawing/2016/5/12/chartex" xmlns:cx7="http://schemas.microsoft.com/office/drawing/2016/5/13/chartex" xmlns:cx8="http://schemas.microsoft.com/office/drawing/2016/5/14/chartex" xmlns:mc="http://schemas.openxmlformats.org/markup-compatibility/2006" xmlns:aink="http://schemas.microsoft.com/office/drawing/2016/ink" xmlns:am3d="http://schemas.microsoft.com/office/drawing/2017/model3d" xmlns:o="urn:schemas-microsoft-com:office:office" xmlns:r="http://schemas.openxmlformats.org/officeDocument/2006/relationships" xmlns:m="http://schemas.openxmlformats.org/officeDocument/2006/math" xmlns:v="urn:schemas-microsoft-com:vml" xmlns:wp14="http://schemas.microsoft.com/office/word/2010/wordprocessingDrawing" xmlns:wp="http://schemas.openxmlformats.org/drawingml/2006/wordprocessingDrawing" xmlns:w10="urn:schemas-microsoft-com:office:word" xmlns:w="http://schemas.openxmlformats.org/wordprocessingml/2006/main" xmlns:w14="http://schemas.microsoft.com/office/word/2010/wordml" xmlns:w15="http://schemas.microsoft.com/office/word/2012/wordml" xmlns:w16cex="http://schemas.microsoft.com/office/word/2018/wordml/cex" xmlns:w16cid="http://schemas.microsoft.com/office/word/2016/wordml/cid" xmlns:w16="http://schemas.microsoft.com/office/word/2018/wordml" xmlns:w16se="http://schemas.microsoft.com/office/word/2015/wordml/symex" xmlns:wpg="http://schemas.microsoft.com/office/word/2010/wordprocessingGroup" xmlns:wpi="http://schemas.microsoft.com/office/word/2010/wordprocessingInk" xmlns:wne="http://schemas.microsoft.com/office/word/2006/wordml" xmlns:wps="http://schemas.microsoft.com/office/word/2010/wordprocessingShape" mc:Ignorable="w14 w15 w16se w16cid w16 w16cex wp14">
+<w:hdr xmlns:wpc="http://schemas.microsoft.com/office/word/2010/wordprocessingCanvas" xmlns:cx="http://schemas.microsoft.com/office/drawing/2014/chartex" xmlns:cx1="http://schemas.microsoft.com/office/drawing/2015/9/8/chartex" xmlns:cx2="http://schemas.microsoft.com/office/drawing/2015/10/21/chartex" xmlns:cx3="http://schemas.microsoft.com/office/drawing/2016/5/9/chartex" xmlns:cx4="http://schemas.microsoft.com/office/drawing/2016/5/10/chartex" xmlns:cx5="http://schemas.microsoft.com/office/drawing/2016/5/11/chartex" xmlns:cx6="http://schemas.microsoft.com/office/drawing/2016/5/12/chartex" xmlns:cx7="http://schemas.microsoft.com/office/drawing/2016/5/13/chartex" xmlns:cx8="http://schemas.microsoft.com/office/drawing/2016/5/14/chartex" xmlns:mc="http://schemas.openxmlformats.org/markup-compatibility/2006" xmlns:aink="http://schemas.microsoft.com/office/drawing/2016/ink" xmlns:am3d="http://schemas.microsoft.com/office/drawing/2017/model3d" xmlns:o="urn:schemas-microsoft-com:office:office" xmlns:r="http://schemas.openxmlformats.org/officeDocument/2006/relationships" xmlns:m="http://schemas.openxmlformats.org/officeDocument/2006/math" xmlns:v="urn:schemas-microsoft-com:vml" xmlns:wp14="http://schemas.microsoft.com/office/word/2010/wordprocessingDrawing" xmlns:wp="http://schemas.openxmlformats.org/drawingml/2006/wordprocessingDrawing" xmlns:w10="urn:schemas-microsoft-com:office:word" xmlns:w="http://schemas.openxmlformats.org/wordprocessingml/2006/main" xmlns:w14="http://schemas.microsoft.com/office/word/2010/wordml" xmlns:w15="http://schemas.microsoft.com/office/word/2012/wordml" xmlns:w16cex="http://schemas.microsoft.com/office/word/2018/wordml/cex" xmlns:w16cid="http://schemas.microsoft.com/office/word/2016/wordml/cid" xmlns:w16="http://schemas.microsoft.com/office/word/2018/wordml" xmlns:w16sdtdh="http://schemas.microsoft.com/office/word/2020/wordml/sdtdatahash" xmlns:w16se="http://schemas.microsoft.com/office/word/2015/wordml/symex" xmlns:wpg="http://schemas.microsoft.com/office/word/2010/wordprocessingGroup" xmlns:wpi="http://schemas.microsoft.com/office/word/2010/wordprocessingInk" xmlns:wne="http://schemas.microsoft.com/office/word/2006/wordml" xmlns:wps="http://schemas.microsoft.com/office/word/2010/wordprocessingShape" mc:Ignorable="w14 w15 w16se w16cid w16 w16cex w16sdtdh wp14">
   <w:p>
     <w:pPr>
       <w:widowControl/>
@@ -2757,7 +2953,7 @@
 </file>
 
 <file path=word/numbering.xml><?xml version="1.0" encoding="utf-8"?>
-<w:numbering xmlns:wpc="http://schemas.microsoft.com/office/word/2010/wordprocessingCanvas" xmlns:cx="http://schemas.microsoft.com/office/drawing/2014/chartex" xmlns:cx1="http://schemas.microsoft.com/office/drawing/2015/9/8/chartex" xmlns:cx2="http://schemas.microsoft.com/office/drawing/2015/10/21/chartex" xmlns:cx3="http://schemas.microsoft.com/office/drawing/2016/5/9/chartex" xmlns:cx4="http://schemas.microsoft.com/office/drawing/2016/5/10/chartex" xmlns:cx5="http://schemas.microsoft.com/office/drawing/2016/5/11/chartex" xmlns:cx6="http://schemas.microsoft.com/office/drawing/2016/5/12/chartex" xmlns:cx7="http://schemas.microsoft.com/office/drawing/2016/5/13/chartex" xmlns:cx8="http://schemas.microsoft.com/office/drawing/2016/5/14/chartex" xmlns:mc="http://schemas.openxmlformats.org/markup-compatibility/2006" xmlns:aink="http://schemas.microsoft.com/office/drawing/2016/ink" xmlns:am3d="http://schemas.microsoft.com/office/drawing/2017/model3d" xmlns:o="urn:schemas-microsoft-com:office:office" xmlns:r="http://schemas.openxmlformats.org/officeDocument/2006/relationships" xmlns:m="http://schemas.openxmlformats.org/officeDocument/2006/math" xmlns:v="urn:schemas-microsoft-com:vml" xmlns:wp14="http://schemas.microsoft.com/office/word/2010/wordprocessingDrawing" xmlns:wp="http://schemas.openxmlformats.org/drawingml/2006/wordprocessingDrawing" xmlns:w10="urn:schemas-microsoft-com:office:word" xmlns:w="http://schemas.openxmlformats.org/wordprocessingml/2006/main" xmlns:w14="http://schemas.microsoft.com/office/word/2010/wordml" xmlns:w15="http://schemas.microsoft.com/office/word/2012/wordml" xmlns:w16cex="http://schemas.microsoft.com/office/word/2018/wordml/cex" xmlns:w16cid="http://schemas.microsoft.com/office/word/2016/wordml/cid" xmlns:w16="http://schemas.microsoft.com/office/word/2018/wordml" xmlns:w16se="http://schemas.microsoft.com/office/word/2015/wordml/symex" xmlns:wpg="http://schemas.microsoft.com/office/word/2010/wordprocessingGroup" xmlns:wpi="http://schemas.microsoft.com/office/word/2010/wordprocessingInk" xmlns:wne="http://schemas.microsoft.com/office/word/2006/wordml" xmlns:wps="http://schemas.microsoft.com/office/word/2010/wordprocessingShape" mc:Ignorable="w14 w15 w16se w16cid w16 w16cex wp14">
+<w:numbering xmlns:wpc="http://schemas.microsoft.com/office/word/2010/wordprocessingCanvas" xmlns:cx="http://schemas.microsoft.com/office/drawing/2014/chartex" xmlns:cx1="http://schemas.microsoft.com/office/drawing/2015/9/8/chartex" xmlns:cx2="http://schemas.microsoft.com/office/drawing/2015/10/21/chartex" xmlns:cx3="http://schemas.microsoft.com/office/drawing/2016/5/9/chartex" xmlns:cx4="http://schemas.microsoft.com/office/drawing/2016/5/10/chartex" xmlns:cx5="http://schemas.microsoft.com/office/drawing/2016/5/11/chartex" xmlns:cx6="http://schemas.microsoft.com/office/drawing/2016/5/12/chartex" xmlns:cx7="http://schemas.microsoft.com/office/drawing/2016/5/13/chartex" xmlns:cx8="http://schemas.microsoft.com/office/drawing/2016/5/14/chartex" xmlns:mc="http://schemas.openxmlformats.org/markup-compatibility/2006" xmlns:aink="http://schemas.microsoft.com/office/drawing/2016/ink" xmlns:am3d="http://schemas.microsoft.com/office/drawing/2017/model3d" xmlns:o="urn:schemas-microsoft-com:office:office" xmlns:r="http://schemas.openxmlformats.org/officeDocument/2006/relationships" xmlns:m="http://schemas.openxmlformats.org/officeDocument/2006/math" xmlns:v="urn:schemas-microsoft-com:vml" xmlns:wp14="http://schemas.microsoft.com/office/word/2010/wordprocessingDrawing" xmlns:wp="http://schemas.openxmlformats.org/drawingml/2006/wordprocessingDrawing" xmlns:w10="urn:schemas-microsoft-com:office:word" xmlns:w="http://schemas.openxmlformats.org/wordprocessingml/2006/main" xmlns:w14="http://schemas.microsoft.com/office/word/2010/wordml" xmlns:w15="http://schemas.microsoft.com/office/word/2012/wordml" xmlns:w16cex="http://schemas.microsoft.com/office/word/2018/wordml/cex" xmlns:w16cid="http://schemas.microsoft.com/office/word/2016/wordml/cid" xmlns:w16="http://schemas.microsoft.com/office/word/2018/wordml" xmlns:w16sdtdh="http://schemas.microsoft.com/office/word/2020/wordml/sdtdatahash" xmlns:w16se="http://schemas.microsoft.com/office/word/2015/wordml/symex" xmlns:wpg="http://schemas.microsoft.com/office/word/2010/wordprocessingGroup" xmlns:wpi="http://schemas.microsoft.com/office/word/2010/wordprocessingInk" xmlns:wne="http://schemas.microsoft.com/office/word/2006/wordml" xmlns:wps="http://schemas.microsoft.com/office/word/2010/wordprocessingShape" mc:Ignorable="w14 w15 w16se w16cid w16 w16cex w16sdtdh wp14">
   <w:abstractNum w:abstractNumId="0" w15:restartNumberingAfterBreak="0">
     <w:nsid w:val="FFFFFF7C"/>
     <w:multiLevelType w:val="singleLevel"/>
@@ -3170,6 +3366,119 @@
     </w:lvl>
   </w:abstractNum>
   <w:abstractNum w:abstractNumId="12" w15:restartNumberingAfterBreak="0">
+    <w:nsid w:val="2F9F28D1"/>
+    <w:multiLevelType w:val="hybridMultilevel"/>
+    <w:tmpl w:val="16F41452"/>
+    <w:lvl w:ilvl="0" w:tplc="04090001">
+      <w:start w:val="1"/>
+      <w:numFmt w:val="bullet"/>
+      <w:lvlText w:val=""/>
+      <w:lvlJc w:val="left"/>
+      <w:pPr>
+        <w:ind w:left="720" w:hanging="360"/>
+      </w:pPr>
+      <w:rPr>
+        <w:rFonts w:ascii="Symbol" w:hAnsi="Symbol" w:hint="default"/>
+      </w:rPr>
+    </w:lvl>
+    <w:lvl w:ilvl="1" w:tplc="04090003" w:tentative="1">
+      <w:start w:val="1"/>
+      <w:numFmt w:val="bullet"/>
+      <w:lvlText w:val="o"/>
+      <w:lvlJc w:val="left"/>
+      <w:pPr>
+        <w:ind w:left="1440" w:hanging="360"/>
+      </w:pPr>
+      <w:rPr>
+        <w:rFonts w:ascii="Courier New" w:hAnsi="Courier New" w:cs="Courier New" w:hint="default"/>
+      </w:rPr>
+    </w:lvl>
+    <w:lvl w:ilvl="2" w:tplc="04090005" w:tentative="1">
+      <w:start w:val="1"/>
+      <w:numFmt w:val="bullet"/>
+      <w:lvlText w:val=""/>
+      <w:lvlJc w:val="left"/>
+      <w:pPr>
+        <w:ind w:left="2160" w:hanging="360"/>
+      </w:pPr>
+      <w:rPr>
+        <w:rFonts w:ascii="Wingdings" w:hAnsi="Wingdings" w:hint="default"/>
+      </w:rPr>
+    </w:lvl>
+    <w:lvl w:ilvl="3" w:tplc="04090001" w:tentative="1">
+      <w:start w:val="1"/>
+      <w:numFmt w:val="bullet"/>
+      <w:lvlText w:val=""/>
+      <w:lvlJc w:val="left"/>
+      <w:pPr>
+        <w:ind w:left="2880" w:hanging="360"/>
+      </w:pPr>
+      <w:rPr>
+        <w:rFonts w:ascii="Symbol" w:hAnsi="Symbol" w:hint="default"/>
+      </w:rPr>
+    </w:lvl>
+    <w:lvl w:ilvl="4" w:tplc="04090003" w:tentative="1">
+      <w:start w:val="1"/>
+      <w:numFmt w:val="bullet"/>
+      <w:lvlText w:val="o"/>
+      <w:lvlJc w:val="left"/>
+      <w:pPr>
+        <w:ind w:left="3600" w:hanging="360"/>
+      </w:pPr>
+      <w:rPr>
+        <w:rFonts w:ascii="Courier New" w:hAnsi="Courier New" w:cs="Courier New" w:hint="default"/>
+      </w:rPr>
+    </w:lvl>
+    <w:lvl w:ilvl="5" w:tplc="04090005" w:tentative="1">
+      <w:start w:val="1"/>
+      <w:numFmt w:val="bullet"/>
+      <w:lvlText w:val=""/>
+      <w:lvlJc w:val="left"/>
+      <w:pPr>
+        <w:ind w:left="4320" w:hanging="360"/>
+      </w:pPr>
+      <w:rPr>
+        <w:rFonts w:ascii="Wingdings" w:hAnsi="Wingdings" w:hint="default"/>
+      </w:rPr>
+    </w:lvl>
+    <w:lvl w:ilvl="6" w:tplc="04090001" w:tentative="1">
+      <w:start w:val="1"/>
+      <w:numFmt w:val="bullet"/>
+      <w:lvlText w:val=""/>
+      <w:lvlJc w:val="left"/>
+      <w:pPr>
+        <w:ind w:left="5040" w:hanging="360"/>
+      </w:pPr>
+      <w:rPr>
+        <w:rFonts w:ascii="Symbol" w:hAnsi="Symbol" w:hint="default"/>
+      </w:rPr>
+    </w:lvl>
+    <w:lvl w:ilvl="7" w:tplc="04090003" w:tentative="1">
+      <w:start w:val="1"/>
+      <w:numFmt w:val="bullet"/>
+      <w:lvlText w:val="o"/>
+      <w:lvlJc w:val="left"/>
+      <w:pPr>
+        <w:ind w:left="5760" w:hanging="360"/>
+      </w:pPr>
+      <w:rPr>
+        <w:rFonts w:ascii="Courier New" w:hAnsi="Courier New" w:cs="Courier New" w:hint="default"/>
+      </w:rPr>
+    </w:lvl>
+    <w:lvl w:ilvl="8" w:tplc="04090005" w:tentative="1">
+      <w:start w:val="1"/>
+      <w:numFmt w:val="bullet"/>
+      <w:lvlText w:val=""/>
+      <w:lvlJc w:val="left"/>
+      <w:pPr>
+        <w:ind w:left="6480" w:hanging="360"/>
+      </w:pPr>
+      <w:rPr>
+        <w:rFonts w:ascii="Wingdings" w:hAnsi="Wingdings" w:hint="default"/>
+      </w:rPr>
+    </w:lvl>
+  </w:abstractNum>
+  <w:abstractNum w:abstractNumId="13" w15:restartNumberingAfterBreak="0">
     <w:nsid w:val="455A6032"/>
     <w:multiLevelType w:val="hybridMultilevel"/>
     <w:tmpl w:val="4D4238B0"/>
@@ -3282,7 +3591,7 @@
       </w:rPr>
     </w:lvl>
   </w:abstractNum>
-  <w:abstractNum w:abstractNumId="13" w15:restartNumberingAfterBreak="0">
+  <w:abstractNum w:abstractNumId="14" w15:restartNumberingAfterBreak="0">
     <w:nsid w:val="4A2D527D"/>
     <w:multiLevelType w:val="hybridMultilevel"/>
     <w:tmpl w:val="9474B294"/>
@@ -3395,7 +3704,7 @@
       </w:rPr>
     </w:lvl>
   </w:abstractNum>
-  <w:abstractNum w:abstractNumId="14" w15:restartNumberingAfterBreak="0">
+  <w:abstractNum w:abstractNumId="15" w15:restartNumberingAfterBreak="0">
     <w:nsid w:val="4A590FD8"/>
     <w:multiLevelType w:val="hybridMultilevel"/>
     <w:tmpl w:val="12BC37EA"/>
@@ -3508,7 +3817,7 @@
       </w:rPr>
     </w:lvl>
   </w:abstractNum>
-  <w:abstractNum w:abstractNumId="15" w15:restartNumberingAfterBreak="0">
+  <w:abstractNum w:abstractNumId="16" w15:restartNumberingAfterBreak="0">
     <w:nsid w:val="4EA73381"/>
     <w:multiLevelType w:val="hybridMultilevel"/>
     <w:tmpl w:val="FBF81ACA"/>
@@ -3621,7 +3930,7 @@
       </w:rPr>
     </w:lvl>
   </w:abstractNum>
-  <w:abstractNum w:abstractNumId="16" w15:restartNumberingAfterBreak="0">
+  <w:abstractNum w:abstractNumId="17" w15:restartNumberingAfterBreak="0">
     <w:nsid w:val="6FED39E3"/>
     <w:multiLevelType w:val="hybridMultilevel"/>
     <w:tmpl w:val="812848FA"/>
@@ -3734,10 +4043,10 @@
       </w:rPr>
     </w:lvl>
   </w:abstractNum>
-  <w:abstractNum w:abstractNumId="17" w15:restartNumberingAfterBreak="0">
+  <w:abstractNum w:abstractNumId="18" w15:restartNumberingAfterBreak="0">
     <w:nsid w:val="776F1D8B"/>
     <w:multiLevelType w:val="hybridMultilevel"/>
-    <w:tmpl w:val="89CE0620"/>
+    <w:tmpl w:val="7BAAA6D4"/>
     <w:lvl w:ilvl="0" w:tplc="04090001">
       <w:start w:val="1"/>
       <w:numFmt w:val="bullet"/>
@@ -3762,7 +4071,7 @@
         <w:rFonts w:ascii="Courier New" w:hAnsi="Courier New" w:cs="Courier New" w:hint="default"/>
       </w:rPr>
     </w:lvl>
-    <w:lvl w:ilvl="2" w:tplc="04090005" w:tentative="1">
+    <w:lvl w:ilvl="2" w:tplc="04090005">
       <w:start w:val="1"/>
       <w:numFmt w:val="bullet"/>
       <w:lvlText w:val=""/>
@@ -3878,34 +4187,37 @@
     <w:abstractNumId w:val="0"/>
   </w:num>
   <w:num w:numId="11">
-    <w:abstractNumId w:val="16"/>
+    <w:abstractNumId w:val="17"/>
   </w:num>
   <w:num w:numId="12">
     <w:abstractNumId w:val="10"/>
   </w:num>
   <w:num w:numId="13">
-    <w:abstractNumId w:val="17"/>
+    <w:abstractNumId w:val="18"/>
   </w:num>
   <w:num w:numId="14">
-    <w:abstractNumId w:val="13"/>
+    <w:abstractNumId w:val="14"/>
   </w:num>
   <w:num w:numId="15">
-    <w:abstractNumId w:val="15"/>
+    <w:abstractNumId w:val="16"/>
   </w:num>
   <w:num w:numId="16">
     <w:abstractNumId w:val="11"/>
   </w:num>
   <w:num w:numId="17">
-    <w:abstractNumId w:val="12"/>
+    <w:abstractNumId w:val="13"/>
   </w:num>
   <w:num w:numId="18">
-    <w:abstractNumId w:val="14"/>
+    <w:abstractNumId w:val="15"/>
+  </w:num>
+  <w:num w:numId="19">
+    <w:abstractNumId w:val="12"/>
   </w:num>
 </w:numbering>
 </file>
 
 <file path=word/styles.xml><?xml version="1.0" encoding="utf-8"?>
-<w:styles xmlns:mc="http://schemas.openxmlformats.org/markup-compatibility/2006" xmlns:r="http://schemas.openxmlformats.org/officeDocument/2006/relationships" xmlns:w="http://schemas.openxmlformats.org/wordprocessingml/2006/main" xmlns:w14="http://schemas.microsoft.com/office/word/2010/wordml" xmlns:w15="http://schemas.microsoft.com/office/word/2012/wordml" xmlns:w16cex="http://schemas.microsoft.com/office/word/2018/wordml/cex" xmlns:w16cid="http://schemas.microsoft.com/office/word/2016/wordml/cid" xmlns:w16="http://schemas.microsoft.com/office/word/2018/wordml" xmlns:w16se="http://schemas.microsoft.com/office/word/2015/wordml/symex" mc:Ignorable="w14 w15 w16se w16cid w16 w16cex">
+<w:styles xmlns:mc="http://schemas.openxmlformats.org/markup-compatibility/2006" xmlns:r="http://schemas.openxmlformats.org/officeDocument/2006/relationships" xmlns:w="http://schemas.openxmlformats.org/wordprocessingml/2006/main" xmlns:w14="http://schemas.microsoft.com/office/word/2010/wordml" xmlns:w15="http://schemas.microsoft.com/office/word/2012/wordml" xmlns:w16cex="http://schemas.microsoft.com/office/word/2018/wordml/cex" xmlns:w16cid="http://schemas.microsoft.com/office/word/2016/wordml/cid" xmlns:w16="http://schemas.microsoft.com/office/word/2018/wordml" xmlns:w16sdtdh="http://schemas.microsoft.com/office/word/2020/wordml/sdtdatahash" xmlns:w16se="http://schemas.microsoft.com/office/word/2015/wordml/symex" mc:Ignorable="w14 w15 w16se w16cid w16 w16cex w16sdtdh">
   <w:docDefaults>
     <w:rPrDefault>
       <w:rPr>
@@ -4015,6 +4327,7 @@
     <w:lsdException w:name="HTML Sample" w:semiHidden="1" w:unhideWhenUsed="1"/>
     <w:lsdException w:name="HTML Typewriter" w:semiHidden="1" w:unhideWhenUsed="1"/>
     <w:lsdException w:name="HTML Variable" w:semiHidden="1" w:unhideWhenUsed="1"/>
+    <w:lsdException w:name="Normal Table" w:semiHidden="1" w:unhideWhenUsed="1"/>
     <w:lsdException w:name="annotation subject" w:semiHidden="1" w:unhideWhenUsed="1"/>
     <w:lsdException w:name="No List" w:semiHidden="1" w:unhideWhenUsed="1"/>
     <w:lsdException w:name="Outline List 1" w:semiHidden="1" w:unhideWhenUsed="1"/>
@@ -4057,8 +4370,11 @@
     <w:lsdException w:name="Table Contemporary" w:semiHidden="1" w:unhideWhenUsed="1"/>
     <w:lsdException w:name="Table Elegant" w:semiHidden="1" w:unhideWhenUsed="1"/>
     <w:lsdException w:name="Table Professional" w:semiHidden="1" w:unhideWhenUsed="1"/>
+    <w:lsdException w:name="Table Subtle 1" w:semiHidden="1" w:unhideWhenUsed="1"/>
     <w:lsdException w:name="Table Subtle 2" w:semiHidden="1" w:unhideWhenUsed="1"/>
     <w:lsdException w:name="Table Web 1" w:semiHidden="1" w:unhideWhenUsed="1"/>
+    <w:lsdException w:name="Table Web 2" w:semiHidden="1" w:unhideWhenUsed="1"/>
+    <w:lsdException w:name="Table Web 3" w:semiHidden="1" w:unhideWhenUsed="1"/>
     <w:lsdException w:name="Balloon Text" w:semiHidden="1" w:unhideWhenUsed="1"/>
     <w:lsdException w:name="Table Theme" w:semiHidden="1" w:unhideWhenUsed="1"/>
     <w:lsdException w:name="Placeholder Text" w:semiHidden="1" w:uiPriority="99"/>
@@ -4475,6 +4791,18 @@
       <w:szCs w:val="24"/>
     </w:rPr>
   </w:style>
+  <w:style w:type="character" w:styleId="UnresolvedMention">
+    <w:name w:val="Unresolved Mention"/>
+    <w:basedOn w:val="DefaultParagraphFont"/>
+    <w:uiPriority w:val="99"/>
+    <w:semiHidden/>
+    <w:unhideWhenUsed/>
+    <w:rsid w:val="00872149"/>
+    <w:rPr>
+      <w:color w:val="605E5C"/>
+      <w:shd w:val="clear" w:color="auto" w:fill="E1DFDD"/>
+    </w:rPr>
+  </w:style>
 </w:styles>
 </file>
 

--- a/files/Goote_Resume.docx
+++ b/files/Goote_Resume.docx
@@ -1,6 +1,6 @@
 
 <file path=word/document.xml><?xml version="1.0" encoding="utf-8"?>
-<w:document xmlns:wpc="http://schemas.microsoft.com/office/word/2010/wordprocessingCanvas" xmlns:cx="http://schemas.microsoft.com/office/drawing/2014/chartex" xmlns:cx1="http://schemas.microsoft.com/office/drawing/2015/9/8/chartex" xmlns:cx2="http://schemas.microsoft.com/office/drawing/2015/10/21/chartex" xmlns:cx3="http://schemas.microsoft.com/office/drawing/2016/5/9/chartex" xmlns:cx4="http://schemas.microsoft.com/office/drawing/2016/5/10/chartex" xmlns:cx5="http://schemas.microsoft.com/office/drawing/2016/5/11/chartex" xmlns:cx6="http://schemas.microsoft.com/office/drawing/2016/5/12/chartex" xmlns:cx7="http://schemas.microsoft.com/office/drawing/2016/5/13/chartex" xmlns:cx8="http://schemas.microsoft.com/office/drawing/2016/5/14/chartex" xmlns:mc="http://schemas.openxmlformats.org/markup-compatibility/2006" xmlns:aink="http://schemas.microsoft.com/office/drawing/2016/ink" xmlns:am3d="http://schemas.microsoft.com/office/drawing/2017/model3d" xmlns:o="urn:schemas-microsoft-com:office:office" xmlns:r="http://schemas.openxmlformats.org/officeDocument/2006/relationships" xmlns:m="http://schemas.openxmlformats.org/officeDocument/2006/math" xmlns:v="urn:schemas-microsoft-com:vml" xmlns:wp14="http://schemas.microsoft.com/office/word/2010/wordprocessingDrawing" xmlns:wp="http://schemas.openxmlformats.org/drawingml/2006/wordprocessingDrawing" xmlns:w10="urn:schemas-microsoft-com:office:word" xmlns:w="http://schemas.openxmlformats.org/wordprocessingml/2006/main" xmlns:w14="http://schemas.microsoft.com/office/word/2010/wordml" xmlns:w15="http://schemas.microsoft.com/office/word/2012/wordml" xmlns:w16cex="http://schemas.microsoft.com/office/word/2018/wordml/cex" xmlns:w16cid="http://schemas.microsoft.com/office/word/2016/wordml/cid" xmlns:w16="http://schemas.microsoft.com/office/word/2018/wordml" xmlns:w16sdtdh="http://schemas.microsoft.com/office/word/2020/wordml/sdtdatahash" xmlns:w16se="http://schemas.microsoft.com/office/word/2015/wordml/symex" xmlns:wpg="http://schemas.microsoft.com/office/word/2010/wordprocessingGroup" xmlns:wpi="http://schemas.microsoft.com/office/word/2010/wordprocessingInk" xmlns:wne="http://schemas.microsoft.com/office/word/2006/wordml" xmlns:wps="http://schemas.microsoft.com/office/word/2010/wordprocessingShape" mc:Ignorable="w14 w15 w16se w16cid w16 w16cex w16sdtdh wp14">
+<w:document xmlns:wpc="http://schemas.microsoft.com/office/word/2010/wordprocessingCanvas" xmlns:cx="http://schemas.microsoft.com/office/drawing/2014/chartex" xmlns:cx1="http://schemas.microsoft.com/office/drawing/2015/9/8/chartex" xmlns:cx2="http://schemas.microsoft.com/office/drawing/2015/10/21/chartex" xmlns:cx3="http://schemas.microsoft.com/office/drawing/2016/5/9/chartex" xmlns:cx4="http://schemas.microsoft.com/office/drawing/2016/5/10/chartex" xmlns:cx5="http://schemas.microsoft.com/office/drawing/2016/5/11/chartex" xmlns:cx6="http://schemas.microsoft.com/office/drawing/2016/5/12/chartex" xmlns:cx7="http://schemas.microsoft.com/office/drawing/2016/5/13/chartex" xmlns:cx8="http://schemas.microsoft.com/office/drawing/2016/5/14/chartex" xmlns:mc="http://schemas.openxmlformats.org/markup-compatibility/2006" xmlns:aink="http://schemas.microsoft.com/office/drawing/2016/ink" xmlns:am3d="http://schemas.microsoft.com/office/drawing/2017/model3d" xmlns:o="urn:schemas-microsoft-com:office:office" xmlns:oel="http://schemas.microsoft.com/office/2019/extlst" xmlns:r="http://schemas.openxmlformats.org/officeDocument/2006/relationships" xmlns:m="http://schemas.openxmlformats.org/officeDocument/2006/math" xmlns:v="urn:schemas-microsoft-com:vml" xmlns:wp14="http://schemas.microsoft.com/office/word/2010/wordprocessingDrawing" xmlns:wp="http://schemas.openxmlformats.org/drawingml/2006/wordprocessingDrawing" xmlns:w10="urn:schemas-microsoft-com:office:word" xmlns:w="http://schemas.openxmlformats.org/wordprocessingml/2006/main" xmlns:w14="http://schemas.microsoft.com/office/word/2010/wordml" xmlns:w15="http://schemas.microsoft.com/office/word/2012/wordml" xmlns:w16cex="http://schemas.microsoft.com/office/word/2018/wordml/cex" xmlns:w16cid="http://schemas.microsoft.com/office/word/2016/wordml/cid" xmlns:w16="http://schemas.microsoft.com/office/word/2018/wordml" xmlns:w16sdtdh="http://schemas.microsoft.com/office/word/2020/wordml/sdtdatahash" xmlns:w16se="http://schemas.microsoft.com/office/word/2015/wordml/symex" xmlns:wpg="http://schemas.microsoft.com/office/word/2010/wordprocessingGroup" xmlns:wpi="http://schemas.microsoft.com/office/word/2010/wordprocessingInk" xmlns:wne="http://schemas.microsoft.com/office/word/2006/wordml" xmlns:wps="http://schemas.microsoft.com/office/word/2010/wordprocessingShape" mc:Ignorable="w14 w15 w16se w16cid w16 w16cex w16sdtdh wp14">
   <w:body>
     <w:tbl>
       <w:tblPr>
@@ -380,6 +380,13 @@
                 <w:rFonts w:asciiTheme="majorHAnsi" w:hAnsiTheme="majorHAnsi"/>
                 <w:szCs w:val="20"/>
               </w:rPr>
+              <w:t>, with a focus on iOS</w:t>
+            </w:r>
+            <w:r>
+              <w:rPr>
+                <w:rFonts w:asciiTheme="majorHAnsi" w:hAnsiTheme="majorHAnsi"/>
+                <w:szCs w:val="20"/>
+              </w:rPr>
               <w:t xml:space="preserve">. </w:t>
             </w:r>
             <w:r>
@@ -1582,149 +1589,6 @@
           </w:p>
           <w:p>
             <w:pPr>
-              <w:rPr>
-                <w:rFonts w:asciiTheme="majorHAnsi" w:hAnsiTheme="majorHAnsi"/>
-                <w:b/>
-                <w:bCs/>
-                <w:szCs w:val="20"/>
-              </w:rPr>
-            </w:pPr>
-          </w:p>
-          <w:p>
-            <w:pPr>
-              <w:rPr>
-                <w:rFonts w:asciiTheme="majorHAnsi" w:hAnsiTheme="majorHAnsi"/>
-                <w:b/>
-                <w:bCs/>
-                <w:szCs w:val="20"/>
-              </w:rPr>
-            </w:pPr>
-            <w:r>
-              <w:rPr>
-                <w:rFonts w:asciiTheme="majorHAnsi" w:hAnsiTheme="majorHAnsi"/>
-                <w:b/>
-                <w:bCs/>
-                <w:szCs w:val="20"/>
-              </w:rPr>
-              <w:t xml:space="preserve">Software Project Manager </w:t>
-            </w:r>
-            <w:r>
-              <w:rPr>
-                <w:rFonts w:asciiTheme="majorHAnsi" w:hAnsiTheme="majorHAnsi"/>
-                <w:b/>
-                <w:bCs/>
-                <w:szCs w:val="20"/>
-              </w:rPr>
-              <w:t xml:space="preserve">at </w:t>
-            </w:r>
-            <w:r>
-              <w:rPr>
-                <w:rFonts w:asciiTheme="majorHAnsi" w:hAnsiTheme="majorHAnsi"/>
-                <w:b/>
-                <w:bCs/>
-                <w:szCs w:val="20"/>
-              </w:rPr>
-              <w:t xml:space="preserve">Gentex </w:t>
-            </w:r>
-            <w:r>
-              <w:rPr>
-                <w:rFonts w:asciiTheme="majorHAnsi" w:hAnsiTheme="majorHAnsi"/>
-                <w:b/>
-                <w:bCs/>
-                <w:szCs w:val="20"/>
-              </w:rPr>
-              <w:t>(</w:t>
-            </w:r>
-            <w:r>
-              <w:rPr>
-                <w:rFonts w:asciiTheme="majorHAnsi" w:hAnsiTheme="majorHAnsi"/>
-                <w:b/>
-                <w:bCs/>
-                <w:szCs w:val="20"/>
-              </w:rPr>
-              <w:t xml:space="preserve">March 2011 </w:t>
-            </w:r>
-            <w:r>
-              <w:rPr>
-                <w:rFonts w:asciiTheme="majorHAnsi" w:hAnsiTheme="majorHAnsi"/>
-                <w:b/>
-                <w:bCs/>
-                <w:szCs w:val="20"/>
-              </w:rPr>
-              <w:t xml:space="preserve">– </w:t>
-            </w:r>
-            <w:r>
-              <w:rPr>
-                <w:rFonts w:asciiTheme="majorHAnsi" w:hAnsiTheme="majorHAnsi"/>
-                <w:b/>
-                <w:bCs/>
-                <w:szCs w:val="20"/>
-              </w:rPr>
-              <w:t>May 2012</w:t>
-            </w:r>
-            <w:r>
-              <w:rPr>
-                <w:rFonts w:asciiTheme="majorHAnsi" w:hAnsiTheme="majorHAnsi"/>
-                <w:b/>
-                <w:bCs/>
-                <w:szCs w:val="20"/>
-              </w:rPr>
-              <w:t>)</w:t>
-            </w:r>
-          </w:p>
-          <w:p>
-            <w:pPr>
-              <w:rPr>
-                <w:rFonts w:asciiTheme="majorHAnsi" w:hAnsiTheme="majorHAnsi"/>
-                <w:bCs/>
-                <w:szCs w:val="20"/>
-              </w:rPr>
-            </w:pPr>
-            <w:r>
-              <w:rPr>
-                <w:rFonts w:asciiTheme="majorHAnsi" w:hAnsiTheme="majorHAnsi"/>
-                <w:bCs/>
-                <w:szCs w:val="20"/>
-              </w:rPr>
-              <w:t>Manage the</w:t>
-            </w:r>
-            <w:r>
-              <w:rPr>
-                <w:rFonts w:asciiTheme="majorHAnsi" w:hAnsiTheme="majorHAnsi"/>
-                <w:bCs/>
-                <w:szCs w:val="20"/>
-              </w:rPr>
-              <w:t xml:space="preserve"> requirements, development, and test phases of embedded software for several </w:t>
-            </w:r>
-            <w:proofErr w:type="gramStart"/>
-            <w:r>
-              <w:rPr>
-                <w:rFonts w:asciiTheme="majorHAnsi" w:hAnsiTheme="majorHAnsi"/>
-                <w:bCs/>
-                <w:szCs w:val="20"/>
-              </w:rPr>
-              <w:t>rear view</w:t>
-            </w:r>
-            <w:proofErr w:type="gramEnd"/>
-            <w:r>
-              <w:rPr>
-                <w:rFonts w:asciiTheme="majorHAnsi" w:hAnsiTheme="majorHAnsi"/>
-                <w:bCs/>
-                <w:szCs w:val="20"/>
-              </w:rPr>
-              <w:t xml:space="preserve"> mirror </w:t>
-            </w:r>
-            <w:r>
-              <w:rPr>
-                <w:rFonts w:asciiTheme="majorHAnsi" w:hAnsiTheme="majorHAnsi"/>
-                <w:bCs/>
-                <w:szCs w:val="20"/>
-              </w:rPr>
-              <w:t>products and OEMs.</w:t>
-            </w:r>
-          </w:p>
-          <w:p>
-            <w:pPr>
               <w:pStyle w:val="ListParagraph"/>
               <w:numPr>
                 <w:ilvl w:val="0"/>
@@ -1740,7 +1604,170 @@
                 <w:rFonts w:asciiTheme="majorHAnsi" w:hAnsiTheme="majorHAnsi"/>
                 <w:bCs/>
               </w:rPr>
+              <w:t>Develop prototype iOS apps using Swift.</w:t>
+            </w:r>
+          </w:p>
+          <w:p>
+            <w:pPr>
+              <w:rPr>
+                <w:rFonts w:asciiTheme="majorHAnsi" w:hAnsiTheme="majorHAnsi"/>
+                <w:b/>
+                <w:bCs/>
+                <w:szCs w:val="20"/>
+              </w:rPr>
+            </w:pPr>
+          </w:p>
+          <w:p>
+            <w:pPr>
+              <w:rPr>
+                <w:rFonts w:asciiTheme="majorHAnsi" w:hAnsiTheme="majorHAnsi"/>
+                <w:b/>
+                <w:bCs/>
+                <w:szCs w:val="20"/>
+              </w:rPr>
+            </w:pPr>
+            <w:r>
+              <w:rPr>
+                <w:rFonts w:asciiTheme="majorHAnsi" w:hAnsiTheme="majorHAnsi"/>
+                <w:b/>
+                <w:bCs/>
+                <w:szCs w:val="20"/>
+              </w:rPr>
+              <w:t xml:space="preserve">Software Project Manager </w:t>
+            </w:r>
+            <w:r>
+              <w:rPr>
+                <w:rFonts w:asciiTheme="majorHAnsi" w:hAnsiTheme="majorHAnsi"/>
+                <w:b/>
+                <w:bCs/>
+                <w:szCs w:val="20"/>
+              </w:rPr>
+              <w:t xml:space="preserve">at </w:t>
+            </w:r>
+            <w:r>
+              <w:rPr>
+                <w:rFonts w:asciiTheme="majorHAnsi" w:hAnsiTheme="majorHAnsi"/>
+                <w:b/>
+                <w:bCs/>
+                <w:szCs w:val="20"/>
+              </w:rPr>
+              <w:t xml:space="preserve">Gentex </w:t>
+            </w:r>
+            <w:r>
+              <w:rPr>
+                <w:rFonts w:asciiTheme="majorHAnsi" w:hAnsiTheme="majorHAnsi"/>
+                <w:b/>
+                <w:bCs/>
+                <w:szCs w:val="20"/>
+              </w:rPr>
+              <w:t>(</w:t>
+            </w:r>
+            <w:r>
+              <w:rPr>
+                <w:rFonts w:asciiTheme="majorHAnsi" w:hAnsiTheme="majorHAnsi"/>
+                <w:b/>
+                <w:bCs/>
+                <w:szCs w:val="20"/>
+              </w:rPr>
+              <w:t xml:space="preserve">March 2011 </w:t>
+            </w:r>
+            <w:r>
+              <w:rPr>
+                <w:rFonts w:asciiTheme="majorHAnsi" w:hAnsiTheme="majorHAnsi"/>
+                <w:b/>
+                <w:bCs/>
+                <w:szCs w:val="20"/>
+              </w:rPr>
+              <w:t xml:space="preserve">– </w:t>
+            </w:r>
+            <w:r>
+              <w:rPr>
+                <w:rFonts w:asciiTheme="majorHAnsi" w:hAnsiTheme="majorHAnsi"/>
+                <w:b/>
+                <w:bCs/>
+                <w:szCs w:val="20"/>
+              </w:rPr>
+              <w:t>May 2012</w:t>
+            </w:r>
+            <w:r>
+              <w:rPr>
+                <w:rFonts w:asciiTheme="majorHAnsi" w:hAnsiTheme="majorHAnsi"/>
+                <w:b/>
+                <w:bCs/>
+                <w:szCs w:val="20"/>
+              </w:rPr>
+              <w:t>)</w:t>
+            </w:r>
+          </w:p>
+          <w:p>
+            <w:pPr>
+              <w:rPr>
+                <w:rFonts w:asciiTheme="majorHAnsi" w:hAnsiTheme="majorHAnsi"/>
+                <w:bCs/>
+                <w:szCs w:val="20"/>
+              </w:rPr>
+            </w:pPr>
+            <w:r>
+              <w:rPr>
+                <w:rFonts w:asciiTheme="majorHAnsi" w:hAnsiTheme="majorHAnsi"/>
+                <w:bCs/>
+                <w:szCs w:val="20"/>
+              </w:rPr>
+              <w:t>Manage the</w:t>
+            </w:r>
+            <w:r>
+              <w:rPr>
+                <w:rFonts w:asciiTheme="majorHAnsi" w:hAnsiTheme="majorHAnsi"/>
+                <w:bCs/>
+                <w:szCs w:val="20"/>
+              </w:rPr>
+              <w:t xml:space="preserve"> requirements, development, and test phases of embedded software for several </w:t>
+            </w:r>
+            <w:proofErr w:type="gramStart"/>
+            <w:r>
+              <w:rPr>
+                <w:rFonts w:asciiTheme="majorHAnsi" w:hAnsiTheme="majorHAnsi"/>
+                <w:bCs/>
+                <w:szCs w:val="20"/>
+              </w:rPr>
+              <w:t>rear view</w:t>
+            </w:r>
+            <w:proofErr w:type="gramEnd"/>
+            <w:r>
+              <w:rPr>
+                <w:rFonts w:asciiTheme="majorHAnsi" w:hAnsiTheme="majorHAnsi"/>
+                <w:bCs/>
+                <w:szCs w:val="20"/>
+              </w:rPr>
+              <w:t xml:space="preserve"> mirror </w:t>
+            </w:r>
+            <w:r>
+              <w:rPr>
+                <w:rFonts w:asciiTheme="majorHAnsi" w:hAnsiTheme="majorHAnsi"/>
+                <w:bCs/>
+                <w:szCs w:val="20"/>
+              </w:rPr>
               <w:lastRenderedPageBreak/>
+              <w:t>products and OEMs.</w:t>
+            </w:r>
+          </w:p>
+          <w:p>
+            <w:pPr>
+              <w:pStyle w:val="ListParagraph"/>
+              <w:numPr>
+                <w:ilvl w:val="0"/>
+                <w:numId w:val="13"/>
+              </w:numPr>
+              <w:rPr>
+                <w:rFonts w:asciiTheme="majorHAnsi" w:hAnsiTheme="majorHAnsi"/>
+                <w:bCs/>
+              </w:rPr>
+            </w:pPr>
+            <w:r>
+              <w:rPr>
+                <w:rFonts w:asciiTheme="majorHAnsi" w:hAnsiTheme="majorHAnsi"/>
+                <w:bCs/>
+              </w:rPr>
               <w:t>Worked with Opel, Jaguar, Land Rover, GM, and Nissan</w:t>
             </w:r>
             <w:r>
@@ -2831,7 +2858,7 @@
 </file>
 
 <file path=word/endnotes.xml><?xml version="1.0" encoding="utf-8"?>
-<w:endnotes xmlns:wpc="http://schemas.microsoft.com/office/word/2010/wordprocessingCanvas" xmlns:cx="http://schemas.microsoft.com/office/drawing/2014/chartex" xmlns:cx1="http://schemas.microsoft.com/office/drawing/2015/9/8/chartex" xmlns:cx2="http://schemas.microsoft.com/office/drawing/2015/10/21/chartex" xmlns:cx3="http://schemas.microsoft.com/office/drawing/2016/5/9/chartex" xmlns:cx4="http://schemas.microsoft.com/office/drawing/2016/5/10/chartex" xmlns:cx5="http://schemas.microsoft.com/office/drawing/2016/5/11/chartex" xmlns:cx6="http://schemas.microsoft.com/office/drawing/2016/5/12/chartex" xmlns:cx7="http://schemas.microsoft.com/office/drawing/2016/5/13/chartex" xmlns:cx8="http://schemas.microsoft.com/office/drawing/2016/5/14/chartex" xmlns:mc="http://schemas.openxmlformats.org/markup-compatibility/2006" xmlns:aink="http://schemas.microsoft.com/office/drawing/2016/ink" xmlns:am3d="http://schemas.microsoft.com/office/drawing/2017/model3d" xmlns:o="urn:schemas-microsoft-com:office:office" xmlns:r="http://schemas.openxmlformats.org/officeDocument/2006/relationships" xmlns:m="http://schemas.openxmlformats.org/officeDocument/2006/math" xmlns:v="urn:schemas-microsoft-com:vml" xmlns:wp14="http://schemas.microsoft.com/office/word/2010/wordprocessingDrawing" xmlns:wp="http://schemas.openxmlformats.org/drawingml/2006/wordprocessingDrawing" xmlns:w10="urn:schemas-microsoft-com:office:word" xmlns:w="http://schemas.openxmlformats.org/wordprocessingml/2006/main" xmlns:w14="http://schemas.microsoft.com/office/word/2010/wordml" xmlns:w15="http://schemas.microsoft.com/office/word/2012/wordml" xmlns:w16cex="http://schemas.microsoft.com/office/word/2018/wordml/cex" xmlns:w16cid="http://schemas.microsoft.com/office/word/2016/wordml/cid" xmlns:w16="http://schemas.microsoft.com/office/word/2018/wordml" xmlns:w16sdtdh="http://schemas.microsoft.com/office/word/2020/wordml/sdtdatahash" xmlns:w16se="http://schemas.microsoft.com/office/word/2015/wordml/symex" xmlns:wpg="http://schemas.microsoft.com/office/word/2010/wordprocessingGroup" xmlns:wpi="http://schemas.microsoft.com/office/word/2010/wordprocessingInk" xmlns:wne="http://schemas.microsoft.com/office/word/2006/wordml" xmlns:wps="http://schemas.microsoft.com/office/word/2010/wordprocessingShape" mc:Ignorable="w14 w15 w16se w16cid w16 w16cex w16sdtdh wp14">
+<w:endnotes xmlns:wpc="http://schemas.microsoft.com/office/word/2010/wordprocessingCanvas" xmlns:cx="http://schemas.microsoft.com/office/drawing/2014/chartex" xmlns:cx1="http://schemas.microsoft.com/office/drawing/2015/9/8/chartex" xmlns:cx2="http://schemas.microsoft.com/office/drawing/2015/10/21/chartex" xmlns:cx3="http://schemas.microsoft.com/office/drawing/2016/5/9/chartex" xmlns:cx4="http://schemas.microsoft.com/office/drawing/2016/5/10/chartex" xmlns:cx5="http://schemas.microsoft.com/office/drawing/2016/5/11/chartex" xmlns:cx6="http://schemas.microsoft.com/office/drawing/2016/5/12/chartex" xmlns:cx7="http://schemas.microsoft.com/office/drawing/2016/5/13/chartex" xmlns:cx8="http://schemas.microsoft.com/office/drawing/2016/5/14/chartex" xmlns:mc="http://schemas.openxmlformats.org/markup-compatibility/2006" xmlns:aink="http://schemas.microsoft.com/office/drawing/2016/ink" xmlns:am3d="http://schemas.microsoft.com/office/drawing/2017/model3d" xmlns:o="urn:schemas-microsoft-com:office:office" xmlns:oel="http://schemas.microsoft.com/office/2019/extlst" xmlns:r="http://schemas.openxmlformats.org/officeDocument/2006/relationships" xmlns:m="http://schemas.openxmlformats.org/officeDocument/2006/math" xmlns:v="urn:schemas-microsoft-com:vml" xmlns:wp14="http://schemas.microsoft.com/office/word/2010/wordprocessingDrawing" xmlns:wp="http://schemas.openxmlformats.org/drawingml/2006/wordprocessingDrawing" xmlns:w10="urn:schemas-microsoft-com:office:word" xmlns:w="http://schemas.openxmlformats.org/wordprocessingml/2006/main" xmlns:w14="http://schemas.microsoft.com/office/word/2010/wordml" xmlns:w15="http://schemas.microsoft.com/office/word/2012/wordml" xmlns:w16cex="http://schemas.microsoft.com/office/word/2018/wordml/cex" xmlns:w16cid="http://schemas.microsoft.com/office/word/2016/wordml/cid" xmlns:w16="http://schemas.microsoft.com/office/word/2018/wordml" xmlns:w16sdtdh="http://schemas.microsoft.com/office/word/2020/wordml/sdtdatahash" xmlns:w16se="http://schemas.microsoft.com/office/word/2015/wordml/symex" xmlns:wpg="http://schemas.microsoft.com/office/word/2010/wordprocessingGroup" xmlns:wpi="http://schemas.microsoft.com/office/word/2010/wordprocessingInk" xmlns:wne="http://schemas.microsoft.com/office/word/2006/wordml" xmlns:wps="http://schemas.microsoft.com/office/word/2010/wordprocessingShape" mc:Ignorable="w14 w15 w16se w16cid w16 w16cex w16sdtdh wp14">
   <w:endnote w:type="separator" w:id="-1">
     <w:p>
       <w:r>
@@ -2850,7 +2877,7 @@
 </file>
 
 <file path=word/footnotes.xml><?xml version="1.0" encoding="utf-8"?>
-<w:footnotes xmlns:wpc="http://schemas.microsoft.com/office/word/2010/wordprocessingCanvas" xmlns:cx="http://schemas.microsoft.com/office/drawing/2014/chartex" xmlns:cx1="http://schemas.microsoft.com/office/drawing/2015/9/8/chartex" xmlns:cx2="http://schemas.microsoft.com/office/drawing/2015/10/21/chartex" xmlns:cx3="http://schemas.microsoft.com/office/drawing/2016/5/9/chartex" xmlns:cx4="http://schemas.microsoft.com/office/drawing/2016/5/10/chartex" xmlns:cx5="http://schemas.microsoft.com/office/drawing/2016/5/11/chartex" xmlns:cx6="http://schemas.microsoft.com/office/drawing/2016/5/12/chartex" xmlns:cx7="http://schemas.microsoft.com/office/drawing/2016/5/13/chartex" xmlns:cx8="http://schemas.microsoft.com/office/drawing/2016/5/14/chartex" xmlns:mc="http://schemas.openxmlformats.org/markup-compatibility/2006" xmlns:aink="http://schemas.microsoft.com/office/drawing/2016/ink" xmlns:am3d="http://schemas.microsoft.com/office/drawing/2017/model3d" xmlns:o="urn:schemas-microsoft-com:office:office" xmlns:r="http://schemas.openxmlformats.org/officeDocument/2006/relationships" xmlns:m="http://schemas.openxmlformats.org/officeDocument/2006/math" xmlns:v="urn:schemas-microsoft-com:vml" xmlns:wp14="http://schemas.microsoft.com/office/word/2010/wordprocessingDrawing" xmlns:wp="http://schemas.openxmlformats.org/drawingml/2006/wordprocessingDrawing" xmlns:w10="urn:schemas-microsoft-com:office:word" xmlns:w="http://schemas.openxmlformats.org/wordprocessingml/2006/main" xmlns:w14="http://schemas.microsoft.com/office/word/2010/wordml" xmlns:w15="http://schemas.microsoft.com/office/word/2012/wordml" xmlns:w16cex="http://schemas.microsoft.com/office/word/2018/wordml/cex" xmlns:w16cid="http://schemas.microsoft.com/office/word/2016/wordml/cid" xmlns:w16="http://schemas.microsoft.com/office/word/2018/wordml" xmlns:w16sdtdh="http://schemas.microsoft.com/office/word/2020/wordml/sdtdatahash" xmlns:w16se="http://schemas.microsoft.com/office/word/2015/wordml/symex" xmlns:wpg="http://schemas.microsoft.com/office/word/2010/wordprocessingGroup" xmlns:wpi="http://schemas.microsoft.com/office/word/2010/wordprocessingInk" xmlns:wne="http://schemas.microsoft.com/office/word/2006/wordml" xmlns:wps="http://schemas.microsoft.com/office/word/2010/wordprocessingShape" mc:Ignorable="w14 w15 w16se w16cid w16 w16cex w16sdtdh wp14">
+<w:footnotes xmlns:wpc="http://schemas.microsoft.com/office/word/2010/wordprocessingCanvas" xmlns:cx="http://schemas.microsoft.com/office/drawing/2014/chartex" xmlns:cx1="http://schemas.microsoft.com/office/drawing/2015/9/8/chartex" xmlns:cx2="http://schemas.microsoft.com/office/drawing/2015/10/21/chartex" xmlns:cx3="http://schemas.microsoft.com/office/drawing/2016/5/9/chartex" xmlns:cx4="http://schemas.microsoft.com/office/drawing/2016/5/10/chartex" xmlns:cx5="http://schemas.microsoft.com/office/drawing/2016/5/11/chartex" xmlns:cx6="http://schemas.microsoft.com/office/drawing/2016/5/12/chartex" xmlns:cx7="http://schemas.microsoft.com/office/drawing/2016/5/13/chartex" xmlns:cx8="http://schemas.microsoft.com/office/drawing/2016/5/14/chartex" xmlns:mc="http://schemas.openxmlformats.org/markup-compatibility/2006" xmlns:aink="http://schemas.microsoft.com/office/drawing/2016/ink" xmlns:am3d="http://schemas.microsoft.com/office/drawing/2017/model3d" xmlns:o="urn:schemas-microsoft-com:office:office" xmlns:oel="http://schemas.microsoft.com/office/2019/extlst" xmlns:r="http://schemas.openxmlformats.org/officeDocument/2006/relationships" xmlns:m="http://schemas.openxmlformats.org/officeDocument/2006/math" xmlns:v="urn:schemas-microsoft-com:vml" xmlns:wp14="http://schemas.microsoft.com/office/word/2010/wordprocessingDrawing" xmlns:wp="http://schemas.openxmlformats.org/drawingml/2006/wordprocessingDrawing" xmlns:w10="urn:schemas-microsoft-com:office:word" xmlns:w="http://schemas.openxmlformats.org/wordprocessingml/2006/main" xmlns:w14="http://schemas.microsoft.com/office/word/2010/wordml" xmlns:w15="http://schemas.microsoft.com/office/word/2012/wordml" xmlns:w16cex="http://schemas.microsoft.com/office/word/2018/wordml/cex" xmlns:w16cid="http://schemas.microsoft.com/office/word/2016/wordml/cid" xmlns:w16="http://schemas.microsoft.com/office/word/2018/wordml" xmlns:w16sdtdh="http://schemas.microsoft.com/office/word/2020/wordml/sdtdatahash" xmlns:w16se="http://schemas.microsoft.com/office/word/2015/wordml/symex" xmlns:wpg="http://schemas.microsoft.com/office/word/2010/wordprocessingGroup" xmlns:wpi="http://schemas.microsoft.com/office/word/2010/wordprocessingInk" xmlns:wne="http://schemas.microsoft.com/office/word/2006/wordml" xmlns:wps="http://schemas.microsoft.com/office/word/2010/wordprocessingShape" mc:Ignorable="w14 w15 w16se w16cid w16 w16cex w16sdtdh wp14">
   <w:footnote w:type="separator" w:id="-1">
     <w:p>
       <w:r>
@@ -2869,7 +2896,7 @@
 </file>
 
 <file path=word/header1.xml><?xml version="1.0" encoding="utf-8"?>
-<w:hdr xmlns:wpc="http://schemas.microsoft.com/office/word/2010/wordprocessingCanvas" xmlns:cx="http://schemas.microsoft.com/office/drawing/2014/chartex" xmlns:cx1="http://schemas.microsoft.com/office/drawing/2015/9/8/chartex" xmlns:cx2="http://schemas.microsoft.com/office/drawing/2015/10/21/chartex" xmlns:cx3="http://schemas.microsoft.com/office/drawing/2016/5/9/chartex" xmlns:cx4="http://schemas.microsoft.com/office/drawing/2016/5/10/chartex" xmlns:cx5="http://schemas.microsoft.com/office/drawing/2016/5/11/chartex" xmlns:cx6="http://schemas.microsoft.com/office/drawing/2016/5/12/chartex" xmlns:cx7="http://schemas.microsoft.com/office/drawing/2016/5/13/chartex" xmlns:cx8="http://schemas.microsoft.com/office/drawing/2016/5/14/chartex" xmlns:mc="http://schemas.openxmlformats.org/markup-compatibility/2006" xmlns:aink="http://schemas.microsoft.com/office/drawing/2016/ink" xmlns:am3d="http://schemas.microsoft.com/office/drawing/2017/model3d" xmlns:o="urn:schemas-microsoft-com:office:office" xmlns:r="http://schemas.openxmlformats.org/officeDocument/2006/relationships" xmlns:m="http://schemas.openxmlformats.org/officeDocument/2006/math" xmlns:v="urn:schemas-microsoft-com:vml" xmlns:wp14="http://schemas.microsoft.com/office/word/2010/wordprocessingDrawing" xmlns:wp="http://schemas.openxmlformats.org/drawingml/2006/wordprocessingDrawing" xmlns:w10="urn:schemas-microsoft-com:office:word" xmlns:w="http://schemas.openxmlformats.org/wordprocessingml/2006/main" xmlns:w14="http://schemas.microsoft.com/office/word/2010/wordml" xmlns:w15="http://schemas.microsoft.com/office/word/2012/wordml" xmlns:w16cex="http://schemas.microsoft.com/office/word/2018/wordml/cex" xmlns:w16cid="http://schemas.microsoft.com/office/word/2016/wordml/cid" xmlns:w16="http://schemas.microsoft.com/office/word/2018/wordml" xmlns:w16sdtdh="http://schemas.microsoft.com/office/word/2020/wordml/sdtdatahash" xmlns:w16se="http://schemas.microsoft.com/office/word/2015/wordml/symex" xmlns:wpg="http://schemas.microsoft.com/office/word/2010/wordprocessingGroup" xmlns:wpi="http://schemas.microsoft.com/office/word/2010/wordprocessingInk" xmlns:wne="http://schemas.microsoft.com/office/word/2006/wordml" xmlns:wps="http://schemas.microsoft.com/office/word/2010/wordprocessingShape" mc:Ignorable="w14 w15 w16se w16cid w16 w16cex w16sdtdh wp14">
+<w:hdr xmlns:wpc="http://schemas.microsoft.com/office/word/2010/wordprocessingCanvas" xmlns:cx="http://schemas.microsoft.com/office/drawing/2014/chartex" xmlns:cx1="http://schemas.microsoft.com/office/drawing/2015/9/8/chartex" xmlns:cx2="http://schemas.microsoft.com/office/drawing/2015/10/21/chartex" xmlns:cx3="http://schemas.microsoft.com/office/drawing/2016/5/9/chartex" xmlns:cx4="http://schemas.microsoft.com/office/drawing/2016/5/10/chartex" xmlns:cx5="http://schemas.microsoft.com/office/drawing/2016/5/11/chartex" xmlns:cx6="http://schemas.microsoft.com/office/drawing/2016/5/12/chartex" xmlns:cx7="http://schemas.microsoft.com/office/drawing/2016/5/13/chartex" xmlns:cx8="http://schemas.microsoft.com/office/drawing/2016/5/14/chartex" xmlns:mc="http://schemas.openxmlformats.org/markup-compatibility/2006" xmlns:aink="http://schemas.microsoft.com/office/drawing/2016/ink" xmlns:am3d="http://schemas.microsoft.com/office/drawing/2017/model3d" xmlns:o="urn:schemas-microsoft-com:office:office" xmlns:oel="http://schemas.microsoft.com/office/2019/extlst" xmlns:r="http://schemas.openxmlformats.org/officeDocument/2006/relationships" xmlns:m="http://schemas.openxmlformats.org/officeDocument/2006/math" xmlns:v="urn:schemas-microsoft-com:vml" xmlns:wp14="http://schemas.microsoft.com/office/word/2010/wordprocessingDrawing" xmlns:wp="http://schemas.openxmlformats.org/drawingml/2006/wordprocessingDrawing" xmlns:w10="urn:schemas-microsoft-com:office:word" xmlns:w="http://schemas.openxmlformats.org/wordprocessingml/2006/main" xmlns:w14="http://schemas.microsoft.com/office/word/2010/wordml" xmlns:w15="http://schemas.microsoft.com/office/word/2012/wordml" xmlns:w16cex="http://schemas.microsoft.com/office/word/2018/wordml/cex" xmlns:w16cid="http://schemas.microsoft.com/office/word/2016/wordml/cid" xmlns:w16="http://schemas.microsoft.com/office/word/2018/wordml" xmlns:w16sdtdh="http://schemas.microsoft.com/office/word/2020/wordml/sdtdatahash" xmlns:w16se="http://schemas.microsoft.com/office/word/2015/wordml/symex" xmlns:wpg="http://schemas.microsoft.com/office/word/2010/wordprocessingGroup" xmlns:wpi="http://schemas.microsoft.com/office/word/2010/wordprocessingInk" xmlns:wne="http://schemas.microsoft.com/office/word/2006/wordml" xmlns:wps="http://schemas.microsoft.com/office/word/2010/wordprocessingShape" mc:Ignorable="w14 w15 w16se w16cid w16 w16cex w16sdtdh wp14">
   <w:p>
     <w:pPr>
       <w:widowControl/>
@@ -2953,7 +2980,7 @@
 </file>
 
 <file path=word/numbering.xml><?xml version="1.0" encoding="utf-8"?>
-<w:numbering xmlns:wpc="http://schemas.microsoft.com/office/word/2010/wordprocessingCanvas" xmlns:cx="http://schemas.microsoft.com/office/drawing/2014/chartex" xmlns:cx1="http://schemas.microsoft.com/office/drawing/2015/9/8/chartex" xmlns:cx2="http://schemas.microsoft.com/office/drawing/2015/10/21/chartex" xmlns:cx3="http://schemas.microsoft.com/office/drawing/2016/5/9/chartex" xmlns:cx4="http://schemas.microsoft.com/office/drawing/2016/5/10/chartex" xmlns:cx5="http://schemas.microsoft.com/office/drawing/2016/5/11/chartex" xmlns:cx6="http://schemas.microsoft.com/office/drawing/2016/5/12/chartex" xmlns:cx7="http://schemas.microsoft.com/office/drawing/2016/5/13/chartex" xmlns:cx8="http://schemas.microsoft.com/office/drawing/2016/5/14/chartex" xmlns:mc="http://schemas.openxmlformats.org/markup-compatibility/2006" xmlns:aink="http://schemas.microsoft.com/office/drawing/2016/ink" xmlns:am3d="http://schemas.microsoft.com/office/drawing/2017/model3d" xmlns:o="urn:schemas-microsoft-com:office:office" xmlns:r="http://schemas.openxmlformats.org/officeDocument/2006/relationships" xmlns:m="http://schemas.openxmlformats.org/officeDocument/2006/math" xmlns:v="urn:schemas-microsoft-com:vml" xmlns:wp14="http://schemas.microsoft.com/office/word/2010/wordprocessingDrawing" xmlns:wp="http://schemas.openxmlformats.org/drawingml/2006/wordprocessingDrawing" xmlns:w10="urn:schemas-microsoft-com:office:word" xmlns:w="http://schemas.openxmlformats.org/wordprocessingml/2006/main" xmlns:w14="http://schemas.microsoft.com/office/word/2010/wordml" xmlns:w15="http://schemas.microsoft.com/office/word/2012/wordml" xmlns:w16cex="http://schemas.microsoft.com/office/word/2018/wordml/cex" xmlns:w16cid="http://schemas.microsoft.com/office/word/2016/wordml/cid" xmlns:w16="http://schemas.microsoft.com/office/word/2018/wordml" xmlns:w16sdtdh="http://schemas.microsoft.com/office/word/2020/wordml/sdtdatahash" xmlns:w16se="http://schemas.microsoft.com/office/word/2015/wordml/symex" xmlns:wpg="http://schemas.microsoft.com/office/word/2010/wordprocessingGroup" xmlns:wpi="http://schemas.microsoft.com/office/word/2010/wordprocessingInk" xmlns:wne="http://schemas.microsoft.com/office/word/2006/wordml" xmlns:wps="http://schemas.microsoft.com/office/word/2010/wordprocessingShape" mc:Ignorable="w14 w15 w16se w16cid w16 w16cex w16sdtdh wp14">
+<w:numbering xmlns:wpc="http://schemas.microsoft.com/office/word/2010/wordprocessingCanvas" xmlns:cx="http://schemas.microsoft.com/office/drawing/2014/chartex" xmlns:cx1="http://schemas.microsoft.com/office/drawing/2015/9/8/chartex" xmlns:cx2="http://schemas.microsoft.com/office/drawing/2015/10/21/chartex" xmlns:cx3="http://schemas.microsoft.com/office/drawing/2016/5/9/chartex" xmlns:cx4="http://schemas.microsoft.com/office/drawing/2016/5/10/chartex" xmlns:cx5="http://schemas.microsoft.com/office/drawing/2016/5/11/chartex" xmlns:cx6="http://schemas.microsoft.com/office/drawing/2016/5/12/chartex" xmlns:cx7="http://schemas.microsoft.com/office/drawing/2016/5/13/chartex" xmlns:cx8="http://schemas.microsoft.com/office/drawing/2016/5/14/chartex" xmlns:mc="http://schemas.openxmlformats.org/markup-compatibility/2006" xmlns:aink="http://schemas.microsoft.com/office/drawing/2016/ink" xmlns:am3d="http://schemas.microsoft.com/office/drawing/2017/model3d" xmlns:o="urn:schemas-microsoft-com:office:office" xmlns:oel="http://schemas.microsoft.com/office/2019/extlst" xmlns:r="http://schemas.openxmlformats.org/officeDocument/2006/relationships" xmlns:m="http://schemas.openxmlformats.org/officeDocument/2006/math" xmlns:v="urn:schemas-microsoft-com:vml" xmlns:wp14="http://schemas.microsoft.com/office/word/2010/wordprocessingDrawing" xmlns:wp="http://schemas.openxmlformats.org/drawingml/2006/wordprocessingDrawing" xmlns:w10="urn:schemas-microsoft-com:office:word" xmlns:w="http://schemas.openxmlformats.org/wordprocessingml/2006/main" xmlns:w14="http://schemas.microsoft.com/office/word/2010/wordml" xmlns:w15="http://schemas.microsoft.com/office/word/2012/wordml" xmlns:w16cex="http://schemas.microsoft.com/office/word/2018/wordml/cex" xmlns:w16cid="http://schemas.microsoft.com/office/word/2016/wordml/cid" xmlns:w16="http://schemas.microsoft.com/office/word/2018/wordml" xmlns:w16sdtdh="http://schemas.microsoft.com/office/word/2020/wordml/sdtdatahash" xmlns:w16se="http://schemas.microsoft.com/office/word/2015/wordml/symex" xmlns:wpg="http://schemas.microsoft.com/office/word/2010/wordprocessingGroup" xmlns:wpi="http://schemas.microsoft.com/office/word/2010/wordprocessingInk" xmlns:wne="http://schemas.microsoft.com/office/word/2006/wordml" xmlns:wps="http://schemas.microsoft.com/office/word/2010/wordprocessingShape" mc:Ignorable="w14 w15 w16se w16cid w16 w16cex w16sdtdh wp14">
   <w:abstractNum w:abstractNumId="0" w15:restartNumberingAfterBreak="0">
     <w:nsid w:val="FFFFFF7C"/>
     <w:multiLevelType w:val="singleLevel"/>
@@ -4156,61 +4183,61 @@
       </w:rPr>
     </w:lvl>
   </w:abstractNum>
-  <w:num w:numId="1">
+  <w:num w:numId="1" w16cid:durableId="1086028932">
     <w:abstractNumId w:val="9"/>
   </w:num>
-  <w:num w:numId="2">
+  <w:num w:numId="2" w16cid:durableId="1089692773">
     <w:abstractNumId w:val="7"/>
   </w:num>
-  <w:num w:numId="3">
+  <w:num w:numId="3" w16cid:durableId="206839990">
     <w:abstractNumId w:val="6"/>
   </w:num>
-  <w:num w:numId="4">
+  <w:num w:numId="4" w16cid:durableId="2064132434">
     <w:abstractNumId w:val="5"/>
   </w:num>
-  <w:num w:numId="5">
+  <w:num w:numId="5" w16cid:durableId="1600330646">
     <w:abstractNumId w:val="4"/>
   </w:num>
-  <w:num w:numId="6">
+  <w:num w:numId="6" w16cid:durableId="504327331">
     <w:abstractNumId w:val="8"/>
   </w:num>
-  <w:num w:numId="7">
+  <w:num w:numId="7" w16cid:durableId="1487433842">
     <w:abstractNumId w:val="3"/>
   </w:num>
-  <w:num w:numId="8">
+  <w:num w:numId="8" w16cid:durableId="1108693354">
     <w:abstractNumId w:val="2"/>
   </w:num>
-  <w:num w:numId="9">
+  <w:num w:numId="9" w16cid:durableId="74133133">
     <w:abstractNumId w:val="1"/>
   </w:num>
-  <w:num w:numId="10">
+  <w:num w:numId="10" w16cid:durableId="1335693995">
     <w:abstractNumId w:val="0"/>
   </w:num>
-  <w:num w:numId="11">
+  <w:num w:numId="11" w16cid:durableId="926154874">
     <w:abstractNumId w:val="17"/>
   </w:num>
-  <w:num w:numId="12">
+  <w:num w:numId="12" w16cid:durableId="1486703624">
     <w:abstractNumId w:val="10"/>
   </w:num>
-  <w:num w:numId="13">
+  <w:num w:numId="13" w16cid:durableId="1392463348">
     <w:abstractNumId w:val="18"/>
   </w:num>
-  <w:num w:numId="14">
+  <w:num w:numId="14" w16cid:durableId="1367756566">
     <w:abstractNumId w:val="14"/>
   </w:num>
-  <w:num w:numId="15">
+  <w:num w:numId="15" w16cid:durableId="1595552486">
     <w:abstractNumId w:val="16"/>
   </w:num>
-  <w:num w:numId="16">
+  <w:num w:numId="16" w16cid:durableId="1572815056">
     <w:abstractNumId w:val="11"/>
   </w:num>
-  <w:num w:numId="17">
+  <w:num w:numId="17" w16cid:durableId="1661496113">
     <w:abstractNumId w:val="13"/>
   </w:num>
-  <w:num w:numId="18">
+  <w:num w:numId="18" w16cid:durableId="822040408">
     <w:abstractNumId w:val="15"/>
   </w:num>
-  <w:num w:numId="19">
+  <w:num w:numId="19" w16cid:durableId="1915509394">
     <w:abstractNumId w:val="12"/>
   </w:num>
 </w:numbering>
